--- a/templates/Departmental_v250507.docx
+++ b/templates/Departmental_v250507.docx
@@ -12,6 +12,12 @@
           <w:color w:val="c45911" w:themeColor="accent2" w:themeShade="BF"/>
         </w:rPr>
       </w:pPr>
+      <w:r>
+        <w:rPr>
+          <w:rFonts w:ascii="Arial" w:hAnsi="Arial" w:cs="Arial"/>
+          <w:color w:val="c45911" w:themeColor="accent2" w:themeShade="BF"/>
+        </w:rPr>
+      </w:r>
       <w:r>
         <w:rPr>
           <w:rFonts w:ascii="Arial" w:hAnsi="Arial" w:cs="Arial"/>
@@ -43,19 +49,12 @@
       </w:r>
       <w:r>
         <w:rPr>
-          <w:rFonts w:ascii="Arial" w:hAnsi="Arial" w:cs="Arial"/>
-          <w:color w:val="000000" w:themeColor="text1"/>
-        </w:rPr>
-      </w:r>
-      <w:r>
-        <w:rPr>
           <w:rFonts w:ascii="Arial" w:hAnsi="Arial" w:eastAsia="Arial" w:cs="Arial"/>
           <w:color w:val="c55911"/>
           <w:rtl w:val="0"/>
         </w:rPr>
         <w:t xml:space="preserve"> {institution_name}</w:t>
       </w:r>
-      <w:r/>
       <w:r>
         <w:rPr>
           <w:rFonts w:ascii="Arial" w:hAnsi="Arial" w:cs="Arial"/>
@@ -96,18 +95,9 @@
         </w:rPr>
         <w:t xml:space="preserve">gme_id}</w:t>
       </w:r>
-      <w:r/>
       <w:r>
         <w:rPr>
           <w:rFonts w:ascii="Arial" w:hAnsi="Arial" w:cs="Arial"/>
-          <w:color w:val="c45911" w:themeColor="accent2" w:themeShade="BF"/>
-        </w:rPr>
-      </w:r>
-      <w:r>
-        <w:rPr>
-          <w:rFonts w:ascii="Arial" w:hAnsi="Arial" w:cs="Arial"/>
-          <w:color w:val="ff0000"/>
-          <w:highlight w:val="cyan"/>
         </w:rPr>
       </w:r>
       <w:r>
@@ -137,6 +127,11 @@
           <w:rFonts w:ascii="Arial" w:hAnsi="Arial" w:cs="Arial"/>
         </w:rPr>
         <w:t xml:space="preserve">Update-with-Department-Name</w:t>
+      </w:r>
+      <w:r>
+        <w:rPr>
+          <w:rFonts w:ascii="Arial" w:hAnsi="Arial" w:cs="Arial"/>
+        </w:rPr>
       </w:r>
       <w:r>
         <w:rPr>
@@ -189,6 +184,11 @@
           <w:rFonts w:ascii="Arial" w:hAnsi="Arial" w:cs="Arial"/>
         </w:rPr>
       </w:r>
+      <w:r>
+        <w:rPr>
+          <w:rFonts w:ascii="Arial" w:hAnsi="Arial" w:cs="Arial"/>
+        </w:rPr>
+      </w:r>
     </w:p>
     <w:p>
       <w:pPr>
@@ -217,6 +217,11 @@
           <w:rFonts w:ascii="Arial" w:hAnsi="Arial" w:cs="Arial"/>
         </w:rPr>
       </w:r>
+      <w:r>
+        <w:rPr>
+          <w:rFonts w:ascii="Arial" w:hAnsi="Arial" w:cs="Arial"/>
+        </w:rPr>
+      </w:r>
     </w:p>
     <w:p>
       <w:pPr>
@@ -245,6 +250,11 @@
           <w:rFonts w:ascii="Arial" w:hAnsi="Arial" w:cs="Arial"/>
         </w:rPr>
       </w:r>
+      <w:r>
+        <w:rPr>
+          <w:rFonts w:ascii="Arial" w:hAnsi="Arial" w:cs="Arial"/>
+        </w:rPr>
+      </w:r>
     </w:p>
     <w:p>
       <w:pPr>
@@ -254,12 +264,49 @@
         </w:tabs>
         <w:spacing/>
         <w:ind/>
+        <w:rPr/>
+      </w:pPr>
+      <w:r>
+        <w:rPr>
+          <w:szCs w:val="24"/>
+          <w:highlight w:val="none"/>
+        </w:rPr>
+      </w:r>
+      <w:r>
+        <w:rPr>
+          <w:szCs w:val="24"/>
+          <w:highlight w:val="none"/>
+        </w:rPr>
+      </w:r>
+    </w:p>
+    <w:p>
+      <w:pPr>
+        <w:pBdr/>
+        <w:tabs>
+          <w:tab w:val="left" w:leader="none" w:pos="-1440"/>
+        </w:tabs>
+        <w:spacing/>
+        <w:ind/>
+        <w:rPr>
+          <w:highlight w:val="none"/>
+        </w:rPr>
+      </w:pPr>
+      <w:r>
         <w:rPr>
           <w:szCs w:val="24"/>
         </w:rPr>
-      </w:pPr>
-      <w:r/>
-      <w:r/>
+      </w:r>
+      <w:r>
+        <w:rPr>
+          <w:szCs w:val="24"/>
+        </w:rPr>
+        <w:t xml:space="preserve">{#eras_programs}</w:t>
+      </w:r>
+      <w:r>
+        <w:rPr>
+          <w:szCs w:val="24"/>
+        </w:rPr>
+      </w:r>
       <w:r>
         <w:rPr>
           <w:szCs w:val="24"/>
@@ -336,6 +383,16 @@
                 <w:szCs w:val="24"/>
               </w:rPr>
             </w:r>
+            <w:r>
+              <w:rPr>
+                <w:rFonts w:ascii="Times New Roman" w:hAnsi="Times New Roman" w:cs="Times New Roman"/>
+                <w:b/>
+                <w:bCs/>
+                <w:color w:val="000000"/>
+                <w:sz w:val="24"/>
+                <w:szCs w:val="24"/>
+              </w:rPr>
+            </w:r>
           </w:p>
         </w:tc>
       </w:tr>
@@ -387,6 +444,14 @@
                 <w:color w:val="000000"/>
               </w:rPr>
             </w:r>
+            <w:r>
+              <w:rPr>
+                <w:rFonts w:ascii="Times New Roman" w:hAnsi="Times New Roman" w:cs="Times New Roman"/>
+                <w:b/>
+                <w:bCs/>
+                <w:color w:val="000000"/>
+              </w:rPr>
+            </w:r>
           </w:p>
         </w:tc>
         <w:tc>
@@ -424,6 +489,14 @@
                 <w:color w:val="000000"/>
               </w:rPr>
               <w:t xml:space="preserve">ACGME ID</w:t>
+            </w:r>
+            <w:r>
+              <w:rPr>
+                <w:rFonts w:ascii="Times New Roman" w:hAnsi="Times New Roman" w:cs="Times New Roman"/>
+                <w:b/>
+                <w:bCs/>
+                <w:color w:val="000000"/>
+              </w:rPr>
             </w:r>
             <w:r>
               <w:rPr>
@@ -479,6 +552,14 @@
                 <w:color w:val="000000"/>
               </w:rPr>
             </w:r>
+            <w:r>
+              <w:rPr>
+                <w:rFonts w:ascii="Times New Roman" w:hAnsi="Times New Roman" w:cs="Times New Roman"/>
+                <w:b/>
+                <w:bCs/>
+                <w:color w:val="000000"/>
+              </w:rPr>
+            </w:r>
           </w:p>
         </w:tc>
         <w:tc>
@@ -516,6 +597,14 @@
                 <w:color w:val="000000"/>
               </w:rPr>
               <w:t xml:space="preserve">Thalamus ID</w:t>
+            </w:r>
+            <w:r>
+              <w:rPr>
+                <w:rFonts w:ascii="Times New Roman" w:hAnsi="Times New Roman" w:cs="Times New Roman"/>
+                <w:b/>
+                <w:bCs/>
+                <w:color w:val="000000"/>
+              </w:rPr>
             </w:r>
             <w:r>
               <w:rPr>
@@ -571,6 +660,14 @@
                 <w:color w:val="000000"/>
               </w:rPr>
             </w:r>
+            <w:r>
+              <w:rPr>
+                <w:rFonts w:ascii="Times New Roman" w:hAnsi="Times New Roman" w:cs="Times New Roman"/>
+                <w:b/>
+                <w:bCs/>
+                <w:color w:val="000000"/>
+              </w:rPr>
+            </w:r>
           </w:p>
         </w:tc>
         <w:tc>
@@ -608,6 +705,14 @@
                 <w:color w:val="000000"/>
               </w:rPr>
               <w:t xml:space="preserve">Total Price</w:t>
+            </w:r>
+            <w:r>
+              <w:rPr>
+                <w:rFonts w:ascii="Times New Roman" w:hAnsi="Times New Roman" w:cs="Times New Roman"/>
+                <w:b/>
+                <w:bCs/>
+                <w:color w:val="000000"/>
+              </w:rPr>
             </w:r>
             <w:r>
               <w:rPr>
@@ -643,6 +748,7 @@
               <w:pBdr/>
               <w:spacing w:after="0" w:line="240" w:lineRule="auto"/>
               <w:ind/>
+              <w:jc w:val="left"/>
               <w:rPr>
                 <w:rFonts w:ascii="Times New Roman" w:hAnsi="Times New Roman" w:cs="Times New Roman"/>
                 <w:color w:val="000000"/>
@@ -653,9 +759,17 @@
               <w:rPr>
                 <w:rFonts w:ascii="Times New Roman" w:hAnsi="Times New Roman" w:cs="Times New Roman"/>
                 <w:color w:val="000000"/>
+                <w:sz w:val="18"/>
+                <w:szCs w:val="20"/>
+              </w:rPr>
+              <w:t xml:space="preserve">{count}</w:t>
+            </w:r>
+            <w:r>
+              <w:rPr>
+                <w:rFonts w:ascii="Times New Roman" w:hAnsi="Times New Roman" w:cs="Times New Roman"/>
+                <w:color w:val="000000"/>
                 <w:szCs w:val="24"/>
               </w:rPr>
-              <w:t xml:space="preserve"> </w:t>
             </w:r>
             <w:r>
               <w:rPr>
@@ -685,6 +799,7 @@
               <w:pBdr/>
               <w:spacing w:after="0" w:line="240" w:lineRule="auto"/>
               <w:ind/>
+              <w:jc w:val="center"/>
               <w:rPr>
                 <w:rFonts w:ascii="Times New Roman" w:hAnsi="Times New Roman" w:cs="Times New Roman"/>
                 <w:color w:val="000000"/>
@@ -698,6 +813,28 @@
                 <w:szCs w:val="24"/>
               </w:rPr>
               <w:t xml:space="preserve"> </w:t>
+            </w:r>
+            <w:r>
+              <w:rPr>
+                <w:rFonts w:ascii="Times New Roman" w:hAnsi="Times New Roman" w:cs="Times New Roman"/>
+                <w:color w:val="000000"/>
+                <w:szCs w:val="24"/>
+              </w:rPr>
+              <w:t xml:space="preserve">{acgme_id}</w:t>
+            </w:r>
+            <w:r>
+              <w:rPr>
+                <w:rFonts w:ascii="Times New Roman" w:hAnsi="Times New Roman" w:cs="Times New Roman"/>
+                <w:color w:val="000000"/>
+                <w:szCs w:val="24"/>
+              </w:rPr>
+            </w:r>
+            <w:r>
+              <w:rPr>
+                <w:rFonts w:ascii="Times New Roman" w:hAnsi="Times New Roman" w:cs="Times New Roman"/>
+                <w:color w:val="000000"/>
+                <w:szCs w:val="24"/>
+              </w:rPr>
             </w:r>
             <w:r>
               <w:rPr>
@@ -747,6 +884,28 @@
                 <w:color w:val="000000"/>
                 <w:szCs w:val="24"/>
               </w:rPr>
+              <w:t xml:space="preserve">{specialty}</w:t>
+            </w:r>
+            <w:r>
+              <w:rPr>
+                <w:rFonts w:ascii="Times New Roman" w:hAnsi="Times New Roman" w:cs="Times New Roman"/>
+                <w:color w:val="000000"/>
+                <w:szCs w:val="24"/>
+              </w:rPr>
+            </w:r>
+            <w:r>
+              <w:rPr>
+                <w:rFonts w:ascii="Times New Roman" w:hAnsi="Times New Roman" w:cs="Times New Roman"/>
+                <w:color w:val="000000"/>
+                <w:szCs w:val="24"/>
+              </w:rPr>
+            </w:r>
+            <w:r>
+              <w:rPr>
+                <w:rFonts w:ascii="Times New Roman" w:hAnsi="Times New Roman" w:cs="Times New Roman"/>
+                <w:color w:val="000000"/>
+                <w:szCs w:val="24"/>
+              </w:rPr>
             </w:r>
           </w:p>
         </w:tc>
@@ -769,6 +928,7 @@
               <w:pBdr/>
               <w:spacing w:after="0" w:line="240" w:lineRule="auto"/>
               <w:ind/>
+              <w:jc w:val="center"/>
               <w:rPr>
                 <w:rFonts w:ascii="Times New Roman" w:hAnsi="Times New Roman" w:cs="Times New Roman"/>
                 <w:color w:val="000000"/>
@@ -782,6 +942,21 @@
                 <w:szCs w:val="24"/>
               </w:rPr>
               <w:t xml:space="preserve"> </w:t>
+            </w:r>
+            <w:r>
+              <w:rPr>
+                <w:rFonts w:ascii="Times New Roman" w:hAnsi="Times New Roman" w:cs="Times New Roman"/>
+                <w:color w:val="000000"/>
+                <w:szCs w:val="24"/>
+              </w:rPr>
+              <w:t xml:space="preserve">{ts_id} </w:t>
+            </w:r>
+            <w:r>
+              <w:rPr>
+                <w:rFonts w:ascii="Times New Roman" w:hAnsi="Times New Roman" w:cs="Times New Roman"/>
+                <w:color w:val="000000"/>
+                <w:szCs w:val="24"/>
+              </w:rPr>
             </w:r>
             <w:r>
               <w:rPr>
@@ -811,6 +986,7 @@
               <w:pBdr/>
               <w:spacing w:after="0" w:line="240" w:lineRule="auto"/>
               <w:ind/>
+              <w:jc w:val="center"/>
               <w:rPr>
                 <w:rFonts w:ascii="Times New Roman" w:hAnsi="Times New Roman" w:cs="Times New Roman"/>
                 <w:color w:val="000000"/>
@@ -823,7 +999,14 @@
                 <w:color w:val="000000"/>
                 <w:szCs w:val="24"/>
               </w:rPr>
-              <w:t xml:space="preserve"> </w:t>
+              <w:t xml:space="preserve"> {cost}</w:t>
+            </w:r>
+            <w:r>
+              <w:rPr>
+                <w:rFonts w:ascii="Times New Roman" w:hAnsi="Times New Roman" w:cs="Times New Roman"/>
+                <w:color w:val="000000"/>
+                <w:szCs w:val="24"/>
+              </w:rPr>
             </w:r>
             <w:r>
               <w:rPr>
@@ -851,8 +1034,12 @@
           <w:p>
             <w:pPr>
               <w:pBdr/>
+              <w:tabs>
+                <w:tab w:val="center" w:leader="none" w:pos="855"/>
+              </w:tabs>
               <w:spacing w:after="0" w:line="240" w:lineRule="auto"/>
               <w:ind/>
+              <w:jc w:val="center"/>
               <w:rPr>
                 <w:rFonts w:ascii="Times New Roman" w:hAnsi="Times New Roman" w:cs="Times New Roman"/>
                 <w:color w:val="000000"/>
@@ -865,7 +1052,22 @@
                 <w:color w:val="000000"/>
                 <w:szCs w:val="24"/>
               </w:rPr>
-              <w:t xml:space="preserve"> </w:t>
+              <w:t xml:space="preserve"> {cost}</w:t>
+            </w:r>
+            <w:r>
+              <w:rPr>
+                <w:rFonts w:ascii="Times New Roman" w:hAnsi="Times New Roman" w:cs="Times New Roman"/>
+                <w:color w:val="000000"/>
+                <w:szCs w:val="24"/>
+              </w:rPr>
+            </w:r>
+            <w:r>
+              <w:rPr>
+                <w:rFonts w:ascii="Times New Roman" w:hAnsi="Times New Roman" w:cs="Times New Roman"/>
+                <w:color w:val="000000"/>
+                <w:szCs w:val="24"/>
+              </w:rPr>
+              <w:tab/>
             </w:r>
             <w:r>
               <w:rPr>
@@ -921,6 +1123,13 @@
                 <w:szCs w:val="24"/>
               </w:rPr>
             </w:r>
+            <w:r>
+              <w:rPr>
+                <w:rFonts w:ascii="Times New Roman" w:hAnsi="Times New Roman" w:cs="Times New Roman"/>
+                <w:color w:val="000000"/>
+                <w:szCs w:val="24"/>
+              </w:rPr>
+            </w:r>
           </w:p>
         </w:tc>
         <w:tc>
@@ -955,6 +1164,13 @@
                 <w:szCs w:val="24"/>
               </w:rPr>
               <w:t xml:space="preserve"> </w:t>
+            </w:r>
+            <w:r>
+              <w:rPr>
+                <w:rFonts w:ascii="Times New Roman" w:hAnsi="Times New Roman" w:cs="Times New Roman"/>
+                <w:color w:val="000000"/>
+                <w:szCs w:val="24"/>
+              </w:rPr>
             </w:r>
             <w:r>
               <w:rPr>
@@ -1005,6 +1221,13 @@
                 <w:szCs w:val="24"/>
               </w:rPr>
             </w:r>
+            <w:r>
+              <w:rPr>
+                <w:rFonts w:ascii="Times New Roman" w:hAnsi="Times New Roman" w:cs="Times New Roman"/>
+                <w:color w:val="000000"/>
+                <w:szCs w:val="24"/>
+              </w:rPr>
+            </w:r>
           </w:p>
         </w:tc>
         <w:tc>
@@ -1039,6 +1262,13 @@
                 <w:szCs w:val="24"/>
               </w:rPr>
               <w:t xml:space="preserve"> </w:t>
+            </w:r>
+            <w:r>
+              <w:rPr>
+                <w:rFonts w:ascii="Times New Roman" w:hAnsi="Times New Roman" w:cs="Times New Roman"/>
+                <w:color w:val="000000"/>
+                <w:szCs w:val="24"/>
+              </w:rPr>
             </w:r>
             <w:r>
               <w:rPr>
@@ -1089,6 +1319,13 @@
                 <w:szCs w:val="24"/>
               </w:rPr>
             </w:r>
+            <w:r>
+              <w:rPr>
+                <w:rFonts w:ascii="Times New Roman" w:hAnsi="Times New Roman" w:cs="Times New Roman"/>
+                <w:color w:val="000000"/>
+                <w:szCs w:val="24"/>
+              </w:rPr>
+            </w:r>
           </w:p>
         </w:tc>
         <w:tc>
@@ -1123,6 +1360,13 @@
                 <w:szCs w:val="24"/>
               </w:rPr>
               <w:t xml:space="preserve"> </w:t>
+            </w:r>
+            <w:r>
+              <w:rPr>
+                <w:rFonts w:ascii="Times New Roman" w:hAnsi="Times New Roman" w:cs="Times New Roman"/>
+                <w:color w:val="000000"/>
+                <w:szCs w:val="24"/>
+              </w:rPr>
             </w:r>
             <w:r>
               <w:rPr>
@@ -1178,6 +1422,13 @@
                 <w:szCs w:val="24"/>
               </w:rPr>
             </w:r>
+            <w:r>
+              <w:rPr>
+                <w:rFonts w:ascii="Times New Roman" w:hAnsi="Times New Roman" w:cs="Times New Roman"/>
+                <w:color w:val="000000"/>
+                <w:szCs w:val="24"/>
+              </w:rPr>
+            </w:r>
           </w:p>
         </w:tc>
         <w:tc>
@@ -1212,6 +1463,13 @@
                 <w:szCs w:val="24"/>
               </w:rPr>
               <w:t xml:space="preserve"> </w:t>
+            </w:r>
+            <w:r>
+              <w:rPr>
+                <w:rFonts w:ascii="Times New Roman" w:hAnsi="Times New Roman" w:cs="Times New Roman"/>
+                <w:color w:val="000000"/>
+                <w:szCs w:val="24"/>
+              </w:rPr>
             </w:r>
             <w:r>
               <w:rPr>
@@ -1262,6 +1520,13 @@
                 <w:szCs w:val="24"/>
               </w:rPr>
             </w:r>
+            <w:r>
+              <w:rPr>
+                <w:rFonts w:ascii="Times New Roman" w:hAnsi="Times New Roman" w:cs="Times New Roman"/>
+                <w:color w:val="000000"/>
+                <w:szCs w:val="24"/>
+              </w:rPr>
+            </w:r>
           </w:p>
         </w:tc>
         <w:tc>
@@ -1296,6 +1561,13 @@
                 <w:szCs w:val="24"/>
               </w:rPr>
               <w:t xml:space="preserve"> </w:t>
+            </w:r>
+            <w:r>
+              <w:rPr>
+                <w:rFonts w:ascii="Times New Roman" w:hAnsi="Times New Roman" w:cs="Times New Roman"/>
+                <w:color w:val="000000"/>
+                <w:szCs w:val="24"/>
+              </w:rPr>
             </w:r>
             <w:r>
               <w:rPr>
@@ -1346,6 +1618,13 @@
                 <w:szCs w:val="24"/>
               </w:rPr>
             </w:r>
+            <w:r>
+              <w:rPr>
+                <w:rFonts w:ascii="Times New Roman" w:hAnsi="Times New Roman" w:cs="Times New Roman"/>
+                <w:color w:val="000000"/>
+                <w:szCs w:val="24"/>
+              </w:rPr>
+            </w:r>
           </w:p>
         </w:tc>
         <w:tc>
@@ -1380,6 +1659,13 @@
                 <w:szCs w:val="24"/>
               </w:rPr>
               <w:t xml:space="preserve"> </w:t>
+            </w:r>
+            <w:r>
+              <w:rPr>
+                <w:rFonts w:ascii="Times New Roman" w:hAnsi="Times New Roman" w:cs="Times New Roman"/>
+                <w:color w:val="000000"/>
+                <w:szCs w:val="24"/>
+              </w:rPr>
             </w:r>
             <w:r>
               <w:rPr>
@@ -1435,6 +1721,13 @@
                 <w:szCs w:val="24"/>
               </w:rPr>
             </w:r>
+            <w:r>
+              <w:rPr>
+                <w:rFonts w:ascii="Times New Roman" w:hAnsi="Times New Roman" w:cs="Times New Roman"/>
+                <w:color w:val="000000"/>
+                <w:szCs w:val="24"/>
+              </w:rPr>
+            </w:r>
           </w:p>
         </w:tc>
         <w:tc>
@@ -1469,6 +1762,13 @@
                 <w:szCs w:val="24"/>
               </w:rPr>
               <w:t xml:space="preserve"> </w:t>
+            </w:r>
+            <w:r>
+              <w:rPr>
+                <w:rFonts w:ascii="Times New Roman" w:hAnsi="Times New Roman" w:cs="Times New Roman"/>
+                <w:color w:val="000000"/>
+                <w:szCs w:val="24"/>
+              </w:rPr>
             </w:r>
             <w:r>
               <w:rPr>
@@ -1519,6 +1819,13 @@
                 <w:szCs w:val="24"/>
               </w:rPr>
             </w:r>
+            <w:r>
+              <w:rPr>
+                <w:rFonts w:ascii="Times New Roman" w:hAnsi="Times New Roman" w:cs="Times New Roman"/>
+                <w:color w:val="000000"/>
+                <w:szCs w:val="24"/>
+              </w:rPr>
+            </w:r>
           </w:p>
         </w:tc>
         <w:tc>
@@ -1553,6 +1860,13 @@
                 <w:szCs w:val="24"/>
               </w:rPr>
               <w:t xml:space="preserve"> </w:t>
+            </w:r>
+            <w:r>
+              <w:rPr>
+                <w:rFonts w:ascii="Times New Roman" w:hAnsi="Times New Roman" w:cs="Times New Roman"/>
+                <w:color w:val="000000"/>
+                <w:szCs w:val="24"/>
+              </w:rPr>
             </w:r>
             <w:r>
               <w:rPr>
@@ -1603,6 +1917,13 @@
                 <w:szCs w:val="24"/>
               </w:rPr>
             </w:r>
+            <w:r>
+              <w:rPr>
+                <w:rFonts w:ascii="Times New Roman" w:hAnsi="Times New Roman" w:cs="Times New Roman"/>
+                <w:color w:val="000000"/>
+                <w:szCs w:val="24"/>
+              </w:rPr>
+            </w:r>
           </w:p>
         </w:tc>
         <w:tc>
@@ -1637,6 +1958,13 @@
                 <w:szCs w:val="24"/>
               </w:rPr>
               <w:t xml:space="preserve"> </w:t>
+            </w:r>
+            <w:r>
+              <w:rPr>
+                <w:rFonts w:ascii="Times New Roman" w:hAnsi="Times New Roman" w:cs="Times New Roman"/>
+                <w:color w:val="000000"/>
+                <w:szCs w:val="24"/>
+              </w:rPr>
             </w:r>
             <w:r>
               <w:rPr>
@@ -1692,6 +2020,13 @@
                 <w:szCs w:val="24"/>
               </w:rPr>
             </w:r>
+            <w:r>
+              <w:rPr>
+                <w:rFonts w:ascii="Times New Roman" w:hAnsi="Times New Roman" w:cs="Times New Roman"/>
+                <w:color w:val="000000"/>
+                <w:szCs w:val="24"/>
+              </w:rPr>
+            </w:r>
           </w:p>
         </w:tc>
         <w:tc>
@@ -1726,6 +2061,13 @@
                 <w:szCs w:val="24"/>
               </w:rPr>
               <w:t xml:space="preserve"> </w:t>
+            </w:r>
+            <w:r>
+              <w:rPr>
+                <w:rFonts w:ascii="Times New Roman" w:hAnsi="Times New Roman" w:cs="Times New Roman"/>
+                <w:color w:val="000000"/>
+                <w:szCs w:val="24"/>
+              </w:rPr>
             </w:r>
             <w:r>
               <w:rPr>
@@ -1776,6 +2118,13 @@
                 <w:szCs w:val="24"/>
               </w:rPr>
             </w:r>
+            <w:r>
+              <w:rPr>
+                <w:rFonts w:ascii="Times New Roman" w:hAnsi="Times New Roman" w:cs="Times New Roman"/>
+                <w:color w:val="000000"/>
+                <w:szCs w:val="24"/>
+              </w:rPr>
+            </w:r>
           </w:p>
         </w:tc>
         <w:tc>
@@ -1810,6 +2159,13 @@
                 <w:szCs w:val="24"/>
               </w:rPr>
               <w:t xml:space="preserve"> </w:t>
+            </w:r>
+            <w:r>
+              <w:rPr>
+                <w:rFonts w:ascii="Times New Roman" w:hAnsi="Times New Roman" w:cs="Times New Roman"/>
+                <w:color w:val="000000"/>
+                <w:szCs w:val="24"/>
+              </w:rPr>
             </w:r>
             <w:r>
               <w:rPr>
@@ -1860,6 +2216,13 @@
                 <w:szCs w:val="24"/>
               </w:rPr>
             </w:r>
+            <w:r>
+              <w:rPr>
+                <w:rFonts w:ascii="Times New Roman" w:hAnsi="Times New Roman" w:cs="Times New Roman"/>
+                <w:color w:val="000000"/>
+                <w:szCs w:val="24"/>
+              </w:rPr>
+            </w:r>
           </w:p>
         </w:tc>
         <w:tc>
@@ -1894,6 +2257,13 @@
                 <w:szCs w:val="24"/>
               </w:rPr>
               <w:t xml:space="preserve"> </w:t>
+            </w:r>
+            <w:r>
+              <w:rPr>
+                <w:rFonts w:ascii="Times New Roman" w:hAnsi="Times New Roman" w:cs="Times New Roman"/>
+                <w:color w:val="000000"/>
+                <w:szCs w:val="24"/>
+              </w:rPr>
             </w:r>
             <w:r>
               <w:rPr>
@@ -1953,6 +2323,14 @@
                 <w:color w:val="000000"/>
               </w:rPr>
             </w:r>
+            <w:r>
+              <w:rPr>
+                <w:rFonts w:ascii="Times New Roman" w:hAnsi="Times New Roman" w:cs="Times New Roman"/>
+                <w:b/>
+                <w:bCs/>
+                <w:color w:val="000000"/>
+              </w:rPr>
+            </w:r>
           </w:p>
         </w:tc>
         <w:tc>
@@ -2016,6 +2394,14 @@
                 <w:color w:val="000000"/>
               </w:rPr>
             </w:r>
+            <w:r>
+              <w:rPr>
+                <w:rFonts w:ascii="Times New Roman" w:hAnsi="Times New Roman" w:cs="Times New Roman"/>
+                <w:b/>
+                <w:bCs/>
+                <w:color w:val="000000"/>
+              </w:rPr>
+            </w:r>
           </w:p>
         </w:tc>
       </w:tr>
@@ -2030,7 +2416,7 @@
         <w:ind/>
         <w:rPr>
           <w:rFonts w:ascii="Times New Roman" w:hAnsi="Times New Roman" w:cs="Times New Roman"/>
-          <w:szCs w:val="24"/>
+          <w:highlight w:val="none"/>
         </w:rPr>
       </w:pPr>
       <w:r>
@@ -2043,6 +2429,67 @@
         <w:rPr>
           <w:rFonts w:ascii="Times New Roman" w:hAnsi="Times New Roman" w:cs="Times New Roman"/>
           <w:szCs w:val="24"/>
+        </w:rPr>
+      </w:r>
+      <w:r>
+        <w:rPr>
+          <w:rFonts w:ascii="Times New Roman" w:hAnsi="Times New Roman" w:cs="Times New Roman"/>
+          <w:szCs w:val="24"/>
+        </w:rPr>
+        <w:t xml:space="preserve">{/eras_programs}</w:t>
+      </w:r>
+      <w:r>
+        <w:rPr>
+          <w:rFonts w:ascii="Times New Roman" w:hAnsi="Times New Roman" w:cs="Times New Roman"/>
+          <w:szCs w:val="24"/>
+        </w:rPr>
+      </w:r>
+      <w:r>
+        <w:rPr>
+          <w:rFonts w:ascii="Times New Roman" w:hAnsi="Times New Roman" w:cs="Times New Roman"/>
+          <w:szCs w:val="24"/>
+        </w:rPr>
+      </w:r>
+    </w:p>
+    <w:p>
+      <w:pPr>
+        <w:pBdr/>
+        <w:tabs>
+          <w:tab w:val="left" w:leader="none" w:pos="-1440"/>
+        </w:tabs>
+        <w:spacing w:after="0" w:line="240" w:lineRule="auto"/>
+        <w:ind/>
+        <w:rPr>
+          <w:rFonts w:ascii="Times New Roman" w:hAnsi="Times New Roman" w:cs="Times New Roman"/>
+        </w:rPr>
+      </w:pPr>
+      <w:r>
+        <w:rPr>
+          <w:rFonts w:ascii="Times New Roman" w:hAnsi="Times New Roman" w:cs="Times New Roman"/>
+          <w:szCs w:val="24"/>
+          <w:highlight w:val="none"/>
+        </w:rPr>
+      </w:r>
+      <w:r>
+        <w:rPr>
+          <w:rFonts w:ascii="Times New Roman" w:hAnsi="Times New Roman" w:cs="Times New Roman"/>
+          <w:szCs w:val="24"/>
+          <w:highlight w:val="none"/>
+        </w:rPr>
+        <w:t xml:space="preserve">{#non_eras_programs}</w:t>
+      </w:r>
+      <w:r>
+        <w:rPr>
+          <w:rFonts w:ascii="Times New Roman" w:hAnsi="Times New Roman" w:cs="Times New Roman"/>
+          <w:szCs w:val="24"/>
+          <w:highlight w:val="none"/>
+        </w:rPr>
+      </w:r>
+      <w:r>
+        <w:rPr>
+          <w:rFonts w:ascii="Times New Roman" w:hAnsi="Times New Roman" w:cs="Times New Roman"/>
+          <w:szCs w:val="24"/>
+          <w:highlight w:val="none"/>
         </w:rPr>
       </w:r>
     </w:p>
@@ -2112,6 +2559,14 @@
                 <w:color w:val="000000"/>
               </w:rPr>
             </w:r>
+            <w:r>
+              <w:rPr>
+                <w:rFonts w:ascii="Times New Roman" w:hAnsi="Times New Roman" w:cs="Times New Roman"/>
+                <w:b/>
+                <w:bCs/>
+                <w:color w:val="000000"/>
+              </w:rPr>
+            </w:r>
           </w:p>
         </w:tc>
       </w:tr>
@@ -2163,6 +2618,14 @@
                 <w:color w:val="000000"/>
               </w:rPr>
             </w:r>
+            <w:r>
+              <w:rPr>
+                <w:rFonts w:ascii="Times New Roman" w:hAnsi="Times New Roman" w:cs="Times New Roman"/>
+                <w:b/>
+                <w:bCs/>
+                <w:color w:val="000000"/>
+              </w:rPr>
+            </w:r>
           </w:p>
         </w:tc>
         <w:tc>
@@ -2200,6 +2663,14 @@
                 <w:color w:val="000000"/>
               </w:rPr>
               <w:t xml:space="preserve">ACGME ID</w:t>
+            </w:r>
+            <w:r>
+              <w:rPr>
+                <w:rFonts w:ascii="Times New Roman" w:hAnsi="Times New Roman" w:cs="Times New Roman"/>
+                <w:b/>
+                <w:bCs/>
+                <w:color w:val="000000"/>
+              </w:rPr>
             </w:r>
             <w:r>
               <w:rPr>
@@ -2255,6 +2726,14 @@
                 <w:color w:val="000000"/>
               </w:rPr>
             </w:r>
+            <w:r>
+              <w:rPr>
+                <w:rFonts w:ascii="Times New Roman" w:hAnsi="Times New Roman" w:cs="Times New Roman"/>
+                <w:b/>
+                <w:bCs/>
+                <w:color w:val="000000"/>
+              </w:rPr>
+            </w:r>
           </w:p>
         </w:tc>
         <w:tc>
@@ -2292,6 +2771,14 @@
                 <w:color w:val="000000"/>
               </w:rPr>
               <w:t xml:space="preserve">Thalamus ID</w:t>
+            </w:r>
+            <w:r>
+              <w:rPr>
+                <w:rFonts w:ascii="Times New Roman" w:hAnsi="Times New Roman" w:cs="Times New Roman"/>
+                <w:b/>
+                <w:bCs/>
+                <w:color w:val="000000"/>
+              </w:rPr>
             </w:r>
             <w:r>
               <w:rPr>
@@ -2347,6 +2834,14 @@
                 <w:color w:val="000000"/>
               </w:rPr>
             </w:r>
+            <w:r>
+              <w:rPr>
+                <w:rFonts w:ascii="Times New Roman" w:hAnsi="Times New Roman" w:cs="Times New Roman"/>
+                <w:b/>
+                <w:bCs/>
+                <w:color w:val="000000"/>
+              </w:rPr>
+            </w:r>
           </w:p>
         </w:tc>
         <w:tc>
@@ -2384,6 +2879,14 @@
                 <w:color w:val="000000"/>
               </w:rPr>
               <w:t xml:space="preserve">Video Price</w:t>
+            </w:r>
+            <w:r>
+              <w:rPr>
+                <w:rFonts w:ascii="Times New Roman" w:hAnsi="Times New Roman" w:cs="Times New Roman"/>
+                <w:b/>
+                <w:bCs/>
+                <w:color w:val="000000"/>
+              </w:rPr>
             </w:r>
             <w:r>
               <w:rPr>
@@ -2430,6 +2933,14 @@
                 <w:color w:val="000000"/>
               </w:rPr>
               <w:t xml:space="preserve">Total Price</w:t>
+            </w:r>
+            <w:r>
+              <w:rPr>
+                <w:rFonts w:ascii="Times New Roman" w:hAnsi="Times New Roman" w:cs="Times New Roman"/>
+                <w:b/>
+                <w:bCs/>
+                <w:color w:val="000000"/>
+              </w:rPr>
             </w:r>
             <w:r>
               <w:rPr>
@@ -2468,6 +2979,7 @@
               <w:rPr>
                 <w:rFonts w:ascii="Times New Roman" w:hAnsi="Times New Roman" w:cs="Times New Roman"/>
                 <w:color w:val="000000"/>
+                <w:sz w:val="22"/>
                 <w:szCs w:val="24"/>
               </w:rPr>
             </w:pPr>
@@ -2475,14 +2987,24 @@
               <w:rPr>
                 <w:rFonts w:ascii="Times New Roman" w:hAnsi="Times New Roman" w:cs="Times New Roman"/>
                 <w:color w:val="000000"/>
-                <w:szCs w:val="24"/>
-              </w:rPr>
-              <w:t xml:space="preserve"> </w:t>
+                <w:sz w:val="20"/>
+                <w:szCs w:val="22"/>
+              </w:rPr>
+              <w:t xml:space="preserve">{count}</w:t>
             </w:r>
             <w:r>
               <w:rPr>
                 <w:rFonts w:ascii="Times New Roman" w:hAnsi="Times New Roman" w:cs="Times New Roman"/>
                 <w:color w:val="000000"/>
+                <w:sz w:val="20"/>
+                <w:szCs w:val="22"/>
+              </w:rPr>
+            </w:r>
+            <w:r>
+              <w:rPr>
+                <w:rFonts w:ascii="Times New Roman" w:hAnsi="Times New Roman" w:cs="Times New Roman"/>
+                <w:color w:val="000000"/>
+                <w:sz w:val="22"/>
                 <w:szCs w:val="24"/>
               </w:rPr>
             </w:r>
@@ -2527,6 +3049,28 @@
                 <w:color w:val="000000"/>
                 <w:szCs w:val="24"/>
               </w:rPr>
+              <w:t xml:space="preserve">{acgme_id}</w:t>
+            </w:r>
+            <w:r>
+              <w:rPr>
+                <w:rFonts w:ascii="Times New Roman" w:hAnsi="Times New Roman" w:cs="Times New Roman"/>
+                <w:color w:val="000000"/>
+                <w:szCs w:val="24"/>
+              </w:rPr>
+            </w:r>
+            <w:r>
+              <w:rPr>
+                <w:rFonts w:ascii="Times New Roman" w:hAnsi="Times New Roman" w:cs="Times New Roman"/>
+                <w:color w:val="000000"/>
+                <w:szCs w:val="24"/>
+              </w:rPr>
+            </w:r>
+            <w:r>
+              <w:rPr>
+                <w:rFonts w:ascii="Times New Roman" w:hAnsi="Times New Roman" w:cs="Times New Roman"/>
+                <w:color w:val="000000"/>
+                <w:szCs w:val="24"/>
+              </w:rPr>
             </w:r>
           </w:p>
         </w:tc>
@@ -2569,6 +3113,28 @@
                 <w:color w:val="000000"/>
                 <w:szCs w:val="24"/>
               </w:rPr>
+              <w:t xml:space="preserve">{specialty}</w:t>
+            </w:r>
+            <w:r>
+              <w:rPr>
+                <w:rFonts w:ascii="Times New Roman" w:hAnsi="Times New Roman" w:cs="Times New Roman"/>
+                <w:color w:val="000000"/>
+                <w:szCs w:val="24"/>
+              </w:rPr>
+            </w:r>
+            <w:r>
+              <w:rPr>
+                <w:rFonts w:ascii="Times New Roman" w:hAnsi="Times New Roman" w:cs="Times New Roman"/>
+                <w:color w:val="000000"/>
+                <w:szCs w:val="24"/>
+              </w:rPr>
+            </w:r>
+            <w:r>
+              <w:rPr>
+                <w:rFonts w:ascii="Times New Roman" w:hAnsi="Times New Roman" w:cs="Times New Roman"/>
+                <w:color w:val="000000"/>
+                <w:szCs w:val="24"/>
+              </w:rPr>
             </w:r>
           </w:p>
         </w:tc>
@@ -2603,7 +3169,14 @@
                 <w:color w:val="000000"/>
                 <w:szCs w:val="24"/>
               </w:rPr>
-              <w:t xml:space="preserve"> </w:t>
+              <w:t xml:space="preserve"> {ts_id}</w:t>
+            </w:r>
+            <w:r>
+              <w:rPr>
+                <w:rFonts w:ascii="Times New Roman" w:hAnsi="Times New Roman" w:cs="Times New Roman"/>
+                <w:color w:val="000000"/>
+                <w:szCs w:val="24"/>
+              </w:rPr>
             </w:r>
             <w:r>
               <w:rPr>
@@ -2653,6 +3226,28 @@
                 <w:color w:val="000000"/>
                 <w:szCs w:val="24"/>
               </w:rPr>
+              <w:t xml:space="preserve">{cost}</w:t>
+            </w:r>
+            <w:r>
+              <w:rPr>
+                <w:rFonts w:ascii="Times New Roman" w:hAnsi="Times New Roman" w:cs="Times New Roman"/>
+                <w:color w:val="000000"/>
+                <w:szCs w:val="24"/>
+              </w:rPr>
+            </w:r>
+            <w:r>
+              <w:rPr>
+                <w:rFonts w:ascii="Times New Roman" w:hAnsi="Times New Roman" w:cs="Times New Roman"/>
+                <w:color w:val="000000"/>
+                <w:szCs w:val="24"/>
+              </w:rPr>
+            </w:r>
+            <w:r>
+              <w:rPr>
+                <w:rFonts w:ascii="Times New Roman" w:hAnsi="Times New Roman" w:cs="Times New Roman"/>
+                <w:color w:val="000000"/>
+                <w:szCs w:val="24"/>
+              </w:rPr>
             </w:r>
           </w:p>
         </w:tc>
@@ -2695,6 +3290,28 @@
                 <w:color w:val="000000"/>
                 <w:szCs w:val="24"/>
               </w:rPr>
+              <w:t xml:space="preserve">{cost}</w:t>
+            </w:r>
+            <w:r>
+              <w:rPr>
+                <w:rFonts w:ascii="Times New Roman" w:hAnsi="Times New Roman" w:cs="Times New Roman"/>
+                <w:color w:val="000000"/>
+                <w:szCs w:val="24"/>
+              </w:rPr>
+            </w:r>
+            <w:r>
+              <w:rPr>
+                <w:rFonts w:ascii="Times New Roman" w:hAnsi="Times New Roman" w:cs="Times New Roman"/>
+                <w:color w:val="000000"/>
+                <w:szCs w:val="24"/>
+              </w:rPr>
+            </w:r>
+            <w:r>
+              <w:rPr>
+                <w:rFonts w:ascii="Times New Roman" w:hAnsi="Times New Roman" w:cs="Times New Roman"/>
+                <w:color w:val="000000"/>
+                <w:szCs w:val="24"/>
+              </w:rPr>
             </w:r>
           </w:p>
         </w:tc>
@@ -2730,6 +3347,28 @@
                 <w:szCs w:val="24"/>
               </w:rPr>
               <w:t xml:space="preserve"> </w:t>
+            </w:r>
+            <w:r>
+              <w:rPr>
+                <w:rFonts w:ascii="Times New Roman" w:hAnsi="Times New Roman" w:cs="Times New Roman"/>
+                <w:color w:val="000000"/>
+                <w:szCs w:val="24"/>
+              </w:rPr>
+              <w:t xml:space="preserve">{cost}</w:t>
+            </w:r>
+            <w:r>
+              <w:rPr>
+                <w:rFonts w:ascii="Times New Roman" w:hAnsi="Times New Roman" w:cs="Times New Roman"/>
+                <w:color w:val="000000"/>
+                <w:szCs w:val="24"/>
+              </w:rPr>
+            </w:r>
+            <w:r>
+              <w:rPr>
+                <w:rFonts w:ascii="Times New Roman" w:hAnsi="Times New Roman" w:cs="Times New Roman"/>
+                <w:color w:val="000000"/>
+                <w:szCs w:val="24"/>
+              </w:rPr>
             </w:r>
             <w:r>
               <w:rPr>
@@ -2785,6 +3424,13 @@
                 <w:szCs w:val="24"/>
               </w:rPr>
             </w:r>
+            <w:r>
+              <w:rPr>
+                <w:rFonts w:ascii="Times New Roman" w:hAnsi="Times New Roman" w:cs="Times New Roman"/>
+                <w:color w:val="000000"/>
+                <w:szCs w:val="24"/>
+              </w:rPr>
+            </w:r>
           </w:p>
         </w:tc>
         <w:tc>
@@ -2819,6 +3465,13 @@
                 <w:szCs w:val="24"/>
               </w:rPr>
               <w:t xml:space="preserve"> </w:t>
+            </w:r>
+            <w:r>
+              <w:rPr>
+                <w:rFonts w:ascii="Times New Roman" w:hAnsi="Times New Roman" w:cs="Times New Roman"/>
+                <w:color w:val="000000"/>
+                <w:szCs w:val="24"/>
+              </w:rPr>
             </w:r>
             <w:r>
               <w:rPr>
@@ -2869,6 +3522,13 @@
                 <w:szCs w:val="24"/>
               </w:rPr>
             </w:r>
+            <w:r>
+              <w:rPr>
+                <w:rFonts w:ascii="Times New Roman" w:hAnsi="Times New Roman" w:cs="Times New Roman"/>
+                <w:color w:val="000000"/>
+                <w:szCs w:val="24"/>
+              </w:rPr>
+            </w:r>
           </w:p>
         </w:tc>
         <w:tc>
@@ -2903,6 +3563,13 @@
                 <w:szCs w:val="24"/>
               </w:rPr>
               <w:t xml:space="preserve"> </w:t>
+            </w:r>
+            <w:r>
+              <w:rPr>
+                <w:rFonts w:ascii="Times New Roman" w:hAnsi="Times New Roman" w:cs="Times New Roman"/>
+                <w:color w:val="000000"/>
+                <w:szCs w:val="24"/>
+              </w:rPr>
             </w:r>
             <w:r>
               <w:rPr>
@@ -2953,6 +3620,13 @@
                 <w:szCs w:val="24"/>
               </w:rPr>
             </w:r>
+            <w:r>
+              <w:rPr>
+                <w:rFonts w:ascii="Times New Roman" w:hAnsi="Times New Roman" w:cs="Times New Roman"/>
+                <w:color w:val="000000"/>
+                <w:szCs w:val="24"/>
+              </w:rPr>
+            </w:r>
           </w:p>
         </w:tc>
         <w:tc>
@@ -2987,6 +3661,13 @@
                 <w:szCs w:val="24"/>
               </w:rPr>
               <w:t xml:space="preserve"> </w:t>
+            </w:r>
+            <w:r>
+              <w:rPr>
+                <w:rFonts w:ascii="Times New Roman" w:hAnsi="Times New Roman" w:cs="Times New Roman"/>
+                <w:color w:val="000000"/>
+                <w:szCs w:val="24"/>
+              </w:rPr>
             </w:r>
             <w:r>
               <w:rPr>
@@ -3029,6 +3710,13 @@
                 <w:szCs w:val="24"/>
               </w:rPr>
               <w:t xml:space="preserve"> </w:t>
+            </w:r>
+            <w:r>
+              <w:rPr>
+                <w:rFonts w:ascii="Times New Roman" w:hAnsi="Times New Roman" w:cs="Times New Roman"/>
+                <w:color w:val="000000"/>
+                <w:szCs w:val="24"/>
+              </w:rPr>
             </w:r>
             <w:r>
               <w:rPr>
@@ -3084,6 +3772,13 @@
                 <w:szCs w:val="24"/>
               </w:rPr>
             </w:r>
+            <w:r>
+              <w:rPr>
+                <w:rFonts w:ascii="Times New Roman" w:hAnsi="Times New Roman" w:cs="Times New Roman"/>
+                <w:color w:val="000000"/>
+                <w:szCs w:val="24"/>
+              </w:rPr>
+            </w:r>
           </w:p>
         </w:tc>
         <w:tc>
@@ -3118,6 +3813,13 @@
                 <w:szCs w:val="24"/>
               </w:rPr>
               <w:t xml:space="preserve"> </w:t>
+            </w:r>
+            <w:r>
+              <w:rPr>
+                <w:rFonts w:ascii="Times New Roman" w:hAnsi="Times New Roman" w:cs="Times New Roman"/>
+                <w:color w:val="000000"/>
+                <w:szCs w:val="24"/>
+              </w:rPr>
             </w:r>
             <w:r>
               <w:rPr>
@@ -3168,6 +3870,13 @@
                 <w:szCs w:val="24"/>
               </w:rPr>
             </w:r>
+            <w:r>
+              <w:rPr>
+                <w:rFonts w:ascii="Times New Roman" w:hAnsi="Times New Roman" w:cs="Times New Roman"/>
+                <w:color w:val="000000"/>
+                <w:szCs w:val="24"/>
+              </w:rPr>
+            </w:r>
           </w:p>
         </w:tc>
         <w:tc>
@@ -3202,6 +3911,13 @@
                 <w:szCs w:val="24"/>
               </w:rPr>
               <w:t xml:space="preserve"> </w:t>
+            </w:r>
+            <w:r>
+              <w:rPr>
+                <w:rFonts w:ascii="Times New Roman" w:hAnsi="Times New Roman" w:cs="Times New Roman"/>
+                <w:color w:val="000000"/>
+                <w:szCs w:val="24"/>
+              </w:rPr>
             </w:r>
             <w:r>
               <w:rPr>
@@ -3252,6 +3968,13 @@
                 <w:szCs w:val="24"/>
               </w:rPr>
             </w:r>
+            <w:r>
+              <w:rPr>
+                <w:rFonts w:ascii="Times New Roman" w:hAnsi="Times New Roman" w:cs="Times New Roman"/>
+                <w:color w:val="000000"/>
+                <w:szCs w:val="24"/>
+              </w:rPr>
+            </w:r>
           </w:p>
         </w:tc>
         <w:tc>
@@ -3286,6 +4009,13 @@
                 <w:szCs w:val="24"/>
               </w:rPr>
               <w:t xml:space="preserve"> </w:t>
+            </w:r>
+            <w:r>
+              <w:rPr>
+                <w:rFonts w:ascii="Times New Roman" w:hAnsi="Times New Roman" w:cs="Times New Roman"/>
+                <w:color w:val="000000"/>
+                <w:szCs w:val="24"/>
+              </w:rPr>
             </w:r>
             <w:r>
               <w:rPr>
@@ -3328,6 +4058,13 @@
                 <w:szCs w:val="24"/>
               </w:rPr>
               <w:t xml:space="preserve"> </w:t>
+            </w:r>
+            <w:r>
+              <w:rPr>
+                <w:rFonts w:ascii="Times New Roman" w:hAnsi="Times New Roman" w:cs="Times New Roman"/>
+                <w:color w:val="000000"/>
+                <w:szCs w:val="24"/>
+              </w:rPr>
             </w:r>
             <w:r>
               <w:rPr>
@@ -3383,6 +4120,13 @@
                 <w:szCs w:val="24"/>
               </w:rPr>
             </w:r>
+            <w:r>
+              <w:rPr>
+                <w:rFonts w:ascii="Times New Roman" w:hAnsi="Times New Roman" w:cs="Times New Roman"/>
+                <w:color w:val="000000"/>
+                <w:szCs w:val="24"/>
+              </w:rPr>
+            </w:r>
           </w:p>
         </w:tc>
         <w:tc>
@@ -3417,6 +4161,13 @@
                 <w:szCs w:val="24"/>
               </w:rPr>
               <w:t xml:space="preserve"> </w:t>
+            </w:r>
+            <w:r>
+              <w:rPr>
+                <w:rFonts w:ascii="Times New Roman" w:hAnsi="Times New Roman" w:cs="Times New Roman"/>
+                <w:color w:val="000000"/>
+                <w:szCs w:val="24"/>
+              </w:rPr>
             </w:r>
             <w:r>
               <w:rPr>
@@ -3467,6 +4218,13 @@
                 <w:szCs w:val="24"/>
               </w:rPr>
             </w:r>
+            <w:r>
+              <w:rPr>
+                <w:rFonts w:ascii="Times New Roman" w:hAnsi="Times New Roman" w:cs="Times New Roman"/>
+                <w:color w:val="000000"/>
+                <w:szCs w:val="24"/>
+              </w:rPr>
+            </w:r>
           </w:p>
         </w:tc>
         <w:tc>
@@ -3501,6 +4259,13 @@
                 <w:szCs w:val="24"/>
               </w:rPr>
               <w:t xml:space="preserve"> </w:t>
+            </w:r>
+            <w:r>
+              <w:rPr>
+                <w:rFonts w:ascii="Times New Roman" w:hAnsi="Times New Roman" w:cs="Times New Roman"/>
+                <w:color w:val="000000"/>
+                <w:szCs w:val="24"/>
+              </w:rPr>
             </w:r>
             <w:r>
               <w:rPr>
@@ -3551,6 +4316,13 @@
                 <w:szCs w:val="24"/>
               </w:rPr>
             </w:r>
+            <w:r>
+              <w:rPr>
+                <w:rFonts w:ascii="Times New Roman" w:hAnsi="Times New Roman" w:cs="Times New Roman"/>
+                <w:color w:val="000000"/>
+                <w:szCs w:val="24"/>
+              </w:rPr>
+            </w:r>
           </w:p>
         </w:tc>
         <w:tc>
@@ -3585,6 +4357,13 @@
                 <w:szCs w:val="24"/>
               </w:rPr>
               <w:t xml:space="preserve"> </w:t>
+            </w:r>
+            <w:r>
+              <w:rPr>
+                <w:rFonts w:ascii="Times New Roman" w:hAnsi="Times New Roman" w:cs="Times New Roman"/>
+                <w:color w:val="000000"/>
+                <w:szCs w:val="24"/>
+              </w:rPr>
             </w:r>
             <w:r>
               <w:rPr>
@@ -3627,6 +4406,13 @@
                 <w:szCs w:val="24"/>
               </w:rPr>
               <w:t xml:space="preserve"> </w:t>
+            </w:r>
+            <w:r>
+              <w:rPr>
+                <w:rFonts w:ascii="Times New Roman" w:hAnsi="Times New Roman" w:cs="Times New Roman"/>
+                <w:color w:val="000000"/>
+                <w:szCs w:val="24"/>
+              </w:rPr>
             </w:r>
             <w:r>
               <w:rPr>
@@ -3686,6 +4472,14 @@
                 <w:color w:val="000000"/>
               </w:rPr>
             </w:r>
+            <w:r>
+              <w:rPr>
+                <w:rFonts w:ascii="Times New Roman" w:hAnsi="Times New Roman" w:cs="Times New Roman"/>
+                <w:b/>
+                <w:bCs/>
+                <w:color w:val="000000"/>
+              </w:rPr>
+            </w:r>
           </w:p>
         </w:tc>
         <w:tc>
@@ -3749,6 +4543,14 @@
                 <w:color w:val="000000"/>
               </w:rPr>
             </w:r>
+            <w:r>
+              <w:rPr>
+                <w:rFonts w:ascii="Times New Roman" w:hAnsi="Times New Roman" w:cs="Times New Roman"/>
+                <w:b/>
+                <w:bCs/>
+                <w:color w:val="000000"/>
+              </w:rPr>
+            </w:r>
           </w:p>
         </w:tc>
       </w:tr>
@@ -3764,6 +4566,28 @@
           <w:bCs/>
         </w:rPr>
       </w:pPr>
+      <w:r>
+        <w:rPr>
+          <w:rFonts w:ascii="Times New Roman" w:hAnsi="Times New Roman" w:cs="Times New Roman"/>
+          <w:b/>
+          <w:bCs/>
+        </w:rPr>
+      </w:r>
+      <w:r>
+        <w:rPr>
+          <w:rFonts w:ascii="Times New Roman" w:hAnsi="Times New Roman" w:cs="Times New Roman"/>
+          <w:b/>
+          <w:bCs/>
+        </w:rPr>
+      </w:r>
+      <w:r>
+        <w:rPr>
+          <w:rFonts w:ascii="Times New Roman" w:hAnsi="Times New Roman" w:cs="Times New Roman"/>
+          <w:b/>
+          <w:bCs/>
+        </w:rPr>
+        <w:t xml:space="preserve">{/non_eras_programs}</w:t>
+      </w:r>
       <w:r>
         <w:rPr>
           <w:rFonts w:ascii="Times New Roman" w:hAnsi="Times New Roman" w:cs="Times New Roman"/>
@@ -3873,14 +4697,14 @@
               </w:rPr>
               <w:t xml:space="preserve">Non-ERAS Programs: {non_eras_count}</w:t>
             </w:r>
-            <w:r/>
             <w:r>
               <w:rPr>
                 <w:rFonts w:ascii="Times New Roman" w:hAnsi="Times New Roman" w:cs="Times New Roman"/>
                 <w:b/>
                 <w:bCs/>
                 <w:color w:val="000000"/>
-                <w:szCs w:val="24"/>
+                <w:sz w:val="16"/>
+                <w:szCs w:val="16"/>
               </w:rPr>
             </w:r>
             <w:r>
@@ -3937,6 +4761,15 @@
                 <w:szCs w:val="24"/>
               </w:rPr>
             </w:r>
+            <w:r>
+              <w:rPr>
+                <w:rFonts w:ascii="Times New Roman" w:hAnsi="Times New Roman" w:cs="Times New Roman"/>
+                <w:b/>
+                <w:bCs/>
+                <w:color w:val="000000"/>
+                <w:szCs w:val="24"/>
+              </w:rPr>
+            </w:r>
           </w:p>
         </w:tc>
         <w:tc>
@@ -3971,6 +4804,15 @@
                 <w:szCs w:val="24"/>
               </w:rPr>
               <w:t xml:space="preserve">Notes</w:t>
+            </w:r>
+            <w:r>
+              <w:rPr>
+                <w:rFonts w:ascii="Times New Roman" w:hAnsi="Times New Roman" w:cs="Times New Roman"/>
+                <w:b/>
+                <w:bCs/>
+                <w:color w:val="000000"/>
+                <w:szCs w:val="24"/>
+              </w:rPr>
             </w:r>
             <w:r>
               <w:rPr>
@@ -4020,6 +4862,12 @@
                 <w:color w:val="000000"/>
               </w:rPr>
             </w:r>
+            <w:r>
+              <w:rPr>
+                <w:rFonts w:ascii="Times New Roman" w:hAnsi="Times New Roman" w:cs="Times New Roman"/>
+                <w:color w:val="000000"/>
+              </w:rPr>
+            </w:r>
           </w:p>
         </w:tc>
         <w:tc>
@@ -4061,7 +4909,6 @@
               <w:rPr>
                 <w:rFonts w:ascii="Times New Roman" w:hAnsi="Times New Roman" w:cs="Times New Roman"/>
                 <w:color w:val="000000"/>
-                <w:szCs w:val="24"/>
               </w:rPr>
             </w:r>
             <w:r>
@@ -4092,6 +4939,12 @@
                 <w:color w:val="000000"/>
               </w:rPr>
             </w:pPr>
+            <w:r>
+              <w:rPr>
+                <w:rFonts w:ascii="Times New Roman" w:hAnsi="Times New Roman" w:cs="Times New Roman"/>
+                <w:color w:val="000000"/>
+              </w:rPr>
+            </w:r>
             <w:r>
               <w:rPr>
                 <w:rFonts w:ascii="Times New Roman" w:hAnsi="Times New Roman" w:cs="Times New Roman"/>
@@ -4143,6 +4996,12 @@
                 <w:color w:val="000000"/>
               </w:rPr>
             </w:r>
+            <w:r>
+              <w:rPr>
+                <w:rFonts w:ascii="Times New Roman" w:hAnsi="Times New Roman" w:cs="Times New Roman"/>
+                <w:color w:val="000000"/>
+              </w:rPr>
+            </w:r>
           </w:p>
         </w:tc>
         <w:tc>
@@ -4182,15 +5041,15 @@
               <w:rPr>
                 <w:rFonts w:ascii="Times New Roman" w:hAnsi="Times New Roman" w:cs="Times New Roman"/>
                 <w:color w:val="000000"/>
-              </w:rPr>
+                <w:szCs w:val="24"/>
+              </w:rPr>
+              <w:t xml:space="preserve">]</w:t>
             </w:r>
             <w:r>
               <w:rPr>
                 <w:rFonts w:ascii="Times New Roman" w:hAnsi="Times New Roman" w:cs="Times New Roman"/>
                 <w:color w:val="000000"/>
-                <w:szCs w:val="24"/>
-              </w:rPr>
-              <w:t xml:space="preserve">]</w:t>
+              </w:rPr>
             </w:r>
             <w:r>
               <w:rPr>
@@ -4220,6 +5079,12 @@
                 <w:color w:val="00b050"/>
               </w:rPr>
             </w:pPr>
+            <w:r>
+              <w:rPr>
+                <w:rFonts w:ascii="Times New Roman" w:hAnsi="Times New Roman" w:cs="Times New Roman"/>
+                <w:color w:val="00b050"/>
+              </w:rPr>
+            </w:r>
             <w:r>
               <w:rPr>
                 <w:rFonts w:ascii="Times New Roman" w:hAnsi="Times New Roman" w:cs="Times New Roman"/>
@@ -4281,6 +5146,15 @@
                 <w:szCs w:val="24"/>
               </w:rPr>
             </w:r>
+            <w:r>
+              <w:rPr>
+                <w:rFonts w:ascii="Times New Roman" w:hAnsi="Times New Roman" w:cs="Times New Roman"/>
+                <w:b/>
+                <w:bCs/>
+                <w:color w:val="000000"/>
+                <w:szCs w:val="24"/>
+              </w:rPr>
+            </w:r>
           </w:p>
         </w:tc>
         <w:tc>
@@ -4364,6 +5238,16 @@
                 <w:szCs w:val="24"/>
               </w:rPr>
             </w:pPr>
+            <w:r>
+              <w:rPr>
+                <w:rFonts w:ascii="Times New Roman" w:hAnsi="Times New Roman" w:cs="Times New Roman"/>
+                <w:b/>
+                <w:bCs/>
+                <w:color w:val="000000"/>
+                <w:sz w:val="24"/>
+                <w:szCs w:val="24"/>
+              </w:rPr>
+            </w:r>
             <w:r>
               <w:rPr>
                 <w:rFonts w:ascii="Times New Roman" w:hAnsi="Times New Roman" w:cs="Times New Roman"/>
@@ -4430,6 +5314,16 @@
                 <w:szCs w:val="24"/>
               </w:rPr>
             </w:r>
+            <w:r>
+              <w:rPr>
+                <w:rFonts w:ascii="Times New Roman" w:hAnsi="Times New Roman" w:cs="Times New Roman"/>
+                <w:b/>
+                <w:bCs/>
+                <w:color w:val="000000"/>
+                <w:sz w:val="24"/>
+                <w:szCs w:val="24"/>
+              </w:rPr>
+            </w:r>
           </w:p>
         </w:tc>
       </w:tr>
@@ -4448,7 +5342,12 @@
       </w:pPr>
       <w:r>
         <w:rPr>
-          <w:rStyle w:val="818"/>
+          <w:rStyle w:val="994"/>
+        </w:rPr>
+      </w:r>
+      <w:r>
+        <w:rPr>
+          <w:szCs w:val="24"/>
         </w:rPr>
       </w:r>
       <w:r>
@@ -4502,7 +5401,7 @@
         <w:tblW w:w="0" w:type="auto"/>
         <w:tblBorders/>
         <w:tblLook w:val="04A0" w:firstRow="1" w:lastRow="0" w:firstColumn="1" w:lastColumn="0" w:noHBand="0" w:noVBand="1"/>
-        <w:tblStyle w:val="814"/>
+        <w:tblStyle w:val="990"/>
       </w:tblPr>
       <w:tblGrid>
         <w:gridCol w:w="10885"/>
@@ -4551,6 +5450,13 @@
                 <w:bCs/>
               </w:rPr>
             </w:r>
+            <w:r>
+              <w:rPr>
+                <w:rFonts w:ascii="Arial" w:hAnsi="Arial" w:cs="Arial"/>
+                <w:b/>
+                <w:bCs/>
+              </w:rPr>
+            </w:r>
           </w:p>
         </w:tc>
       </w:tr>
@@ -4572,7 +5478,7 @@
           </w:tcPr>
           <w:p>
             <w:pPr>
-              <w:pStyle w:val="827"/>
+              <w:pStyle w:val="1003"/>
               <w:pBdr/>
               <w:spacing/>
               <w:ind w:firstLine="0"/>
@@ -4644,6 +5550,13 @@
                 <w:sz w:val="20"/>
               </w:rPr>
               <w:t xml:space="preserve"> (the “Agreement”). Any capitalized terms not defined herein shall have the meaning ascribed to such terms in the Agreement.</w:t>
+            </w:r>
+            <w:r>
+              <w:rPr>
+                <w:rFonts w:ascii="Arial" w:hAnsi="Arial" w:cs="Arial"/>
+                <w:sz w:val="20"/>
+                <w:u w:val="single"/>
+              </w:rPr>
             </w:r>
             <w:r>
               <w:rPr>
@@ -4655,7 +5568,7 @@
           </w:p>
           <w:p>
             <w:pPr>
-              <w:pStyle w:val="827"/>
+              <w:pStyle w:val="1003"/>
               <w:numPr>
                 <w:ilvl w:val="0"/>
                 <w:numId w:val="5"/>
@@ -4710,10 +5623,16 @@
                 <w:sz w:val="20"/>
               </w:rPr>
             </w:r>
+            <w:r>
+              <w:rPr>
+                <w:rFonts w:ascii="Arial" w:hAnsi="Arial" w:cs="Arial"/>
+                <w:sz w:val="20"/>
+              </w:rPr>
+            </w:r>
           </w:p>
           <w:p>
             <w:pPr>
-              <w:pStyle w:val="827"/>
+              <w:pStyle w:val="1003"/>
               <w:numPr>
                 <w:ilvl w:val="0"/>
                 <w:numId w:val="5"/>
@@ -4762,10 +5681,16 @@
                 <w:sz w:val="20"/>
               </w:rPr>
             </w:r>
+            <w:r>
+              <w:rPr>
+                <w:rFonts w:ascii="Arial" w:hAnsi="Arial" w:cs="Arial"/>
+                <w:sz w:val="20"/>
+              </w:rPr>
+            </w:r>
           </w:p>
           <w:p>
             <w:pPr>
-              <w:pStyle w:val="827"/>
+              <w:pStyle w:val="1003"/>
               <w:numPr>
                 <w:ilvl w:val="0"/>
                 <w:numId w:val="5"/>
@@ -4807,10 +5732,16 @@
                 <w:sz w:val="20"/>
               </w:rPr>
             </w:r>
+            <w:r>
+              <w:rPr>
+                <w:rFonts w:ascii="Arial" w:hAnsi="Arial" w:cs="Arial"/>
+                <w:sz w:val="20"/>
+              </w:rPr>
+            </w:r>
           </w:p>
           <w:p>
             <w:pPr>
-              <w:pStyle w:val="827"/>
+              <w:pStyle w:val="1003"/>
               <w:pBdr/>
               <w:spacing/>
               <w:ind/>
@@ -4825,6 +5756,12 @@
                 <w:sz w:val="20"/>
               </w:rPr>
               <w:t xml:space="preserve">The parties have entered into this SOW, which is effective as of the date set forth herein and is executed by their duly authorized representatives.</w:t>
+            </w:r>
+            <w:r>
+              <w:rPr>
+                <w:rFonts w:ascii="Arial" w:hAnsi="Arial" w:cs="Arial"/>
+                <w:sz w:val="20"/>
+              </w:rPr>
             </w:r>
             <w:r>
               <w:rPr>
@@ -4858,6 +5795,13 @@
                 <w:szCs w:val="20"/>
               </w:rPr>
             </w:r>
+            <w:r>
+              <w:rPr>
+                <w:rFonts w:ascii="Arial" w:hAnsi="Arial" w:cs="Arial"/>
+                <w:sz w:val="20"/>
+                <w:szCs w:val="20"/>
+              </w:rPr>
+            </w:r>
           </w:p>
           <w:p>
             <w:pPr>
@@ -4881,6 +5825,15 @@
                 <w:szCs w:val="20"/>
               </w:rPr>
               <w:t xml:space="preserve">AGREED AND ACCEPTED:</w:t>
+            </w:r>
+            <w:r>
+              <w:rPr>
+                <w:rFonts w:ascii="Arial" w:hAnsi="Arial" w:cs="Arial"/>
+                <w:b/>
+                <w:bCs/>
+                <w:sz w:val="20"/>
+                <w:szCs w:val="20"/>
+              </w:rPr>
             </w:r>
             <w:r>
               <w:rPr>
@@ -4903,6 +5856,13 @@
                 <w:szCs w:val="20"/>
               </w:rPr>
             </w:pPr>
+            <w:r>
+              <w:rPr>
+                <w:rFonts w:ascii="Arial" w:hAnsi="Arial" w:cs="Arial"/>
+                <w:sz w:val="20"/>
+                <w:szCs w:val="20"/>
+              </w:rPr>
+            </w:r>
             <w:r>
               <w:rPr>
                 <w:rFonts w:ascii="Arial" w:hAnsi="Arial" w:cs="Arial"/>
@@ -4956,7 +5916,6 @@
               </w:rPr>
               <w:t xml:space="preserve"> {institution_name}</w:t>
             </w:r>
-            <w:r/>
             <w:r>
               <w:rPr>
                 <w:rFonts w:ascii="Arial" w:hAnsi="Arial" w:eastAsia="Calibri" w:cs="Arial"/>
@@ -5004,6 +5963,14 @@
                 <w:szCs w:val="20"/>
               </w:rPr>
               <w:t xml:space="preserve">, Inc. dba Thalamus </w:t>
+            </w:r>
+            <w:r>
+              <w:rPr>
+                <w:rFonts w:ascii="Arial" w:hAnsi="Arial" w:cs="Arial"/>
+                <w:b/>
+                <w:sz w:val="20"/>
+                <w:szCs w:val="20"/>
+              </w:rPr>
             </w:r>
             <w:r>
               <w:rPr>
@@ -5065,6 +6032,13 @@
                       <w:szCs w:val="20"/>
                     </w:rPr>
                   </w:r>
+                  <w:r>
+                    <w:rPr>
+                      <w:rFonts w:ascii="Arial" w:hAnsi="Arial" w:cs="Arial"/>
+                      <w:sz w:val="20"/>
+                      <w:szCs w:val="20"/>
+                    </w:rPr>
+                  </w:r>
                 </w:p>
                 <w:p>
                   <w:pPr>
@@ -5080,6 +6054,13 @@
                       <w:szCs w:val="20"/>
                     </w:rPr>
                   </w:pPr>
+                  <w:r>
+                    <w:rPr>
+                      <w:rFonts w:ascii="Arial" w:hAnsi="Arial" w:cs="Arial"/>
+                      <w:sz w:val="20"/>
+                      <w:szCs w:val="20"/>
+                    </w:rPr>
+                  </w:r>
                   <w:r>
                     <w:rPr>
                       <w:rFonts w:ascii="Arial" w:hAnsi="Arial" w:cs="Arial"/>
@@ -5132,6 +6113,13 @@
                       <w:szCs w:val="20"/>
                     </w:rPr>
                   </w:r>
+                  <w:r>
+                    <w:rPr>
+                      <w:rFonts w:ascii="Arial" w:hAnsi="Arial" w:cs="Arial"/>
+                      <w:sz w:val="20"/>
+                      <w:szCs w:val="20"/>
+                    </w:rPr>
+                  </w:r>
                 </w:p>
               </w:tc>
               <w:tc>
@@ -5158,6 +6146,13 @@
                       <w:szCs w:val="20"/>
                     </w:rPr>
                   </w:pPr>
+                  <w:r>
+                    <w:rPr>
+                      <w:rFonts w:ascii="Arial" w:hAnsi="Arial" w:cs="Arial"/>
+                      <w:sz w:val="20"/>
+                      <w:szCs w:val="20"/>
+                    </w:rPr>
+                  </w:r>
                   <w:r>
                     <w:rPr>
                       <w:rFonts w:ascii="Arial" w:hAnsi="Arial" w:cs="Arial"/>
@@ -5217,6 +6212,13 @@
                       <w:szCs w:val="20"/>
                     </w:rPr>
                   </w:r>
+                  <w:r>
+                    <w:rPr>
+                      <w:rFonts w:ascii="Arial" w:hAnsi="Arial" w:cs="Arial"/>
+                      <w:sz w:val="20"/>
+                      <w:szCs w:val="20"/>
+                    </w:rPr>
+                  </w:r>
                 </w:p>
                 <w:p>
                   <w:pPr>
@@ -5232,6 +6234,13 @@
                       <w:szCs w:val="20"/>
                     </w:rPr>
                   </w:pPr>
+                  <w:r>
+                    <w:rPr>
+                      <w:rFonts w:ascii="Arial" w:hAnsi="Arial" w:cs="Arial"/>
+                      <w:sz w:val="20"/>
+                      <w:szCs w:val="20"/>
+                    </w:rPr>
+                  </w:r>
                   <w:r>
                     <w:rPr>
                       <w:rFonts w:ascii="Arial" w:hAnsi="Arial" w:cs="Arial"/>
@@ -5270,6 +6279,13 @@
                       <w:szCs w:val="20"/>
                     </w:rPr>
                   </w:pPr>
+                  <w:r>
+                    <w:rPr>
+                      <w:rFonts w:ascii="Arial" w:hAnsi="Arial" w:cs="Arial"/>
+                      <w:sz w:val="20"/>
+                      <w:szCs w:val="20"/>
+                    </w:rPr>
+                  </w:r>
                   <w:r>
                     <w:rPr>
                       <w:rFonts w:ascii="Arial" w:hAnsi="Arial" w:cs="Arial"/>
@@ -5326,6 +6342,13 @@
                       <w:szCs w:val="20"/>
                     </w:rPr>
                   </w:r>
+                  <w:r>
+                    <w:rPr>
+                      <w:rFonts w:ascii="Arial" w:hAnsi="Arial" w:cs="Arial"/>
+                      <w:sz w:val="20"/>
+                      <w:szCs w:val="20"/>
+                    </w:rPr>
+                  </w:r>
                 </w:p>
                 <w:p>
                   <w:pPr>
@@ -5341,6 +6364,13 @@
                       <w:szCs w:val="20"/>
                     </w:rPr>
                   </w:pPr>
+                  <w:r>
+                    <w:rPr>
+                      <w:rFonts w:ascii="Arial" w:hAnsi="Arial" w:cs="Arial"/>
+                      <w:sz w:val="20"/>
+                      <w:szCs w:val="20"/>
+                    </w:rPr>
+                  </w:r>
                   <w:r>
                     <w:rPr>
                       <w:rFonts w:ascii="Arial" w:hAnsi="Arial" w:cs="Arial"/>
@@ -5400,6 +6430,13 @@
                       <w:szCs w:val="20"/>
                     </w:rPr>
                   </w:r>
+                  <w:r>
+                    <w:rPr>
+                      <w:rFonts w:ascii="Arial" w:hAnsi="Arial" w:cs="Arial"/>
+                      <w:sz w:val="20"/>
+                      <w:szCs w:val="20"/>
+                    </w:rPr>
+                  </w:r>
                 </w:p>
                 <w:p>
                   <w:pPr>
@@ -5415,6 +6452,13 @@
                       <w:szCs w:val="20"/>
                     </w:rPr>
                   </w:pPr>
+                  <w:r>
+                    <w:rPr>
+                      <w:rFonts w:ascii="Arial" w:hAnsi="Arial" w:cs="Arial"/>
+                      <w:sz w:val="20"/>
+                      <w:szCs w:val="20"/>
+                    </w:rPr>
+                  </w:r>
                   <w:r>
                     <w:rPr>
                       <w:rFonts w:ascii="Arial" w:hAnsi="Arial" w:cs="Arial"/>
@@ -5453,6 +6497,13 @@
                       <w:szCs w:val="20"/>
                     </w:rPr>
                   </w:pPr>
+                  <w:r>
+                    <w:rPr>
+                      <w:rFonts w:ascii="Arial" w:hAnsi="Arial" w:cs="Arial"/>
+                      <w:sz w:val="20"/>
+                      <w:szCs w:val="20"/>
+                    </w:rPr>
+                  </w:r>
                   <w:r>
                     <w:rPr>
                       <w:rFonts w:ascii="Arial" w:hAnsi="Arial" w:cs="Arial"/>
@@ -5509,6 +6560,13 @@
                       <w:szCs w:val="20"/>
                     </w:rPr>
                   </w:r>
+                  <w:r>
+                    <w:rPr>
+                      <w:rFonts w:ascii="Arial" w:hAnsi="Arial" w:cs="Arial"/>
+                      <w:sz w:val="20"/>
+                      <w:szCs w:val="20"/>
+                    </w:rPr>
+                  </w:r>
                 </w:p>
                 <w:p>
                   <w:pPr>
@@ -5524,6 +6582,13 @@
                       <w:szCs w:val="20"/>
                     </w:rPr>
                   </w:pPr>
+                  <w:r>
+                    <w:rPr>
+                      <w:rFonts w:ascii="Arial" w:hAnsi="Arial" w:cs="Arial"/>
+                      <w:sz w:val="20"/>
+                      <w:szCs w:val="20"/>
+                    </w:rPr>
+                  </w:r>
                   <w:r>
                     <w:rPr>
                       <w:rFonts w:ascii="Arial" w:hAnsi="Arial" w:cs="Arial"/>
@@ -5591,6 +6656,13 @@
                       <w:szCs w:val="20"/>
                     </w:rPr>
                   </w:r>
+                  <w:r>
+                    <w:rPr>
+                      <w:rFonts w:ascii="Arial" w:hAnsi="Arial" w:cs="Arial"/>
+                      <w:sz w:val="20"/>
+                      <w:szCs w:val="20"/>
+                    </w:rPr>
+                  </w:r>
                 </w:p>
               </w:tc>
               <w:tc>
@@ -5615,6 +6687,13 @@
                       <w:szCs w:val="20"/>
                     </w:rPr>
                   </w:pPr>
+                  <w:r>
+                    <w:rPr>
+                      <w:rFonts w:ascii="Arial" w:hAnsi="Arial" w:cs="Arial"/>
+                      <w:sz w:val="20"/>
+                      <w:szCs w:val="20"/>
+                    </w:rPr>
+                  </w:r>
                   <w:r>
                     <w:rPr>
                       <w:rFonts w:ascii="Arial" w:hAnsi="Arial" w:cs="Arial"/>
@@ -5671,6 +6750,13 @@
                       <w:szCs w:val="20"/>
                     </w:rPr>
                   </w:r>
+                  <w:r>
+                    <w:rPr>
+                      <w:rFonts w:ascii="Arial" w:hAnsi="Arial" w:cs="Arial"/>
+                      <w:sz w:val="20"/>
+                      <w:szCs w:val="20"/>
+                    </w:rPr>
+                  </w:r>
                 </w:p>
                 <w:p>
                   <w:pPr>
@@ -5686,6 +6772,13 @@
                       <w:szCs w:val="20"/>
                     </w:rPr>
                   </w:pPr>
+                  <w:r>
+                    <w:rPr>
+                      <w:rFonts w:ascii="Arial" w:hAnsi="Arial" w:cs="Arial"/>
+                      <w:sz w:val="20"/>
+                      <w:szCs w:val="20"/>
+                    </w:rPr>
+                  </w:r>
                   <w:r>
                     <w:rPr>
                       <w:rFonts w:ascii="Arial" w:hAnsi="Arial" w:cs="Arial"/>
@@ -5744,6 +6837,13 @@
                       <w:szCs w:val="20"/>
                     </w:rPr>
                   </w:r>
+                  <w:r>
+                    <w:rPr>
+                      <w:rFonts w:ascii="Arial" w:hAnsi="Arial" w:cs="Arial"/>
+                      <w:sz w:val="20"/>
+                      <w:szCs w:val="20"/>
+                    </w:rPr>
+                  </w:r>
                 </w:p>
               </w:tc>
               <w:tc>
@@ -5768,6 +6868,13 @@
                       <w:szCs w:val="20"/>
                     </w:rPr>
                   </w:pPr>
+                  <w:r>
+                    <w:rPr>
+                      <w:rFonts w:ascii="Arial" w:hAnsi="Arial" w:cs="Arial"/>
+                      <w:sz w:val="20"/>
+                      <w:szCs w:val="20"/>
+                    </w:rPr>
+                  </w:r>
                   <w:r>
                     <w:rPr>
                       <w:rFonts w:ascii="Arial" w:hAnsi="Arial" w:cs="Arial"/>
@@ -5823,6 +6930,13 @@
                       <w:szCs w:val="20"/>
                     </w:rPr>
                   </w:r>
+                  <w:r>
+                    <w:rPr>
+                      <w:rFonts w:ascii="Arial" w:hAnsi="Arial" w:cs="Arial"/>
+                      <w:sz w:val="20"/>
+                      <w:szCs w:val="20"/>
+                    </w:rPr>
+                  </w:r>
                 </w:p>
               </w:tc>
             </w:tr>
@@ -5846,21 +6960,6 @@
                 <w:rFonts w:ascii="Arial" w:hAnsi="Arial" w:eastAsia="Calibri" w:cs="Arial"/>
               </w:rPr>
             </w:r>
-          </w:p>
-          <w:p>
-            <w:pPr>
-              <w:pBdr/>
-              <w:spacing/>
-              <w:ind/>
-              <w:rPr>
-                <w:rFonts w:ascii="Arial" w:hAnsi="Arial" w:eastAsia="Calibri" w:cs="Arial"/>
-              </w:rPr>
-            </w:pPr>
-            <w:r>
-              <w:rPr>
-                <w:rFonts w:ascii="Arial" w:hAnsi="Arial" w:eastAsia="Calibri" w:cs="Arial"/>
-              </w:rPr>
-            </w:r>
             <w:r>
               <w:rPr>
                 <w:rFonts w:ascii="Arial" w:hAnsi="Arial" w:eastAsia="Calibri" w:cs="Arial"/>
@@ -5886,6 +6985,36 @@
                 <w:rFonts w:ascii="Arial" w:hAnsi="Arial" w:eastAsia="Calibri" w:cs="Arial"/>
               </w:rPr>
             </w:r>
+            <w:r>
+              <w:rPr>
+                <w:rFonts w:ascii="Arial" w:hAnsi="Arial" w:eastAsia="Calibri" w:cs="Arial"/>
+              </w:rPr>
+            </w:r>
+          </w:p>
+          <w:p>
+            <w:pPr>
+              <w:pBdr/>
+              <w:spacing/>
+              <w:ind/>
+              <w:rPr>
+                <w:rFonts w:ascii="Arial" w:hAnsi="Arial" w:eastAsia="Calibri" w:cs="Arial"/>
+              </w:rPr>
+            </w:pPr>
+            <w:r>
+              <w:rPr>
+                <w:rFonts w:ascii="Arial" w:hAnsi="Arial" w:eastAsia="Calibri" w:cs="Arial"/>
+              </w:rPr>
+            </w:r>
+            <w:r>
+              <w:rPr>
+                <w:rFonts w:ascii="Arial" w:hAnsi="Arial" w:eastAsia="Calibri" w:cs="Arial"/>
+              </w:rPr>
+            </w:r>
+            <w:r>
+              <w:rPr>
+                <w:rFonts w:ascii="Arial" w:hAnsi="Arial" w:eastAsia="Calibri" w:cs="Arial"/>
+              </w:rPr>
+            </w:r>
           </w:p>
         </w:tc>
       </w:tr>
@@ -5899,6 +7028,11 @@
           <w:rFonts w:ascii="Arial" w:hAnsi="Arial" w:eastAsia="Calibri" w:cs="Arial"/>
         </w:rPr>
       </w:pPr>
+      <w:r>
+        <w:rPr>
+          <w:rFonts w:ascii="Arial" w:hAnsi="Arial" w:eastAsia="Calibri" w:cs="Arial"/>
+        </w:rPr>
+      </w:r>
       <w:r>
         <w:rPr>
           <w:rFonts w:ascii="Arial" w:hAnsi="Arial" w:eastAsia="Calibri" w:cs="Arial"/>
@@ -6016,7 +7150,7 @@
 <w:ftr xmlns:wpc="http://schemas.microsoft.com/office/word/2010/wordprocessingCanvas" xmlns:mc="http://schemas.openxmlformats.org/markup-compatibility/2006" xmlns:o="urn:schemas-microsoft-com:office:office" xmlns:r="http://schemas.openxmlformats.org/officeDocument/2006/relationships" xmlns:m="http://schemas.openxmlformats.org/officeDocument/2006/math" xmlns:v="urn:schemas-microsoft-com:vml" xmlns:wp14="http://schemas.microsoft.com/office/word/2010/wordprocessingDrawing" xmlns:wp="http://schemas.openxmlformats.org/drawingml/2006/wordprocessingDrawing" xmlns:w10="urn:schemas-microsoft-com:office:word" xmlns:w="http://schemas.openxmlformats.org/wordprocessingml/2006/main" xmlns:w14="http://schemas.microsoft.com/office/word/2010/wordml" xmlns:w15="http://schemas.microsoft.com/office/word/2012/wordml" xmlns:wpg="http://schemas.microsoft.com/office/word/2010/wordprocessingGroup" xmlns:wpi="http://schemas.microsoft.com/office/word/2010/wordprocessingInk" xmlns:wne="http://schemas.microsoft.com/office/word/2006/wordml" xmlns:a="http://schemas.openxmlformats.org/drawingml/2006/main" xmlns:wps="http://schemas.microsoft.com/office/word/2010/wordprocessingShape" mc:Ignorable="w14 w15 wp14">
   <w:p>
     <w:pPr>
-      <w:pStyle w:val="812"/>
+      <w:pStyle w:val="988"/>
       <w:pBdr/>
       <w:spacing/>
       <w:ind/>
@@ -6034,7 +7168,7 @@
 <w:ftr xmlns:wpc="http://schemas.microsoft.com/office/word/2010/wordprocessingCanvas" xmlns:mc="http://schemas.openxmlformats.org/markup-compatibility/2006" xmlns:o="urn:schemas-microsoft-com:office:office" xmlns:r="http://schemas.openxmlformats.org/officeDocument/2006/relationships" xmlns:m="http://schemas.openxmlformats.org/officeDocument/2006/math" xmlns:v="urn:schemas-microsoft-com:vml" xmlns:wp14="http://schemas.microsoft.com/office/word/2010/wordprocessingDrawing" xmlns:wp="http://schemas.openxmlformats.org/drawingml/2006/wordprocessingDrawing" xmlns:w10="urn:schemas-microsoft-com:office:word" xmlns:w="http://schemas.openxmlformats.org/wordprocessingml/2006/main" xmlns:w14="http://schemas.microsoft.com/office/word/2010/wordml" xmlns:w15="http://schemas.microsoft.com/office/word/2012/wordml" xmlns:wpg="http://schemas.microsoft.com/office/word/2010/wordprocessingGroup" xmlns:wpi="http://schemas.microsoft.com/office/word/2010/wordprocessingInk" xmlns:wne="http://schemas.microsoft.com/office/word/2006/wordml" xmlns:a="http://schemas.openxmlformats.org/drawingml/2006/main" xmlns:wps="http://schemas.microsoft.com/office/word/2010/wordprocessingShape" mc:Ignorable="w14 w15 wp14">
   <w:p>
     <w:pPr>
-      <w:pStyle w:val="812"/>
+      <w:pStyle w:val="988"/>
       <w:pBdr/>
       <w:spacing/>
       <w:ind/>
@@ -6050,7 +7184,7 @@
 <w:ftr xmlns:wpc="http://schemas.microsoft.com/office/word/2010/wordprocessingCanvas" xmlns:mc="http://schemas.openxmlformats.org/markup-compatibility/2006" xmlns:o="urn:schemas-microsoft-com:office:office" xmlns:r="http://schemas.openxmlformats.org/officeDocument/2006/relationships" xmlns:m="http://schemas.openxmlformats.org/officeDocument/2006/math" xmlns:v="urn:schemas-microsoft-com:vml" xmlns:wp14="http://schemas.microsoft.com/office/word/2010/wordprocessingDrawing" xmlns:wp="http://schemas.openxmlformats.org/drawingml/2006/wordprocessingDrawing" xmlns:w10="urn:schemas-microsoft-com:office:word" xmlns:w="http://schemas.openxmlformats.org/wordprocessingml/2006/main" xmlns:w14="http://schemas.microsoft.com/office/word/2010/wordml" xmlns:w15="http://schemas.microsoft.com/office/word/2012/wordml" xmlns:wpg="http://schemas.microsoft.com/office/word/2010/wordprocessingGroup" xmlns:wpi="http://schemas.microsoft.com/office/word/2010/wordprocessingInk" xmlns:wne="http://schemas.microsoft.com/office/word/2006/wordml" xmlns:a="http://schemas.openxmlformats.org/drawingml/2006/main" xmlns:wps="http://schemas.microsoft.com/office/word/2010/wordprocessingShape" mc:Ignorable="w14 w15 wp14">
   <w:p>
     <w:pPr>
-      <w:pStyle w:val="812"/>
+      <w:pStyle w:val="988"/>
       <w:pBdr/>
       <w:spacing/>
       <w:ind/>
@@ -6282,6 +7416,14 @@
         <w:szCs w:val="40"/>
       </w:rPr>
     </w:r>
+    <w:r>
+      <w:rPr>
+        <w:rFonts w:ascii="Arial" w:hAnsi="Arial" w:cs="Arial"/>
+        <w:color w:val="004953"/>
+        <w:sz w:val="40"/>
+        <w:szCs w:val="40"/>
+      </w:rPr>
+    </w:r>
   </w:p>
 </w:hdr>
 </file>
@@ -6290,7 +7432,7 @@
 <w:hdr xmlns:wpc="http://schemas.microsoft.com/office/word/2010/wordprocessingCanvas" xmlns:mc="http://schemas.openxmlformats.org/markup-compatibility/2006" xmlns:o="urn:schemas-microsoft-com:office:office" xmlns:r="http://schemas.openxmlformats.org/officeDocument/2006/relationships" xmlns:m="http://schemas.openxmlformats.org/officeDocument/2006/math" xmlns:v="urn:schemas-microsoft-com:vml" xmlns:wp14="http://schemas.microsoft.com/office/word/2010/wordprocessingDrawing" xmlns:wp="http://schemas.openxmlformats.org/drawingml/2006/wordprocessingDrawing" xmlns:w10="urn:schemas-microsoft-com:office:word" xmlns:w="http://schemas.openxmlformats.org/wordprocessingml/2006/main" xmlns:w14="http://schemas.microsoft.com/office/word/2010/wordml" xmlns:w15="http://schemas.microsoft.com/office/word/2012/wordml" xmlns:wpg="http://schemas.microsoft.com/office/word/2010/wordprocessingGroup" xmlns:wpi="http://schemas.microsoft.com/office/word/2010/wordprocessingInk" xmlns:wne="http://schemas.microsoft.com/office/word/2006/wordml" xmlns:a="http://schemas.openxmlformats.org/drawingml/2006/main" xmlns:wps="http://schemas.microsoft.com/office/word/2010/wordprocessingShape" mc:Ignorable="w14 w15 wp14">
   <w:p>
     <w:pPr>
-      <w:pStyle w:val="810"/>
+      <w:pStyle w:val="986"/>
       <w:pBdr/>
       <w:spacing/>
       <w:ind/>
@@ -6306,7 +7448,7 @@
 <w:hdr xmlns:wpc="http://schemas.microsoft.com/office/word/2010/wordprocessingCanvas" xmlns:mc="http://schemas.openxmlformats.org/markup-compatibility/2006" xmlns:o="urn:schemas-microsoft-com:office:office" xmlns:r="http://schemas.openxmlformats.org/officeDocument/2006/relationships" xmlns:m="http://schemas.openxmlformats.org/officeDocument/2006/math" xmlns:v="urn:schemas-microsoft-com:vml" xmlns:wp14="http://schemas.microsoft.com/office/word/2010/wordprocessingDrawing" xmlns:wp="http://schemas.openxmlformats.org/drawingml/2006/wordprocessingDrawing" xmlns:w10="urn:schemas-microsoft-com:office:word" xmlns:w="http://schemas.openxmlformats.org/wordprocessingml/2006/main" xmlns:w14="http://schemas.microsoft.com/office/word/2010/wordml" xmlns:w15="http://schemas.microsoft.com/office/word/2012/wordml" xmlns:wpg="http://schemas.microsoft.com/office/word/2010/wordprocessingGroup" xmlns:wpi="http://schemas.microsoft.com/office/word/2010/wordprocessingInk" xmlns:wne="http://schemas.microsoft.com/office/word/2006/wordml" xmlns:a="http://schemas.openxmlformats.org/drawingml/2006/main" xmlns:wps="http://schemas.microsoft.com/office/word/2010/wordprocessingShape" mc:Ignorable="w14 w15 wp14">
   <w:p>
     <w:pPr>
-      <w:pStyle w:val="810"/>
+      <w:pStyle w:val="986"/>
       <w:pBdr/>
       <w:spacing/>
       <w:ind/>
@@ -7293,9 +8435,9 @@
     <w:lsdException w:name="Bibliography" w:uiPriority="37"/>
     <w:lsdException w:name="TOC Heading" w:uiPriority="39" w:qFormat="1"/>
   </w:latentStyles>
-  <w:style w:type="table" w:styleId="12">
+  <w:style w:type="table" w:styleId="808">
     <w:name w:val="Table Grid Light"/>
-    <w:basedOn w:val="808"/>
+    <w:basedOn w:val="984"/>
     <w:uiPriority w:val="59"/>
     <w:pPr>
       <w:pBdr/>
@@ -7492,9 +8634,9 @@
       </w:tcPr>
     </w:tblStylePr>
   </w:style>
-  <w:style w:type="table" w:styleId="13">
+  <w:style w:type="table" w:styleId="809">
     <w:name w:val="Plain Table 1"/>
-    <w:basedOn w:val="808"/>
+    <w:basedOn w:val="984"/>
     <w:uiPriority w:val="59"/>
     <w:pPr>
       <w:pBdr/>
@@ -7717,9 +8859,9 @@
       </w:tcPr>
     </w:tblStylePr>
   </w:style>
-  <w:style w:type="table" w:styleId="14">
+  <w:style w:type="table" w:styleId="810">
     <w:name w:val="Plain Table 2"/>
-    <w:basedOn w:val="808"/>
+    <w:basedOn w:val="984"/>
     <w:uiPriority w:val="59"/>
     <w:pPr>
       <w:pBdr/>
@@ -7950,9 +9092,9 @@
       </w:tcPr>
     </w:tblStylePr>
   </w:style>
-  <w:style w:type="table" w:styleId="15">
+  <w:style w:type="table" w:styleId="811">
     <w:name w:val="Plain Table 3"/>
-    <w:basedOn w:val="808"/>
+    <w:basedOn w:val="984"/>
     <w:uiPriority w:val="99"/>
     <w:pPr>
       <w:pBdr/>
@@ -8180,9 +9322,9 @@
       </w:tcPr>
     </w:tblStylePr>
   </w:style>
-  <w:style w:type="table" w:styleId="16">
+  <w:style w:type="table" w:styleId="812">
     <w:name w:val="Plain Table 4"/>
-    <w:basedOn w:val="808"/>
+    <w:basedOn w:val="984"/>
     <w:uiPriority w:val="99"/>
     <w:pPr>
       <w:pBdr/>
@@ -8396,9 +9538,9 @@
       </w:tcPr>
     </w:tblStylePr>
   </w:style>
-  <w:style w:type="table" w:styleId="17">
+  <w:style w:type="table" w:styleId="813">
     <w:name w:val="Plain Table 5"/>
-    <w:basedOn w:val="808"/>
+    <w:basedOn w:val="984"/>
     <w:uiPriority w:val="99"/>
     <w:pPr>
       <w:pBdr/>
@@ -8629,9 +9771,9 @@
       </w:tcPr>
     </w:tblStylePr>
   </w:style>
-  <w:style w:type="table" w:styleId="18">
+  <w:style w:type="table" w:styleId="814">
     <w:name w:val="Grid Table 1 Light"/>
-    <w:basedOn w:val="808"/>
+    <w:basedOn w:val="984"/>
     <w:uiPriority w:val="99"/>
     <w:pPr>
       <w:pBdr/>
@@ -8852,9 +9994,9 @@
       </w:tcPr>
     </w:tblStylePr>
   </w:style>
-  <w:style w:type="table" w:styleId="19">
+  <w:style w:type="table" w:styleId="815">
     <w:name w:val="Grid Table 1 Light - Accent 1"/>
-    <w:basedOn w:val="808"/>
+    <w:basedOn w:val="984"/>
     <w:uiPriority w:val="99"/>
     <w:pPr>
       <w:pBdr/>
@@ -9075,9 +10217,9 @@
       </w:tcPr>
     </w:tblStylePr>
   </w:style>
-  <w:style w:type="table" w:styleId="20">
+  <w:style w:type="table" w:styleId="816">
     <w:name w:val="Grid Table 1 Light - Accent 2"/>
-    <w:basedOn w:val="808"/>
+    <w:basedOn w:val="984"/>
     <w:uiPriority w:val="99"/>
     <w:pPr>
       <w:pBdr/>
@@ -9298,9 +10440,9 @@
       </w:tcPr>
     </w:tblStylePr>
   </w:style>
-  <w:style w:type="table" w:styleId="21">
+  <w:style w:type="table" w:styleId="817">
     <w:name w:val="Grid Table 1 Light - Accent 3"/>
-    <w:basedOn w:val="808"/>
+    <w:basedOn w:val="984"/>
     <w:uiPriority w:val="99"/>
     <w:pPr>
       <w:pBdr/>
@@ -9521,9 +10663,9 @@
       </w:tcPr>
     </w:tblStylePr>
   </w:style>
-  <w:style w:type="table" w:styleId="22">
+  <w:style w:type="table" w:styleId="818">
     <w:name w:val="Grid Table 1 Light - Accent 4"/>
-    <w:basedOn w:val="808"/>
+    <w:basedOn w:val="984"/>
     <w:uiPriority w:val="99"/>
     <w:pPr>
       <w:pBdr/>
@@ -9744,9 +10886,9 @@
       </w:tcPr>
     </w:tblStylePr>
   </w:style>
-  <w:style w:type="table" w:styleId="23">
+  <w:style w:type="table" w:styleId="819">
     <w:name w:val="Grid Table 1 Light - Accent 5"/>
-    <w:basedOn w:val="808"/>
+    <w:basedOn w:val="984"/>
     <w:uiPriority w:val="99"/>
     <w:pPr>
       <w:pBdr/>
@@ -9967,9 +11109,9 @@
       </w:tcPr>
     </w:tblStylePr>
   </w:style>
-  <w:style w:type="table" w:styleId="24">
+  <w:style w:type="table" w:styleId="820">
     <w:name w:val="Grid Table 1 Light - Accent 6"/>
-    <w:basedOn w:val="808"/>
+    <w:basedOn w:val="984"/>
     <w:uiPriority w:val="99"/>
     <w:pPr>
       <w:pBdr/>
@@ -10190,9 +11332,9 @@
       </w:tcPr>
     </w:tblStylePr>
   </w:style>
-  <w:style w:type="table" w:styleId="25">
+  <w:style w:type="table" w:styleId="821">
     <w:name w:val="Grid Table 2"/>
-    <w:basedOn w:val="808"/>
+    <w:basedOn w:val="984"/>
     <w:uiPriority w:val="99"/>
     <w:pPr>
       <w:pBdr/>
@@ -10422,9 +11564,9 @@
       </w:tcPr>
     </w:tblStylePr>
   </w:style>
-  <w:style w:type="table" w:styleId="26">
+  <w:style w:type="table" w:styleId="822">
     <w:name w:val="Grid Table 2 - Accent 1"/>
-    <w:basedOn w:val="808"/>
+    <w:basedOn w:val="984"/>
     <w:uiPriority w:val="99"/>
     <w:pPr>
       <w:pBdr/>
@@ -10654,9 +11796,9 @@
       </w:tcPr>
     </w:tblStylePr>
   </w:style>
-  <w:style w:type="table" w:styleId="27">
+  <w:style w:type="table" w:styleId="823">
     <w:name w:val="Grid Table 2 - Accent 2"/>
-    <w:basedOn w:val="808"/>
+    <w:basedOn w:val="984"/>
     <w:uiPriority w:val="99"/>
     <w:pPr>
       <w:pBdr/>
@@ -10886,9 +12028,9 @@
       </w:tcPr>
     </w:tblStylePr>
   </w:style>
-  <w:style w:type="table" w:styleId="28">
+  <w:style w:type="table" w:styleId="824">
     <w:name w:val="Grid Table 2 - Accent 3"/>
-    <w:basedOn w:val="808"/>
+    <w:basedOn w:val="984"/>
     <w:uiPriority w:val="99"/>
     <w:pPr>
       <w:pBdr/>
@@ -11118,9 +12260,9 @@
       </w:tcPr>
     </w:tblStylePr>
   </w:style>
-  <w:style w:type="table" w:styleId="29">
+  <w:style w:type="table" w:styleId="825">
     <w:name w:val="Grid Table 2 - Accent 4"/>
-    <w:basedOn w:val="808"/>
+    <w:basedOn w:val="984"/>
     <w:uiPriority w:val="99"/>
     <w:pPr>
       <w:pBdr/>
@@ -11350,9 +12492,9 @@
       </w:tcPr>
     </w:tblStylePr>
   </w:style>
-  <w:style w:type="table" w:styleId="30">
+  <w:style w:type="table" w:styleId="826">
     <w:name w:val="Grid Table 2 - Accent 5"/>
-    <w:basedOn w:val="808"/>
+    <w:basedOn w:val="984"/>
     <w:uiPriority w:val="99"/>
     <w:pPr>
       <w:pBdr/>
@@ -11582,9 +12724,9 @@
       </w:tcPr>
     </w:tblStylePr>
   </w:style>
-  <w:style w:type="table" w:styleId="31">
+  <w:style w:type="table" w:styleId="827">
     <w:name w:val="Grid Table 2 - Accent 6"/>
-    <w:basedOn w:val="808"/>
+    <w:basedOn w:val="984"/>
     <w:uiPriority w:val="99"/>
     <w:pPr>
       <w:pBdr/>
@@ -11814,9 +12956,9 @@
       </w:tcPr>
     </w:tblStylePr>
   </w:style>
-  <w:style w:type="table" w:styleId="32">
+  <w:style w:type="table" w:styleId="828">
     <w:name w:val="Grid Table 3"/>
-    <w:basedOn w:val="808"/>
+    <w:basedOn w:val="984"/>
     <w:uiPriority w:val="99"/>
     <w:pPr>
       <w:pBdr/>
@@ -11915,29 +13057,6 @@
         <w:tblBorders/>
       </w:tblPr>
       <w:tcPr>
-        <w:shd w:color="ffffff"/>
-        <w:tcBorders>
-          <w:top w:val="none" w:color="000000" w:sz="4" w:space="0"/>
-          <w:left w:val="none" w:color="000000" w:sz="4" w:space="0"/>
-          <w:bottom w:val="none" w:color="000000" w:sz="4" w:space="0"/>
-          <w:right w:val="none" w:color="000000" w:sz="4" w:space="0"/>
-        </w:tcBorders>
-      </w:tcPr>
-    </w:tblStylePr>
-    <w:tblStylePr w:type="firstRow">
-      <w:rPr>
-        <w:b/>
-        <w:color w:val="404040"/>
-      </w:rPr>
-      <w:pPr>
-        <w:pBdr/>
-        <w:spacing/>
-        <w:ind/>
-      </w:pPr>
-      <w:tblPr>
-        <w:tblBorders/>
-      </w:tblPr>
-      <w:tcPr>
         <w:shd w:val="clear" w:color="ffffff"/>
         <w:tcBorders>
           <w:top w:val="none" w:color="000000" w:sz="4" w:space="0"/>
@@ -11947,30 +13066,7 @@
         </w:tcBorders>
       </w:tcPr>
     </w:tblStylePr>
-    <w:tblStylePr w:type="lastCol">
-      <w:rPr>
-        <w:i/>
-        <w:color w:val="404040"/>
-      </w:rPr>
-      <w:pPr>
-        <w:pBdr/>
-        <w:spacing/>
-        <w:ind/>
-      </w:pPr>
-      <w:tblPr>
-        <w:tblBorders/>
-      </w:tblPr>
-      <w:tcPr>
-        <w:shd w:color="ffffff"/>
-        <w:tcBorders>
-          <w:top w:val="none" w:color="000000" w:sz="4" w:space="0"/>
-          <w:left w:val="none" w:color="000000" w:sz="4" w:space="0"/>
-          <w:bottom w:val="none" w:color="000000" w:sz="4" w:space="0"/>
-          <w:right w:val="none" w:color="000000" w:sz="4" w:space="0"/>
-        </w:tcBorders>
-      </w:tcPr>
-    </w:tblStylePr>
-    <w:tblStylePr w:type="lastRow">
+    <w:tblStylePr w:type="firstRow">
       <w:rPr>
         <w:b/>
         <w:color w:val="404040"/>
@@ -11993,6 +13089,52 @@
         </w:tcBorders>
       </w:tcPr>
     </w:tblStylePr>
+    <w:tblStylePr w:type="lastCol">
+      <w:rPr>
+        <w:i/>
+        <w:color w:val="404040"/>
+      </w:rPr>
+      <w:pPr>
+        <w:pBdr/>
+        <w:spacing/>
+        <w:ind/>
+      </w:pPr>
+      <w:tblPr>
+        <w:tblBorders/>
+      </w:tblPr>
+      <w:tcPr>
+        <w:shd w:val="clear" w:color="ffffff"/>
+        <w:tcBorders>
+          <w:top w:val="none" w:color="000000" w:sz="4" w:space="0"/>
+          <w:left w:val="none" w:color="000000" w:sz="4" w:space="0"/>
+          <w:bottom w:val="none" w:color="000000" w:sz="4" w:space="0"/>
+          <w:right w:val="none" w:color="000000" w:sz="4" w:space="0"/>
+        </w:tcBorders>
+      </w:tcPr>
+    </w:tblStylePr>
+    <w:tblStylePr w:type="lastRow">
+      <w:rPr>
+        <w:b/>
+        <w:color w:val="404040"/>
+      </w:rPr>
+      <w:pPr>
+        <w:pBdr/>
+        <w:spacing/>
+        <w:ind/>
+      </w:pPr>
+      <w:tblPr>
+        <w:tblBorders/>
+      </w:tblPr>
+      <w:tcPr>
+        <w:shd w:val="clear" w:color="ffffff"/>
+        <w:tcBorders>
+          <w:top w:val="none" w:color="000000" w:sz="4" w:space="0"/>
+          <w:left w:val="none" w:color="000000" w:sz="4" w:space="0"/>
+          <w:bottom w:val="none" w:color="000000" w:sz="4" w:space="0"/>
+          <w:right w:val="none" w:color="000000" w:sz="4" w:space="0"/>
+        </w:tcBorders>
+      </w:tcPr>
+    </w:tblStylePr>
     <w:tblStylePr w:type="nwCell">
       <w:pPr>
         <w:pBdr/>
@@ -12059,9 +13201,9 @@
       </w:tcPr>
     </w:tblStylePr>
   </w:style>
-  <w:style w:type="table" w:styleId="33">
+  <w:style w:type="table" w:styleId="829">
     <w:name w:val="Grid Table 3 - Accent 1"/>
-    <w:basedOn w:val="808"/>
+    <w:basedOn w:val="984"/>
     <w:uiPriority w:val="99"/>
     <w:pPr>
       <w:pBdr/>
@@ -12160,29 +13302,6 @@
         <w:tblBorders/>
       </w:tblPr>
       <w:tcPr>
-        <w:shd w:color="ffffff"/>
-        <w:tcBorders>
-          <w:top w:val="none" w:color="000000" w:sz="4" w:space="0"/>
-          <w:left w:val="none" w:color="000000" w:sz="4" w:space="0"/>
-          <w:bottom w:val="none" w:color="000000" w:sz="4" w:space="0"/>
-          <w:right w:val="none" w:color="000000" w:sz="4" w:space="0"/>
-        </w:tcBorders>
-      </w:tcPr>
-    </w:tblStylePr>
-    <w:tblStylePr w:type="firstRow">
-      <w:rPr>
-        <w:b/>
-        <w:color w:val="404040"/>
-      </w:rPr>
-      <w:pPr>
-        <w:pBdr/>
-        <w:spacing/>
-        <w:ind/>
-      </w:pPr>
-      <w:tblPr>
-        <w:tblBorders/>
-      </w:tblPr>
-      <w:tcPr>
         <w:shd w:val="clear" w:color="ffffff"/>
         <w:tcBorders>
           <w:top w:val="none" w:color="000000" w:sz="4" w:space="0"/>
@@ -12192,30 +13311,7 @@
         </w:tcBorders>
       </w:tcPr>
     </w:tblStylePr>
-    <w:tblStylePr w:type="lastCol">
-      <w:rPr>
-        <w:i/>
-        <w:color w:val="404040"/>
-      </w:rPr>
-      <w:pPr>
-        <w:pBdr/>
-        <w:spacing/>
-        <w:ind/>
-      </w:pPr>
-      <w:tblPr>
-        <w:tblBorders/>
-      </w:tblPr>
-      <w:tcPr>
-        <w:shd w:color="ffffff"/>
-        <w:tcBorders>
-          <w:top w:val="none" w:color="000000" w:sz="4" w:space="0"/>
-          <w:left w:val="none" w:color="000000" w:sz="4" w:space="0"/>
-          <w:bottom w:val="none" w:color="000000" w:sz="4" w:space="0"/>
-          <w:right w:val="none" w:color="000000" w:sz="4" w:space="0"/>
-        </w:tcBorders>
-      </w:tcPr>
-    </w:tblStylePr>
-    <w:tblStylePr w:type="lastRow">
+    <w:tblStylePr w:type="firstRow">
       <w:rPr>
         <w:b/>
         <w:color w:val="404040"/>
@@ -12238,6 +13334,52 @@
         </w:tcBorders>
       </w:tcPr>
     </w:tblStylePr>
+    <w:tblStylePr w:type="lastCol">
+      <w:rPr>
+        <w:i/>
+        <w:color w:val="404040"/>
+      </w:rPr>
+      <w:pPr>
+        <w:pBdr/>
+        <w:spacing/>
+        <w:ind/>
+      </w:pPr>
+      <w:tblPr>
+        <w:tblBorders/>
+      </w:tblPr>
+      <w:tcPr>
+        <w:shd w:val="clear" w:color="ffffff"/>
+        <w:tcBorders>
+          <w:top w:val="none" w:color="000000" w:sz="4" w:space="0"/>
+          <w:left w:val="none" w:color="000000" w:sz="4" w:space="0"/>
+          <w:bottom w:val="none" w:color="000000" w:sz="4" w:space="0"/>
+          <w:right w:val="none" w:color="000000" w:sz="4" w:space="0"/>
+        </w:tcBorders>
+      </w:tcPr>
+    </w:tblStylePr>
+    <w:tblStylePr w:type="lastRow">
+      <w:rPr>
+        <w:b/>
+        <w:color w:val="404040"/>
+      </w:rPr>
+      <w:pPr>
+        <w:pBdr/>
+        <w:spacing/>
+        <w:ind/>
+      </w:pPr>
+      <w:tblPr>
+        <w:tblBorders/>
+      </w:tblPr>
+      <w:tcPr>
+        <w:shd w:val="clear" w:color="ffffff"/>
+        <w:tcBorders>
+          <w:top w:val="none" w:color="000000" w:sz="4" w:space="0"/>
+          <w:left w:val="none" w:color="000000" w:sz="4" w:space="0"/>
+          <w:bottom w:val="none" w:color="000000" w:sz="4" w:space="0"/>
+          <w:right w:val="none" w:color="000000" w:sz="4" w:space="0"/>
+        </w:tcBorders>
+      </w:tcPr>
+    </w:tblStylePr>
     <w:tblStylePr w:type="nwCell">
       <w:pPr>
         <w:pBdr/>
@@ -12304,9 +13446,9 @@
       </w:tcPr>
     </w:tblStylePr>
   </w:style>
-  <w:style w:type="table" w:styleId="34">
+  <w:style w:type="table" w:styleId="830">
     <w:name w:val="Grid Table 3 - Accent 2"/>
-    <w:basedOn w:val="808"/>
+    <w:basedOn w:val="984"/>
     <w:uiPriority w:val="99"/>
     <w:pPr>
       <w:pBdr/>
@@ -12405,29 +13547,6 @@
         <w:tblBorders/>
       </w:tblPr>
       <w:tcPr>
-        <w:shd w:color="ffffff"/>
-        <w:tcBorders>
-          <w:top w:val="none" w:color="000000" w:sz="4" w:space="0"/>
-          <w:left w:val="none" w:color="000000" w:sz="4" w:space="0"/>
-          <w:bottom w:val="none" w:color="000000" w:sz="4" w:space="0"/>
-          <w:right w:val="none" w:color="000000" w:sz="4" w:space="0"/>
-        </w:tcBorders>
-      </w:tcPr>
-    </w:tblStylePr>
-    <w:tblStylePr w:type="firstRow">
-      <w:rPr>
-        <w:b/>
-        <w:color w:val="404040"/>
-      </w:rPr>
-      <w:pPr>
-        <w:pBdr/>
-        <w:spacing/>
-        <w:ind/>
-      </w:pPr>
-      <w:tblPr>
-        <w:tblBorders/>
-      </w:tblPr>
-      <w:tcPr>
         <w:shd w:val="clear" w:color="ffffff"/>
         <w:tcBorders>
           <w:top w:val="none" w:color="000000" w:sz="4" w:space="0"/>
@@ -12437,30 +13556,7 @@
         </w:tcBorders>
       </w:tcPr>
     </w:tblStylePr>
-    <w:tblStylePr w:type="lastCol">
-      <w:rPr>
-        <w:i/>
-        <w:color w:val="404040"/>
-      </w:rPr>
-      <w:pPr>
-        <w:pBdr/>
-        <w:spacing/>
-        <w:ind/>
-      </w:pPr>
-      <w:tblPr>
-        <w:tblBorders/>
-      </w:tblPr>
-      <w:tcPr>
-        <w:shd w:color="ffffff"/>
-        <w:tcBorders>
-          <w:top w:val="none" w:color="000000" w:sz="4" w:space="0"/>
-          <w:left w:val="none" w:color="000000" w:sz="4" w:space="0"/>
-          <w:bottom w:val="none" w:color="000000" w:sz="4" w:space="0"/>
-          <w:right w:val="none" w:color="000000" w:sz="4" w:space="0"/>
-        </w:tcBorders>
-      </w:tcPr>
-    </w:tblStylePr>
-    <w:tblStylePr w:type="lastRow">
+    <w:tblStylePr w:type="firstRow">
       <w:rPr>
         <w:b/>
         <w:color w:val="404040"/>
@@ -12483,6 +13579,52 @@
         </w:tcBorders>
       </w:tcPr>
     </w:tblStylePr>
+    <w:tblStylePr w:type="lastCol">
+      <w:rPr>
+        <w:i/>
+        <w:color w:val="404040"/>
+      </w:rPr>
+      <w:pPr>
+        <w:pBdr/>
+        <w:spacing/>
+        <w:ind/>
+      </w:pPr>
+      <w:tblPr>
+        <w:tblBorders/>
+      </w:tblPr>
+      <w:tcPr>
+        <w:shd w:val="clear" w:color="ffffff"/>
+        <w:tcBorders>
+          <w:top w:val="none" w:color="000000" w:sz="4" w:space="0"/>
+          <w:left w:val="none" w:color="000000" w:sz="4" w:space="0"/>
+          <w:bottom w:val="none" w:color="000000" w:sz="4" w:space="0"/>
+          <w:right w:val="none" w:color="000000" w:sz="4" w:space="0"/>
+        </w:tcBorders>
+      </w:tcPr>
+    </w:tblStylePr>
+    <w:tblStylePr w:type="lastRow">
+      <w:rPr>
+        <w:b/>
+        <w:color w:val="404040"/>
+      </w:rPr>
+      <w:pPr>
+        <w:pBdr/>
+        <w:spacing/>
+        <w:ind/>
+      </w:pPr>
+      <w:tblPr>
+        <w:tblBorders/>
+      </w:tblPr>
+      <w:tcPr>
+        <w:shd w:val="clear" w:color="ffffff"/>
+        <w:tcBorders>
+          <w:top w:val="none" w:color="000000" w:sz="4" w:space="0"/>
+          <w:left w:val="none" w:color="000000" w:sz="4" w:space="0"/>
+          <w:bottom w:val="none" w:color="000000" w:sz="4" w:space="0"/>
+          <w:right w:val="none" w:color="000000" w:sz="4" w:space="0"/>
+        </w:tcBorders>
+      </w:tcPr>
+    </w:tblStylePr>
     <w:tblStylePr w:type="nwCell">
       <w:pPr>
         <w:pBdr/>
@@ -12549,9 +13691,9 @@
       </w:tcPr>
     </w:tblStylePr>
   </w:style>
-  <w:style w:type="table" w:styleId="35">
+  <w:style w:type="table" w:styleId="831">
     <w:name w:val="Grid Table 3 - Accent 3"/>
-    <w:basedOn w:val="808"/>
+    <w:basedOn w:val="984"/>
     <w:uiPriority w:val="99"/>
     <w:pPr>
       <w:pBdr/>
@@ -12650,29 +13792,6 @@
         <w:tblBorders/>
       </w:tblPr>
       <w:tcPr>
-        <w:shd w:color="ffffff"/>
-        <w:tcBorders>
-          <w:top w:val="none" w:color="000000" w:sz="4" w:space="0"/>
-          <w:left w:val="none" w:color="000000" w:sz="4" w:space="0"/>
-          <w:bottom w:val="none" w:color="000000" w:sz="4" w:space="0"/>
-          <w:right w:val="none" w:color="000000" w:sz="4" w:space="0"/>
-        </w:tcBorders>
-      </w:tcPr>
-    </w:tblStylePr>
-    <w:tblStylePr w:type="firstRow">
-      <w:rPr>
-        <w:b/>
-        <w:color w:val="404040"/>
-      </w:rPr>
-      <w:pPr>
-        <w:pBdr/>
-        <w:spacing/>
-        <w:ind/>
-      </w:pPr>
-      <w:tblPr>
-        <w:tblBorders/>
-      </w:tblPr>
-      <w:tcPr>
         <w:shd w:val="clear" w:color="ffffff"/>
         <w:tcBorders>
           <w:top w:val="none" w:color="000000" w:sz="4" w:space="0"/>
@@ -12682,30 +13801,7 @@
         </w:tcBorders>
       </w:tcPr>
     </w:tblStylePr>
-    <w:tblStylePr w:type="lastCol">
-      <w:rPr>
-        <w:i/>
-        <w:color w:val="404040"/>
-      </w:rPr>
-      <w:pPr>
-        <w:pBdr/>
-        <w:spacing/>
-        <w:ind/>
-      </w:pPr>
-      <w:tblPr>
-        <w:tblBorders/>
-      </w:tblPr>
-      <w:tcPr>
-        <w:shd w:color="ffffff"/>
-        <w:tcBorders>
-          <w:top w:val="none" w:color="000000" w:sz="4" w:space="0"/>
-          <w:left w:val="none" w:color="000000" w:sz="4" w:space="0"/>
-          <w:bottom w:val="none" w:color="000000" w:sz="4" w:space="0"/>
-          <w:right w:val="none" w:color="000000" w:sz="4" w:space="0"/>
-        </w:tcBorders>
-      </w:tcPr>
-    </w:tblStylePr>
-    <w:tblStylePr w:type="lastRow">
+    <w:tblStylePr w:type="firstRow">
       <w:rPr>
         <w:b/>
         <w:color w:val="404040"/>
@@ -12728,6 +13824,52 @@
         </w:tcBorders>
       </w:tcPr>
     </w:tblStylePr>
+    <w:tblStylePr w:type="lastCol">
+      <w:rPr>
+        <w:i/>
+        <w:color w:val="404040"/>
+      </w:rPr>
+      <w:pPr>
+        <w:pBdr/>
+        <w:spacing/>
+        <w:ind/>
+      </w:pPr>
+      <w:tblPr>
+        <w:tblBorders/>
+      </w:tblPr>
+      <w:tcPr>
+        <w:shd w:val="clear" w:color="ffffff"/>
+        <w:tcBorders>
+          <w:top w:val="none" w:color="000000" w:sz="4" w:space="0"/>
+          <w:left w:val="none" w:color="000000" w:sz="4" w:space="0"/>
+          <w:bottom w:val="none" w:color="000000" w:sz="4" w:space="0"/>
+          <w:right w:val="none" w:color="000000" w:sz="4" w:space="0"/>
+        </w:tcBorders>
+      </w:tcPr>
+    </w:tblStylePr>
+    <w:tblStylePr w:type="lastRow">
+      <w:rPr>
+        <w:b/>
+        <w:color w:val="404040"/>
+      </w:rPr>
+      <w:pPr>
+        <w:pBdr/>
+        <w:spacing/>
+        <w:ind/>
+      </w:pPr>
+      <w:tblPr>
+        <w:tblBorders/>
+      </w:tblPr>
+      <w:tcPr>
+        <w:shd w:val="clear" w:color="ffffff"/>
+        <w:tcBorders>
+          <w:top w:val="none" w:color="000000" w:sz="4" w:space="0"/>
+          <w:left w:val="none" w:color="000000" w:sz="4" w:space="0"/>
+          <w:bottom w:val="none" w:color="000000" w:sz="4" w:space="0"/>
+          <w:right w:val="none" w:color="000000" w:sz="4" w:space="0"/>
+        </w:tcBorders>
+      </w:tcPr>
+    </w:tblStylePr>
     <w:tblStylePr w:type="nwCell">
       <w:pPr>
         <w:pBdr/>
@@ -12794,9 +13936,9 @@
       </w:tcPr>
     </w:tblStylePr>
   </w:style>
-  <w:style w:type="table" w:styleId="36">
+  <w:style w:type="table" w:styleId="832">
     <w:name w:val="Grid Table 3 - Accent 4"/>
-    <w:basedOn w:val="808"/>
+    <w:basedOn w:val="984"/>
     <w:uiPriority w:val="99"/>
     <w:pPr>
       <w:pBdr/>
@@ -12895,29 +14037,6 @@
         <w:tblBorders/>
       </w:tblPr>
       <w:tcPr>
-        <w:shd w:color="ffffff"/>
-        <w:tcBorders>
-          <w:top w:val="none" w:color="000000" w:sz="4" w:space="0"/>
-          <w:left w:val="none" w:color="000000" w:sz="4" w:space="0"/>
-          <w:bottom w:val="none" w:color="000000" w:sz="4" w:space="0"/>
-          <w:right w:val="none" w:color="000000" w:sz="4" w:space="0"/>
-        </w:tcBorders>
-      </w:tcPr>
-    </w:tblStylePr>
-    <w:tblStylePr w:type="firstRow">
-      <w:rPr>
-        <w:b/>
-        <w:color w:val="404040"/>
-      </w:rPr>
-      <w:pPr>
-        <w:pBdr/>
-        <w:spacing/>
-        <w:ind/>
-      </w:pPr>
-      <w:tblPr>
-        <w:tblBorders/>
-      </w:tblPr>
-      <w:tcPr>
         <w:shd w:val="clear" w:color="ffffff"/>
         <w:tcBorders>
           <w:top w:val="none" w:color="000000" w:sz="4" w:space="0"/>
@@ -12927,30 +14046,7 @@
         </w:tcBorders>
       </w:tcPr>
     </w:tblStylePr>
-    <w:tblStylePr w:type="lastCol">
-      <w:rPr>
-        <w:i/>
-        <w:color w:val="404040"/>
-      </w:rPr>
-      <w:pPr>
-        <w:pBdr/>
-        <w:spacing/>
-        <w:ind/>
-      </w:pPr>
-      <w:tblPr>
-        <w:tblBorders/>
-      </w:tblPr>
-      <w:tcPr>
-        <w:shd w:color="ffffff"/>
-        <w:tcBorders>
-          <w:top w:val="none" w:color="000000" w:sz="4" w:space="0"/>
-          <w:left w:val="none" w:color="000000" w:sz="4" w:space="0"/>
-          <w:bottom w:val="none" w:color="000000" w:sz="4" w:space="0"/>
-          <w:right w:val="none" w:color="000000" w:sz="4" w:space="0"/>
-        </w:tcBorders>
-      </w:tcPr>
-    </w:tblStylePr>
-    <w:tblStylePr w:type="lastRow">
+    <w:tblStylePr w:type="firstRow">
       <w:rPr>
         <w:b/>
         <w:color w:val="404040"/>
@@ -12973,6 +14069,52 @@
         </w:tcBorders>
       </w:tcPr>
     </w:tblStylePr>
+    <w:tblStylePr w:type="lastCol">
+      <w:rPr>
+        <w:i/>
+        <w:color w:val="404040"/>
+      </w:rPr>
+      <w:pPr>
+        <w:pBdr/>
+        <w:spacing/>
+        <w:ind/>
+      </w:pPr>
+      <w:tblPr>
+        <w:tblBorders/>
+      </w:tblPr>
+      <w:tcPr>
+        <w:shd w:val="clear" w:color="ffffff"/>
+        <w:tcBorders>
+          <w:top w:val="none" w:color="000000" w:sz="4" w:space="0"/>
+          <w:left w:val="none" w:color="000000" w:sz="4" w:space="0"/>
+          <w:bottom w:val="none" w:color="000000" w:sz="4" w:space="0"/>
+          <w:right w:val="none" w:color="000000" w:sz="4" w:space="0"/>
+        </w:tcBorders>
+      </w:tcPr>
+    </w:tblStylePr>
+    <w:tblStylePr w:type="lastRow">
+      <w:rPr>
+        <w:b/>
+        <w:color w:val="404040"/>
+      </w:rPr>
+      <w:pPr>
+        <w:pBdr/>
+        <w:spacing/>
+        <w:ind/>
+      </w:pPr>
+      <w:tblPr>
+        <w:tblBorders/>
+      </w:tblPr>
+      <w:tcPr>
+        <w:shd w:val="clear" w:color="ffffff"/>
+        <w:tcBorders>
+          <w:top w:val="none" w:color="000000" w:sz="4" w:space="0"/>
+          <w:left w:val="none" w:color="000000" w:sz="4" w:space="0"/>
+          <w:bottom w:val="none" w:color="000000" w:sz="4" w:space="0"/>
+          <w:right w:val="none" w:color="000000" w:sz="4" w:space="0"/>
+        </w:tcBorders>
+      </w:tcPr>
+    </w:tblStylePr>
     <w:tblStylePr w:type="nwCell">
       <w:pPr>
         <w:pBdr/>
@@ -13039,9 +14181,9 @@
       </w:tcPr>
     </w:tblStylePr>
   </w:style>
-  <w:style w:type="table" w:styleId="37">
+  <w:style w:type="table" w:styleId="833">
     <w:name w:val="Grid Table 3 - Accent 5"/>
-    <w:basedOn w:val="808"/>
+    <w:basedOn w:val="984"/>
     <w:uiPriority w:val="99"/>
     <w:pPr>
       <w:pBdr/>
@@ -13140,29 +14282,6 @@
         <w:tblBorders/>
       </w:tblPr>
       <w:tcPr>
-        <w:shd w:color="ffffff"/>
-        <w:tcBorders>
-          <w:top w:val="none" w:color="000000" w:sz="4" w:space="0"/>
-          <w:left w:val="none" w:color="000000" w:sz="4" w:space="0"/>
-          <w:bottom w:val="none" w:color="000000" w:sz="4" w:space="0"/>
-          <w:right w:val="none" w:color="000000" w:sz="4" w:space="0"/>
-        </w:tcBorders>
-      </w:tcPr>
-    </w:tblStylePr>
-    <w:tblStylePr w:type="firstRow">
-      <w:rPr>
-        <w:b/>
-        <w:color w:val="404040"/>
-      </w:rPr>
-      <w:pPr>
-        <w:pBdr/>
-        <w:spacing/>
-        <w:ind/>
-      </w:pPr>
-      <w:tblPr>
-        <w:tblBorders/>
-      </w:tblPr>
-      <w:tcPr>
         <w:shd w:val="clear" w:color="ffffff"/>
         <w:tcBorders>
           <w:top w:val="none" w:color="000000" w:sz="4" w:space="0"/>
@@ -13172,30 +14291,7 @@
         </w:tcBorders>
       </w:tcPr>
     </w:tblStylePr>
-    <w:tblStylePr w:type="lastCol">
-      <w:rPr>
-        <w:i/>
-        <w:color w:val="404040"/>
-      </w:rPr>
-      <w:pPr>
-        <w:pBdr/>
-        <w:spacing/>
-        <w:ind/>
-      </w:pPr>
-      <w:tblPr>
-        <w:tblBorders/>
-      </w:tblPr>
-      <w:tcPr>
-        <w:shd w:color="ffffff"/>
-        <w:tcBorders>
-          <w:top w:val="none" w:color="000000" w:sz="4" w:space="0"/>
-          <w:left w:val="none" w:color="000000" w:sz="4" w:space="0"/>
-          <w:bottom w:val="none" w:color="000000" w:sz="4" w:space="0"/>
-          <w:right w:val="none" w:color="000000" w:sz="4" w:space="0"/>
-        </w:tcBorders>
-      </w:tcPr>
-    </w:tblStylePr>
-    <w:tblStylePr w:type="lastRow">
+    <w:tblStylePr w:type="firstRow">
       <w:rPr>
         <w:b/>
         <w:color w:val="404040"/>
@@ -13218,6 +14314,52 @@
         </w:tcBorders>
       </w:tcPr>
     </w:tblStylePr>
+    <w:tblStylePr w:type="lastCol">
+      <w:rPr>
+        <w:i/>
+        <w:color w:val="404040"/>
+      </w:rPr>
+      <w:pPr>
+        <w:pBdr/>
+        <w:spacing/>
+        <w:ind/>
+      </w:pPr>
+      <w:tblPr>
+        <w:tblBorders/>
+      </w:tblPr>
+      <w:tcPr>
+        <w:shd w:val="clear" w:color="ffffff"/>
+        <w:tcBorders>
+          <w:top w:val="none" w:color="000000" w:sz="4" w:space="0"/>
+          <w:left w:val="none" w:color="000000" w:sz="4" w:space="0"/>
+          <w:bottom w:val="none" w:color="000000" w:sz="4" w:space="0"/>
+          <w:right w:val="none" w:color="000000" w:sz="4" w:space="0"/>
+        </w:tcBorders>
+      </w:tcPr>
+    </w:tblStylePr>
+    <w:tblStylePr w:type="lastRow">
+      <w:rPr>
+        <w:b/>
+        <w:color w:val="404040"/>
+      </w:rPr>
+      <w:pPr>
+        <w:pBdr/>
+        <w:spacing/>
+        <w:ind/>
+      </w:pPr>
+      <w:tblPr>
+        <w:tblBorders/>
+      </w:tblPr>
+      <w:tcPr>
+        <w:shd w:val="clear" w:color="ffffff"/>
+        <w:tcBorders>
+          <w:top w:val="none" w:color="000000" w:sz="4" w:space="0"/>
+          <w:left w:val="none" w:color="000000" w:sz="4" w:space="0"/>
+          <w:bottom w:val="none" w:color="000000" w:sz="4" w:space="0"/>
+          <w:right w:val="none" w:color="000000" w:sz="4" w:space="0"/>
+        </w:tcBorders>
+      </w:tcPr>
+    </w:tblStylePr>
     <w:tblStylePr w:type="nwCell">
       <w:pPr>
         <w:pBdr/>
@@ -13284,9 +14426,9 @@
       </w:tcPr>
     </w:tblStylePr>
   </w:style>
-  <w:style w:type="table" w:styleId="38">
+  <w:style w:type="table" w:styleId="834">
     <w:name w:val="Grid Table 3 - Accent 6"/>
-    <w:basedOn w:val="808"/>
+    <w:basedOn w:val="984"/>
     <w:uiPriority w:val="99"/>
     <w:pPr>
       <w:pBdr/>
@@ -13385,29 +14527,6 @@
         <w:tblBorders/>
       </w:tblPr>
       <w:tcPr>
-        <w:shd w:color="ffffff"/>
-        <w:tcBorders>
-          <w:top w:val="none" w:color="000000" w:sz="4" w:space="0"/>
-          <w:left w:val="none" w:color="000000" w:sz="4" w:space="0"/>
-          <w:bottom w:val="none" w:color="000000" w:sz="4" w:space="0"/>
-          <w:right w:val="none" w:color="000000" w:sz="4" w:space="0"/>
-        </w:tcBorders>
-      </w:tcPr>
-    </w:tblStylePr>
-    <w:tblStylePr w:type="firstRow">
-      <w:rPr>
-        <w:b/>
-        <w:color w:val="404040"/>
-      </w:rPr>
-      <w:pPr>
-        <w:pBdr/>
-        <w:spacing/>
-        <w:ind/>
-      </w:pPr>
-      <w:tblPr>
-        <w:tblBorders/>
-      </w:tblPr>
-      <w:tcPr>
         <w:shd w:val="clear" w:color="ffffff"/>
         <w:tcBorders>
           <w:top w:val="none" w:color="000000" w:sz="4" w:space="0"/>
@@ -13417,30 +14536,7 @@
         </w:tcBorders>
       </w:tcPr>
     </w:tblStylePr>
-    <w:tblStylePr w:type="lastCol">
-      <w:rPr>
-        <w:i/>
-        <w:color w:val="404040"/>
-      </w:rPr>
-      <w:pPr>
-        <w:pBdr/>
-        <w:spacing/>
-        <w:ind/>
-      </w:pPr>
-      <w:tblPr>
-        <w:tblBorders/>
-      </w:tblPr>
-      <w:tcPr>
-        <w:shd w:color="ffffff"/>
-        <w:tcBorders>
-          <w:top w:val="none" w:color="000000" w:sz="4" w:space="0"/>
-          <w:left w:val="none" w:color="000000" w:sz="4" w:space="0"/>
-          <w:bottom w:val="none" w:color="000000" w:sz="4" w:space="0"/>
-          <w:right w:val="none" w:color="000000" w:sz="4" w:space="0"/>
-        </w:tcBorders>
-      </w:tcPr>
-    </w:tblStylePr>
-    <w:tblStylePr w:type="lastRow">
+    <w:tblStylePr w:type="firstRow">
       <w:rPr>
         <w:b/>
         <w:color w:val="404040"/>
@@ -13463,6 +14559,52 @@
         </w:tcBorders>
       </w:tcPr>
     </w:tblStylePr>
+    <w:tblStylePr w:type="lastCol">
+      <w:rPr>
+        <w:i/>
+        <w:color w:val="404040"/>
+      </w:rPr>
+      <w:pPr>
+        <w:pBdr/>
+        <w:spacing/>
+        <w:ind/>
+      </w:pPr>
+      <w:tblPr>
+        <w:tblBorders/>
+      </w:tblPr>
+      <w:tcPr>
+        <w:shd w:val="clear" w:color="ffffff"/>
+        <w:tcBorders>
+          <w:top w:val="none" w:color="000000" w:sz="4" w:space="0"/>
+          <w:left w:val="none" w:color="000000" w:sz="4" w:space="0"/>
+          <w:bottom w:val="none" w:color="000000" w:sz="4" w:space="0"/>
+          <w:right w:val="none" w:color="000000" w:sz="4" w:space="0"/>
+        </w:tcBorders>
+      </w:tcPr>
+    </w:tblStylePr>
+    <w:tblStylePr w:type="lastRow">
+      <w:rPr>
+        <w:b/>
+        <w:color w:val="404040"/>
+      </w:rPr>
+      <w:pPr>
+        <w:pBdr/>
+        <w:spacing/>
+        <w:ind/>
+      </w:pPr>
+      <w:tblPr>
+        <w:tblBorders/>
+      </w:tblPr>
+      <w:tcPr>
+        <w:shd w:val="clear" w:color="ffffff"/>
+        <w:tcBorders>
+          <w:top w:val="none" w:color="000000" w:sz="4" w:space="0"/>
+          <w:left w:val="none" w:color="000000" w:sz="4" w:space="0"/>
+          <w:bottom w:val="none" w:color="000000" w:sz="4" w:space="0"/>
+          <w:right w:val="none" w:color="000000" w:sz="4" w:space="0"/>
+        </w:tcBorders>
+      </w:tcPr>
+    </w:tblStylePr>
     <w:tblStylePr w:type="nwCell">
       <w:pPr>
         <w:pBdr/>
@@ -13529,9 +14671,9 @@
       </w:tcPr>
     </w:tblStylePr>
   </w:style>
-  <w:style w:type="table" w:styleId="39">
+  <w:style w:type="table" w:styleId="835">
     <w:name w:val="Grid Table 4"/>
-    <w:basedOn w:val="808"/>
+    <w:basedOn w:val="984"/>
     <w:uiPriority w:val="59"/>
     <w:pPr>
       <w:pBdr/>
@@ -13762,9 +14904,9 @@
       </w:tcPr>
     </w:tblStylePr>
   </w:style>
-  <w:style w:type="table" w:styleId="40">
+  <w:style w:type="table" w:styleId="836">
     <w:name w:val="Grid Table 4 - Accent 1"/>
-    <w:basedOn w:val="808"/>
+    <w:basedOn w:val="984"/>
     <w:uiPriority w:val="59"/>
     <w:pPr>
       <w:pBdr/>
@@ -13995,9 +15137,9 @@
       </w:tcPr>
     </w:tblStylePr>
   </w:style>
-  <w:style w:type="table" w:styleId="41">
+  <w:style w:type="table" w:styleId="837">
     <w:name w:val="Grid Table 4 - Accent 2"/>
-    <w:basedOn w:val="808"/>
+    <w:basedOn w:val="984"/>
     <w:uiPriority w:val="59"/>
     <w:pPr>
       <w:pBdr/>
@@ -14228,9 +15370,9 @@
       </w:tcPr>
     </w:tblStylePr>
   </w:style>
-  <w:style w:type="table" w:styleId="42">
+  <w:style w:type="table" w:styleId="838">
     <w:name w:val="Grid Table 4 - Accent 3"/>
-    <w:basedOn w:val="808"/>
+    <w:basedOn w:val="984"/>
     <w:uiPriority w:val="59"/>
     <w:pPr>
       <w:pBdr/>
@@ -14461,9 +15603,9 @@
       </w:tcPr>
     </w:tblStylePr>
   </w:style>
-  <w:style w:type="table" w:styleId="43">
+  <w:style w:type="table" w:styleId="839">
     <w:name w:val="Grid Table 4 - Accent 4"/>
-    <w:basedOn w:val="808"/>
+    <w:basedOn w:val="984"/>
     <w:uiPriority w:val="59"/>
     <w:pPr>
       <w:pBdr/>
@@ -14694,9 +15836,9 @@
       </w:tcPr>
     </w:tblStylePr>
   </w:style>
-  <w:style w:type="table" w:styleId="44">
+  <w:style w:type="table" w:styleId="840">
     <w:name w:val="Grid Table 4 - Accent 5"/>
-    <w:basedOn w:val="808"/>
+    <w:basedOn w:val="984"/>
     <w:uiPriority w:val="59"/>
     <w:pPr>
       <w:pBdr/>
@@ -14927,9 +16069,9 @@
       </w:tcPr>
     </w:tblStylePr>
   </w:style>
-  <w:style w:type="table" w:styleId="45">
+  <w:style w:type="table" w:styleId="841">
     <w:name w:val="Grid Table 4 - Accent 6"/>
-    <w:basedOn w:val="808"/>
+    <w:basedOn w:val="984"/>
     <w:uiPriority w:val="59"/>
     <w:pPr>
       <w:pBdr/>
@@ -15160,9 +16302,9 @@
       </w:tcPr>
     </w:tblStylePr>
   </w:style>
-  <w:style w:type="table" w:styleId="46">
+  <w:style w:type="table" w:styleId="842">
     <w:name w:val="Grid Table 5 Dark"/>
-    <w:basedOn w:val="808"/>
+    <w:basedOn w:val="984"/>
     <w:uiPriority w:val="99"/>
     <w:pPr>
       <w:pBdr/>
@@ -15388,9 +16530,9 @@
       </w:tcPr>
     </w:tblStylePr>
   </w:style>
-  <w:style w:type="table" w:styleId="47">
+  <w:style w:type="table" w:styleId="843">
     <w:name w:val="Grid Table 5 Dark- Accent 1"/>
-    <w:basedOn w:val="808"/>
+    <w:basedOn w:val="984"/>
     <w:uiPriority w:val="99"/>
     <w:pPr>
       <w:pBdr/>
@@ -15616,9 +16758,9 @@
       </w:tcPr>
     </w:tblStylePr>
   </w:style>
-  <w:style w:type="table" w:styleId="48">
+  <w:style w:type="table" w:styleId="844">
     <w:name w:val="Grid Table 5 Dark - Accent 2"/>
-    <w:basedOn w:val="808"/>
+    <w:basedOn w:val="984"/>
     <w:uiPriority w:val="99"/>
     <w:pPr>
       <w:pBdr/>
@@ -15844,9 +16986,9 @@
       </w:tcPr>
     </w:tblStylePr>
   </w:style>
-  <w:style w:type="table" w:styleId="49">
+  <w:style w:type="table" w:styleId="845">
     <w:name w:val="Grid Table 5 Dark - Accent 3"/>
-    <w:basedOn w:val="808"/>
+    <w:basedOn w:val="984"/>
     <w:uiPriority w:val="99"/>
     <w:pPr>
       <w:pBdr/>
@@ -16072,9 +17214,9 @@
       </w:tcPr>
     </w:tblStylePr>
   </w:style>
-  <w:style w:type="table" w:styleId="50">
+  <w:style w:type="table" w:styleId="846">
     <w:name w:val="Grid Table 5 Dark- Accent 4"/>
-    <w:basedOn w:val="808"/>
+    <w:basedOn w:val="984"/>
     <w:uiPriority w:val="99"/>
     <w:pPr>
       <w:pBdr/>
@@ -16300,9 +17442,9 @@
       </w:tcPr>
     </w:tblStylePr>
   </w:style>
-  <w:style w:type="table" w:styleId="51">
+  <w:style w:type="table" w:styleId="847">
     <w:name w:val="Grid Table 5 Dark - Accent 5"/>
-    <w:basedOn w:val="808"/>
+    <w:basedOn w:val="984"/>
     <w:uiPriority w:val="99"/>
     <w:pPr>
       <w:pBdr/>
@@ -16528,9 +17670,9 @@
       </w:tcPr>
     </w:tblStylePr>
   </w:style>
-  <w:style w:type="table" w:styleId="52">
+  <w:style w:type="table" w:styleId="848">
     <w:name w:val="Grid Table 5 Dark - Accent 6"/>
-    <w:basedOn w:val="808"/>
+    <w:basedOn w:val="984"/>
     <w:uiPriority w:val="99"/>
     <w:pPr>
       <w:pBdr/>
@@ -16756,9 +17898,9 @@
       </w:tcPr>
     </w:tblStylePr>
   </w:style>
-  <w:style w:type="table" w:styleId="53">
+  <w:style w:type="table" w:styleId="849">
     <w:name w:val="Grid Table 6 Colorful"/>
-    <w:basedOn w:val="808"/>
+    <w:basedOn w:val="984"/>
     <w:uiPriority w:val="99"/>
     <w:pPr>
       <w:pBdr/>
@@ -16986,9 +18128,9 @@
       </w:tcPr>
     </w:tblStylePr>
   </w:style>
-  <w:style w:type="table" w:styleId="54">
+  <w:style w:type="table" w:styleId="850">
     <w:name w:val="Grid Table 6 Colorful - Accent 1"/>
-    <w:basedOn w:val="808"/>
+    <w:basedOn w:val="984"/>
     <w:uiPriority w:val="99"/>
     <w:pPr>
       <w:pBdr/>
@@ -17216,9 +18358,9 @@
       </w:tcPr>
     </w:tblStylePr>
   </w:style>
-  <w:style w:type="table" w:styleId="55">
+  <w:style w:type="table" w:styleId="851">
     <w:name w:val="Grid Table 6 Colorful - Accent 2"/>
-    <w:basedOn w:val="808"/>
+    <w:basedOn w:val="984"/>
     <w:uiPriority w:val="99"/>
     <w:pPr>
       <w:pBdr/>
@@ -17446,9 +18588,9 @@
       </w:tcPr>
     </w:tblStylePr>
   </w:style>
-  <w:style w:type="table" w:styleId="56">
+  <w:style w:type="table" w:styleId="852">
     <w:name w:val="Grid Table 6 Colorful - Accent 3"/>
-    <w:basedOn w:val="808"/>
+    <w:basedOn w:val="984"/>
     <w:uiPriority w:val="99"/>
     <w:pPr>
       <w:pBdr/>
@@ -17676,9 +18818,9 @@
       </w:tcPr>
     </w:tblStylePr>
   </w:style>
-  <w:style w:type="table" w:styleId="57">
+  <w:style w:type="table" w:styleId="853">
     <w:name w:val="Grid Table 6 Colorful - Accent 4"/>
-    <w:basedOn w:val="808"/>
+    <w:basedOn w:val="984"/>
     <w:uiPriority w:val="99"/>
     <w:pPr>
       <w:pBdr/>
@@ -17906,9 +19048,9 @@
       </w:tcPr>
     </w:tblStylePr>
   </w:style>
-  <w:style w:type="table" w:styleId="58">
+  <w:style w:type="table" w:styleId="854">
     <w:name w:val="Grid Table 6 Colorful - Accent 5"/>
-    <w:basedOn w:val="808"/>
+    <w:basedOn w:val="984"/>
     <w:uiPriority w:val="99"/>
     <w:pPr>
       <w:pBdr/>
@@ -18136,9 +19278,9 @@
       </w:tcPr>
     </w:tblStylePr>
   </w:style>
-  <w:style w:type="table" w:styleId="59">
+  <w:style w:type="table" w:styleId="855">
     <w:name w:val="Grid Table 6 Colorful - Accent 6"/>
-    <w:basedOn w:val="808"/>
+    <w:basedOn w:val="984"/>
     <w:uiPriority w:val="99"/>
     <w:pPr>
       <w:pBdr/>
@@ -18366,9 +19508,9 @@
       </w:tcPr>
     </w:tblStylePr>
   </w:style>
-  <w:style w:type="table" w:styleId="60">
+  <w:style w:type="table" w:styleId="856">
     <w:name w:val="Grid Table 7 Colorful"/>
-    <w:basedOn w:val="808"/>
+    <w:basedOn w:val="984"/>
     <w:uiPriority w:val="99"/>
     <w:pPr>
       <w:pBdr/>
@@ -18470,11 +19612,11 @@
         <w:tblBorders/>
       </w:tblPr>
       <w:tcPr>
-        <w:shd w:color="ffffff"/>
+        <w:shd w:val="clear" w:color="ffffff"/>
         <w:tcBorders>
-          <w:top w:val="none"/>
-          <w:left w:val="none"/>
-          <w:bottom w:val="none"/>
+          <w:top w:val="none" w:color="000000" w:sz="4" w:space="0"/>
+          <w:left w:val="none" w:color="000000" w:sz="4" w:space="0"/>
+          <w:bottom w:val="none" w:color="000000" w:sz="4" w:space="0"/>
           <w:right w:val="single" w:color="000000" w:themeColor="text1" w:themeTint="80" w:sz="4" w:space="0"/>
         </w:tcBorders>
       </w:tcPr>
@@ -18497,10 +19639,10 @@
       <w:tcPr>
         <w:shd w:val="clear" w:color="ffffff" w:themeColor="light1" w:fill="ffffff" w:themeFill="light1"/>
         <w:tcBorders>
-          <w:top w:val="none"/>
-          <w:left w:val="none"/>
+          <w:top w:val="none" w:color="000000" w:sz="4" w:space="0"/>
+          <w:left w:val="none" w:color="000000" w:sz="4" w:space="0"/>
           <w:bottom w:val="single" w:color="000000" w:themeColor="text1" w:themeTint="80" w:sz="4" w:space="0"/>
-          <w:right w:val="none"/>
+          <w:right w:val="none" w:color="000000" w:sz="4" w:space="0"/>
         </w:tcBorders>
       </w:tcPr>
     </w:tblStylePr>
@@ -18520,12 +19662,12 @@
         <w:tblBorders/>
       </w:tblPr>
       <w:tcPr>
-        <w:shd w:color="ffffff"/>
+        <w:shd w:val="clear" w:color="ffffff"/>
         <w:tcBorders>
-          <w:top w:val="none"/>
+          <w:top w:val="none" w:color="000000" w:sz="4" w:space="0"/>
           <w:left w:val="single" w:color="000000" w:themeColor="text1" w:themeTint="80" w:sz="4" w:space="0"/>
-          <w:bottom w:val="none"/>
-          <w:right w:val="none"/>
+          <w:bottom w:val="none" w:color="000000" w:sz="4" w:space="0"/>
+          <w:right w:val="none" w:color="000000" w:sz="4" w:space="0"/>
         </w:tcBorders>
       </w:tcPr>
     </w:tblStylePr>
@@ -18548,9 +19690,9 @@
         <w:shd w:val="clear" w:color="ffffff" w:themeColor="light1" w:fill="ffffff" w:themeFill="light1"/>
         <w:tcBorders>
           <w:top w:val="single" w:color="000000" w:themeColor="text1" w:themeTint="80" w:sz="4" w:space="0"/>
-          <w:left w:val="none"/>
-          <w:bottom w:val="none"/>
-          <w:right w:val="none"/>
+          <w:left w:val="none" w:color="000000" w:sz="4" w:space="0"/>
+          <w:bottom w:val="none" w:color="000000" w:sz="4" w:space="0"/>
+          <w:right w:val="none" w:color="000000" w:sz="4" w:space="0"/>
         </w:tcBorders>
       </w:tcPr>
     </w:tblStylePr>
@@ -18620,9 +19762,9 @@
       </w:tcPr>
     </w:tblStylePr>
   </w:style>
-  <w:style w:type="table" w:styleId="61">
+  <w:style w:type="table" w:styleId="857">
     <w:name w:val="Grid Table 7 Colorful - Accent 1"/>
-    <w:basedOn w:val="808"/>
+    <w:basedOn w:val="984"/>
     <w:uiPriority w:val="99"/>
     <w:pPr>
       <w:pBdr/>
@@ -18724,11 +19866,11 @@
         <w:tblBorders/>
       </w:tblPr>
       <w:tcPr>
-        <w:shd w:color="ffffff"/>
+        <w:shd w:val="clear" w:color="ffffff"/>
         <w:tcBorders>
-          <w:top w:val="none"/>
-          <w:left w:val="none"/>
-          <w:bottom w:val="none"/>
+          <w:top w:val="none" w:color="000000" w:sz="4" w:space="0"/>
+          <w:left w:val="none" w:color="000000" w:sz="4" w:space="0"/>
+          <w:bottom w:val="none" w:color="000000" w:sz="4" w:space="0"/>
           <w:right w:val="single" w:color="000000" w:themeColor="accent1" w:themeTint="80" w:sz="4" w:space="0"/>
         </w:tcBorders>
       </w:tcPr>
@@ -18751,10 +19893,10 @@
       <w:tcPr>
         <w:shd w:val="clear" w:color="ffffff" w:themeColor="light1" w:fill="ffffff" w:themeFill="light1"/>
         <w:tcBorders>
-          <w:top w:val="none"/>
-          <w:left w:val="none"/>
+          <w:top w:val="none" w:color="000000" w:sz="4" w:space="0"/>
+          <w:left w:val="none" w:color="000000" w:sz="4" w:space="0"/>
           <w:bottom w:val="single" w:color="000000" w:themeColor="accent1" w:themeTint="80" w:sz="4" w:space="0"/>
-          <w:right w:val="none"/>
+          <w:right w:val="none" w:color="000000" w:sz="4" w:space="0"/>
         </w:tcBorders>
       </w:tcPr>
     </w:tblStylePr>
@@ -18774,12 +19916,12 @@
         <w:tblBorders/>
       </w:tblPr>
       <w:tcPr>
-        <w:shd w:color="ffffff"/>
+        <w:shd w:val="clear" w:color="ffffff"/>
         <w:tcBorders>
-          <w:top w:val="none"/>
+          <w:top w:val="none" w:color="000000" w:sz="4" w:space="0"/>
           <w:left w:val="single" w:color="000000" w:themeColor="accent1" w:themeTint="80" w:sz="4" w:space="0"/>
-          <w:bottom w:val="none"/>
-          <w:right w:val="none"/>
+          <w:bottom w:val="none" w:color="000000" w:sz="4" w:space="0"/>
+          <w:right w:val="none" w:color="000000" w:sz="4" w:space="0"/>
         </w:tcBorders>
       </w:tcPr>
     </w:tblStylePr>
@@ -18802,9 +19944,9 @@
         <w:shd w:val="clear" w:color="ffffff" w:themeColor="light1" w:fill="ffffff" w:themeFill="light1"/>
         <w:tcBorders>
           <w:top w:val="single" w:color="000000" w:themeColor="accent1" w:themeTint="80" w:sz="4" w:space="0"/>
-          <w:left w:val="none"/>
-          <w:bottom w:val="none"/>
-          <w:right w:val="none"/>
+          <w:left w:val="none" w:color="000000" w:sz="4" w:space="0"/>
+          <w:bottom w:val="none" w:color="000000" w:sz="4" w:space="0"/>
+          <w:right w:val="none" w:color="000000" w:sz="4" w:space="0"/>
         </w:tcBorders>
       </w:tcPr>
     </w:tblStylePr>
@@ -18874,9 +20016,9 @@
       </w:tcPr>
     </w:tblStylePr>
   </w:style>
-  <w:style w:type="table" w:styleId="62">
+  <w:style w:type="table" w:styleId="858">
     <w:name w:val="Grid Table 7 Colorful - Accent 2"/>
-    <w:basedOn w:val="808"/>
+    <w:basedOn w:val="984"/>
     <w:uiPriority w:val="99"/>
     <w:pPr>
       <w:pBdr/>
@@ -18978,11 +20120,11 @@
         <w:tblBorders/>
       </w:tblPr>
       <w:tcPr>
-        <w:shd w:color="ffffff"/>
+        <w:shd w:val="clear" w:color="ffffff"/>
         <w:tcBorders>
-          <w:top w:val="none"/>
-          <w:left w:val="none"/>
-          <w:bottom w:val="none"/>
+          <w:top w:val="none" w:color="000000" w:sz="4" w:space="0"/>
+          <w:left w:val="none" w:color="000000" w:sz="4" w:space="0"/>
+          <w:bottom w:val="none" w:color="000000" w:sz="4" w:space="0"/>
           <w:right w:val="single" w:color="000000" w:themeColor="accent2" w:themeTint="97" w:sz="4" w:space="0"/>
         </w:tcBorders>
       </w:tcPr>
@@ -19005,10 +20147,10 @@
       <w:tcPr>
         <w:shd w:val="clear" w:color="ffffff" w:themeColor="light1" w:fill="ffffff" w:themeFill="light1"/>
         <w:tcBorders>
-          <w:top w:val="none"/>
-          <w:left w:val="none"/>
+          <w:top w:val="none" w:color="000000" w:sz="4" w:space="0"/>
+          <w:left w:val="none" w:color="000000" w:sz="4" w:space="0"/>
           <w:bottom w:val="single" w:color="000000" w:themeColor="accent2" w:themeTint="97" w:sz="4" w:space="0"/>
-          <w:right w:val="none"/>
+          <w:right w:val="none" w:color="000000" w:sz="4" w:space="0"/>
         </w:tcBorders>
       </w:tcPr>
     </w:tblStylePr>
@@ -19028,12 +20170,12 @@
         <w:tblBorders/>
       </w:tblPr>
       <w:tcPr>
-        <w:shd w:color="ffffff"/>
+        <w:shd w:val="clear" w:color="ffffff"/>
         <w:tcBorders>
-          <w:top w:val="none"/>
+          <w:top w:val="none" w:color="000000" w:sz="4" w:space="0"/>
           <w:left w:val="single" w:color="000000" w:themeColor="accent2" w:themeTint="97" w:sz="4" w:space="0"/>
-          <w:bottom w:val="none"/>
-          <w:right w:val="none"/>
+          <w:bottom w:val="none" w:color="000000" w:sz="4" w:space="0"/>
+          <w:right w:val="none" w:color="000000" w:sz="4" w:space="0"/>
         </w:tcBorders>
       </w:tcPr>
     </w:tblStylePr>
@@ -19056,9 +20198,9 @@
         <w:shd w:val="clear" w:color="ffffff" w:themeColor="light1" w:fill="ffffff" w:themeFill="light1"/>
         <w:tcBorders>
           <w:top w:val="single" w:color="000000" w:themeColor="accent2" w:themeTint="97" w:sz="4" w:space="0"/>
-          <w:left w:val="none"/>
-          <w:bottom w:val="none"/>
-          <w:right w:val="none"/>
+          <w:left w:val="none" w:color="000000" w:sz="4" w:space="0"/>
+          <w:bottom w:val="none" w:color="000000" w:sz="4" w:space="0"/>
+          <w:right w:val="none" w:color="000000" w:sz="4" w:space="0"/>
         </w:tcBorders>
       </w:tcPr>
     </w:tblStylePr>
@@ -19128,9 +20270,9 @@
       </w:tcPr>
     </w:tblStylePr>
   </w:style>
-  <w:style w:type="table" w:styleId="63">
+  <w:style w:type="table" w:styleId="859">
     <w:name w:val="Grid Table 7 Colorful - Accent 3"/>
-    <w:basedOn w:val="808"/>
+    <w:basedOn w:val="984"/>
     <w:uiPriority w:val="99"/>
     <w:pPr>
       <w:pBdr/>
@@ -19232,11 +20374,11 @@
         <w:tblBorders/>
       </w:tblPr>
       <w:tcPr>
-        <w:shd w:color="ffffff"/>
+        <w:shd w:val="clear" w:color="ffffff"/>
         <w:tcBorders>
-          <w:top w:val="none"/>
-          <w:left w:val="none"/>
-          <w:bottom w:val="none"/>
+          <w:top w:val="none" w:color="000000" w:sz="4" w:space="0"/>
+          <w:left w:val="none" w:color="000000" w:sz="4" w:space="0"/>
+          <w:bottom w:val="none" w:color="000000" w:sz="4" w:space="0"/>
           <w:right w:val="single" w:color="000000" w:themeColor="accent3" w:themeTint="FE" w:sz="4" w:space="0"/>
         </w:tcBorders>
       </w:tcPr>
@@ -19259,10 +20401,10 @@
       <w:tcPr>
         <w:shd w:val="clear" w:color="ffffff" w:themeColor="light1" w:fill="ffffff" w:themeFill="light1"/>
         <w:tcBorders>
-          <w:top w:val="none"/>
-          <w:left w:val="none"/>
+          <w:top w:val="none" w:color="000000" w:sz="4" w:space="0"/>
+          <w:left w:val="none" w:color="000000" w:sz="4" w:space="0"/>
           <w:bottom w:val="single" w:color="000000" w:themeColor="accent3" w:themeTint="FE" w:sz="4" w:space="0"/>
-          <w:right w:val="none"/>
+          <w:right w:val="none" w:color="000000" w:sz="4" w:space="0"/>
         </w:tcBorders>
       </w:tcPr>
     </w:tblStylePr>
@@ -19282,12 +20424,12 @@
         <w:tblBorders/>
       </w:tblPr>
       <w:tcPr>
-        <w:shd w:color="ffffff"/>
+        <w:shd w:val="clear" w:color="ffffff"/>
         <w:tcBorders>
-          <w:top w:val="none"/>
+          <w:top w:val="none" w:color="000000" w:sz="4" w:space="0"/>
           <w:left w:val="single" w:color="000000" w:themeColor="accent3" w:themeTint="FE" w:sz="4" w:space="0"/>
-          <w:bottom w:val="none"/>
-          <w:right w:val="none"/>
+          <w:bottom w:val="none" w:color="000000" w:sz="4" w:space="0"/>
+          <w:right w:val="none" w:color="000000" w:sz="4" w:space="0"/>
         </w:tcBorders>
       </w:tcPr>
     </w:tblStylePr>
@@ -19310,9 +20452,9 @@
         <w:shd w:val="clear" w:color="ffffff" w:themeColor="light1" w:fill="ffffff" w:themeFill="light1"/>
         <w:tcBorders>
           <w:top w:val="single" w:color="000000" w:themeColor="accent3" w:themeTint="FE" w:sz="4" w:space="0"/>
-          <w:left w:val="none"/>
-          <w:bottom w:val="none"/>
-          <w:right w:val="none"/>
+          <w:left w:val="none" w:color="000000" w:sz="4" w:space="0"/>
+          <w:bottom w:val="none" w:color="000000" w:sz="4" w:space="0"/>
+          <w:right w:val="none" w:color="000000" w:sz="4" w:space="0"/>
         </w:tcBorders>
       </w:tcPr>
     </w:tblStylePr>
@@ -19382,9 +20524,9 @@
       </w:tcPr>
     </w:tblStylePr>
   </w:style>
-  <w:style w:type="table" w:styleId="64">
+  <w:style w:type="table" w:styleId="860">
     <w:name w:val="Grid Table 7 Colorful - Accent 4"/>
-    <w:basedOn w:val="808"/>
+    <w:basedOn w:val="984"/>
     <w:uiPriority w:val="99"/>
     <w:pPr>
       <w:pBdr/>
@@ -19486,11 +20628,11 @@
         <w:tblBorders/>
       </w:tblPr>
       <w:tcPr>
-        <w:shd w:color="ffffff"/>
+        <w:shd w:val="clear" w:color="ffffff"/>
         <w:tcBorders>
-          <w:top w:val="none"/>
-          <w:left w:val="none"/>
-          <w:bottom w:val="none"/>
+          <w:top w:val="none" w:color="000000" w:sz="4" w:space="0"/>
+          <w:left w:val="none" w:color="000000" w:sz="4" w:space="0"/>
+          <w:bottom w:val="none" w:color="000000" w:sz="4" w:space="0"/>
           <w:right w:val="single" w:color="000000" w:themeColor="accent4" w:themeTint="9A" w:sz="4" w:space="0"/>
         </w:tcBorders>
       </w:tcPr>
@@ -19513,10 +20655,10 @@
       <w:tcPr>
         <w:shd w:val="clear" w:color="ffffff" w:themeColor="light1" w:fill="ffffff" w:themeFill="light1"/>
         <w:tcBorders>
-          <w:top w:val="none"/>
-          <w:left w:val="none"/>
+          <w:top w:val="none" w:color="000000" w:sz="4" w:space="0"/>
+          <w:left w:val="none" w:color="000000" w:sz="4" w:space="0"/>
           <w:bottom w:val="single" w:color="000000" w:themeColor="accent4" w:themeTint="9A" w:sz="4" w:space="0"/>
-          <w:right w:val="none"/>
+          <w:right w:val="none" w:color="000000" w:sz="4" w:space="0"/>
         </w:tcBorders>
       </w:tcPr>
     </w:tblStylePr>
@@ -19536,12 +20678,12 @@
         <w:tblBorders/>
       </w:tblPr>
       <w:tcPr>
-        <w:shd w:color="ffffff"/>
+        <w:shd w:val="clear" w:color="ffffff"/>
         <w:tcBorders>
-          <w:top w:val="none"/>
+          <w:top w:val="none" w:color="000000" w:sz="4" w:space="0"/>
           <w:left w:val="single" w:color="000000" w:themeColor="accent4" w:themeTint="9A" w:sz="4" w:space="0"/>
-          <w:bottom w:val="none"/>
-          <w:right w:val="none"/>
+          <w:bottom w:val="none" w:color="000000" w:sz="4" w:space="0"/>
+          <w:right w:val="none" w:color="000000" w:sz="4" w:space="0"/>
         </w:tcBorders>
       </w:tcPr>
     </w:tblStylePr>
@@ -19564,9 +20706,9 @@
         <w:shd w:val="clear" w:color="ffffff" w:themeColor="light1" w:fill="ffffff" w:themeFill="light1"/>
         <w:tcBorders>
           <w:top w:val="single" w:color="000000" w:themeColor="accent4" w:themeTint="9A" w:sz="4" w:space="0"/>
-          <w:left w:val="none"/>
-          <w:bottom w:val="none"/>
-          <w:right w:val="none"/>
+          <w:left w:val="none" w:color="000000" w:sz="4" w:space="0"/>
+          <w:bottom w:val="none" w:color="000000" w:sz="4" w:space="0"/>
+          <w:right w:val="none" w:color="000000" w:sz="4" w:space="0"/>
         </w:tcBorders>
       </w:tcPr>
     </w:tblStylePr>
@@ -19636,9 +20778,9 @@
       </w:tcPr>
     </w:tblStylePr>
   </w:style>
-  <w:style w:type="table" w:styleId="65">
+  <w:style w:type="table" w:styleId="861">
     <w:name w:val="Grid Table 7 Colorful - Accent 5"/>
-    <w:basedOn w:val="808"/>
+    <w:basedOn w:val="984"/>
     <w:uiPriority w:val="99"/>
     <w:pPr>
       <w:pBdr/>
@@ -19740,11 +20882,11 @@
         <w:tblBorders/>
       </w:tblPr>
       <w:tcPr>
-        <w:shd w:color="ffffff"/>
+        <w:shd w:val="clear" w:color="ffffff"/>
         <w:tcBorders>
-          <w:top w:val="none"/>
-          <w:left w:val="none"/>
-          <w:bottom w:val="none"/>
+          <w:top w:val="none" w:color="000000" w:sz="4" w:space="0"/>
+          <w:left w:val="none" w:color="000000" w:sz="4" w:space="0"/>
+          <w:bottom w:val="none" w:color="000000" w:sz="4" w:space="0"/>
           <w:right w:val="single" w:color="000000" w:themeColor="accent5" w:themeTint="90" w:sz="4" w:space="0"/>
         </w:tcBorders>
       </w:tcPr>
@@ -19767,10 +20909,10 @@
       <w:tcPr>
         <w:shd w:val="clear" w:color="ffffff" w:themeColor="light1" w:fill="ffffff" w:themeFill="light1"/>
         <w:tcBorders>
-          <w:top w:val="none"/>
-          <w:left w:val="none"/>
+          <w:top w:val="none" w:color="000000" w:sz="4" w:space="0"/>
+          <w:left w:val="none" w:color="000000" w:sz="4" w:space="0"/>
           <w:bottom w:val="single" w:color="000000" w:themeColor="accent5" w:themeTint="90" w:sz="4" w:space="0"/>
-          <w:right w:val="none"/>
+          <w:right w:val="none" w:color="000000" w:sz="4" w:space="0"/>
         </w:tcBorders>
       </w:tcPr>
     </w:tblStylePr>
@@ -19790,12 +20932,12 @@
         <w:tblBorders/>
       </w:tblPr>
       <w:tcPr>
-        <w:shd w:color="ffffff"/>
+        <w:shd w:val="clear" w:color="ffffff"/>
         <w:tcBorders>
-          <w:top w:val="none"/>
+          <w:top w:val="none" w:color="000000" w:sz="4" w:space="0"/>
           <w:left w:val="single" w:color="000000" w:themeColor="accent5" w:themeTint="90" w:sz="4" w:space="0"/>
-          <w:bottom w:val="none"/>
-          <w:right w:val="none"/>
+          <w:bottom w:val="none" w:color="000000" w:sz="4" w:space="0"/>
+          <w:right w:val="none" w:color="000000" w:sz="4" w:space="0"/>
         </w:tcBorders>
       </w:tcPr>
     </w:tblStylePr>
@@ -19818,9 +20960,9 @@
         <w:shd w:val="clear" w:color="ffffff" w:themeColor="light1" w:fill="ffffff" w:themeFill="light1"/>
         <w:tcBorders>
           <w:top w:val="single" w:color="000000" w:themeColor="accent5" w:themeTint="90" w:sz="4" w:space="0"/>
-          <w:left w:val="none"/>
-          <w:bottom w:val="none"/>
-          <w:right w:val="none"/>
+          <w:left w:val="none" w:color="000000" w:sz="4" w:space="0"/>
+          <w:bottom w:val="none" w:color="000000" w:sz="4" w:space="0"/>
+          <w:right w:val="none" w:color="000000" w:sz="4" w:space="0"/>
         </w:tcBorders>
       </w:tcPr>
     </w:tblStylePr>
@@ -19890,9 +21032,9 @@
       </w:tcPr>
     </w:tblStylePr>
   </w:style>
-  <w:style w:type="table" w:styleId="66">
+  <w:style w:type="table" w:styleId="862">
     <w:name w:val="Grid Table 7 Colorful - Accent 6"/>
-    <w:basedOn w:val="808"/>
+    <w:basedOn w:val="984"/>
     <w:uiPriority w:val="99"/>
     <w:pPr>
       <w:pBdr/>
@@ -19994,11 +21136,11 @@
         <w:tblBorders/>
       </w:tblPr>
       <w:tcPr>
-        <w:shd w:color="ffffff"/>
+        <w:shd w:val="clear" w:color="ffffff"/>
         <w:tcBorders>
-          <w:top w:val="none"/>
-          <w:left w:val="none"/>
-          <w:bottom w:val="none"/>
+          <w:top w:val="none" w:color="000000" w:sz="4" w:space="0"/>
+          <w:left w:val="none" w:color="000000" w:sz="4" w:space="0"/>
+          <w:bottom w:val="none" w:color="000000" w:sz="4" w:space="0"/>
           <w:right w:val="single" w:color="000000" w:themeColor="accent6" w:themeTint="90" w:sz="4" w:space="0"/>
         </w:tcBorders>
       </w:tcPr>
@@ -20021,10 +21163,10 @@
       <w:tcPr>
         <w:shd w:val="clear" w:color="ffffff" w:themeColor="light1" w:fill="ffffff" w:themeFill="light1"/>
         <w:tcBorders>
-          <w:top w:val="none"/>
-          <w:left w:val="none"/>
+          <w:top w:val="none" w:color="000000" w:sz="4" w:space="0"/>
+          <w:left w:val="none" w:color="000000" w:sz="4" w:space="0"/>
           <w:bottom w:val="single" w:color="000000" w:themeColor="accent6" w:themeTint="90" w:sz="4" w:space="0"/>
-          <w:right w:val="none"/>
+          <w:right w:val="none" w:color="000000" w:sz="4" w:space="0"/>
         </w:tcBorders>
       </w:tcPr>
     </w:tblStylePr>
@@ -20044,12 +21186,12 @@
         <w:tblBorders/>
       </w:tblPr>
       <w:tcPr>
-        <w:shd w:color="ffffff"/>
+        <w:shd w:val="clear" w:color="ffffff"/>
         <w:tcBorders>
-          <w:top w:val="none"/>
+          <w:top w:val="none" w:color="000000" w:sz="4" w:space="0"/>
           <w:left w:val="single" w:color="000000" w:themeColor="accent6" w:themeTint="90" w:sz="4" w:space="0"/>
-          <w:bottom w:val="none"/>
-          <w:right w:val="none"/>
+          <w:bottom w:val="none" w:color="000000" w:sz="4" w:space="0"/>
+          <w:right w:val="none" w:color="000000" w:sz="4" w:space="0"/>
         </w:tcBorders>
       </w:tcPr>
     </w:tblStylePr>
@@ -20072,9 +21214,9 @@
         <w:shd w:val="clear" w:color="ffffff" w:themeColor="light1" w:fill="ffffff" w:themeFill="light1"/>
         <w:tcBorders>
           <w:top w:val="single" w:color="000000" w:themeColor="accent6" w:themeTint="90" w:sz="4" w:space="0"/>
-          <w:left w:val="none"/>
-          <w:bottom w:val="none"/>
-          <w:right w:val="none"/>
+          <w:left w:val="none" w:color="000000" w:sz="4" w:space="0"/>
+          <w:bottom w:val="none" w:color="000000" w:sz="4" w:space="0"/>
+          <w:right w:val="none" w:color="000000" w:sz="4" w:space="0"/>
         </w:tcBorders>
       </w:tcPr>
     </w:tblStylePr>
@@ -20144,9 +21286,9 @@
       </w:tcPr>
     </w:tblStylePr>
   </w:style>
-  <w:style w:type="table" w:styleId="67">
+  <w:style w:type="table" w:styleId="863">
     <w:name w:val="List Table 1 Light"/>
-    <w:basedOn w:val="808"/>
+    <w:basedOn w:val="984"/>
     <w:uiPriority w:val="99"/>
     <w:pPr>
       <w:pBdr/>
@@ -20360,9 +21502,9 @@
       </w:tcPr>
     </w:tblStylePr>
   </w:style>
-  <w:style w:type="table" w:styleId="68">
+  <w:style w:type="table" w:styleId="864">
     <w:name w:val="List Table 1 Light - Accent 1"/>
-    <w:basedOn w:val="808"/>
+    <w:basedOn w:val="984"/>
     <w:uiPriority w:val="99"/>
     <w:pPr>
       <w:pBdr/>
@@ -20576,9 +21718,9 @@
       </w:tcPr>
     </w:tblStylePr>
   </w:style>
-  <w:style w:type="table" w:styleId="69">
+  <w:style w:type="table" w:styleId="865">
     <w:name w:val="List Table 1 Light - Accent 2"/>
-    <w:basedOn w:val="808"/>
+    <w:basedOn w:val="984"/>
     <w:uiPriority w:val="99"/>
     <w:pPr>
       <w:pBdr/>
@@ -20792,9 +21934,9 @@
       </w:tcPr>
     </w:tblStylePr>
   </w:style>
-  <w:style w:type="table" w:styleId="70">
+  <w:style w:type="table" w:styleId="866">
     <w:name w:val="List Table 1 Light - Accent 3"/>
-    <w:basedOn w:val="808"/>
+    <w:basedOn w:val="984"/>
     <w:uiPriority w:val="99"/>
     <w:pPr>
       <w:pBdr/>
@@ -21008,9 +22150,9 @@
       </w:tcPr>
     </w:tblStylePr>
   </w:style>
-  <w:style w:type="table" w:styleId="71">
+  <w:style w:type="table" w:styleId="867">
     <w:name w:val="List Table 1 Light - Accent 4"/>
-    <w:basedOn w:val="808"/>
+    <w:basedOn w:val="984"/>
     <w:uiPriority w:val="99"/>
     <w:pPr>
       <w:pBdr/>
@@ -21224,9 +22366,9 @@
       </w:tcPr>
     </w:tblStylePr>
   </w:style>
-  <w:style w:type="table" w:styleId="72">
+  <w:style w:type="table" w:styleId="868">
     <w:name w:val="List Table 1 Light - Accent 5"/>
-    <w:basedOn w:val="808"/>
+    <w:basedOn w:val="984"/>
     <w:uiPriority w:val="99"/>
     <w:pPr>
       <w:pBdr/>
@@ -21440,9 +22582,9 @@
       </w:tcPr>
     </w:tblStylePr>
   </w:style>
-  <w:style w:type="table" w:styleId="73">
+  <w:style w:type="table" w:styleId="869">
     <w:name w:val="List Table 1 Light - Accent 6"/>
-    <w:basedOn w:val="808"/>
+    <w:basedOn w:val="984"/>
     <w:uiPriority w:val="99"/>
     <w:pPr>
       <w:pBdr/>
@@ -21656,9 +22798,9 @@
       </w:tcPr>
     </w:tblStylePr>
   </w:style>
-  <w:style w:type="table" w:styleId="74">
+  <w:style w:type="table" w:styleId="870">
     <w:name w:val="List Table 2"/>
-    <w:basedOn w:val="808"/>
+    <w:basedOn w:val="984"/>
     <w:uiPriority w:val="99"/>
     <w:pPr>
       <w:pBdr/>
@@ -21894,9 +23036,9 @@
       </w:tcPr>
     </w:tblStylePr>
   </w:style>
-  <w:style w:type="table" w:styleId="75">
+  <w:style w:type="table" w:styleId="871">
     <w:name w:val="List Table 2 - Accent 1"/>
-    <w:basedOn w:val="808"/>
+    <w:basedOn w:val="984"/>
     <w:uiPriority w:val="99"/>
     <w:pPr>
       <w:pBdr/>
@@ -22132,9 +23274,9 @@
       </w:tcPr>
     </w:tblStylePr>
   </w:style>
-  <w:style w:type="table" w:styleId="76">
+  <w:style w:type="table" w:styleId="872">
     <w:name w:val="List Table 2 - Accent 2"/>
-    <w:basedOn w:val="808"/>
+    <w:basedOn w:val="984"/>
     <w:uiPriority w:val="99"/>
     <w:pPr>
       <w:pBdr/>
@@ -22370,9 +23512,9 @@
       </w:tcPr>
     </w:tblStylePr>
   </w:style>
-  <w:style w:type="table" w:styleId="77">
+  <w:style w:type="table" w:styleId="873">
     <w:name w:val="List Table 2 - Accent 3"/>
-    <w:basedOn w:val="808"/>
+    <w:basedOn w:val="984"/>
     <w:uiPriority w:val="99"/>
     <w:pPr>
       <w:pBdr/>
@@ -22608,9 +23750,9 @@
       </w:tcPr>
     </w:tblStylePr>
   </w:style>
-  <w:style w:type="table" w:styleId="78">
+  <w:style w:type="table" w:styleId="874">
     <w:name w:val="List Table 2 - Accent 4"/>
-    <w:basedOn w:val="808"/>
+    <w:basedOn w:val="984"/>
     <w:uiPriority w:val="99"/>
     <w:pPr>
       <w:pBdr/>
@@ -22846,9 +23988,9 @@
       </w:tcPr>
     </w:tblStylePr>
   </w:style>
-  <w:style w:type="table" w:styleId="79">
+  <w:style w:type="table" w:styleId="875">
     <w:name w:val="List Table 2 - Accent 5"/>
-    <w:basedOn w:val="808"/>
+    <w:basedOn w:val="984"/>
     <w:uiPriority w:val="99"/>
     <w:pPr>
       <w:pBdr/>
@@ -23084,9 +24226,9 @@
       </w:tcPr>
     </w:tblStylePr>
   </w:style>
-  <w:style w:type="table" w:styleId="80">
+  <w:style w:type="table" w:styleId="876">
     <w:name w:val="List Table 2 - Accent 6"/>
-    <w:basedOn w:val="808"/>
+    <w:basedOn w:val="984"/>
     <w:uiPriority w:val="99"/>
     <w:pPr>
       <w:pBdr/>
@@ -23322,9 +24464,9 @@
       </w:tcPr>
     </w:tblStylePr>
   </w:style>
-  <w:style w:type="table" w:styleId="81">
+  <w:style w:type="table" w:styleId="877">
     <w:name w:val="List Table 3"/>
-    <w:basedOn w:val="808"/>
+    <w:basedOn w:val="984"/>
     <w:uiPriority w:val="99"/>
     <w:pPr>
       <w:pBdr/>
@@ -23550,9 +24692,9 @@
       </w:tcPr>
     </w:tblStylePr>
   </w:style>
-  <w:style w:type="table" w:styleId="82">
+  <w:style w:type="table" w:styleId="878">
     <w:name w:val="List Table 3 - Accent 1"/>
-    <w:basedOn w:val="808"/>
+    <w:basedOn w:val="984"/>
     <w:uiPriority w:val="99"/>
     <w:pPr>
       <w:pBdr/>
@@ -23778,9 +24920,9 @@
       </w:tcPr>
     </w:tblStylePr>
   </w:style>
-  <w:style w:type="table" w:styleId="83">
+  <w:style w:type="table" w:styleId="879">
     <w:name w:val="List Table 3 - Accent 2"/>
-    <w:basedOn w:val="808"/>
+    <w:basedOn w:val="984"/>
     <w:uiPriority w:val="99"/>
     <w:pPr>
       <w:pBdr/>
@@ -24006,9 +25148,9 @@
       </w:tcPr>
     </w:tblStylePr>
   </w:style>
-  <w:style w:type="table" w:styleId="84">
+  <w:style w:type="table" w:styleId="880">
     <w:name w:val="List Table 3 - Accent 3"/>
-    <w:basedOn w:val="808"/>
+    <w:basedOn w:val="984"/>
     <w:uiPriority w:val="99"/>
     <w:pPr>
       <w:pBdr/>
@@ -24234,9 +25376,9 @@
       </w:tcPr>
     </w:tblStylePr>
   </w:style>
-  <w:style w:type="table" w:styleId="85">
+  <w:style w:type="table" w:styleId="881">
     <w:name w:val="List Table 3 - Accent 4"/>
-    <w:basedOn w:val="808"/>
+    <w:basedOn w:val="984"/>
     <w:uiPriority w:val="99"/>
     <w:pPr>
       <w:pBdr/>
@@ -24462,9 +25604,9 @@
       </w:tcPr>
     </w:tblStylePr>
   </w:style>
-  <w:style w:type="table" w:styleId="86">
+  <w:style w:type="table" w:styleId="882">
     <w:name w:val="List Table 3 - Accent 5"/>
-    <w:basedOn w:val="808"/>
+    <w:basedOn w:val="984"/>
     <w:uiPriority w:val="99"/>
     <w:pPr>
       <w:pBdr/>
@@ -24690,9 +25832,9 @@
       </w:tcPr>
     </w:tblStylePr>
   </w:style>
-  <w:style w:type="table" w:styleId="87">
+  <w:style w:type="table" w:styleId="883">
     <w:name w:val="List Table 3 - Accent 6"/>
-    <w:basedOn w:val="808"/>
+    <w:basedOn w:val="984"/>
     <w:uiPriority w:val="99"/>
     <w:pPr>
       <w:pBdr/>
@@ -24918,9 +26060,9 @@
       </w:tcPr>
     </w:tblStylePr>
   </w:style>
-  <w:style w:type="table" w:styleId="88">
+  <w:style w:type="table" w:styleId="884">
     <w:name w:val="List Table 4"/>
-    <w:basedOn w:val="808"/>
+    <w:basedOn w:val="984"/>
     <w:uiPriority w:val="99"/>
     <w:pPr>
       <w:pBdr/>
@@ -25143,9 +26285,9 @@
       </w:tcPr>
     </w:tblStylePr>
   </w:style>
-  <w:style w:type="table" w:styleId="89">
+  <w:style w:type="table" w:styleId="885">
     <w:name w:val="List Table 4 - Accent 1"/>
-    <w:basedOn w:val="808"/>
+    <w:basedOn w:val="984"/>
     <w:uiPriority w:val="99"/>
     <w:pPr>
       <w:pBdr/>
@@ -25368,9 +26510,9 @@
       </w:tcPr>
     </w:tblStylePr>
   </w:style>
-  <w:style w:type="table" w:styleId="90">
+  <w:style w:type="table" w:styleId="886">
     <w:name w:val="List Table 4 - Accent 2"/>
-    <w:basedOn w:val="808"/>
+    <w:basedOn w:val="984"/>
     <w:uiPriority w:val="99"/>
     <w:pPr>
       <w:pBdr/>
@@ -25593,9 +26735,9 @@
       </w:tcPr>
     </w:tblStylePr>
   </w:style>
-  <w:style w:type="table" w:styleId="91">
+  <w:style w:type="table" w:styleId="887">
     <w:name w:val="List Table 4 - Accent 3"/>
-    <w:basedOn w:val="808"/>
+    <w:basedOn w:val="984"/>
     <w:uiPriority w:val="99"/>
     <w:pPr>
       <w:pBdr/>
@@ -25818,9 +26960,9 @@
       </w:tcPr>
     </w:tblStylePr>
   </w:style>
-  <w:style w:type="table" w:styleId="92">
+  <w:style w:type="table" w:styleId="888">
     <w:name w:val="List Table 4 - Accent 4"/>
-    <w:basedOn w:val="808"/>
+    <w:basedOn w:val="984"/>
     <w:uiPriority w:val="99"/>
     <w:pPr>
       <w:pBdr/>
@@ -26043,9 +27185,9 @@
       </w:tcPr>
     </w:tblStylePr>
   </w:style>
-  <w:style w:type="table" w:styleId="93">
+  <w:style w:type="table" w:styleId="889">
     <w:name w:val="List Table 4 - Accent 5"/>
-    <w:basedOn w:val="808"/>
+    <w:basedOn w:val="984"/>
     <w:uiPriority w:val="99"/>
     <w:pPr>
       <w:pBdr/>
@@ -26268,9 +27410,9 @@
       </w:tcPr>
     </w:tblStylePr>
   </w:style>
-  <w:style w:type="table" w:styleId="94">
+  <w:style w:type="table" w:styleId="890">
     <w:name w:val="List Table 4 - Accent 6"/>
-    <w:basedOn w:val="808"/>
+    <w:basedOn w:val="984"/>
     <w:uiPriority w:val="99"/>
     <w:pPr>
       <w:pBdr/>
@@ -26493,9 +27635,9 @@
       </w:tcPr>
     </w:tblStylePr>
   </w:style>
-  <w:style w:type="table" w:styleId="95">
+  <w:style w:type="table" w:styleId="891">
     <w:name w:val="List Table 5 Dark"/>
-    <w:basedOn w:val="808"/>
+    <w:basedOn w:val="984"/>
     <w:uiPriority w:val="99"/>
     <w:pPr>
       <w:pBdr/>
@@ -26735,9 +27877,9 @@
       </w:tcPr>
     </w:tblStylePr>
   </w:style>
-  <w:style w:type="table" w:styleId="96">
+  <w:style w:type="table" w:styleId="892">
     <w:name w:val="List Table 5 Dark - Accent 1"/>
-    <w:basedOn w:val="808"/>
+    <w:basedOn w:val="984"/>
     <w:uiPriority w:val="99"/>
     <w:pPr>
       <w:pBdr/>
@@ -26977,9 +28119,9 @@
       </w:tcPr>
     </w:tblStylePr>
   </w:style>
-  <w:style w:type="table" w:styleId="97">
+  <w:style w:type="table" w:styleId="893">
     <w:name w:val="List Table 5 Dark - Accent 2"/>
-    <w:basedOn w:val="808"/>
+    <w:basedOn w:val="984"/>
     <w:uiPriority w:val="99"/>
     <w:pPr>
       <w:pBdr/>
@@ -27219,9 +28361,9 @@
       </w:tcPr>
     </w:tblStylePr>
   </w:style>
-  <w:style w:type="table" w:styleId="98">
+  <w:style w:type="table" w:styleId="894">
     <w:name w:val="List Table 5 Dark - Accent 3"/>
-    <w:basedOn w:val="808"/>
+    <w:basedOn w:val="984"/>
     <w:uiPriority w:val="99"/>
     <w:pPr>
       <w:pBdr/>
@@ -27461,9 +28603,9 @@
       </w:tcPr>
     </w:tblStylePr>
   </w:style>
-  <w:style w:type="table" w:styleId="99">
+  <w:style w:type="table" w:styleId="895">
     <w:name w:val="List Table 5 Dark - Accent 4"/>
-    <w:basedOn w:val="808"/>
+    <w:basedOn w:val="984"/>
     <w:uiPriority w:val="99"/>
     <w:pPr>
       <w:pBdr/>
@@ -27703,9 +28845,9 @@
       </w:tcPr>
     </w:tblStylePr>
   </w:style>
-  <w:style w:type="table" w:styleId="100">
+  <w:style w:type="table" w:styleId="896">
     <w:name w:val="List Table 5 Dark - Accent 5"/>
-    <w:basedOn w:val="808"/>
+    <w:basedOn w:val="984"/>
     <w:uiPriority w:val="99"/>
     <w:pPr>
       <w:pBdr/>
@@ -27945,9 +29087,9 @@
       </w:tcPr>
     </w:tblStylePr>
   </w:style>
-  <w:style w:type="table" w:styleId="101">
+  <w:style w:type="table" w:styleId="897">
     <w:name w:val="List Table 5 Dark - Accent 6"/>
-    <w:basedOn w:val="808"/>
+    <w:basedOn w:val="984"/>
     <w:uiPriority w:val="99"/>
     <w:pPr>
       <w:pBdr/>
@@ -28187,9 +29329,9 @@
       </w:tcPr>
     </w:tblStylePr>
   </w:style>
-  <w:style w:type="table" w:styleId="102">
+  <w:style w:type="table" w:styleId="898">
     <w:name w:val="List Table 6 Colorful"/>
-    <w:basedOn w:val="808"/>
+    <w:basedOn w:val="984"/>
     <w:uiPriority w:val="99"/>
     <w:pPr>
       <w:pBdr/>
@@ -28410,9 +29552,9 @@
       </w:tcPr>
     </w:tblStylePr>
   </w:style>
-  <w:style w:type="table" w:styleId="103">
+  <w:style w:type="table" w:styleId="899">
     <w:name w:val="List Table 6 Colorful - Accent 1"/>
-    <w:basedOn w:val="808"/>
+    <w:basedOn w:val="984"/>
     <w:uiPriority w:val="99"/>
     <w:pPr>
       <w:pBdr/>
@@ -28633,9 +29775,9 @@
       </w:tcPr>
     </w:tblStylePr>
   </w:style>
-  <w:style w:type="table" w:styleId="104">
+  <w:style w:type="table" w:styleId="900">
     <w:name w:val="List Table 6 Colorful - Accent 2"/>
-    <w:basedOn w:val="808"/>
+    <w:basedOn w:val="984"/>
     <w:uiPriority w:val="99"/>
     <w:pPr>
       <w:pBdr/>
@@ -28856,9 +29998,9 @@
       </w:tcPr>
     </w:tblStylePr>
   </w:style>
-  <w:style w:type="table" w:styleId="105">
+  <w:style w:type="table" w:styleId="901">
     <w:name w:val="List Table 6 Colorful - Accent 3"/>
-    <w:basedOn w:val="808"/>
+    <w:basedOn w:val="984"/>
     <w:uiPriority w:val="99"/>
     <w:pPr>
       <w:pBdr/>
@@ -29079,9 +30221,9 @@
       </w:tcPr>
     </w:tblStylePr>
   </w:style>
-  <w:style w:type="table" w:styleId="106">
+  <w:style w:type="table" w:styleId="902">
     <w:name w:val="List Table 6 Colorful - Accent 4"/>
-    <w:basedOn w:val="808"/>
+    <w:basedOn w:val="984"/>
     <w:uiPriority w:val="99"/>
     <w:pPr>
       <w:pBdr/>
@@ -29302,9 +30444,9 @@
       </w:tcPr>
     </w:tblStylePr>
   </w:style>
-  <w:style w:type="table" w:styleId="107">
+  <w:style w:type="table" w:styleId="903">
     <w:name w:val="List Table 6 Colorful - Accent 5"/>
-    <w:basedOn w:val="808"/>
+    <w:basedOn w:val="984"/>
     <w:uiPriority w:val="99"/>
     <w:pPr>
       <w:pBdr/>
@@ -29525,9 +30667,9 @@
       </w:tcPr>
     </w:tblStylePr>
   </w:style>
-  <w:style w:type="table" w:styleId="108">
+  <w:style w:type="table" w:styleId="904">
     <w:name w:val="List Table 6 Colorful - Accent 6"/>
-    <w:basedOn w:val="808"/>
+    <w:basedOn w:val="984"/>
     <w:uiPriority w:val="99"/>
     <w:pPr>
       <w:pBdr/>
@@ -29748,9 +30890,9 @@
       </w:tcPr>
     </w:tblStylePr>
   </w:style>
-  <w:style w:type="table" w:styleId="109">
+  <w:style w:type="table" w:styleId="905">
     <w:name w:val="List Table 7 Colorful"/>
-    <w:basedOn w:val="808"/>
+    <w:basedOn w:val="984"/>
     <w:uiPriority w:val="99"/>
     <w:pPr>
       <w:pBdr/>
@@ -29849,11 +30991,11 @@
         <w:tblBorders/>
       </w:tblPr>
       <w:tcPr>
-        <w:shd w:color="ffffff"/>
+        <w:shd w:val="clear" w:color="ffffff"/>
         <w:tcBorders>
-          <w:top w:val="none"/>
-          <w:left w:val="none"/>
-          <w:bottom w:val="none"/>
+          <w:top w:val="none" w:color="000000" w:sz="4" w:space="0"/>
+          <w:left w:val="none" w:color="000000" w:sz="4" w:space="0"/>
+          <w:bottom w:val="none" w:color="000000" w:sz="4" w:space="0"/>
           <w:right w:val="single" w:color="000000" w:themeColor="text1" w:themeTint="80" w:sz="4" w:space="0"/>
         </w:tcBorders>
       </w:tcPr>
@@ -29876,10 +31018,10 @@
       <w:tcPr>
         <w:shd w:val="clear" w:color="ffffff" w:themeColor="light1" w:fill="ffffff" w:themeFill="light1"/>
         <w:tcBorders>
-          <w:top w:val="none"/>
-          <w:left w:val="none"/>
+          <w:top w:val="none" w:color="000000" w:sz="4" w:space="0"/>
+          <w:left w:val="none" w:color="000000" w:sz="4" w:space="0"/>
           <w:bottom w:val="single" w:color="000000" w:themeColor="text1" w:themeTint="80" w:sz="4" w:space="0"/>
-          <w:right w:val="none"/>
+          <w:right w:val="none" w:color="000000" w:sz="4" w:space="0"/>
         </w:tcBorders>
       </w:tcPr>
     </w:tblStylePr>
@@ -29899,12 +31041,12 @@
         <w:tblBorders/>
       </w:tblPr>
       <w:tcPr>
-        <w:shd w:color="ffffff"/>
+        <w:shd w:val="clear" w:color="ffffff"/>
         <w:tcBorders>
-          <w:top w:val="none"/>
+          <w:top w:val="none" w:color="000000" w:sz="4" w:space="0"/>
           <w:left w:val="single" w:color="000000" w:themeColor="text1" w:themeTint="80" w:sz="4" w:space="0"/>
-          <w:bottom w:val="none"/>
-          <w:right w:val="none"/>
+          <w:bottom w:val="none" w:color="000000" w:sz="4" w:space="0"/>
+          <w:right w:val="none" w:color="000000" w:sz="4" w:space="0"/>
         </w:tcBorders>
       </w:tcPr>
     </w:tblStylePr>
@@ -29927,9 +31069,9 @@
         <w:shd w:val="clear" w:color="ffffff" w:themeColor="light1" w:fill="ffffff" w:themeFill="light1"/>
         <w:tcBorders>
           <w:top w:val="single" w:color="000000" w:themeColor="text1" w:themeTint="80" w:sz="4" w:space="0"/>
-          <w:left w:val="none"/>
-          <w:bottom w:val="none"/>
-          <w:right w:val="none"/>
+          <w:left w:val="none" w:color="000000" w:sz="4" w:space="0"/>
+          <w:bottom w:val="none" w:color="000000" w:sz="4" w:space="0"/>
+          <w:right w:val="none" w:color="000000" w:sz="4" w:space="0"/>
         </w:tcBorders>
       </w:tcPr>
     </w:tblStylePr>
@@ -30004,9 +31146,9 @@
       </w:tcPr>
     </w:tblStylePr>
   </w:style>
-  <w:style w:type="table" w:styleId="110">
+  <w:style w:type="table" w:styleId="906">
     <w:name w:val="List Table 7 Colorful - Accent 1"/>
-    <w:basedOn w:val="808"/>
+    <w:basedOn w:val="984"/>
     <w:uiPriority w:val="99"/>
     <w:pPr>
       <w:pBdr/>
@@ -30105,11 +31247,11 @@
         <w:tblBorders/>
       </w:tblPr>
       <w:tcPr>
-        <w:shd w:color="ffffff"/>
+        <w:shd w:val="clear" w:color="ffffff"/>
         <w:tcBorders>
-          <w:top w:val="none"/>
-          <w:left w:val="none"/>
-          <w:bottom w:val="none"/>
+          <w:top w:val="none" w:color="000000" w:sz="4" w:space="0"/>
+          <w:left w:val="none" w:color="000000" w:sz="4" w:space="0"/>
+          <w:bottom w:val="none" w:color="000000" w:sz="4" w:space="0"/>
           <w:right w:val="single" w:color="000000" w:themeColor="accent1" w:sz="4" w:space="0"/>
         </w:tcBorders>
       </w:tcPr>
@@ -30132,10 +31274,10 @@
       <w:tcPr>
         <w:shd w:val="clear" w:color="ffffff" w:themeColor="light1" w:fill="ffffff" w:themeFill="light1"/>
         <w:tcBorders>
-          <w:top w:val="none"/>
-          <w:left w:val="none"/>
+          <w:top w:val="none" w:color="000000" w:sz="4" w:space="0"/>
+          <w:left w:val="none" w:color="000000" w:sz="4" w:space="0"/>
           <w:bottom w:val="single" w:color="000000" w:themeColor="accent1" w:sz="4" w:space="0"/>
-          <w:right w:val="none"/>
+          <w:right w:val="none" w:color="000000" w:sz="4" w:space="0"/>
         </w:tcBorders>
       </w:tcPr>
     </w:tblStylePr>
@@ -30155,12 +31297,12 @@
         <w:tblBorders/>
       </w:tblPr>
       <w:tcPr>
-        <w:shd w:color="ffffff"/>
+        <w:shd w:val="clear" w:color="ffffff"/>
         <w:tcBorders>
-          <w:top w:val="none"/>
+          <w:top w:val="none" w:color="000000" w:sz="4" w:space="0"/>
           <w:left w:val="single" w:color="000000" w:themeColor="accent1" w:sz="4" w:space="0"/>
-          <w:bottom w:val="none"/>
-          <w:right w:val="none"/>
+          <w:bottom w:val="none" w:color="000000" w:sz="4" w:space="0"/>
+          <w:right w:val="none" w:color="000000" w:sz="4" w:space="0"/>
         </w:tcBorders>
       </w:tcPr>
     </w:tblStylePr>
@@ -30183,9 +31325,9 @@
         <w:shd w:val="clear" w:color="ffffff" w:themeColor="light1" w:fill="ffffff" w:themeFill="light1"/>
         <w:tcBorders>
           <w:top w:val="single" w:color="000000" w:themeColor="accent1" w:sz="4" w:space="0"/>
-          <w:left w:val="none"/>
-          <w:bottom w:val="none"/>
-          <w:right w:val="none"/>
+          <w:left w:val="none" w:color="000000" w:sz="4" w:space="0"/>
+          <w:bottom w:val="none" w:color="000000" w:sz="4" w:space="0"/>
+          <w:right w:val="none" w:color="000000" w:sz="4" w:space="0"/>
         </w:tcBorders>
       </w:tcPr>
     </w:tblStylePr>
@@ -30260,9 +31402,9 @@
       </w:tcPr>
     </w:tblStylePr>
   </w:style>
-  <w:style w:type="table" w:styleId="111">
+  <w:style w:type="table" w:styleId="907">
     <w:name w:val="List Table 7 Colorful - Accent 2"/>
-    <w:basedOn w:val="808"/>
+    <w:basedOn w:val="984"/>
     <w:uiPriority w:val="99"/>
     <w:pPr>
       <w:pBdr/>
@@ -30361,11 +31503,11 @@
         <w:tblBorders/>
       </w:tblPr>
       <w:tcPr>
-        <w:shd w:color="ffffff"/>
+        <w:shd w:val="clear" w:color="ffffff"/>
         <w:tcBorders>
-          <w:top w:val="none"/>
-          <w:left w:val="none"/>
-          <w:bottom w:val="none"/>
+          <w:top w:val="none" w:color="000000" w:sz="4" w:space="0"/>
+          <w:left w:val="none" w:color="000000" w:sz="4" w:space="0"/>
+          <w:bottom w:val="none" w:color="000000" w:sz="4" w:space="0"/>
           <w:right w:val="single" w:color="000000" w:themeColor="accent2" w:themeTint="97" w:sz="4" w:space="0"/>
         </w:tcBorders>
       </w:tcPr>
@@ -30388,10 +31530,10 @@
       <w:tcPr>
         <w:shd w:val="clear" w:color="ffffff" w:themeColor="light1" w:fill="ffffff" w:themeFill="light1"/>
         <w:tcBorders>
-          <w:top w:val="none"/>
-          <w:left w:val="none"/>
+          <w:top w:val="none" w:color="000000" w:sz="4" w:space="0"/>
+          <w:left w:val="none" w:color="000000" w:sz="4" w:space="0"/>
           <w:bottom w:val="single" w:color="000000" w:themeColor="accent2" w:themeTint="97" w:sz="4" w:space="0"/>
-          <w:right w:val="none"/>
+          <w:right w:val="none" w:color="000000" w:sz="4" w:space="0"/>
         </w:tcBorders>
       </w:tcPr>
     </w:tblStylePr>
@@ -30411,12 +31553,12 @@
         <w:tblBorders/>
       </w:tblPr>
       <w:tcPr>
-        <w:shd w:color="ffffff"/>
+        <w:shd w:val="clear" w:color="ffffff"/>
         <w:tcBorders>
-          <w:top w:val="none"/>
+          <w:top w:val="none" w:color="000000" w:sz="4" w:space="0"/>
           <w:left w:val="single" w:color="000000" w:themeColor="accent2" w:themeTint="97" w:sz="4" w:space="0"/>
-          <w:bottom w:val="none"/>
-          <w:right w:val="none"/>
+          <w:bottom w:val="none" w:color="000000" w:sz="4" w:space="0"/>
+          <w:right w:val="none" w:color="000000" w:sz="4" w:space="0"/>
         </w:tcBorders>
       </w:tcPr>
     </w:tblStylePr>
@@ -30439,9 +31581,9 @@
         <w:shd w:val="clear" w:color="ffffff" w:themeColor="light1" w:fill="ffffff" w:themeFill="light1"/>
         <w:tcBorders>
           <w:top w:val="single" w:color="000000" w:themeColor="accent2" w:themeTint="97" w:sz="4" w:space="0"/>
-          <w:left w:val="none"/>
-          <w:bottom w:val="none"/>
-          <w:right w:val="none"/>
+          <w:left w:val="none" w:color="000000" w:sz="4" w:space="0"/>
+          <w:bottom w:val="none" w:color="000000" w:sz="4" w:space="0"/>
+          <w:right w:val="none" w:color="000000" w:sz="4" w:space="0"/>
         </w:tcBorders>
       </w:tcPr>
     </w:tblStylePr>
@@ -30516,9 +31658,9 @@
       </w:tcPr>
     </w:tblStylePr>
   </w:style>
-  <w:style w:type="table" w:styleId="112">
+  <w:style w:type="table" w:styleId="908">
     <w:name w:val="List Table 7 Colorful - Accent 3"/>
-    <w:basedOn w:val="808"/>
+    <w:basedOn w:val="984"/>
     <w:uiPriority w:val="99"/>
     <w:pPr>
       <w:pBdr/>
@@ -30617,11 +31759,11 @@
         <w:tblBorders/>
       </w:tblPr>
       <w:tcPr>
-        <w:shd w:color="ffffff"/>
+        <w:shd w:val="clear" w:color="ffffff"/>
         <w:tcBorders>
-          <w:top w:val="none"/>
-          <w:left w:val="none"/>
-          <w:bottom w:val="none"/>
+          <w:top w:val="none" w:color="000000" w:sz="4" w:space="0"/>
+          <w:left w:val="none" w:color="000000" w:sz="4" w:space="0"/>
+          <w:bottom w:val="none" w:color="000000" w:sz="4" w:space="0"/>
           <w:right w:val="single" w:color="000000" w:themeColor="accent3" w:themeTint="98" w:sz="4" w:space="0"/>
         </w:tcBorders>
       </w:tcPr>
@@ -30644,10 +31786,10 @@
       <w:tcPr>
         <w:shd w:val="clear" w:color="ffffff" w:themeColor="light1" w:fill="ffffff" w:themeFill="light1"/>
         <w:tcBorders>
-          <w:top w:val="none"/>
-          <w:left w:val="none"/>
+          <w:top w:val="none" w:color="000000" w:sz="4" w:space="0"/>
+          <w:left w:val="none" w:color="000000" w:sz="4" w:space="0"/>
           <w:bottom w:val="single" w:color="000000" w:themeColor="accent3" w:themeTint="98" w:sz="4" w:space="0"/>
-          <w:right w:val="none"/>
+          <w:right w:val="none" w:color="000000" w:sz="4" w:space="0"/>
         </w:tcBorders>
       </w:tcPr>
     </w:tblStylePr>
@@ -30667,12 +31809,12 @@
         <w:tblBorders/>
       </w:tblPr>
       <w:tcPr>
-        <w:shd w:color="ffffff"/>
+        <w:shd w:val="clear" w:color="ffffff"/>
         <w:tcBorders>
-          <w:top w:val="none"/>
+          <w:top w:val="none" w:color="000000" w:sz="4" w:space="0"/>
           <w:left w:val="single" w:color="000000" w:themeColor="accent3" w:themeTint="98" w:sz="4" w:space="0"/>
-          <w:bottom w:val="none"/>
-          <w:right w:val="none"/>
+          <w:bottom w:val="none" w:color="000000" w:sz="4" w:space="0"/>
+          <w:right w:val="none" w:color="000000" w:sz="4" w:space="0"/>
         </w:tcBorders>
       </w:tcPr>
     </w:tblStylePr>
@@ -30695,9 +31837,9 @@
         <w:shd w:val="clear" w:color="ffffff" w:themeColor="light1" w:fill="ffffff" w:themeFill="light1"/>
         <w:tcBorders>
           <w:top w:val="single" w:color="000000" w:themeColor="accent3" w:themeTint="98" w:sz="4" w:space="0"/>
-          <w:left w:val="none"/>
-          <w:bottom w:val="none"/>
-          <w:right w:val="none"/>
+          <w:left w:val="none" w:color="000000" w:sz="4" w:space="0"/>
+          <w:bottom w:val="none" w:color="000000" w:sz="4" w:space="0"/>
+          <w:right w:val="none" w:color="000000" w:sz="4" w:space="0"/>
         </w:tcBorders>
       </w:tcPr>
     </w:tblStylePr>
@@ -30772,9 +31914,9 @@
       </w:tcPr>
     </w:tblStylePr>
   </w:style>
-  <w:style w:type="table" w:styleId="113">
+  <w:style w:type="table" w:styleId="909">
     <w:name w:val="List Table 7 Colorful - Accent 4"/>
-    <w:basedOn w:val="808"/>
+    <w:basedOn w:val="984"/>
     <w:uiPriority w:val="99"/>
     <w:pPr>
       <w:pBdr/>
@@ -30873,11 +32015,11 @@
         <w:tblBorders/>
       </w:tblPr>
       <w:tcPr>
-        <w:shd w:color="ffffff"/>
+        <w:shd w:val="clear" w:color="ffffff"/>
         <w:tcBorders>
-          <w:top w:val="none"/>
-          <w:left w:val="none"/>
-          <w:bottom w:val="none"/>
+          <w:top w:val="none" w:color="000000" w:sz="4" w:space="0"/>
+          <w:left w:val="none" w:color="000000" w:sz="4" w:space="0"/>
+          <w:bottom w:val="none" w:color="000000" w:sz="4" w:space="0"/>
           <w:right w:val="single" w:color="000000" w:themeColor="accent4" w:themeTint="9A" w:sz="4" w:space="0"/>
         </w:tcBorders>
       </w:tcPr>
@@ -30900,10 +32042,10 @@
       <w:tcPr>
         <w:shd w:val="clear" w:color="ffffff" w:themeColor="light1" w:fill="ffffff" w:themeFill="light1"/>
         <w:tcBorders>
-          <w:top w:val="none"/>
-          <w:left w:val="none"/>
+          <w:top w:val="none" w:color="000000" w:sz="4" w:space="0"/>
+          <w:left w:val="none" w:color="000000" w:sz="4" w:space="0"/>
           <w:bottom w:val="single" w:color="000000" w:themeColor="accent4" w:themeTint="9A" w:sz="4" w:space="0"/>
-          <w:right w:val="none"/>
+          <w:right w:val="none" w:color="000000" w:sz="4" w:space="0"/>
         </w:tcBorders>
       </w:tcPr>
     </w:tblStylePr>
@@ -30923,12 +32065,12 @@
         <w:tblBorders/>
       </w:tblPr>
       <w:tcPr>
-        <w:shd w:color="ffffff"/>
+        <w:shd w:val="clear" w:color="ffffff"/>
         <w:tcBorders>
-          <w:top w:val="none"/>
+          <w:top w:val="none" w:color="000000" w:sz="4" w:space="0"/>
           <w:left w:val="single" w:color="000000" w:themeColor="accent4" w:themeTint="9A" w:sz="4" w:space="0"/>
-          <w:bottom w:val="none"/>
-          <w:right w:val="none"/>
+          <w:bottom w:val="none" w:color="000000" w:sz="4" w:space="0"/>
+          <w:right w:val="none" w:color="000000" w:sz="4" w:space="0"/>
         </w:tcBorders>
       </w:tcPr>
     </w:tblStylePr>
@@ -30951,9 +32093,9 @@
         <w:shd w:val="clear" w:color="ffffff" w:themeColor="light1" w:fill="ffffff" w:themeFill="light1"/>
         <w:tcBorders>
           <w:top w:val="single" w:color="000000" w:themeColor="accent4" w:themeTint="9A" w:sz="4" w:space="0"/>
-          <w:left w:val="none"/>
-          <w:bottom w:val="none"/>
-          <w:right w:val="none"/>
+          <w:left w:val="none" w:color="000000" w:sz="4" w:space="0"/>
+          <w:bottom w:val="none" w:color="000000" w:sz="4" w:space="0"/>
+          <w:right w:val="none" w:color="000000" w:sz="4" w:space="0"/>
         </w:tcBorders>
       </w:tcPr>
     </w:tblStylePr>
@@ -31028,9 +32170,9 @@
       </w:tcPr>
     </w:tblStylePr>
   </w:style>
-  <w:style w:type="table" w:styleId="114">
+  <w:style w:type="table" w:styleId="910">
     <w:name w:val="List Table 7 Colorful - Accent 5"/>
-    <w:basedOn w:val="808"/>
+    <w:basedOn w:val="984"/>
     <w:uiPriority w:val="99"/>
     <w:pPr>
       <w:pBdr/>
@@ -31129,11 +32271,11 @@
         <w:tblBorders/>
       </w:tblPr>
       <w:tcPr>
-        <w:shd w:color="ffffff"/>
+        <w:shd w:val="clear" w:color="ffffff"/>
         <w:tcBorders>
-          <w:top w:val="none"/>
-          <w:left w:val="none"/>
-          <w:bottom w:val="none"/>
+          <w:top w:val="none" w:color="000000" w:sz="4" w:space="0"/>
+          <w:left w:val="none" w:color="000000" w:sz="4" w:space="0"/>
+          <w:bottom w:val="none" w:color="000000" w:sz="4" w:space="0"/>
           <w:right w:val="single" w:color="000000" w:themeColor="accent5" w:themeTint="9A" w:sz="4" w:space="0"/>
         </w:tcBorders>
       </w:tcPr>
@@ -31156,10 +32298,10 @@
       <w:tcPr>
         <w:shd w:val="clear" w:color="ffffff" w:themeColor="light1" w:fill="ffffff" w:themeFill="light1"/>
         <w:tcBorders>
-          <w:top w:val="none"/>
-          <w:left w:val="none"/>
+          <w:top w:val="none" w:color="000000" w:sz="4" w:space="0"/>
+          <w:left w:val="none" w:color="000000" w:sz="4" w:space="0"/>
           <w:bottom w:val="single" w:color="000000" w:themeColor="accent5" w:themeTint="9A" w:sz="4" w:space="0"/>
-          <w:right w:val="none"/>
+          <w:right w:val="none" w:color="000000" w:sz="4" w:space="0"/>
         </w:tcBorders>
       </w:tcPr>
     </w:tblStylePr>
@@ -31179,12 +32321,12 @@
         <w:tblBorders/>
       </w:tblPr>
       <w:tcPr>
-        <w:shd w:color="ffffff"/>
+        <w:shd w:val="clear" w:color="ffffff"/>
         <w:tcBorders>
-          <w:top w:val="none"/>
+          <w:top w:val="none" w:color="000000" w:sz="4" w:space="0"/>
           <w:left w:val="single" w:color="000000" w:themeColor="accent5" w:themeTint="9A" w:sz="4" w:space="0"/>
-          <w:bottom w:val="none"/>
-          <w:right w:val="none"/>
+          <w:bottom w:val="none" w:color="000000" w:sz="4" w:space="0"/>
+          <w:right w:val="none" w:color="000000" w:sz="4" w:space="0"/>
         </w:tcBorders>
       </w:tcPr>
     </w:tblStylePr>
@@ -31207,9 +32349,9 @@
         <w:shd w:val="clear" w:color="ffffff" w:themeColor="light1" w:fill="ffffff" w:themeFill="light1"/>
         <w:tcBorders>
           <w:top w:val="single" w:color="000000" w:themeColor="accent5" w:themeTint="9A" w:sz="4" w:space="0"/>
-          <w:left w:val="none"/>
-          <w:bottom w:val="none"/>
-          <w:right w:val="none"/>
+          <w:left w:val="none" w:color="000000" w:sz="4" w:space="0"/>
+          <w:bottom w:val="none" w:color="000000" w:sz="4" w:space="0"/>
+          <w:right w:val="none" w:color="000000" w:sz="4" w:space="0"/>
         </w:tcBorders>
       </w:tcPr>
     </w:tblStylePr>
@@ -31284,9 +32426,9 @@
       </w:tcPr>
     </w:tblStylePr>
   </w:style>
-  <w:style w:type="table" w:styleId="115">
+  <w:style w:type="table" w:styleId="911">
     <w:name w:val="List Table 7 Colorful - Accent 6"/>
-    <w:basedOn w:val="808"/>
+    <w:basedOn w:val="984"/>
     <w:uiPriority w:val="99"/>
     <w:pPr>
       <w:pBdr/>
@@ -31385,11 +32527,11 @@
         <w:tblBorders/>
       </w:tblPr>
       <w:tcPr>
-        <w:shd w:color="ffffff"/>
+        <w:shd w:val="clear" w:color="ffffff"/>
         <w:tcBorders>
-          <w:top w:val="none"/>
-          <w:left w:val="none"/>
-          <w:bottom w:val="none"/>
+          <w:top w:val="none" w:color="000000" w:sz="4" w:space="0"/>
+          <w:left w:val="none" w:color="000000" w:sz="4" w:space="0"/>
+          <w:bottom w:val="none" w:color="000000" w:sz="4" w:space="0"/>
           <w:right w:val="single" w:color="000000" w:themeColor="accent6" w:themeTint="98" w:sz="4" w:space="0"/>
         </w:tcBorders>
       </w:tcPr>
@@ -31412,10 +32554,10 @@
       <w:tcPr>
         <w:shd w:val="clear" w:color="ffffff" w:themeColor="light1" w:fill="ffffff" w:themeFill="light1"/>
         <w:tcBorders>
-          <w:top w:val="none"/>
-          <w:left w:val="none"/>
+          <w:top w:val="none" w:color="000000" w:sz="4" w:space="0"/>
+          <w:left w:val="none" w:color="000000" w:sz="4" w:space="0"/>
           <w:bottom w:val="single" w:color="000000" w:themeColor="accent6" w:themeTint="98" w:sz="4" w:space="0"/>
-          <w:right w:val="none"/>
+          <w:right w:val="none" w:color="000000" w:sz="4" w:space="0"/>
         </w:tcBorders>
       </w:tcPr>
     </w:tblStylePr>
@@ -31435,12 +32577,12 @@
         <w:tblBorders/>
       </w:tblPr>
       <w:tcPr>
-        <w:shd w:color="ffffff"/>
+        <w:shd w:val="clear" w:color="ffffff"/>
         <w:tcBorders>
-          <w:top w:val="none"/>
+          <w:top w:val="none" w:color="000000" w:sz="4" w:space="0"/>
           <w:left w:val="single" w:color="000000" w:themeColor="accent6" w:themeTint="98" w:sz="4" w:space="0"/>
-          <w:bottom w:val="none"/>
-          <w:right w:val="none"/>
+          <w:bottom w:val="none" w:color="000000" w:sz="4" w:space="0"/>
+          <w:right w:val="none" w:color="000000" w:sz="4" w:space="0"/>
         </w:tcBorders>
       </w:tcPr>
     </w:tblStylePr>
@@ -31463,9 +32605,9 @@
         <w:shd w:val="clear" w:color="ffffff" w:themeColor="light1" w:fill="ffffff" w:themeFill="light1"/>
         <w:tcBorders>
           <w:top w:val="single" w:color="000000" w:themeColor="accent6" w:themeTint="98" w:sz="4" w:space="0"/>
-          <w:left w:val="none"/>
-          <w:bottom w:val="none"/>
-          <w:right w:val="none"/>
+          <w:left w:val="none" w:color="000000" w:sz="4" w:space="0"/>
+          <w:bottom w:val="none" w:color="000000" w:sz="4" w:space="0"/>
+          <w:right w:val="none" w:color="000000" w:sz="4" w:space="0"/>
         </w:tcBorders>
       </w:tcPr>
     </w:tblStylePr>
@@ -31540,9 +32682,9 @@
       </w:tcPr>
     </w:tblStylePr>
   </w:style>
-  <w:style w:type="table" w:styleId="116">
+  <w:style w:type="table" w:styleId="912">
     <w:name w:val="Lined - Accent"/>
-    <w:basedOn w:val="808"/>
+    <w:basedOn w:val="984"/>
     <w:uiPriority w:val="99"/>
     <w:pPr>
       <w:pBdr/>
@@ -31777,9 +32919,9 @@
       </w:tcPr>
     </w:tblStylePr>
   </w:style>
-  <w:style w:type="table" w:styleId="117">
+  <w:style w:type="table" w:styleId="913">
     <w:name w:val="Lined - Accent 1"/>
-    <w:basedOn w:val="808"/>
+    <w:basedOn w:val="984"/>
     <w:uiPriority w:val="99"/>
     <w:pPr>
       <w:pBdr/>
@@ -32014,9 +33156,9 @@
       </w:tcPr>
     </w:tblStylePr>
   </w:style>
-  <w:style w:type="table" w:styleId="118">
+  <w:style w:type="table" w:styleId="914">
     <w:name w:val="Lined - Accent 2"/>
-    <w:basedOn w:val="808"/>
+    <w:basedOn w:val="984"/>
     <w:uiPriority w:val="99"/>
     <w:pPr>
       <w:pBdr/>
@@ -32251,9 +33393,9 @@
       </w:tcPr>
     </w:tblStylePr>
   </w:style>
-  <w:style w:type="table" w:styleId="119">
+  <w:style w:type="table" w:styleId="915">
     <w:name w:val="Lined - Accent 3"/>
-    <w:basedOn w:val="808"/>
+    <w:basedOn w:val="984"/>
     <w:uiPriority w:val="99"/>
     <w:pPr>
       <w:pBdr/>
@@ -32488,9 +33630,9 @@
       </w:tcPr>
     </w:tblStylePr>
   </w:style>
-  <w:style w:type="table" w:styleId="120">
+  <w:style w:type="table" w:styleId="916">
     <w:name w:val="Lined - Accent 4"/>
-    <w:basedOn w:val="808"/>
+    <w:basedOn w:val="984"/>
     <w:uiPriority w:val="99"/>
     <w:pPr>
       <w:pBdr/>
@@ -32725,9 +33867,9 @@
       </w:tcPr>
     </w:tblStylePr>
   </w:style>
-  <w:style w:type="table" w:styleId="121">
+  <w:style w:type="table" w:styleId="917">
     <w:name w:val="Lined - Accent 5"/>
-    <w:basedOn w:val="808"/>
+    <w:basedOn w:val="984"/>
     <w:uiPriority w:val="99"/>
     <w:pPr>
       <w:pBdr/>
@@ -32962,9 +34104,9 @@
       </w:tcPr>
     </w:tblStylePr>
   </w:style>
-  <w:style w:type="table" w:styleId="122">
+  <w:style w:type="table" w:styleId="918">
     <w:name w:val="Lined - Accent 6"/>
-    <w:basedOn w:val="808"/>
+    <w:basedOn w:val="984"/>
     <w:uiPriority w:val="99"/>
     <w:pPr>
       <w:pBdr/>
@@ -33199,9 +34341,9 @@
       </w:tcPr>
     </w:tblStylePr>
   </w:style>
-  <w:style w:type="table" w:styleId="123">
+  <w:style w:type="table" w:styleId="919">
     <w:name w:val="Bordered &amp; Lined - Accent"/>
-    <w:basedOn w:val="808"/>
+    <w:basedOn w:val="984"/>
     <w:uiPriority w:val="99"/>
     <w:pPr>
       <w:pBdr/>
@@ -33443,9 +34585,9 @@
       </w:tcPr>
     </w:tblStylePr>
   </w:style>
-  <w:style w:type="table" w:styleId="124">
+  <w:style w:type="table" w:styleId="920">
     <w:name w:val="Bordered &amp; Lined - Accent 1"/>
-    <w:basedOn w:val="808"/>
+    <w:basedOn w:val="984"/>
     <w:uiPriority w:val="99"/>
     <w:pPr>
       <w:pBdr/>
@@ -33687,9 +34829,9 @@
       </w:tcPr>
     </w:tblStylePr>
   </w:style>
-  <w:style w:type="table" w:styleId="125">
+  <w:style w:type="table" w:styleId="921">
     <w:name w:val="Bordered &amp; Lined - Accent 2"/>
-    <w:basedOn w:val="808"/>
+    <w:basedOn w:val="984"/>
     <w:uiPriority w:val="99"/>
     <w:pPr>
       <w:pBdr/>
@@ -33931,9 +35073,9 @@
       </w:tcPr>
     </w:tblStylePr>
   </w:style>
-  <w:style w:type="table" w:styleId="126">
+  <w:style w:type="table" w:styleId="922">
     <w:name w:val="Bordered &amp; Lined - Accent 3"/>
-    <w:basedOn w:val="808"/>
+    <w:basedOn w:val="984"/>
     <w:uiPriority w:val="99"/>
     <w:pPr>
       <w:pBdr/>
@@ -34175,9 +35317,9 @@
       </w:tcPr>
     </w:tblStylePr>
   </w:style>
-  <w:style w:type="table" w:styleId="127">
+  <w:style w:type="table" w:styleId="923">
     <w:name w:val="Bordered &amp; Lined - Accent 4"/>
-    <w:basedOn w:val="808"/>
+    <w:basedOn w:val="984"/>
     <w:uiPriority w:val="99"/>
     <w:pPr>
       <w:pBdr/>
@@ -34419,9 +35561,9 @@
       </w:tcPr>
     </w:tblStylePr>
   </w:style>
-  <w:style w:type="table" w:styleId="128">
+  <w:style w:type="table" w:styleId="924">
     <w:name w:val="Bordered &amp; Lined - Accent 5"/>
-    <w:basedOn w:val="808"/>
+    <w:basedOn w:val="984"/>
     <w:uiPriority w:val="99"/>
     <w:pPr>
       <w:pBdr/>
@@ -34663,9 +35805,9 @@
       </w:tcPr>
     </w:tblStylePr>
   </w:style>
-  <w:style w:type="table" w:styleId="129">
+  <w:style w:type="table" w:styleId="925">
     <w:name w:val="Bordered &amp; Lined - Accent 6"/>
-    <w:basedOn w:val="808"/>
+    <w:basedOn w:val="984"/>
     <w:uiPriority w:val="99"/>
     <w:pPr>
       <w:pBdr/>
@@ -34907,9 +36049,9 @@
       </w:tcPr>
     </w:tblStylePr>
   </w:style>
-  <w:style w:type="table" w:styleId="130">
+  <w:style w:type="table" w:styleId="926">
     <w:name w:val="Bordered"/>
-    <w:basedOn w:val="808"/>
+    <w:basedOn w:val="984"/>
     <w:uiPriority w:val="99"/>
     <w:pPr>
       <w:pBdr/>
@@ -35138,9 +36280,9 @@
       </w:tcPr>
     </w:tblStylePr>
   </w:style>
-  <w:style w:type="table" w:styleId="131">
+  <w:style w:type="table" w:styleId="927">
     <w:name w:val="Bordered - Accent 1"/>
-    <w:basedOn w:val="808"/>
+    <w:basedOn w:val="984"/>
     <w:uiPriority w:val="99"/>
     <w:pPr>
       <w:pBdr/>
@@ -35369,9 +36511,9 @@
       </w:tcPr>
     </w:tblStylePr>
   </w:style>
-  <w:style w:type="table" w:styleId="132">
+  <w:style w:type="table" w:styleId="928">
     <w:name w:val="Bordered - Accent 2"/>
-    <w:basedOn w:val="808"/>
+    <w:basedOn w:val="984"/>
     <w:uiPriority w:val="99"/>
     <w:pPr>
       <w:pBdr/>
@@ -35600,9 +36742,9 @@
       </w:tcPr>
     </w:tblStylePr>
   </w:style>
-  <w:style w:type="table" w:styleId="133">
+  <w:style w:type="table" w:styleId="929">
     <w:name w:val="Bordered - Accent 3"/>
-    <w:basedOn w:val="808"/>
+    <w:basedOn w:val="984"/>
     <w:uiPriority w:val="99"/>
     <w:pPr>
       <w:pBdr/>
@@ -35831,9 +36973,9 @@
       </w:tcPr>
     </w:tblStylePr>
   </w:style>
-  <w:style w:type="table" w:styleId="134">
+  <w:style w:type="table" w:styleId="930">
     <w:name w:val="Bordered - Accent 4"/>
-    <w:basedOn w:val="808"/>
+    <w:basedOn w:val="984"/>
     <w:uiPriority w:val="99"/>
     <w:pPr>
       <w:pBdr/>
@@ -36062,9 +37204,9 @@
       </w:tcPr>
     </w:tblStylePr>
   </w:style>
-  <w:style w:type="table" w:styleId="135">
+  <w:style w:type="table" w:styleId="931">
     <w:name w:val="Bordered - Accent 5"/>
-    <w:basedOn w:val="808"/>
+    <w:basedOn w:val="984"/>
     <w:uiPriority w:val="99"/>
     <w:pPr>
       <w:pBdr/>
@@ -36293,9 +37435,9 @@
       </w:tcPr>
     </w:tblStylePr>
   </w:style>
-  <w:style w:type="table" w:styleId="136">
+  <w:style w:type="table" w:styleId="932">
     <w:name w:val="Bordered - Accent 6"/>
-    <w:basedOn w:val="808"/>
+    <w:basedOn w:val="984"/>
     <w:uiPriority w:val="99"/>
     <w:pPr>
       <w:pBdr/>
@@ -36524,11 +37666,11 @@
       </w:tcPr>
     </w:tblStylePr>
   </w:style>
-  <w:style w:type="paragraph" w:styleId="138">
+  <w:style w:type="paragraph" w:styleId="933">
     <w:name w:val="Heading 1"/>
-    <w:basedOn w:val="806"/>
-    <w:next w:val="806"/>
-    <w:link w:val="149"/>
+    <w:basedOn w:val="982"/>
+    <w:next w:val="982"/>
+    <w:link w:val="942"/>
     <w:uiPriority w:val="9"/>
     <w:qFormat/>
     <w:pPr>
@@ -36546,11 +37688,11 @@
       <w:szCs w:val="40"/>
     </w:rPr>
   </w:style>
-  <w:style w:type="paragraph" w:styleId="139">
+  <w:style w:type="paragraph" w:styleId="934">
     <w:name w:val="Heading 2"/>
-    <w:basedOn w:val="806"/>
-    <w:next w:val="806"/>
-    <w:link w:val="150"/>
+    <w:basedOn w:val="982"/>
+    <w:next w:val="982"/>
+    <w:link w:val="943"/>
     <w:uiPriority w:val="9"/>
     <w:unhideWhenUsed/>
     <w:qFormat/>
@@ -36569,11 +37711,11 @@
       <w:szCs w:val="32"/>
     </w:rPr>
   </w:style>
-  <w:style w:type="paragraph" w:styleId="140">
+  <w:style w:type="paragraph" w:styleId="935">
     <w:name w:val="Heading 3"/>
-    <w:basedOn w:val="806"/>
-    <w:next w:val="806"/>
-    <w:link w:val="151"/>
+    <w:basedOn w:val="982"/>
+    <w:next w:val="982"/>
+    <w:link w:val="944"/>
     <w:uiPriority w:val="9"/>
     <w:unhideWhenUsed/>
     <w:qFormat/>
@@ -36592,11 +37734,11 @@
       <w:szCs w:val="28"/>
     </w:rPr>
   </w:style>
-  <w:style w:type="paragraph" w:styleId="141">
+  <w:style w:type="paragraph" w:styleId="936">
     <w:name w:val="Heading 4"/>
-    <w:basedOn w:val="806"/>
-    <w:next w:val="806"/>
-    <w:link w:val="152"/>
+    <w:basedOn w:val="982"/>
+    <w:next w:val="982"/>
+    <w:link w:val="945"/>
     <w:uiPriority w:val="9"/>
     <w:unhideWhenUsed/>
     <w:qFormat/>
@@ -36615,11 +37757,11 @@
       <w:color w:val="0f4761" w:themeColor="accent1" w:themeShade="BF"/>
     </w:rPr>
   </w:style>
-  <w:style w:type="paragraph" w:styleId="142">
+  <w:style w:type="paragraph" w:styleId="937">
     <w:name w:val="Heading 5"/>
-    <w:basedOn w:val="806"/>
-    <w:next w:val="806"/>
-    <w:link w:val="153"/>
+    <w:basedOn w:val="982"/>
+    <w:next w:val="982"/>
+    <w:link w:val="946"/>
     <w:uiPriority w:val="9"/>
     <w:unhideWhenUsed/>
     <w:qFormat/>
@@ -36636,11 +37778,11 @@
       <w:color w:val="0f4761" w:themeColor="accent1" w:themeShade="BF"/>
     </w:rPr>
   </w:style>
-  <w:style w:type="paragraph" w:styleId="143">
+  <w:style w:type="paragraph" w:styleId="938">
     <w:name w:val="Heading 6"/>
-    <w:basedOn w:val="806"/>
-    <w:next w:val="806"/>
-    <w:link w:val="154"/>
+    <w:basedOn w:val="982"/>
+    <w:next w:val="982"/>
+    <w:link w:val="947"/>
     <w:uiPriority w:val="9"/>
     <w:unhideWhenUsed/>
     <w:qFormat/>
@@ -36659,11 +37801,11 @@
       <w:color w:val="595959" w:themeColor="text1" w:themeTint="A6"/>
     </w:rPr>
   </w:style>
-  <w:style w:type="paragraph" w:styleId="144">
+  <w:style w:type="paragraph" w:styleId="939">
     <w:name w:val="Heading 7"/>
-    <w:basedOn w:val="806"/>
-    <w:next w:val="806"/>
-    <w:link w:val="155"/>
+    <w:basedOn w:val="982"/>
+    <w:next w:val="982"/>
+    <w:link w:val="948"/>
     <w:uiPriority w:val="9"/>
     <w:unhideWhenUsed/>
     <w:qFormat/>
@@ -36680,11 +37822,11 @@
       <w:color w:val="595959" w:themeColor="text1" w:themeTint="A6"/>
     </w:rPr>
   </w:style>
-  <w:style w:type="paragraph" w:styleId="145">
+  <w:style w:type="paragraph" w:styleId="940">
     <w:name w:val="Heading 8"/>
-    <w:basedOn w:val="806"/>
-    <w:next w:val="806"/>
-    <w:link w:val="156"/>
+    <w:basedOn w:val="982"/>
+    <w:next w:val="982"/>
+    <w:link w:val="949"/>
     <w:uiPriority w:val="9"/>
     <w:unhideWhenUsed/>
     <w:qFormat/>
@@ -36703,11 +37845,11 @@
       <w:color w:val="272727" w:themeColor="text1" w:themeTint="D8"/>
     </w:rPr>
   </w:style>
-  <w:style w:type="paragraph" w:styleId="146">
+  <w:style w:type="paragraph" w:styleId="941">
     <w:name w:val="Heading 9"/>
-    <w:basedOn w:val="806"/>
-    <w:next w:val="806"/>
-    <w:link w:val="157"/>
+    <w:basedOn w:val="982"/>
+    <w:next w:val="982"/>
+    <w:link w:val="950"/>
     <w:uiPriority w:val="9"/>
     <w:unhideWhenUsed/>
     <w:qFormat/>
@@ -36726,10 +37868,10 @@
       <w:color w:val="272727" w:themeColor="text1" w:themeTint="D8"/>
     </w:rPr>
   </w:style>
-  <w:style w:type="character" w:styleId="149">
+  <w:style w:type="character" w:styleId="942">
     <w:name w:val="Heading 1 Char"/>
-    <w:basedOn w:val="807"/>
-    <w:link w:val="138"/>
+    <w:basedOn w:val="983"/>
+    <w:link w:val="933"/>
     <w:uiPriority w:val="9"/>
     <w:pPr>
       <w:pBdr/>
@@ -36743,10 +37885,10 @@
       <w:szCs w:val="40"/>
     </w:rPr>
   </w:style>
-  <w:style w:type="character" w:styleId="150">
+  <w:style w:type="character" w:styleId="943">
     <w:name w:val="Heading 2 Char"/>
-    <w:basedOn w:val="807"/>
-    <w:link w:val="139"/>
+    <w:basedOn w:val="983"/>
+    <w:link w:val="934"/>
     <w:uiPriority w:val="9"/>
     <w:pPr>
       <w:pBdr/>
@@ -36760,10 +37902,10 @@
       <w:szCs w:val="32"/>
     </w:rPr>
   </w:style>
-  <w:style w:type="character" w:styleId="151">
+  <w:style w:type="character" w:styleId="944">
     <w:name w:val="Heading 3 Char"/>
-    <w:basedOn w:val="807"/>
-    <w:link w:val="140"/>
+    <w:basedOn w:val="983"/>
+    <w:link w:val="935"/>
     <w:uiPriority w:val="9"/>
     <w:pPr>
       <w:pBdr/>
@@ -36777,10 +37919,10 @@
       <w:szCs w:val="28"/>
     </w:rPr>
   </w:style>
-  <w:style w:type="character" w:styleId="152">
+  <w:style w:type="character" w:styleId="945">
     <w:name w:val="Heading 4 Char"/>
-    <w:basedOn w:val="807"/>
-    <w:link w:val="141"/>
+    <w:basedOn w:val="983"/>
+    <w:link w:val="936"/>
     <w:uiPriority w:val="9"/>
     <w:pPr>
       <w:pBdr/>
@@ -36794,10 +37936,10 @@
       <w:color w:val="0f4761" w:themeColor="accent1" w:themeShade="BF"/>
     </w:rPr>
   </w:style>
-  <w:style w:type="character" w:styleId="153">
+  <w:style w:type="character" w:styleId="946">
     <w:name w:val="Heading 5 Char"/>
-    <w:basedOn w:val="807"/>
-    <w:link w:val="142"/>
+    <w:basedOn w:val="983"/>
+    <w:link w:val="937"/>
     <w:uiPriority w:val="9"/>
     <w:pPr>
       <w:pBdr/>
@@ -36809,10 +37951,10 @@
       <w:color w:val="0f4761" w:themeColor="accent1" w:themeShade="BF"/>
     </w:rPr>
   </w:style>
-  <w:style w:type="character" w:styleId="154">
+  <w:style w:type="character" w:styleId="947">
     <w:name w:val="Heading 6 Char"/>
-    <w:basedOn w:val="807"/>
-    <w:link w:val="143"/>
+    <w:basedOn w:val="983"/>
+    <w:link w:val="938"/>
     <w:uiPriority w:val="9"/>
     <w:pPr>
       <w:pBdr/>
@@ -36826,10 +37968,10 @@
       <w:color w:val="595959" w:themeColor="text1" w:themeTint="A6"/>
     </w:rPr>
   </w:style>
-  <w:style w:type="character" w:styleId="155">
+  <w:style w:type="character" w:styleId="948">
     <w:name w:val="Heading 7 Char"/>
-    <w:basedOn w:val="807"/>
-    <w:link w:val="144"/>
+    <w:basedOn w:val="983"/>
+    <w:link w:val="939"/>
     <w:uiPriority w:val="9"/>
     <w:pPr>
       <w:pBdr/>
@@ -36841,10 +37983,10 @@
       <w:color w:val="595959" w:themeColor="text1" w:themeTint="A6"/>
     </w:rPr>
   </w:style>
-  <w:style w:type="character" w:styleId="156">
+  <w:style w:type="character" w:styleId="949">
     <w:name w:val="Heading 8 Char"/>
-    <w:basedOn w:val="807"/>
-    <w:link w:val="145"/>
+    <w:basedOn w:val="983"/>
+    <w:link w:val="940"/>
     <w:uiPriority w:val="9"/>
     <w:pPr>
       <w:pBdr/>
@@ -36858,10 +38000,10 @@
       <w:color w:val="272727" w:themeColor="text1" w:themeTint="D8"/>
     </w:rPr>
   </w:style>
-  <w:style w:type="character" w:styleId="157">
+  <w:style w:type="character" w:styleId="950">
     <w:name w:val="Heading 9 Char"/>
-    <w:basedOn w:val="807"/>
-    <w:link w:val="146"/>
+    <w:basedOn w:val="983"/>
+    <w:link w:val="941"/>
     <w:uiPriority w:val="9"/>
     <w:pPr>
       <w:pBdr/>
@@ -36875,11 +38017,11 @@
       <w:color w:val="272727" w:themeColor="text1" w:themeTint="D8"/>
     </w:rPr>
   </w:style>
-  <w:style w:type="paragraph" w:styleId="158">
+  <w:style w:type="paragraph" w:styleId="951">
     <w:name w:val="Title"/>
-    <w:basedOn w:val="806"/>
-    <w:next w:val="806"/>
-    <w:link w:val="159"/>
+    <w:basedOn w:val="982"/>
+    <w:next w:val="982"/>
+    <w:link w:val="952"/>
     <w:uiPriority w:val="10"/>
     <w:qFormat/>
     <w:pPr>
@@ -36895,10 +38037,10 @@
       <w:szCs w:val="56"/>
     </w:rPr>
   </w:style>
-  <w:style w:type="character" w:styleId="159">
+  <w:style w:type="character" w:styleId="952">
     <w:name w:val="Title Char"/>
-    <w:basedOn w:val="807"/>
-    <w:link w:val="158"/>
+    <w:basedOn w:val="983"/>
+    <w:link w:val="951"/>
     <w:uiPriority w:val="10"/>
     <w:pPr>
       <w:pBdr/>
@@ -36912,11 +38054,11 @@
       <w:szCs w:val="56"/>
     </w:rPr>
   </w:style>
-  <w:style w:type="paragraph" w:styleId="160">
+  <w:style w:type="paragraph" w:styleId="953">
     <w:name w:val="Subtitle"/>
-    <w:basedOn w:val="806"/>
-    <w:next w:val="806"/>
-    <w:link w:val="161"/>
+    <w:basedOn w:val="982"/>
+    <w:next w:val="982"/>
+    <w:link w:val="954"/>
     <w:uiPriority w:val="11"/>
     <w:qFormat/>
     <w:pPr>
@@ -36934,10 +38076,10 @@
       <w:szCs w:val="28"/>
     </w:rPr>
   </w:style>
-  <w:style w:type="character" w:styleId="161">
+  <w:style w:type="character" w:styleId="954">
     <w:name w:val="Subtitle Char"/>
-    <w:basedOn w:val="807"/>
-    <w:link w:val="160"/>
+    <w:basedOn w:val="983"/>
+    <w:link w:val="953"/>
     <w:uiPriority w:val="11"/>
     <w:pPr>
       <w:pBdr/>
@@ -36951,11 +38093,11 @@
       <w:szCs w:val="28"/>
     </w:rPr>
   </w:style>
-  <w:style w:type="paragraph" w:styleId="162">
+  <w:style w:type="paragraph" w:styleId="955">
     <w:name w:val="Quote"/>
-    <w:basedOn w:val="806"/>
-    <w:next w:val="806"/>
-    <w:link w:val="163"/>
+    <w:basedOn w:val="982"/>
+    <w:next w:val="982"/>
+    <w:link w:val="956"/>
     <w:uiPriority w:val="29"/>
     <w:qFormat/>
     <w:pPr>
@@ -36970,10 +38112,10 @@
       <w:color w:val="404040" w:themeColor="text1" w:themeTint="BF"/>
     </w:rPr>
   </w:style>
-  <w:style w:type="character" w:styleId="163">
+  <w:style w:type="character" w:styleId="956">
     <w:name w:val="Quote Char"/>
-    <w:basedOn w:val="807"/>
-    <w:link w:val="162"/>
+    <w:basedOn w:val="983"/>
+    <w:link w:val="955"/>
     <w:uiPriority w:val="29"/>
     <w:pPr>
       <w:pBdr/>
@@ -36986,9 +38128,9 @@
       <w:color w:val="404040" w:themeColor="text1" w:themeTint="BF"/>
     </w:rPr>
   </w:style>
-  <w:style w:type="character" w:styleId="165">
+  <w:style w:type="character" w:styleId="957">
     <w:name w:val="Intense Emphasis"/>
-    <w:basedOn w:val="807"/>
+    <w:basedOn w:val="983"/>
     <w:uiPriority w:val="21"/>
     <w:qFormat/>
     <w:pPr>
@@ -37002,11 +38144,11 @@
       <w:color w:val="0f4761" w:themeColor="accent1" w:themeShade="BF"/>
     </w:rPr>
   </w:style>
-  <w:style w:type="paragraph" w:styleId="166">
+  <w:style w:type="paragraph" w:styleId="958">
     <w:name w:val="Intense Quote"/>
-    <w:basedOn w:val="806"/>
-    <w:next w:val="806"/>
-    <w:link w:val="167"/>
+    <w:basedOn w:val="982"/>
+    <w:next w:val="982"/>
+    <w:link w:val="959"/>
     <w:uiPriority w:val="30"/>
     <w:qFormat/>
     <w:pPr>
@@ -37024,10 +38166,10 @@
       <w:color w:val="0f4761" w:themeColor="accent1" w:themeShade="BF"/>
     </w:rPr>
   </w:style>
-  <w:style w:type="character" w:styleId="167">
+  <w:style w:type="character" w:styleId="959">
     <w:name w:val="Intense Quote Char"/>
-    <w:basedOn w:val="807"/>
-    <w:link w:val="166"/>
+    <w:basedOn w:val="983"/>
+    <w:link w:val="958"/>
     <w:uiPriority w:val="30"/>
     <w:pPr>
       <w:pBdr/>
@@ -37040,9 +38182,9 @@
       <w:color w:val="0f4761" w:themeColor="accent1" w:themeShade="BF"/>
     </w:rPr>
   </w:style>
-  <w:style w:type="character" w:styleId="168">
+  <w:style w:type="character" w:styleId="960">
     <w:name w:val="Intense Reference"/>
-    <w:basedOn w:val="807"/>
+    <w:basedOn w:val="983"/>
     <w:uiPriority w:val="32"/>
     <w:qFormat/>
     <w:pPr>
@@ -37058,9 +38200,9 @@
       <w:spacing w:val="5"/>
     </w:rPr>
   </w:style>
-  <w:style w:type="paragraph" w:styleId="169">
+  <w:style w:type="paragraph" w:styleId="961">
     <w:name w:val="No Spacing"/>
-    <w:basedOn w:val="806"/>
+    <w:basedOn w:val="982"/>
     <w:uiPriority w:val="1"/>
     <w:qFormat/>
     <w:pPr>
@@ -37069,9 +38211,9 @@
       <w:ind/>
     </w:pPr>
   </w:style>
-  <w:style w:type="character" w:styleId="170">
+  <w:style w:type="character" w:styleId="962">
     <w:name w:val="Subtle Emphasis"/>
-    <w:basedOn w:val="807"/>
+    <w:basedOn w:val="983"/>
     <w:uiPriority w:val="19"/>
     <w:qFormat/>
     <w:pPr>
@@ -37085,9 +38227,9 @@
       <w:color w:val="404040" w:themeColor="text1" w:themeTint="BF"/>
     </w:rPr>
   </w:style>
-  <w:style w:type="character" w:styleId="171">
+  <w:style w:type="character" w:styleId="963">
     <w:name w:val="Emphasis"/>
-    <w:basedOn w:val="807"/>
+    <w:basedOn w:val="983"/>
     <w:uiPriority w:val="20"/>
     <w:qFormat/>
     <w:pPr>
@@ -37100,9 +38242,9 @@
       <w:iCs/>
     </w:rPr>
   </w:style>
-  <w:style w:type="character" w:styleId="172">
+  <w:style w:type="character" w:styleId="964">
     <w:name w:val="Strong"/>
-    <w:basedOn w:val="807"/>
+    <w:basedOn w:val="983"/>
     <w:uiPriority w:val="22"/>
     <w:qFormat/>
     <w:pPr>
@@ -37115,9 +38257,9 @@
       <w:bCs/>
     </w:rPr>
   </w:style>
-  <w:style w:type="character" w:styleId="173">
+  <w:style w:type="character" w:styleId="965">
     <w:name w:val="Subtle Reference"/>
-    <w:basedOn w:val="807"/>
+    <w:basedOn w:val="983"/>
     <w:uiPriority w:val="31"/>
     <w:qFormat/>
     <w:pPr>
@@ -37130,9 +38272,9 @@
       <w:color w:val="5a5a5a" w:themeColor="text1" w:themeTint="A5"/>
     </w:rPr>
   </w:style>
-  <w:style w:type="character" w:styleId="174">
+  <w:style w:type="character" w:styleId="966">
     <w:name w:val="Book Title"/>
-    <w:basedOn w:val="807"/>
+    <w:basedOn w:val="983"/>
     <w:uiPriority w:val="33"/>
     <w:qFormat/>
     <w:pPr>
@@ -37148,10 +38290,10 @@
       <w:spacing w:val="5"/>
     </w:rPr>
   </w:style>
-  <w:style w:type="paragraph" w:styleId="179">
+  <w:style w:type="paragraph" w:styleId="967">
     <w:name w:val="Caption"/>
-    <w:basedOn w:val="806"/>
-    <w:next w:val="806"/>
+    <w:basedOn w:val="982"/>
+    <w:next w:val="982"/>
     <w:uiPriority w:val="35"/>
     <w:unhideWhenUsed/>
     <w:qFormat/>
@@ -37168,10 +38310,10 @@
       <w:szCs w:val="18"/>
     </w:rPr>
   </w:style>
-  <w:style w:type="paragraph" w:styleId="183">
+  <w:style w:type="paragraph" w:styleId="968">
     <w:name w:val="endnote text"/>
-    <w:basedOn w:val="806"/>
-    <w:link w:val="184"/>
+    <w:basedOn w:val="982"/>
+    <w:link w:val="969"/>
     <w:uiPriority w:val="99"/>
     <w:semiHidden/>
     <w:unhideWhenUsed/>
@@ -37185,10 +38327,10 @@
       <w:szCs w:val="20"/>
     </w:rPr>
   </w:style>
-  <w:style w:type="character" w:styleId="184">
+  <w:style w:type="character" w:styleId="969">
     <w:name w:val="Endnote Text Char"/>
-    <w:basedOn w:val="807"/>
-    <w:link w:val="183"/>
+    <w:basedOn w:val="983"/>
+    <w:link w:val="968"/>
     <w:uiPriority w:val="99"/>
     <w:semiHidden/>
     <w:pPr>
@@ -37201,9 +38343,9 @@
       <w:szCs w:val="20"/>
     </w:rPr>
   </w:style>
-  <w:style w:type="character" w:styleId="185">
+  <w:style w:type="character" w:styleId="970">
     <w:name w:val="endnote reference"/>
-    <w:basedOn w:val="807"/>
+    <w:basedOn w:val="983"/>
     <w:uiPriority w:val="99"/>
     <w:semiHidden/>
     <w:unhideWhenUsed/>
@@ -37216,10 +38358,10 @@
       <w:vertAlign w:val="superscript"/>
     </w:rPr>
   </w:style>
-  <w:style w:type="paragraph" w:styleId="188">
+  <w:style w:type="paragraph" w:styleId="971">
     <w:name w:val="toc 1"/>
-    <w:basedOn w:val="806"/>
-    <w:next w:val="806"/>
+    <w:basedOn w:val="982"/>
+    <w:next w:val="982"/>
     <w:uiPriority w:val="39"/>
     <w:unhideWhenUsed/>
     <w:pPr>
@@ -37228,10 +38370,10 @@
       <w:ind/>
     </w:pPr>
   </w:style>
-  <w:style w:type="paragraph" w:styleId="189">
+  <w:style w:type="paragraph" w:styleId="972">
     <w:name w:val="toc 2"/>
-    <w:basedOn w:val="806"/>
-    <w:next w:val="806"/>
+    <w:basedOn w:val="982"/>
+    <w:next w:val="982"/>
     <w:uiPriority w:val="39"/>
     <w:unhideWhenUsed/>
     <w:pPr>
@@ -37240,10 +38382,10 @@
       <w:ind w:left="220"/>
     </w:pPr>
   </w:style>
-  <w:style w:type="paragraph" w:styleId="190">
+  <w:style w:type="paragraph" w:styleId="973">
     <w:name w:val="toc 3"/>
-    <w:basedOn w:val="806"/>
-    <w:next w:val="806"/>
+    <w:basedOn w:val="982"/>
+    <w:next w:val="982"/>
     <w:uiPriority w:val="39"/>
     <w:unhideWhenUsed/>
     <w:pPr>
@@ -37252,10 +38394,10 @@
       <w:ind w:left="440"/>
     </w:pPr>
   </w:style>
-  <w:style w:type="paragraph" w:styleId="191">
+  <w:style w:type="paragraph" w:styleId="974">
     <w:name w:val="toc 4"/>
-    <w:basedOn w:val="806"/>
-    <w:next w:val="806"/>
+    <w:basedOn w:val="982"/>
+    <w:next w:val="982"/>
     <w:uiPriority w:val="39"/>
     <w:unhideWhenUsed/>
     <w:pPr>
@@ -37264,10 +38406,10 @@
       <w:ind w:left="660"/>
     </w:pPr>
   </w:style>
-  <w:style w:type="paragraph" w:styleId="192">
+  <w:style w:type="paragraph" w:styleId="975">
     <w:name w:val="toc 5"/>
-    <w:basedOn w:val="806"/>
-    <w:next w:val="806"/>
+    <w:basedOn w:val="982"/>
+    <w:next w:val="982"/>
     <w:uiPriority w:val="39"/>
     <w:unhideWhenUsed/>
     <w:pPr>
@@ -37276,10 +38418,10 @@
       <w:ind w:left="880"/>
     </w:pPr>
   </w:style>
-  <w:style w:type="paragraph" w:styleId="193">
+  <w:style w:type="paragraph" w:styleId="976">
     <w:name w:val="toc 6"/>
-    <w:basedOn w:val="806"/>
-    <w:next w:val="806"/>
+    <w:basedOn w:val="982"/>
+    <w:next w:val="982"/>
     <w:uiPriority w:val="39"/>
     <w:unhideWhenUsed/>
     <w:pPr>
@@ -37288,10 +38430,10 @@
       <w:ind w:left="1100"/>
     </w:pPr>
   </w:style>
-  <w:style w:type="paragraph" w:styleId="194">
+  <w:style w:type="paragraph" w:styleId="977">
     <w:name w:val="toc 7"/>
-    <w:basedOn w:val="806"/>
-    <w:next w:val="806"/>
+    <w:basedOn w:val="982"/>
+    <w:next w:val="982"/>
     <w:uiPriority w:val="39"/>
     <w:unhideWhenUsed/>
     <w:pPr>
@@ -37300,10 +38442,10 @@
       <w:ind w:left="1320"/>
     </w:pPr>
   </w:style>
-  <w:style w:type="paragraph" w:styleId="195">
+  <w:style w:type="paragraph" w:styleId="978">
     <w:name w:val="toc 8"/>
-    <w:basedOn w:val="806"/>
-    <w:next w:val="806"/>
+    <w:basedOn w:val="982"/>
+    <w:next w:val="982"/>
     <w:uiPriority w:val="39"/>
     <w:unhideWhenUsed/>
     <w:pPr>
@@ -37312,10 +38454,10 @@
       <w:ind w:left="1540"/>
     </w:pPr>
   </w:style>
-  <w:style w:type="paragraph" w:styleId="196">
+  <w:style w:type="paragraph" w:styleId="979">
     <w:name w:val="toc 9"/>
-    <w:basedOn w:val="806"/>
-    <w:next w:val="806"/>
+    <w:basedOn w:val="982"/>
+    <w:next w:val="982"/>
     <w:uiPriority w:val="39"/>
     <w:unhideWhenUsed/>
     <w:pPr>
@@ -37324,7 +38466,7 @@
       <w:ind w:left="1760"/>
     </w:pPr>
   </w:style>
-  <w:style w:type="paragraph" w:styleId="207">
+  <w:style w:type="paragraph" w:styleId="980">
     <w:name w:val="TOC Heading"/>
     <w:uiPriority w:val="39"/>
     <w:unhideWhenUsed/>
@@ -37334,10 +38476,10 @@
       <w:ind/>
     </w:pPr>
   </w:style>
-  <w:style w:type="paragraph" w:styleId="208">
+  <w:style w:type="paragraph" w:styleId="981">
     <w:name w:val="table of figures"/>
-    <w:basedOn w:val="806"/>
-    <w:next w:val="806"/>
+    <w:basedOn w:val="982"/>
+    <w:next w:val="982"/>
     <w:uiPriority w:val="99"/>
     <w:unhideWhenUsed/>
     <w:pPr>
@@ -37346,7 +38488,7 @@
       <w:ind/>
     </w:pPr>
   </w:style>
-  <w:style w:type="paragraph" w:styleId="806" w:default="1">
+  <w:style w:type="paragraph" w:styleId="982" w:default="1">
     <w:name w:val="Normal"/>
     <w:qFormat/>
     <w:pPr>
@@ -37355,7 +38497,7 @@
       <w:ind/>
     </w:pPr>
   </w:style>
-  <w:style w:type="character" w:styleId="807" w:default="1">
+  <w:style w:type="character" w:styleId="983" w:default="1">
     <w:name w:val="Default Paragraph Font"/>
     <w:uiPriority w:val="1"/>
     <w:semiHidden/>
@@ -37366,7 +38508,7 @@
       <w:ind/>
     </w:pPr>
   </w:style>
-  <w:style w:type="table" w:styleId="808" w:default="1">
+  <w:style w:type="table" w:styleId="984" w:default="1">
     <w:name w:val="Normal Table"/>
     <w:uiPriority w:val="99"/>
     <w:semiHidden/>
@@ -37559,7 +38701,7 @@
       </w:tcPr>
     </w:tblStylePr>
   </w:style>
-  <w:style w:type="numbering" w:styleId="809" w:default="1">
+  <w:style w:type="numbering" w:styleId="985" w:default="1">
     <w:name w:val="No List"/>
     <w:uiPriority w:val="99"/>
     <w:semiHidden/>
@@ -37570,10 +38712,10 @@
       <w:ind/>
     </w:pPr>
   </w:style>
-  <w:style w:type="paragraph" w:styleId="810">
+  <w:style w:type="paragraph" w:styleId="986">
     <w:name w:val="Header"/>
-    <w:basedOn w:val="806"/>
-    <w:link w:val="811"/>
+    <w:basedOn w:val="982"/>
+    <w:link w:val="987"/>
     <w:uiPriority w:val="99"/>
     <w:unhideWhenUsed/>
     <w:pPr>
@@ -37586,10 +38728,10 @@
       <w:ind/>
     </w:pPr>
   </w:style>
-  <w:style w:type="character" w:styleId="811" w:customStyle="1">
+  <w:style w:type="character" w:styleId="987" w:customStyle="1">
     <w:name w:val="Header Char"/>
-    <w:basedOn w:val="807"/>
-    <w:link w:val="810"/>
+    <w:basedOn w:val="983"/>
+    <w:link w:val="986"/>
     <w:uiPriority w:val="99"/>
     <w:pPr>
       <w:pBdr/>
@@ -37597,10 +38739,10 @@
       <w:ind/>
     </w:pPr>
   </w:style>
-  <w:style w:type="paragraph" w:styleId="812">
+  <w:style w:type="paragraph" w:styleId="988">
     <w:name w:val="Footer"/>
-    <w:basedOn w:val="806"/>
-    <w:link w:val="813"/>
+    <w:basedOn w:val="982"/>
+    <w:link w:val="989"/>
     <w:uiPriority w:val="99"/>
     <w:unhideWhenUsed/>
     <w:pPr>
@@ -37613,10 +38755,10 @@
       <w:ind/>
     </w:pPr>
   </w:style>
-  <w:style w:type="character" w:styleId="813" w:customStyle="1">
+  <w:style w:type="character" w:styleId="989" w:customStyle="1">
     <w:name w:val="Footer Char"/>
-    <w:basedOn w:val="807"/>
-    <w:link w:val="812"/>
+    <w:basedOn w:val="983"/>
+    <w:link w:val="988"/>
     <w:uiPriority w:val="99"/>
     <w:pPr>
       <w:pBdr/>
@@ -37624,9 +38766,9 @@
       <w:ind/>
     </w:pPr>
   </w:style>
-  <w:style w:type="table" w:styleId="814">
+  <w:style w:type="table" w:styleId="990">
     <w:name w:val="Table Grid"/>
-    <w:basedOn w:val="808"/>
+    <w:basedOn w:val="984"/>
     <w:uiPriority w:val="39"/>
     <w:pPr>
       <w:pBdr/>
@@ -37816,9 +38958,9 @@
       </w:tcPr>
     </w:tblStylePr>
   </w:style>
-  <w:style w:type="paragraph" w:styleId="815">
+  <w:style w:type="paragraph" w:styleId="991">
     <w:name w:val="List Paragraph"/>
-    <w:basedOn w:val="806"/>
+    <w:basedOn w:val="982"/>
     <w:uiPriority w:val="34"/>
     <w:qFormat/>
     <w:pPr>
@@ -37828,10 +38970,10 @@
       <w:contextualSpacing w:val="true"/>
     </w:pPr>
   </w:style>
-  <w:style w:type="paragraph" w:styleId="816">
+  <w:style w:type="paragraph" w:styleId="992">
     <w:name w:val="annotation text"/>
-    <w:basedOn w:val="806"/>
-    <w:link w:val="817"/>
+    <w:basedOn w:val="982"/>
+    <w:link w:val="993"/>
     <w:uiPriority w:val="99"/>
     <w:unhideWhenUsed/>
     <w:pPr>
@@ -37844,10 +38986,10 @@
       <w:szCs w:val="20"/>
     </w:rPr>
   </w:style>
-  <w:style w:type="character" w:styleId="817" w:customStyle="1">
+  <w:style w:type="character" w:styleId="993" w:customStyle="1">
     <w:name w:val="Comment Text Char"/>
-    <w:basedOn w:val="807"/>
-    <w:link w:val="816"/>
+    <w:basedOn w:val="983"/>
+    <w:link w:val="992"/>
     <w:uiPriority w:val="99"/>
     <w:pPr>
       <w:pBdr/>
@@ -37859,9 +39001,9 @@
       <w:szCs w:val="20"/>
     </w:rPr>
   </w:style>
-  <w:style w:type="character" w:styleId="818">
+  <w:style w:type="character" w:styleId="994">
     <w:name w:val="annotation reference"/>
-    <w:basedOn w:val="807"/>
+    <w:basedOn w:val="983"/>
     <w:uiPriority w:val="99"/>
     <w:semiHidden/>
     <w:unhideWhenUsed/>
@@ -37875,9 +39017,9 @@
       <w:szCs w:val="16"/>
     </w:rPr>
   </w:style>
-  <w:style w:type="character" w:styleId="819">
+  <w:style w:type="character" w:styleId="995">
     <w:name w:val="Placeholder Text"/>
-    <w:basedOn w:val="807"/>
+    <w:basedOn w:val="983"/>
     <w:uiPriority w:val="99"/>
     <w:semiHidden/>
     <w:pPr>
@@ -37889,9 +39031,9 @@
       <w:color w:val="808080"/>
     </w:rPr>
   </w:style>
-  <w:style w:type="character" w:styleId="820">
+  <w:style w:type="character" w:styleId="996">
     <w:name w:val="Hyperlink"/>
-    <w:basedOn w:val="807"/>
+    <w:basedOn w:val="983"/>
     <w:uiPriority w:val="99"/>
     <w:unhideWhenUsed/>
     <w:pPr>
@@ -37904,9 +39046,9 @@
       <w:u w:val="single"/>
     </w:rPr>
   </w:style>
-  <w:style w:type="paragraph" w:styleId="821">
+  <w:style w:type="paragraph" w:styleId="997">
     <w:name w:val="Normal (Web)"/>
-    <w:basedOn w:val="806"/>
+    <w:basedOn w:val="982"/>
     <w:uiPriority w:val="99"/>
     <w:semiHidden/>
     <w:unhideWhenUsed/>
@@ -37922,9 +39064,9 @@
       <w14:ligatures w14:val="none"/>
     </w:rPr>
   </w:style>
-  <w:style w:type="character" w:styleId="822">
+  <w:style w:type="character" w:styleId="998">
     <w:name w:val="Unresolved Mention"/>
-    <w:basedOn w:val="807"/>
+    <w:basedOn w:val="983"/>
     <w:uiPriority w:val="99"/>
     <w:semiHidden/>
     <w:unhideWhenUsed/>
@@ -37938,9 +39080,9 @@
       <w:shd w:val="clear" w:color="auto" w:fill="e1dfdd"/>
     </w:rPr>
   </w:style>
-  <w:style w:type="character" w:styleId="823">
+  <w:style w:type="character" w:styleId="999">
     <w:name w:val="FollowedHyperlink"/>
-    <w:basedOn w:val="807"/>
+    <w:basedOn w:val="983"/>
     <w:uiPriority w:val="99"/>
     <w:semiHidden/>
     <w:unhideWhenUsed/>
@@ -37954,7 +39096,7 @@
       <w:u w:val="single"/>
     </w:rPr>
   </w:style>
-  <w:style w:type="paragraph" w:styleId="824">
+  <w:style w:type="paragraph" w:styleId="1000">
     <w:name w:val="Revision"/>
     <w:hidden/>
     <w:uiPriority w:val="99"/>
@@ -37965,11 +39107,11 @@
       <w:ind/>
     </w:pPr>
   </w:style>
-  <w:style w:type="paragraph" w:styleId="825">
+  <w:style w:type="paragraph" w:styleId="1001">
     <w:name w:val="annotation subject"/>
-    <w:basedOn w:val="816"/>
-    <w:next w:val="816"/>
-    <w:link w:val="826"/>
+    <w:basedOn w:val="992"/>
+    <w:next w:val="992"/>
+    <w:link w:val="1002"/>
     <w:uiPriority w:val="99"/>
     <w:semiHidden/>
     <w:unhideWhenUsed/>
@@ -37983,10 +39125,10 @@
       <w:bCs/>
     </w:rPr>
   </w:style>
-  <w:style w:type="character" w:styleId="826" w:customStyle="1">
+  <w:style w:type="character" w:styleId="1002" w:customStyle="1">
     <w:name w:val="Comment Subject Char"/>
-    <w:basedOn w:val="817"/>
-    <w:link w:val="825"/>
+    <w:basedOn w:val="993"/>
+    <w:link w:val="1001"/>
     <w:uiPriority w:val="99"/>
     <w:semiHidden/>
     <w:pPr>
@@ -38001,10 +39143,10 @@
       <w:szCs w:val="20"/>
     </w:rPr>
   </w:style>
-  <w:style w:type="paragraph" w:styleId="827">
+  <w:style w:type="paragraph" w:styleId="1003">
     <w:name w:val="Body Text"/>
-    <w:basedOn w:val="806"/>
-    <w:link w:val="828"/>
+    <w:basedOn w:val="982"/>
+    <w:link w:val="1004"/>
     <w:pPr>
       <w:pBdr/>
       <w:spacing w:after="0" w:before="120" w:line="240" w:lineRule="auto"/>
@@ -38018,10 +39160,10 @@
       <w14:ligatures w14:val="none"/>
     </w:rPr>
   </w:style>
-  <w:style w:type="character" w:styleId="828" w:customStyle="1">
+  <w:style w:type="character" w:styleId="1004" w:customStyle="1">
     <w:name w:val="Body Text Char"/>
-    <w:basedOn w:val="807"/>
-    <w:link w:val="827"/>
+    <w:basedOn w:val="983"/>
+    <w:link w:val="1003"/>
     <w:pPr>
       <w:pBdr/>
       <w:spacing/>
@@ -38034,10 +39176,10 @@
       <w14:ligatures w14:val="none"/>
     </w:rPr>
   </w:style>
-  <w:style w:type="paragraph" w:styleId="829">
+  <w:style w:type="paragraph" w:styleId="1005">
     <w:name w:val="footnote text"/>
-    <w:basedOn w:val="806"/>
-    <w:link w:val="830"/>
+    <w:basedOn w:val="982"/>
+    <w:link w:val="1006"/>
     <w:uiPriority w:val="99"/>
     <w:semiHidden/>
     <w:unhideWhenUsed/>
@@ -38051,10 +39193,10 @@
       <w:szCs w:val="20"/>
     </w:rPr>
   </w:style>
-  <w:style w:type="character" w:styleId="830" w:customStyle="1">
+  <w:style w:type="character" w:styleId="1006" w:customStyle="1">
     <w:name w:val="Footnote Text Char"/>
-    <w:basedOn w:val="807"/>
-    <w:link w:val="829"/>
+    <w:basedOn w:val="983"/>
+    <w:link w:val="1005"/>
     <w:uiPriority w:val="99"/>
     <w:semiHidden/>
     <w:pPr>
@@ -38067,9 +39209,9 @@
       <w:szCs w:val="20"/>
     </w:rPr>
   </w:style>
-  <w:style w:type="character" w:styleId="831">
+  <w:style w:type="character" w:styleId="1007">
     <w:name w:val="footnote reference"/>
-    <w:basedOn w:val="807"/>
+    <w:basedOn w:val="983"/>
     <w:uiPriority w:val="99"/>
     <w:semiHidden/>
     <w:unhideWhenUsed/>

--- a/templates/Departmental_v250507.docx
+++ b/templates/Departmental_v250507.docx
@@ -999,7 +999,7 @@
                 <w:color w:val="000000"/>
                 <w:szCs w:val="24"/>
               </w:rPr>
-              <w:t xml:space="preserve"> {cost}</w:t>
+              <w:t xml:space="preserve"> {v_price}</w:t>
             </w:r>
             <w:r>
               <w:rPr>
@@ -1052,14 +1052,7 @@
                 <w:color w:val="000000"/>
                 <w:szCs w:val="24"/>
               </w:rPr>
-              <w:t xml:space="preserve"> {cost}</w:t>
-            </w:r>
-            <w:r>
-              <w:rPr>
-                <w:rFonts w:ascii="Times New Roman" w:hAnsi="Times New Roman" w:cs="Times New Roman"/>
-                <w:color w:val="000000"/>
-                <w:szCs w:val="24"/>
-              </w:rPr>
+              <w:t xml:space="preserve"> {t_price}</w:t>
             </w:r>
             <w:r>
               <w:rPr>
@@ -3157,6 +3150,7 @@
               <w:pBdr/>
               <w:spacing w:after="0" w:line="240" w:lineRule="auto"/>
               <w:ind/>
+              <w:jc w:val="center"/>
               <w:rPr>
                 <w:rFonts w:ascii="Times New Roman" w:hAnsi="Times New Roman" w:cs="Times New Roman"/>
                 <w:color w:val="000000"/>
@@ -3206,6 +3200,7 @@
               <w:pBdr/>
               <w:spacing w:after="0" w:line="240" w:lineRule="auto"/>
               <w:ind/>
+              <w:jc w:val="center"/>
               <w:rPr>
                 <w:rFonts w:ascii="Times New Roman" w:hAnsi="Times New Roman" w:cs="Times New Roman"/>
                 <w:color w:val="000000"/>
@@ -3226,14 +3221,7 @@
                 <w:color w:val="000000"/>
                 <w:szCs w:val="24"/>
               </w:rPr>
-              <w:t xml:space="preserve">{cost}</w:t>
-            </w:r>
-            <w:r>
-              <w:rPr>
-                <w:rFonts w:ascii="Times New Roman" w:hAnsi="Times New Roman" w:cs="Times New Roman"/>
-                <w:color w:val="000000"/>
-                <w:szCs w:val="24"/>
-              </w:rPr>
+              <w:t xml:space="preserve">{c_price}</w:t>
             </w:r>
             <w:r>
               <w:rPr>
@@ -3270,6 +3258,7 @@
               <w:pBdr/>
               <w:spacing w:after="0" w:line="240" w:lineRule="auto"/>
               <w:ind/>
+              <w:jc w:val="center"/>
               <w:rPr>
                 <w:rFonts w:ascii="Times New Roman" w:hAnsi="Times New Roman" w:cs="Times New Roman"/>
                 <w:color w:val="000000"/>
@@ -3290,14 +3279,7 @@
                 <w:color w:val="000000"/>
                 <w:szCs w:val="24"/>
               </w:rPr>
-              <w:t xml:space="preserve">{cost}</w:t>
-            </w:r>
-            <w:r>
-              <w:rPr>
-                <w:rFonts w:ascii="Times New Roman" w:hAnsi="Times New Roman" w:cs="Times New Roman"/>
-                <w:color w:val="000000"/>
-                <w:szCs w:val="24"/>
-              </w:rPr>
+              <w:t xml:space="preserve">{v_price}</w:t>
             </w:r>
             <w:r>
               <w:rPr>
@@ -3334,6 +3316,7 @@
               <w:pBdr/>
               <w:spacing w:after="0" w:line="240" w:lineRule="auto"/>
               <w:ind/>
+              <w:jc w:val="center"/>
               <w:rPr>
                 <w:rFonts w:ascii="Times New Roman" w:hAnsi="Times New Roman" w:cs="Times New Roman"/>
                 <w:color w:val="000000"/>
@@ -3354,14 +3337,7 @@
                 <w:color w:val="000000"/>
                 <w:szCs w:val="24"/>
               </w:rPr>
-              <w:t xml:space="preserve">{cost}</w:t>
-            </w:r>
-            <w:r>
-              <w:rPr>
-                <w:rFonts w:ascii="Times New Roman" w:hAnsi="Times New Roman" w:cs="Times New Roman"/>
-                <w:color w:val="000000"/>
-                <w:szCs w:val="24"/>
-              </w:rPr>
+              <w:t xml:space="preserve">{t_price}</w:t>
             </w:r>
             <w:r>
               <w:rPr>
@@ -5036,14 +5012,6 @@
                 <w:color w:val="000000"/>
               </w:rPr>
               <w:t xml:space="preserve">${ne_sum}</w:t>
-            </w:r>
-            <w:r>
-              <w:rPr>
-                <w:rFonts w:ascii="Times New Roman" w:hAnsi="Times New Roman" w:cs="Times New Roman"/>
-                <w:color w:val="000000"/>
-                <w:szCs w:val="24"/>
-              </w:rPr>
-              <w:t xml:space="preserve">]</w:t>
             </w:r>
             <w:r>
               <w:rPr>

--- a/templates/Departmental_v250507.docx
+++ b/templates/Departmental_v250507.docx
@@ -230,6 +230,7 @@
         <w:ind/>
         <w:rPr>
           <w:rFonts w:ascii="Arial" w:hAnsi="Arial" w:cs="Arial"/>
+          <w:highlight w:val="none"/>
         </w:rPr>
       </w:pPr>
       <w:r>
@@ -259,57 +260,27 @@
     <w:p>
       <w:pPr>
         <w:pBdr/>
-        <w:tabs>
-          <w:tab w:val="left" w:leader="none" w:pos="-1440"/>
-        </w:tabs>
-        <w:spacing/>
-        <w:ind/>
-        <w:rPr/>
+        <w:spacing w:after="0"/>
+        <w:ind/>
+        <w:rPr>
+          <w:rFonts w:ascii="Arial" w:hAnsi="Arial" w:eastAsia="Arial" w:cs="Arial"/>
+        </w:rPr>
       </w:pPr>
       <w:r>
         <w:rPr>
-          <w:szCs w:val="24"/>
+          <w:rFonts w:ascii="Arial" w:hAnsi="Arial" w:eastAsia="Arial" w:cs="Arial"/>
           <w:highlight w:val="none"/>
+          <w:rtl w:val="0"/>
         </w:rPr>
       </w:r>
       <w:r>
         <w:rPr>
-          <w:szCs w:val="24"/>
-          <w:highlight w:val="none"/>
-        </w:rPr>
-      </w:r>
-    </w:p>
-    <w:p>
-      <w:pPr>
-        <w:pBdr/>
-        <w:tabs>
-          <w:tab w:val="left" w:leader="none" w:pos="-1440"/>
-        </w:tabs>
-        <w:spacing/>
-        <w:ind/>
-        <w:rPr>
-          <w:highlight w:val="none"/>
-        </w:rPr>
-      </w:pPr>
-      <w:r>
-        <w:rPr>
-          <w:szCs w:val="24"/>
+          <w:rFonts w:ascii="Arial" w:hAnsi="Arial" w:eastAsia="Arial" w:cs="Arial"/>
         </w:rPr>
       </w:r>
       <w:r>
         <w:rPr>
-          <w:szCs w:val="24"/>
-        </w:rPr>
-        <w:t xml:space="preserve">{#eras_programs}</w:t>
-      </w:r>
-      <w:r>
-        <w:rPr>
-          <w:szCs w:val="24"/>
-        </w:rPr>
-      </w:r>
-      <w:r>
-        <w:rPr>
-          <w:szCs w:val="24"/>
+          <w:rFonts w:ascii="Arial" w:hAnsi="Arial" w:eastAsia="Arial" w:cs="Arial"/>
         </w:rPr>
       </w:r>
     </w:p>
@@ -337,10 +308,10 @@
             <w:gridSpan w:val="6"/>
             <w:shd w:val="clear" w:color="000000" w:fill="bbe4c3"/>
             <w:tcBorders>
-              <w:top w:val="single" w:color="auto" w:sz="4" w:space="0"/>
-              <w:left w:val="single" w:color="auto" w:sz="4" w:space="0"/>
-              <w:bottom w:val="single" w:color="auto" w:sz="4" w:space="0"/>
-              <w:right w:val="single" w:color="auto" w:sz="4" w:space="0"/>
+              <w:top w:val="single" w:color="000000" w:sz="4" w:space="0"/>
+              <w:left w:val="single" w:color="000000" w:sz="4" w:space="0"/>
+              <w:bottom w:val="single" w:color="000000" w:sz="4" w:space="0"/>
+              <w:right w:val="single" w:color="000000" w:sz="4" w:space="0"/>
             </w:tcBorders>
             <w:tcW w:w="10975" w:type="dxa"/>
             <w:vAlign w:val="center"/>
@@ -402,12 +373,12 @@
         </w:trPr>
         <w:tc>
           <w:tcPr>
-            <w:shd w:val="clear" w:color="auto" w:fill="auto"/>
+            <w:shd w:val="clear" w:color="ffffff" w:fill="ffffff"/>
             <w:tcBorders>
               <w:top w:val="none" w:color="000000" w:sz="4" w:space="0"/>
-              <w:left w:val="single" w:color="auto" w:sz="4" w:space="0"/>
-              <w:bottom w:val="single" w:color="auto" w:sz="4" w:space="0"/>
-              <w:right w:val="single" w:color="auto" w:sz="4" w:space="0"/>
+              <w:left w:val="single" w:color="000000" w:sz="4" w:space="0"/>
+              <w:bottom w:val="single" w:color="000000" w:sz="4" w:space="0"/>
+              <w:right w:val="single" w:color="000000" w:sz="4" w:space="0"/>
             </w:tcBorders>
             <w:tcW w:w="852" w:type="dxa"/>
             <w:vAlign w:val="center"/>
@@ -456,12 +427,12 @@
         </w:tc>
         <w:tc>
           <w:tcPr>
-            <w:shd w:val="clear" w:color="auto" w:fill="auto"/>
+            <w:shd w:val="clear" w:color="ffffff" w:fill="ffffff"/>
             <w:tcBorders>
               <w:top w:val="none" w:color="000000" w:sz="4" w:space="0"/>
               <w:left w:val="none" w:color="000000" w:sz="4" w:space="0"/>
-              <w:bottom w:val="single" w:color="auto" w:sz="4" w:space="0"/>
-              <w:right w:val="single" w:color="auto" w:sz="4" w:space="0"/>
+              <w:bottom w:val="single" w:color="000000" w:sz="4" w:space="0"/>
+              <w:right w:val="single" w:color="000000" w:sz="4" w:space="0"/>
             </w:tcBorders>
             <w:tcW w:w="1393" w:type="dxa"/>
             <w:vAlign w:val="center"/>
@@ -510,12 +481,12 @@
         </w:tc>
         <w:tc>
           <w:tcPr>
-            <w:shd w:val="clear" w:color="auto" w:fill="auto"/>
+            <w:shd w:val="clear" w:color="ffffff" w:fill="ffffff"/>
             <w:tcBorders>
               <w:top w:val="none" w:color="000000" w:sz="4" w:space="0"/>
               <w:left w:val="none" w:color="000000" w:sz="4" w:space="0"/>
-              <w:bottom w:val="single" w:color="auto" w:sz="4" w:space="0"/>
-              <w:right w:val="single" w:color="auto" w:sz="4" w:space="0"/>
+              <w:bottom w:val="single" w:color="000000" w:sz="4" w:space="0"/>
+              <w:right w:val="single" w:color="000000" w:sz="4" w:space="0"/>
             </w:tcBorders>
             <w:tcW w:w="4410" w:type="dxa"/>
             <w:vAlign w:val="center"/>
@@ -564,12 +535,12 @@
         </w:tc>
         <w:tc>
           <w:tcPr>
-            <w:shd w:val="clear" w:color="auto" w:fill="auto"/>
+            <w:shd w:val="clear" w:color="ffffff" w:fill="ffffff"/>
             <w:tcBorders>
               <w:top w:val="none" w:color="000000" w:sz="4" w:space="0"/>
               <w:left w:val="none" w:color="000000" w:sz="4" w:space="0"/>
-              <w:bottom w:val="single" w:color="auto" w:sz="4" w:space="0"/>
-              <w:right w:val="single" w:color="auto" w:sz="4" w:space="0"/>
+              <w:bottom w:val="single" w:color="000000" w:sz="4" w:space="0"/>
+              <w:right w:val="single" w:color="000000" w:sz="4" w:space="0"/>
             </w:tcBorders>
             <w:tcW w:w="1170" w:type="dxa"/>
             <w:vAlign w:val="center"/>
@@ -618,12 +589,12 @@
         </w:tc>
         <w:tc>
           <w:tcPr>
-            <w:shd w:val="clear" w:color="auto" w:fill="auto"/>
+            <w:shd w:val="clear" w:color="ffffff" w:fill="ffffff"/>
             <w:tcBorders>
               <w:top w:val="none" w:color="000000" w:sz="4" w:space="0"/>
               <w:left w:val="none" w:color="000000" w:sz="4" w:space="0"/>
-              <w:bottom w:val="single" w:color="auto" w:sz="4" w:space="0"/>
-              <w:right w:val="single" w:color="auto" w:sz="4" w:space="0"/>
+              <w:bottom w:val="single" w:color="000000" w:sz="4" w:space="0"/>
+              <w:right w:val="single" w:color="000000" w:sz="4" w:space="0"/>
             </w:tcBorders>
             <w:tcW w:w="1224" w:type="dxa"/>
             <w:vAlign w:val="center"/>
@@ -672,12 +643,12 @@
         </w:tc>
         <w:tc>
           <w:tcPr>
-            <w:shd w:val="clear" w:color="auto" w:fill="auto"/>
+            <w:shd w:val="clear" w:color="ffffff" w:fill="ffffff"/>
             <w:tcBorders>
               <w:top w:val="none" w:color="000000" w:sz="4" w:space="0"/>
               <w:left w:val="none" w:color="000000" w:sz="4" w:space="0"/>
-              <w:bottom w:val="single" w:color="auto" w:sz="4" w:space="0"/>
-              <w:right w:val="single" w:color="auto" w:sz="4" w:space="0"/>
+              <w:bottom w:val="single" w:color="000000" w:sz="4" w:space="0"/>
+              <w:right w:val="single" w:color="000000" w:sz="4" w:space="0"/>
             </w:tcBorders>
             <w:tcW w:w="1926" w:type="dxa"/>
             <w:vAlign w:val="center"/>
@@ -731,12 +702,12 @@
         </w:trPr>
         <w:tc>
           <w:tcPr>
-            <w:shd w:val="clear" w:color="auto" w:fill="auto"/>
+            <w:shd w:val="clear" w:color="ffffff" w:fill="ffffff"/>
             <w:tcBorders>
               <w:top w:val="none" w:color="000000" w:sz="4" w:space="0"/>
-              <w:left w:val="single" w:color="auto" w:sz="4" w:space="0"/>
-              <w:bottom w:val="single" w:color="auto" w:sz="4" w:space="0"/>
-              <w:right w:val="single" w:color="auto" w:sz="4" w:space="0"/>
+              <w:left w:val="single" w:color="000000" w:sz="4" w:space="0"/>
+              <w:bottom w:val="single" w:color="000000" w:sz="4" w:space="0"/>
+              <w:right w:val="single" w:color="000000" w:sz="4" w:space="0"/>
             </w:tcBorders>
             <w:tcW w:w="852" w:type="dxa"/>
             <w:vAlign w:val="bottom"/>
@@ -755,6 +726,23 @@
                 <w:szCs w:val="24"/>
               </w:rPr>
             </w:pPr>
+            <w:r>
+              <w:rPr>
+                <w:rFonts w:ascii="Times New Roman" w:hAnsi="Times New Roman" w:cs="Times New Roman"/>
+                <w:color w:val="000000"/>
+                <w:sz w:val="18"/>
+                <w:szCs w:val="20"/>
+              </w:rPr>
+            </w:r>
+            <w:r>
+              <w:rPr>
+                <w:rFonts w:ascii="Times New Roman" w:hAnsi="Times New Roman" w:cs="Times New Roman"/>
+                <w:color w:val="000000"/>
+                <w:sz w:val="12"/>
+                <w:szCs w:val="14"/>
+              </w:rPr>
+              <w:t xml:space="preserve">{#eras_programs}</w:t>
+            </w:r>
             <w:r>
               <w:rPr>
                 <w:rFonts w:ascii="Times New Roman" w:hAnsi="Times New Roman" w:cs="Times New Roman"/>
@@ -782,12 +770,12 @@
         </w:tc>
         <w:tc>
           <w:tcPr>
-            <w:shd w:val="clear" w:color="auto" w:fill="auto"/>
+            <w:shd w:val="clear" w:color="ffffff" w:fill="ffffff"/>
             <w:tcBorders>
               <w:top w:val="none" w:color="000000" w:sz="4" w:space="0"/>
               <w:left w:val="none" w:color="000000" w:sz="4" w:space="0"/>
-              <w:bottom w:val="single" w:color="auto" w:sz="4" w:space="0"/>
-              <w:right w:val="single" w:color="auto" w:sz="4" w:space="0"/>
+              <w:bottom w:val="single" w:color="000000" w:sz="4" w:space="0"/>
+              <w:right w:val="single" w:color="000000" w:sz="4" w:space="0"/>
             </w:tcBorders>
             <w:tcW w:w="1393" w:type="dxa"/>
             <w:vAlign w:val="bottom"/>
@@ -836,23 +824,16 @@
                 <w:szCs w:val="24"/>
               </w:rPr>
             </w:r>
-            <w:r>
-              <w:rPr>
-                <w:rFonts w:ascii="Times New Roman" w:hAnsi="Times New Roman" w:cs="Times New Roman"/>
-                <w:color w:val="000000"/>
-                <w:szCs w:val="24"/>
-              </w:rPr>
-            </w:r>
           </w:p>
         </w:tc>
         <w:tc>
           <w:tcPr>
-            <w:shd w:val="clear" w:color="auto" w:fill="auto"/>
+            <w:shd w:val="clear" w:color="ffffff" w:fill="ffffff"/>
             <w:tcBorders>
               <w:top w:val="none" w:color="000000" w:sz="4" w:space="0"/>
               <w:left w:val="none" w:color="000000" w:sz="4" w:space="0"/>
-              <w:bottom w:val="single" w:color="auto" w:sz="4" w:space="0"/>
-              <w:right w:val="single" w:color="auto" w:sz="4" w:space="0"/>
+              <w:bottom w:val="single" w:color="000000" w:sz="4" w:space="0"/>
+              <w:right w:val="single" w:color="000000" w:sz="4" w:space="0"/>
             </w:tcBorders>
             <w:tcW w:w="4410" w:type="dxa"/>
             <w:vAlign w:val="bottom"/>
@@ -900,23 +881,16 @@
                 <w:szCs w:val="24"/>
               </w:rPr>
             </w:r>
-            <w:r>
-              <w:rPr>
-                <w:rFonts w:ascii="Times New Roman" w:hAnsi="Times New Roman" w:cs="Times New Roman"/>
-                <w:color w:val="000000"/>
-                <w:szCs w:val="24"/>
-              </w:rPr>
-            </w:r>
           </w:p>
         </w:tc>
         <w:tc>
           <w:tcPr>
-            <w:shd w:val="clear" w:color="auto" w:fill="auto"/>
+            <w:shd w:val="clear" w:color="ffffff" w:fill="ffffff"/>
             <w:tcBorders>
               <w:top w:val="none" w:color="000000" w:sz="4" w:space="0"/>
               <w:left w:val="none" w:color="000000" w:sz="4" w:space="0"/>
-              <w:bottom w:val="single" w:color="auto" w:sz="4" w:space="0"/>
-              <w:right w:val="single" w:color="auto" w:sz="4" w:space="0"/>
+              <w:bottom w:val="single" w:color="000000" w:sz="4" w:space="0"/>
+              <w:right w:val="single" w:color="000000" w:sz="4" w:space="0"/>
             </w:tcBorders>
             <w:tcW w:w="1170" w:type="dxa"/>
             <w:vAlign w:val="bottom"/>
@@ -969,12 +943,12 @@
         </w:tc>
         <w:tc>
           <w:tcPr>
-            <w:shd w:val="clear" w:color="auto" w:fill="auto"/>
+            <w:shd w:val="clear" w:color="ffffff" w:fill="ffffff"/>
             <w:tcBorders>
               <w:top w:val="none" w:color="000000" w:sz="4" w:space="0"/>
               <w:left w:val="none" w:color="000000" w:sz="4" w:space="0"/>
-              <w:bottom w:val="single" w:color="auto" w:sz="4" w:space="0"/>
-              <w:right w:val="single" w:color="auto" w:sz="4" w:space="0"/>
+              <w:bottom w:val="single" w:color="000000" w:sz="4" w:space="0"/>
+              <w:right w:val="single" w:color="000000" w:sz="4" w:space="0"/>
             </w:tcBorders>
             <w:tcW w:w="1224" w:type="dxa"/>
             <w:vAlign w:val="bottom"/>
@@ -1019,12 +993,12 @@
         </w:tc>
         <w:tc>
           <w:tcPr>
-            <w:shd w:val="clear" w:color="auto" w:fill="auto"/>
+            <w:shd w:val="clear" w:color="ffffff" w:fill="ffffff"/>
             <w:tcBorders>
               <w:top w:val="none" w:color="000000" w:sz="4" w:space="0"/>
               <w:left w:val="none" w:color="000000" w:sz="4" w:space="0"/>
-              <w:bottom w:val="single" w:color="auto" w:sz="4" w:space="0"/>
-              <w:right w:val="single" w:color="auto" w:sz="4" w:space="0"/>
+              <w:bottom w:val="single" w:color="000000" w:sz="4" w:space="0"/>
+              <w:right w:val="single" w:color="000000" w:sz="4" w:space="0"/>
             </w:tcBorders>
             <w:tcW w:w="1926" w:type="dxa"/>
             <w:vAlign w:val="bottom"/>
@@ -1060,7 +1034,22 @@
                 <w:color w:val="000000"/>
                 <w:szCs w:val="24"/>
               </w:rPr>
+              <w:t xml:space="preserve">{/eras_programs}</w:t>
+            </w:r>
+            <w:r>
+              <w:rPr>
+                <w:rFonts w:ascii="Times New Roman" w:hAnsi="Times New Roman" w:cs="Times New Roman"/>
+                <w:color w:val="000000"/>
+                <w:szCs w:val="24"/>
+              </w:rPr>
               <w:tab/>
+            </w:r>
+            <w:r>
+              <w:rPr>
+                <w:rFonts w:ascii="Times New Roman" w:hAnsi="Times New Roman" w:cs="Times New Roman"/>
+                <w:color w:val="000000"/>
+                <w:szCs w:val="24"/>
+              </w:rPr>
             </w:r>
             <w:r>
               <w:rPr>
@@ -1078,12 +1067,12 @@
         </w:trPr>
         <w:tc>
           <w:tcPr>
-            <w:shd w:val="clear" w:color="auto" w:fill="auto"/>
+            <w:shd w:val="clear" w:color="ffffff" w:fill="ffffff"/>
             <w:tcBorders>
               <w:top w:val="none" w:color="000000" w:sz="4" w:space="0"/>
-              <w:left w:val="single" w:color="auto" w:sz="4" w:space="0"/>
-              <w:bottom w:val="single" w:color="auto" w:sz="4" w:space="0"/>
-              <w:right w:val="single" w:color="auto" w:sz="4" w:space="0"/>
+              <w:left w:val="single" w:color="000000" w:sz="4" w:space="0"/>
+              <w:bottom w:val="single" w:color="000000" w:sz="4" w:space="0"/>
+              <w:right w:val="single" w:color="000000" w:sz="4" w:space="0"/>
             </w:tcBorders>
             <w:tcW w:w="852" w:type="dxa"/>
             <w:vAlign w:val="bottom"/>
@@ -1127,12 +1116,12 @@
         </w:tc>
         <w:tc>
           <w:tcPr>
-            <w:shd w:val="clear" w:color="auto" w:fill="auto"/>
+            <w:shd w:val="clear" w:color="ffffff" w:fill="ffffff"/>
             <w:tcBorders>
               <w:top w:val="none" w:color="000000" w:sz="4" w:space="0"/>
               <w:left w:val="none" w:color="000000" w:sz="4" w:space="0"/>
-              <w:bottom w:val="single" w:color="auto" w:sz="4" w:space="0"/>
-              <w:right w:val="single" w:color="auto" w:sz="4" w:space="0"/>
+              <w:bottom w:val="single" w:color="000000" w:sz="4" w:space="0"/>
+              <w:right w:val="single" w:color="000000" w:sz="4" w:space="0"/>
             </w:tcBorders>
             <w:tcW w:w="1393" w:type="dxa"/>
             <w:vAlign w:val="bottom"/>
@@ -1176,12 +1165,12 @@
         </w:tc>
         <w:tc>
           <w:tcPr>
-            <w:shd w:val="clear" w:color="auto" w:fill="auto"/>
+            <w:shd w:val="clear" w:color="ffffff" w:fill="ffffff"/>
             <w:tcBorders>
               <w:top w:val="none" w:color="000000" w:sz="4" w:space="0"/>
               <w:left w:val="none" w:color="000000" w:sz="4" w:space="0"/>
-              <w:bottom w:val="single" w:color="auto" w:sz="4" w:space="0"/>
-              <w:right w:val="single" w:color="auto" w:sz="4" w:space="0"/>
+              <w:bottom w:val="single" w:color="000000" w:sz="4" w:space="0"/>
+              <w:right w:val="single" w:color="000000" w:sz="4" w:space="0"/>
             </w:tcBorders>
             <w:tcW w:w="4410" w:type="dxa"/>
             <w:vAlign w:val="bottom"/>
@@ -1225,12 +1214,12 @@
         </w:tc>
         <w:tc>
           <w:tcPr>
-            <w:shd w:val="clear" w:color="auto" w:fill="auto"/>
+            <w:shd w:val="clear" w:color="ffffff" w:fill="ffffff"/>
             <w:tcBorders>
               <w:top w:val="none" w:color="000000" w:sz="4" w:space="0"/>
               <w:left w:val="none" w:color="000000" w:sz="4" w:space="0"/>
-              <w:bottom w:val="single" w:color="auto" w:sz="4" w:space="0"/>
-              <w:right w:val="single" w:color="auto" w:sz="4" w:space="0"/>
+              <w:bottom w:val="single" w:color="000000" w:sz="4" w:space="0"/>
+              <w:right w:val="single" w:color="000000" w:sz="4" w:space="0"/>
             </w:tcBorders>
             <w:tcW w:w="1170" w:type="dxa"/>
             <w:vAlign w:val="bottom"/>
@@ -1274,12 +1263,12 @@
         </w:tc>
         <w:tc>
           <w:tcPr>
-            <w:shd w:val="clear" w:color="auto" w:fill="auto"/>
+            <w:shd w:val="clear" w:color="ffffff" w:fill="ffffff"/>
             <w:tcBorders>
               <w:top w:val="none" w:color="000000" w:sz="4" w:space="0"/>
               <w:left w:val="none" w:color="000000" w:sz="4" w:space="0"/>
-              <w:bottom w:val="single" w:color="auto" w:sz="4" w:space="0"/>
-              <w:right w:val="single" w:color="auto" w:sz="4" w:space="0"/>
+              <w:bottom w:val="single" w:color="000000" w:sz="4" w:space="0"/>
+              <w:right w:val="single" w:color="000000" w:sz="4" w:space="0"/>
             </w:tcBorders>
             <w:tcW w:w="1224" w:type="dxa"/>
             <w:vAlign w:val="bottom"/>
@@ -1323,909 +1312,12 @@
         </w:tc>
         <w:tc>
           <w:tcPr>
-            <w:shd w:val="clear" w:color="auto" w:fill="auto"/>
+            <w:shd w:val="clear" w:color="ffffff" w:fill="ffffff"/>
             <w:tcBorders>
               <w:top w:val="none" w:color="000000" w:sz="4" w:space="0"/>
               <w:left w:val="none" w:color="000000" w:sz="4" w:space="0"/>
-              <w:bottom w:val="single" w:color="auto" w:sz="4" w:space="0"/>
-              <w:right w:val="single" w:color="auto" w:sz="4" w:space="0"/>
-            </w:tcBorders>
-            <w:tcW w:w="1926" w:type="dxa"/>
-            <w:vAlign w:val="bottom"/>
-            <w:textDirection w:val="lrTb"/>
-            <w:noWrap/>
-          </w:tcPr>
-          <w:p>
-            <w:pPr>
-              <w:pBdr/>
-              <w:spacing w:after="0" w:line="240" w:lineRule="auto"/>
-              <w:ind/>
-              <w:rPr>
-                <w:rFonts w:ascii="Times New Roman" w:hAnsi="Times New Roman" w:cs="Times New Roman"/>
-                <w:color w:val="000000"/>
-                <w:szCs w:val="24"/>
-              </w:rPr>
-            </w:pPr>
-            <w:r>
-              <w:rPr>
-                <w:rFonts w:ascii="Times New Roman" w:hAnsi="Times New Roman" w:cs="Times New Roman"/>
-                <w:color w:val="000000"/>
-                <w:szCs w:val="24"/>
-              </w:rPr>
-              <w:t xml:space="preserve"> </w:t>
-            </w:r>
-            <w:r>
-              <w:rPr>
-                <w:rFonts w:ascii="Times New Roman" w:hAnsi="Times New Roman" w:cs="Times New Roman"/>
-                <w:color w:val="000000"/>
-                <w:szCs w:val="24"/>
-              </w:rPr>
-            </w:r>
-            <w:r>
-              <w:rPr>
-                <w:rFonts w:ascii="Times New Roman" w:hAnsi="Times New Roman" w:cs="Times New Roman"/>
-                <w:color w:val="000000"/>
-                <w:szCs w:val="24"/>
-              </w:rPr>
-            </w:r>
-          </w:p>
-        </w:tc>
-      </w:tr>
-      <w:tr>
-        <w:trPr>
-          <w:trHeight w:val="320"/>
-        </w:trPr>
-        <w:tc>
-          <w:tcPr>
-            <w:shd w:val="clear" w:color="auto" w:fill="auto"/>
-            <w:tcBorders>
-              <w:top w:val="none" w:color="000000" w:sz="4" w:space="0"/>
-              <w:left w:val="single" w:color="auto" w:sz="4" w:space="0"/>
-              <w:bottom w:val="single" w:color="auto" w:sz="4" w:space="0"/>
-              <w:right w:val="single" w:color="auto" w:sz="4" w:space="0"/>
-            </w:tcBorders>
-            <w:tcW w:w="852" w:type="dxa"/>
-            <w:vAlign w:val="bottom"/>
-            <w:textDirection w:val="lrTb"/>
-            <w:noWrap/>
-          </w:tcPr>
-          <w:p>
-            <w:pPr>
-              <w:pBdr/>
-              <w:spacing w:after="0" w:line="240" w:lineRule="auto"/>
-              <w:ind/>
-              <w:rPr>
-                <w:rFonts w:ascii="Times New Roman" w:hAnsi="Times New Roman" w:cs="Times New Roman"/>
-                <w:color w:val="000000"/>
-                <w:szCs w:val="24"/>
-              </w:rPr>
-            </w:pPr>
-            <w:r>
-              <w:rPr>
-                <w:rFonts w:ascii="Times New Roman" w:hAnsi="Times New Roman" w:cs="Times New Roman"/>
-                <w:color w:val="000000"/>
-                <w:szCs w:val="24"/>
-              </w:rPr>
-              <w:t xml:space="preserve"> </w:t>
-            </w:r>
-            <w:r>
-              <w:rPr>
-                <w:rFonts w:ascii="Times New Roman" w:hAnsi="Times New Roman" w:cs="Times New Roman"/>
-                <w:color w:val="000000"/>
-                <w:szCs w:val="24"/>
-              </w:rPr>
-            </w:r>
-            <w:r>
-              <w:rPr>
-                <w:rFonts w:ascii="Times New Roman" w:hAnsi="Times New Roman" w:cs="Times New Roman"/>
-                <w:color w:val="000000"/>
-                <w:szCs w:val="24"/>
-              </w:rPr>
-            </w:r>
-          </w:p>
-        </w:tc>
-        <w:tc>
-          <w:tcPr>
-            <w:shd w:val="clear" w:color="auto" w:fill="auto"/>
-            <w:tcBorders>
-              <w:top w:val="none" w:color="000000" w:sz="4" w:space="0"/>
-              <w:left w:val="none" w:color="000000" w:sz="4" w:space="0"/>
-              <w:bottom w:val="single" w:color="auto" w:sz="4" w:space="0"/>
-              <w:right w:val="single" w:color="auto" w:sz="4" w:space="0"/>
-            </w:tcBorders>
-            <w:tcW w:w="1393" w:type="dxa"/>
-            <w:vAlign w:val="bottom"/>
-            <w:textDirection w:val="lrTb"/>
-            <w:noWrap/>
-          </w:tcPr>
-          <w:p>
-            <w:pPr>
-              <w:pBdr/>
-              <w:spacing w:after="0" w:line="240" w:lineRule="auto"/>
-              <w:ind/>
-              <w:rPr>
-                <w:rFonts w:ascii="Times New Roman" w:hAnsi="Times New Roman" w:cs="Times New Roman"/>
-                <w:color w:val="000000"/>
-                <w:szCs w:val="24"/>
-              </w:rPr>
-            </w:pPr>
-            <w:r>
-              <w:rPr>
-                <w:rFonts w:ascii="Times New Roman" w:hAnsi="Times New Roman" w:cs="Times New Roman"/>
-                <w:color w:val="000000"/>
-                <w:szCs w:val="24"/>
-              </w:rPr>
-              <w:t xml:space="preserve"> </w:t>
-            </w:r>
-            <w:r>
-              <w:rPr>
-                <w:rFonts w:ascii="Times New Roman" w:hAnsi="Times New Roman" w:cs="Times New Roman"/>
-                <w:color w:val="000000"/>
-                <w:szCs w:val="24"/>
-              </w:rPr>
-            </w:r>
-            <w:r>
-              <w:rPr>
-                <w:rFonts w:ascii="Times New Roman" w:hAnsi="Times New Roman" w:cs="Times New Roman"/>
-                <w:color w:val="000000"/>
-                <w:szCs w:val="24"/>
-              </w:rPr>
-            </w:r>
-          </w:p>
-        </w:tc>
-        <w:tc>
-          <w:tcPr>
-            <w:shd w:val="clear" w:color="auto" w:fill="auto"/>
-            <w:tcBorders>
-              <w:top w:val="none" w:color="000000" w:sz="4" w:space="0"/>
-              <w:left w:val="none" w:color="000000" w:sz="4" w:space="0"/>
-              <w:bottom w:val="single" w:color="auto" w:sz="4" w:space="0"/>
-              <w:right w:val="single" w:color="auto" w:sz="4" w:space="0"/>
-            </w:tcBorders>
-            <w:tcW w:w="4410" w:type="dxa"/>
-            <w:vAlign w:val="bottom"/>
-            <w:textDirection w:val="lrTb"/>
-            <w:noWrap/>
-          </w:tcPr>
-          <w:p>
-            <w:pPr>
-              <w:pBdr/>
-              <w:spacing w:after="0" w:line="240" w:lineRule="auto"/>
-              <w:ind/>
-              <w:rPr>
-                <w:rFonts w:ascii="Times New Roman" w:hAnsi="Times New Roman" w:cs="Times New Roman"/>
-                <w:color w:val="000000"/>
-                <w:szCs w:val="24"/>
-              </w:rPr>
-            </w:pPr>
-            <w:r>
-              <w:rPr>
-                <w:rFonts w:ascii="Times New Roman" w:hAnsi="Times New Roman" w:cs="Times New Roman"/>
-                <w:color w:val="000000"/>
-                <w:szCs w:val="24"/>
-              </w:rPr>
-              <w:t xml:space="preserve"> </w:t>
-            </w:r>
-            <w:r>
-              <w:rPr>
-                <w:rFonts w:ascii="Times New Roman" w:hAnsi="Times New Roman" w:cs="Times New Roman"/>
-                <w:color w:val="000000"/>
-                <w:szCs w:val="24"/>
-              </w:rPr>
-            </w:r>
-            <w:r>
-              <w:rPr>
-                <w:rFonts w:ascii="Times New Roman" w:hAnsi="Times New Roman" w:cs="Times New Roman"/>
-                <w:color w:val="000000"/>
-                <w:szCs w:val="24"/>
-              </w:rPr>
-            </w:r>
-          </w:p>
-        </w:tc>
-        <w:tc>
-          <w:tcPr>
-            <w:shd w:val="clear" w:color="auto" w:fill="auto"/>
-            <w:tcBorders>
-              <w:top w:val="none" w:color="000000" w:sz="4" w:space="0"/>
-              <w:left w:val="none" w:color="000000" w:sz="4" w:space="0"/>
-              <w:bottom w:val="single" w:color="auto" w:sz="4" w:space="0"/>
-              <w:right w:val="single" w:color="auto" w:sz="4" w:space="0"/>
-            </w:tcBorders>
-            <w:tcW w:w="1170" w:type="dxa"/>
-            <w:vAlign w:val="bottom"/>
-            <w:textDirection w:val="lrTb"/>
-            <w:noWrap/>
-          </w:tcPr>
-          <w:p>
-            <w:pPr>
-              <w:pBdr/>
-              <w:spacing w:after="0" w:line="240" w:lineRule="auto"/>
-              <w:ind/>
-              <w:rPr>
-                <w:rFonts w:ascii="Times New Roman" w:hAnsi="Times New Roman" w:cs="Times New Roman"/>
-                <w:color w:val="000000"/>
-                <w:szCs w:val="24"/>
-              </w:rPr>
-            </w:pPr>
-            <w:r>
-              <w:rPr>
-                <w:rFonts w:ascii="Times New Roman" w:hAnsi="Times New Roman" w:cs="Times New Roman"/>
-                <w:color w:val="000000"/>
-                <w:szCs w:val="24"/>
-              </w:rPr>
-              <w:t xml:space="preserve"> </w:t>
-            </w:r>
-            <w:r>
-              <w:rPr>
-                <w:rFonts w:ascii="Times New Roman" w:hAnsi="Times New Roman" w:cs="Times New Roman"/>
-                <w:color w:val="000000"/>
-                <w:szCs w:val="24"/>
-              </w:rPr>
-            </w:r>
-            <w:r>
-              <w:rPr>
-                <w:rFonts w:ascii="Times New Roman" w:hAnsi="Times New Roman" w:cs="Times New Roman"/>
-                <w:color w:val="000000"/>
-                <w:szCs w:val="24"/>
-              </w:rPr>
-            </w:r>
-          </w:p>
-        </w:tc>
-        <w:tc>
-          <w:tcPr>
-            <w:shd w:val="clear" w:color="auto" w:fill="auto"/>
-            <w:tcBorders>
-              <w:top w:val="none" w:color="000000" w:sz="4" w:space="0"/>
-              <w:left w:val="none" w:color="000000" w:sz="4" w:space="0"/>
-              <w:bottom w:val="single" w:color="auto" w:sz="4" w:space="0"/>
-              <w:right w:val="single" w:color="auto" w:sz="4" w:space="0"/>
-            </w:tcBorders>
-            <w:tcW w:w="1224" w:type="dxa"/>
-            <w:vAlign w:val="bottom"/>
-            <w:textDirection w:val="lrTb"/>
-            <w:noWrap/>
-          </w:tcPr>
-          <w:p>
-            <w:pPr>
-              <w:pBdr/>
-              <w:spacing w:after="0" w:line="240" w:lineRule="auto"/>
-              <w:ind/>
-              <w:rPr>
-                <w:rFonts w:ascii="Times New Roman" w:hAnsi="Times New Roman" w:cs="Times New Roman"/>
-                <w:color w:val="000000"/>
-                <w:szCs w:val="24"/>
-              </w:rPr>
-            </w:pPr>
-            <w:r>
-              <w:rPr>
-                <w:rFonts w:ascii="Times New Roman" w:hAnsi="Times New Roman" w:cs="Times New Roman"/>
-                <w:color w:val="000000"/>
-                <w:szCs w:val="24"/>
-              </w:rPr>
-              <w:t xml:space="preserve"> </w:t>
-            </w:r>
-            <w:r>
-              <w:rPr>
-                <w:rFonts w:ascii="Times New Roman" w:hAnsi="Times New Roman" w:cs="Times New Roman"/>
-                <w:color w:val="000000"/>
-                <w:szCs w:val="24"/>
-              </w:rPr>
-            </w:r>
-            <w:r>
-              <w:rPr>
-                <w:rFonts w:ascii="Times New Roman" w:hAnsi="Times New Roman" w:cs="Times New Roman"/>
-                <w:color w:val="000000"/>
-                <w:szCs w:val="24"/>
-              </w:rPr>
-            </w:r>
-          </w:p>
-        </w:tc>
-        <w:tc>
-          <w:tcPr>
-            <w:shd w:val="clear" w:color="auto" w:fill="auto"/>
-            <w:tcBorders>
-              <w:top w:val="none" w:color="000000" w:sz="4" w:space="0"/>
-              <w:left w:val="none" w:color="000000" w:sz="4" w:space="0"/>
-              <w:bottom w:val="single" w:color="auto" w:sz="4" w:space="0"/>
-              <w:right w:val="single" w:color="auto" w:sz="4" w:space="0"/>
-            </w:tcBorders>
-            <w:tcW w:w="1926" w:type="dxa"/>
-            <w:vAlign w:val="bottom"/>
-            <w:textDirection w:val="lrTb"/>
-            <w:noWrap/>
-          </w:tcPr>
-          <w:p>
-            <w:pPr>
-              <w:pBdr/>
-              <w:spacing w:after="0" w:line="240" w:lineRule="auto"/>
-              <w:ind/>
-              <w:rPr>
-                <w:rFonts w:ascii="Times New Roman" w:hAnsi="Times New Roman" w:cs="Times New Roman"/>
-                <w:color w:val="000000"/>
-                <w:szCs w:val="24"/>
-              </w:rPr>
-            </w:pPr>
-            <w:r>
-              <w:rPr>
-                <w:rFonts w:ascii="Times New Roman" w:hAnsi="Times New Roman" w:cs="Times New Roman"/>
-                <w:color w:val="000000"/>
-                <w:szCs w:val="24"/>
-              </w:rPr>
-              <w:t xml:space="preserve"> </w:t>
-            </w:r>
-            <w:r>
-              <w:rPr>
-                <w:rFonts w:ascii="Times New Roman" w:hAnsi="Times New Roman" w:cs="Times New Roman"/>
-                <w:color w:val="000000"/>
-                <w:szCs w:val="24"/>
-              </w:rPr>
-            </w:r>
-            <w:r>
-              <w:rPr>
-                <w:rFonts w:ascii="Times New Roman" w:hAnsi="Times New Roman" w:cs="Times New Roman"/>
-                <w:color w:val="000000"/>
-                <w:szCs w:val="24"/>
-              </w:rPr>
-            </w:r>
-          </w:p>
-        </w:tc>
-      </w:tr>
-      <w:tr>
-        <w:trPr>
-          <w:trHeight w:val="320"/>
-        </w:trPr>
-        <w:tc>
-          <w:tcPr>
-            <w:shd w:val="clear" w:color="auto" w:fill="auto"/>
-            <w:tcBorders>
-              <w:top w:val="none" w:color="000000" w:sz="4" w:space="0"/>
-              <w:left w:val="single" w:color="auto" w:sz="4" w:space="0"/>
-              <w:bottom w:val="single" w:color="auto" w:sz="4" w:space="0"/>
-              <w:right w:val="single" w:color="auto" w:sz="4" w:space="0"/>
-            </w:tcBorders>
-            <w:tcW w:w="852" w:type="dxa"/>
-            <w:vAlign w:val="bottom"/>
-            <w:textDirection w:val="lrTb"/>
-            <w:noWrap/>
-          </w:tcPr>
-          <w:p>
-            <w:pPr>
-              <w:pBdr/>
-              <w:spacing w:after="0" w:line="240" w:lineRule="auto"/>
-              <w:ind/>
-              <w:rPr>
-                <w:rFonts w:ascii="Times New Roman" w:hAnsi="Times New Roman" w:cs="Times New Roman"/>
-                <w:color w:val="000000"/>
-                <w:szCs w:val="24"/>
-              </w:rPr>
-            </w:pPr>
-            <w:r>
-              <w:rPr>
-                <w:rFonts w:ascii="Times New Roman" w:hAnsi="Times New Roman" w:cs="Times New Roman"/>
-                <w:color w:val="000000"/>
-                <w:szCs w:val="24"/>
-              </w:rPr>
-              <w:t xml:space="preserve"> </w:t>
-            </w:r>
-            <w:r>
-              <w:rPr>
-                <w:rFonts w:ascii="Times New Roman" w:hAnsi="Times New Roman" w:cs="Times New Roman"/>
-                <w:color w:val="000000"/>
-                <w:szCs w:val="24"/>
-              </w:rPr>
-            </w:r>
-            <w:r>
-              <w:rPr>
-                <w:rFonts w:ascii="Times New Roman" w:hAnsi="Times New Roman" w:cs="Times New Roman"/>
-                <w:color w:val="000000"/>
-                <w:szCs w:val="24"/>
-              </w:rPr>
-            </w:r>
-          </w:p>
-        </w:tc>
-        <w:tc>
-          <w:tcPr>
-            <w:shd w:val="clear" w:color="auto" w:fill="auto"/>
-            <w:tcBorders>
-              <w:top w:val="none" w:color="000000" w:sz="4" w:space="0"/>
-              <w:left w:val="none" w:color="000000" w:sz="4" w:space="0"/>
-              <w:bottom w:val="single" w:color="auto" w:sz="4" w:space="0"/>
-              <w:right w:val="single" w:color="auto" w:sz="4" w:space="0"/>
-            </w:tcBorders>
-            <w:tcW w:w="1393" w:type="dxa"/>
-            <w:vAlign w:val="bottom"/>
-            <w:textDirection w:val="lrTb"/>
-            <w:noWrap/>
-          </w:tcPr>
-          <w:p>
-            <w:pPr>
-              <w:pBdr/>
-              <w:spacing w:after="0" w:line="240" w:lineRule="auto"/>
-              <w:ind/>
-              <w:rPr>
-                <w:rFonts w:ascii="Times New Roman" w:hAnsi="Times New Roman" w:cs="Times New Roman"/>
-                <w:color w:val="000000"/>
-                <w:szCs w:val="24"/>
-              </w:rPr>
-            </w:pPr>
-            <w:r>
-              <w:rPr>
-                <w:rFonts w:ascii="Times New Roman" w:hAnsi="Times New Roman" w:cs="Times New Roman"/>
-                <w:color w:val="000000"/>
-                <w:szCs w:val="24"/>
-              </w:rPr>
-              <w:t xml:space="preserve"> </w:t>
-            </w:r>
-            <w:r>
-              <w:rPr>
-                <w:rFonts w:ascii="Times New Roman" w:hAnsi="Times New Roman" w:cs="Times New Roman"/>
-                <w:color w:val="000000"/>
-                <w:szCs w:val="24"/>
-              </w:rPr>
-            </w:r>
-            <w:r>
-              <w:rPr>
-                <w:rFonts w:ascii="Times New Roman" w:hAnsi="Times New Roman" w:cs="Times New Roman"/>
-                <w:color w:val="000000"/>
-                <w:szCs w:val="24"/>
-              </w:rPr>
-            </w:r>
-          </w:p>
-        </w:tc>
-        <w:tc>
-          <w:tcPr>
-            <w:shd w:val="clear" w:color="auto" w:fill="auto"/>
-            <w:tcBorders>
-              <w:top w:val="none" w:color="000000" w:sz="4" w:space="0"/>
-              <w:left w:val="none" w:color="000000" w:sz="4" w:space="0"/>
-              <w:bottom w:val="single" w:color="auto" w:sz="4" w:space="0"/>
-              <w:right w:val="single" w:color="auto" w:sz="4" w:space="0"/>
-            </w:tcBorders>
-            <w:tcW w:w="4410" w:type="dxa"/>
-            <w:vAlign w:val="bottom"/>
-            <w:textDirection w:val="lrTb"/>
-            <w:noWrap/>
-          </w:tcPr>
-          <w:p>
-            <w:pPr>
-              <w:pBdr/>
-              <w:spacing w:after="0" w:line="240" w:lineRule="auto"/>
-              <w:ind/>
-              <w:rPr>
-                <w:rFonts w:ascii="Times New Roman" w:hAnsi="Times New Roman" w:cs="Times New Roman"/>
-                <w:color w:val="000000"/>
-                <w:szCs w:val="24"/>
-              </w:rPr>
-            </w:pPr>
-            <w:r>
-              <w:rPr>
-                <w:rFonts w:ascii="Times New Roman" w:hAnsi="Times New Roman" w:cs="Times New Roman"/>
-                <w:color w:val="000000"/>
-                <w:szCs w:val="24"/>
-              </w:rPr>
-              <w:t xml:space="preserve"> </w:t>
-            </w:r>
-            <w:r>
-              <w:rPr>
-                <w:rFonts w:ascii="Times New Roman" w:hAnsi="Times New Roman" w:cs="Times New Roman"/>
-                <w:color w:val="000000"/>
-                <w:szCs w:val="24"/>
-              </w:rPr>
-            </w:r>
-            <w:r>
-              <w:rPr>
-                <w:rFonts w:ascii="Times New Roman" w:hAnsi="Times New Roman" w:cs="Times New Roman"/>
-                <w:color w:val="000000"/>
-                <w:szCs w:val="24"/>
-              </w:rPr>
-            </w:r>
-          </w:p>
-        </w:tc>
-        <w:tc>
-          <w:tcPr>
-            <w:shd w:val="clear" w:color="auto" w:fill="auto"/>
-            <w:tcBorders>
-              <w:top w:val="none" w:color="000000" w:sz="4" w:space="0"/>
-              <w:left w:val="none" w:color="000000" w:sz="4" w:space="0"/>
-              <w:bottom w:val="single" w:color="auto" w:sz="4" w:space="0"/>
-              <w:right w:val="single" w:color="auto" w:sz="4" w:space="0"/>
-            </w:tcBorders>
-            <w:tcW w:w="1170" w:type="dxa"/>
-            <w:vAlign w:val="bottom"/>
-            <w:textDirection w:val="lrTb"/>
-            <w:noWrap/>
-          </w:tcPr>
-          <w:p>
-            <w:pPr>
-              <w:pBdr/>
-              <w:spacing w:after="0" w:line="240" w:lineRule="auto"/>
-              <w:ind/>
-              <w:rPr>
-                <w:rFonts w:ascii="Times New Roman" w:hAnsi="Times New Roman" w:cs="Times New Roman"/>
-                <w:color w:val="000000"/>
-                <w:szCs w:val="24"/>
-              </w:rPr>
-            </w:pPr>
-            <w:r>
-              <w:rPr>
-                <w:rFonts w:ascii="Times New Roman" w:hAnsi="Times New Roman" w:cs="Times New Roman"/>
-                <w:color w:val="000000"/>
-                <w:szCs w:val="24"/>
-              </w:rPr>
-              <w:t xml:space="preserve"> </w:t>
-            </w:r>
-            <w:r>
-              <w:rPr>
-                <w:rFonts w:ascii="Times New Roman" w:hAnsi="Times New Roman" w:cs="Times New Roman"/>
-                <w:color w:val="000000"/>
-                <w:szCs w:val="24"/>
-              </w:rPr>
-            </w:r>
-            <w:r>
-              <w:rPr>
-                <w:rFonts w:ascii="Times New Roman" w:hAnsi="Times New Roman" w:cs="Times New Roman"/>
-                <w:color w:val="000000"/>
-                <w:szCs w:val="24"/>
-              </w:rPr>
-            </w:r>
-          </w:p>
-        </w:tc>
-        <w:tc>
-          <w:tcPr>
-            <w:shd w:val="clear" w:color="auto" w:fill="auto"/>
-            <w:tcBorders>
-              <w:top w:val="none" w:color="000000" w:sz="4" w:space="0"/>
-              <w:left w:val="none" w:color="000000" w:sz="4" w:space="0"/>
-              <w:bottom w:val="single" w:color="auto" w:sz="4" w:space="0"/>
-              <w:right w:val="single" w:color="auto" w:sz="4" w:space="0"/>
-            </w:tcBorders>
-            <w:tcW w:w="1224" w:type="dxa"/>
-            <w:vAlign w:val="bottom"/>
-            <w:textDirection w:val="lrTb"/>
-            <w:noWrap/>
-          </w:tcPr>
-          <w:p>
-            <w:pPr>
-              <w:pBdr/>
-              <w:spacing w:after="0" w:line="240" w:lineRule="auto"/>
-              <w:ind/>
-              <w:rPr>
-                <w:rFonts w:ascii="Times New Roman" w:hAnsi="Times New Roman" w:cs="Times New Roman"/>
-                <w:color w:val="000000"/>
-                <w:szCs w:val="24"/>
-              </w:rPr>
-            </w:pPr>
-            <w:r>
-              <w:rPr>
-                <w:rFonts w:ascii="Times New Roman" w:hAnsi="Times New Roman" w:cs="Times New Roman"/>
-                <w:color w:val="000000"/>
-                <w:szCs w:val="24"/>
-              </w:rPr>
-              <w:t xml:space="preserve"> </w:t>
-            </w:r>
-            <w:r>
-              <w:rPr>
-                <w:rFonts w:ascii="Times New Roman" w:hAnsi="Times New Roman" w:cs="Times New Roman"/>
-                <w:color w:val="000000"/>
-                <w:szCs w:val="24"/>
-              </w:rPr>
-            </w:r>
-            <w:r>
-              <w:rPr>
-                <w:rFonts w:ascii="Times New Roman" w:hAnsi="Times New Roman" w:cs="Times New Roman"/>
-                <w:color w:val="000000"/>
-                <w:szCs w:val="24"/>
-              </w:rPr>
-            </w:r>
-          </w:p>
-        </w:tc>
-        <w:tc>
-          <w:tcPr>
-            <w:shd w:val="clear" w:color="auto" w:fill="auto"/>
-            <w:tcBorders>
-              <w:top w:val="none" w:color="000000" w:sz="4" w:space="0"/>
-              <w:left w:val="none" w:color="000000" w:sz="4" w:space="0"/>
-              <w:bottom w:val="single" w:color="auto" w:sz="4" w:space="0"/>
-              <w:right w:val="single" w:color="auto" w:sz="4" w:space="0"/>
-            </w:tcBorders>
-            <w:tcW w:w="1926" w:type="dxa"/>
-            <w:vAlign w:val="bottom"/>
-            <w:textDirection w:val="lrTb"/>
-            <w:noWrap/>
-          </w:tcPr>
-          <w:p>
-            <w:pPr>
-              <w:pBdr/>
-              <w:spacing w:after="0" w:line="240" w:lineRule="auto"/>
-              <w:ind/>
-              <w:rPr>
-                <w:rFonts w:ascii="Times New Roman" w:hAnsi="Times New Roman" w:cs="Times New Roman"/>
-                <w:color w:val="000000"/>
-                <w:szCs w:val="24"/>
-              </w:rPr>
-            </w:pPr>
-            <w:r>
-              <w:rPr>
-                <w:rFonts w:ascii="Times New Roman" w:hAnsi="Times New Roman" w:cs="Times New Roman"/>
-                <w:color w:val="000000"/>
-                <w:szCs w:val="24"/>
-              </w:rPr>
-              <w:t xml:space="preserve"> </w:t>
-            </w:r>
-            <w:r>
-              <w:rPr>
-                <w:rFonts w:ascii="Times New Roman" w:hAnsi="Times New Roman" w:cs="Times New Roman"/>
-                <w:color w:val="000000"/>
-                <w:szCs w:val="24"/>
-              </w:rPr>
-            </w:r>
-            <w:r>
-              <w:rPr>
-                <w:rFonts w:ascii="Times New Roman" w:hAnsi="Times New Roman" w:cs="Times New Roman"/>
-                <w:color w:val="000000"/>
-                <w:szCs w:val="24"/>
-              </w:rPr>
-            </w:r>
-          </w:p>
-        </w:tc>
-      </w:tr>
-      <w:tr>
-        <w:trPr>
-          <w:trHeight w:val="320"/>
-        </w:trPr>
-        <w:tc>
-          <w:tcPr>
-            <w:shd w:val="clear" w:color="auto" w:fill="auto"/>
-            <w:tcBorders>
-              <w:top w:val="none" w:color="000000" w:sz="4" w:space="0"/>
-              <w:left w:val="single" w:color="auto" w:sz="4" w:space="0"/>
-              <w:bottom w:val="single" w:color="auto" w:sz="4" w:space="0"/>
-              <w:right w:val="single" w:color="auto" w:sz="4" w:space="0"/>
-            </w:tcBorders>
-            <w:tcW w:w="852" w:type="dxa"/>
-            <w:vAlign w:val="bottom"/>
-            <w:textDirection w:val="lrTb"/>
-            <w:noWrap/>
-          </w:tcPr>
-          <w:p>
-            <w:pPr>
-              <w:pBdr/>
-              <w:spacing w:after="0" w:line="240" w:lineRule="auto"/>
-              <w:ind/>
-              <w:rPr>
-                <w:rFonts w:ascii="Times New Roman" w:hAnsi="Times New Roman" w:cs="Times New Roman"/>
-                <w:color w:val="000000"/>
-                <w:szCs w:val="24"/>
-              </w:rPr>
-            </w:pPr>
-            <w:r>
-              <w:rPr>
-                <w:rFonts w:ascii="Times New Roman" w:hAnsi="Times New Roman" w:cs="Times New Roman"/>
-                <w:color w:val="000000"/>
-                <w:szCs w:val="24"/>
-              </w:rPr>
-              <w:t xml:space="preserve"> </w:t>
-            </w:r>
-            <w:r>
-              <w:rPr>
-                <w:rFonts w:ascii="Times New Roman" w:hAnsi="Times New Roman" w:cs="Times New Roman"/>
-                <w:color w:val="000000"/>
-                <w:szCs w:val="24"/>
-              </w:rPr>
-            </w:r>
-            <w:r>
-              <w:rPr>
-                <w:rFonts w:ascii="Times New Roman" w:hAnsi="Times New Roman" w:cs="Times New Roman"/>
-                <w:color w:val="000000"/>
-                <w:szCs w:val="24"/>
-              </w:rPr>
-            </w:r>
-          </w:p>
-        </w:tc>
-        <w:tc>
-          <w:tcPr>
-            <w:shd w:val="clear" w:color="auto" w:fill="auto"/>
-            <w:tcBorders>
-              <w:top w:val="none" w:color="000000" w:sz="4" w:space="0"/>
-              <w:left w:val="none" w:color="000000" w:sz="4" w:space="0"/>
-              <w:bottom w:val="single" w:color="auto" w:sz="4" w:space="0"/>
-              <w:right w:val="single" w:color="auto" w:sz="4" w:space="0"/>
-            </w:tcBorders>
-            <w:tcW w:w="1393" w:type="dxa"/>
-            <w:vAlign w:val="bottom"/>
-            <w:textDirection w:val="lrTb"/>
-            <w:noWrap/>
-          </w:tcPr>
-          <w:p>
-            <w:pPr>
-              <w:pBdr/>
-              <w:spacing w:after="0" w:line="240" w:lineRule="auto"/>
-              <w:ind/>
-              <w:rPr>
-                <w:rFonts w:ascii="Times New Roman" w:hAnsi="Times New Roman" w:cs="Times New Roman"/>
-                <w:color w:val="000000"/>
-                <w:szCs w:val="24"/>
-              </w:rPr>
-            </w:pPr>
-            <w:r>
-              <w:rPr>
-                <w:rFonts w:ascii="Times New Roman" w:hAnsi="Times New Roman" w:cs="Times New Roman"/>
-                <w:color w:val="000000"/>
-                <w:szCs w:val="24"/>
-              </w:rPr>
-              <w:t xml:space="preserve"> </w:t>
-            </w:r>
-            <w:r>
-              <w:rPr>
-                <w:rFonts w:ascii="Times New Roman" w:hAnsi="Times New Roman" w:cs="Times New Roman"/>
-                <w:color w:val="000000"/>
-                <w:szCs w:val="24"/>
-              </w:rPr>
-            </w:r>
-            <w:r>
-              <w:rPr>
-                <w:rFonts w:ascii="Times New Roman" w:hAnsi="Times New Roman" w:cs="Times New Roman"/>
-                <w:color w:val="000000"/>
-                <w:szCs w:val="24"/>
-              </w:rPr>
-            </w:r>
-          </w:p>
-        </w:tc>
-        <w:tc>
-          <w:tcPr>
-            <w:shd w:val="clear" w:color="auto" w:fill="auto"/>
-            <w:tcBorders>
-              <w:top w:val="none" w:color="000000" w:sz="4" w:space="0"/>
-              <w:left w:val="none" w:color="000000" w:sz="4" w:space="0"/>
-              <w:bottom w:val="single" w:color="auto" w:sz="4" w:space="0"/>
-              <w:right w:val="single" w:color="auto" w:sz="4" w:space="0"/>
-            </w:tcBorders>
-            <w:tcW w:w="4410" w:type="dxa"/>
-            <w:vAlign w:val="bottom"/>
-            <w:textDirection w:val="lrTb"/>
-            <w:noWrap/>
-          </w:tcPr>
-          <w:p>
-            <w:pPr>
-              <w:pBdr/>
-              <w:spacing w:after="0" w:line="240" w:lineRule="auto"/>
-              <w:ind/>
-              <w:rPr>
-                <w:rFonts w:ascii="Times New Roman" w:hAnsi="Times New Roman" w:cs="Times New Roman"/>
-                <w:color w:val="000000"/>
-                <w:szCs w:val="24"/>
-              </w:rPr>
-            </w:pPr>
-            <w:r>
-              <w:rPr>
-                <w:rFonts w:ascii="Times New Roman" w:hAnsi="Times New Roman" w:cs="Times New Roman"/>
-                <w:color w:val="000000"/>
-                <w:szCs w:val="24"/>
-              </w:rPr>
-              <w:t xml:space="preserve"> </w:t>
-            </w:r>
-            <w:r>
-              <w:rPr>
-                <w:rFonts w:ascii="Times New Roman" w:hAnsi="Times New Roman" w:cs="Times New Roman"/>
-                <w:color w:val="000000"/>
-                <w:szCs w:val="24"/>
-              </w:rPr>
-            </w:r>
-            <w:r>
-              <w:rPr>
-                <w:rFonts w:ascii="Times New Roman" w:hAnsi="Times New Roman" w:cs="Times New Roman"/>
-                <w:color w:val="000000"/>
-                <w:szCs w:val="24"/>
-              </w:rPr>
-            </w:r>
-          </w:p>
-        </w:tc>
-        <w:tc>
-          <w:tcPr>
-            <w:shd w:val="clear" w:color="auto" w:fill="auto"/>
-            <w:tcBorders>
-              <w:top w:val="none" w:color="000000" w:sz="4" w:space="0"/>
-              <w:left w:val="none" w:color="000000" w:sz="4" w:space="0"/>
-              <w:bottom w:val="single" w:color="auto" w:sz="4" w:space="0"/>
-              <w:right w:val="single" w:color="auto" w:sz="4" w:space="0"/>
-            </w:tcBorders>
-            <w:tcW w:w="1170" w:type="dxa"/>
-            <w:vAlign w:val="bottom"/>
-            <w:textDirection w:val="lrTb"/>
-            <w:noWrap/>
-          </w:tcPr>
-          <w:p>
-            <w:pPr>
-              <w:pBdr/>
-              <w:spacing w:after="0" w:line="240" w:lineRule="auto"/>
-              <w:ind/>
-              <w:rPr>
-                <w:rFonts w:ascii="Times New Roman" w:hAnsi="Times New Roman" w:cs="Times New Roman"/>
-                <w:color w:val="000000"/>
-                <w:szCs w:val="24"/>
-              </w:rPr>
-            </w:pPr>
-            <w:r>
-              <w:rPr>
-                <w:rFonts w:ascii="Times New Roman" w:hAnsi="Times New Roman" w:cs="Times New Roman"/>
-                <w:color w:val="000000"/>
-                <w:szCs w:val="24"/>
-              </w:rPr>
-              <w:t xml:space="preserve"> </w:t>
-            </w:r>
-            <w:r>
-              <w:rPr>
-                <w:rFonts w:ascii="Times New Roman" w:hAnsi="Times New Roman" w:cs="Times New Roman"/>
-                <w:color w:val="000000"/>
-                <w:szCs w:val="24"/>
-              </w:rPr>
-            </w:r>
-            <w:r>
-              <w:rPr>
-                <w:rFonts w:ascii="Times New Roman" w:hAnsi="Times New Roman" w:cs="Times New Roman"/>
-                <w:color w:val="000000"/>
-                <w:szCs w:val="24"/>
-              </w:rPr>
-            </w:r>
-          </w:p>
-        </w:tc>
-        <w:tc>
-          <w:tcPr>
-            <w:shd w:val="clear" w:color="auto" w:fill="auto"/>
-            <w:tcBorders>
-              <w:top w:val="none" w:color="000000" w:sz="4" w:space="0"/>
-              <w:left w:val="none" w:color="000000" w:sz="4" w:space="0"/>
-              <w:bottom w:val="single" w:color="auto" w:sz="4" w:space="0"/>
-              <w:right w:val="single" w:color="auto" w:sz="4" w:space="0"/>
-            </w:tcBorders>
-            <w:tcW w:w="1224" w:type="dxa"/>
-            <w:vAlign w:val="bottom"/>
-            <w:textDirection w:val="lrTb"/>
-            <w:noWrap/>
-          </w:tcPr>
-          <w:p>
-            <w:pPr>
-              <w:pBdr/>
-              <w:spacing w:after="0" w:line="240" w:lineRule="auto"/>
-              <w:ind/>
-              <w:rPr>
-                <w:rFonts w:ascii="Times New Roman" w:hAnsi="Times New Roman" w:cs="Times New Roman"/>
-                <w:color w:val="000000"/>
-                <w:szCs w:val="24"/>
-              </w:rPr>
-            </w:pPr>
-            <w:r>
-              <w:rPr>
-                <w:rFonts w:ascii="Times New Roman" w:hAnsi="Times New Roman" w:cs="Times New Roman"/>
-                <w:color w:val="000000"/>
-                <w:szCs w:val="24"/>
-              </w:rPr>
-              <w:t xml:space="preserve"> </w:t>
-            </w:r>
-            <w:r>
-              <w:rPr>
-                <w:rFonts w:ascii="Times New Roman" w:hAnsi="Times New Roman" w:cs="Times New Roman"/>
-                <w:color w:val="000000"/>
-                <w:szCs w:val="24"/>
-              </w:rPr>
-            </w:r>
-            <w:r>
-              <w:rPr>
-                <w:rFonts w:ascii="Times New Roman" w:hAnsi="Times New Roman" w:cs="Times New Roman"/>
-                <w:color w:val="000000"/>
-                <w:szCs w:val="24"/>
-              </w:rPr>
-            </w:r>
-          </w:p>
-        </w:tc>
-        <w:tc>
-          <w:tcPr>
-            <w:shd w:val="clear" w:color="auto" w:fill="auto"/>
-            <w:tcBorders>
-              <w:top w:val="none" w:color="000000" w:sz="4" w:space="0"/>
-              <w:left w:val="none" w:color="000000" w:sz="4" w:space="0"/>
-              <w:bottom w:val="single" w:color="auto" w:sz="4" w:space="0"/>
-              <w:right w:val="single" w:color="auto" w:sz="4" w:space="0"/>
+              <w:bottom w:val="single" w:color="000000" w:sz="4" w:space="0"/>
+              <w:right w:val="single" w:color="000000" w:sz="4" w:space="0"/>
             </w:tcBorders>
             <w:tcW w:w="1926" w:type="dxa"/>
             <w:vAlign w:val="bottom"/>
@@ -2277,9 +1369,9 @@
             <w:gridSpan w:val="5"/>
             <w:shd w:val="clear" w:color="000000" w:fill="bbe4c3"/>
             <w:tcBorders>
-              <w:top w:val="single" w:color="auto" w:sz="4" w:space="0"/>
-              <w:left w:val="single" w:color="auto" w:sz="4" w:space="0"/>
-              <w:bottom w:val="single" w:color="auto" w:sz="4" w:space="0"/>
+              <w:top w:val="single" w:color="000000" w:sz="4" w:space="0"/>
+              <w:left w:val="single" w:color="000000" w:sz="4" w:space="0"/>
+              <w:bottom w:val="single" w:color="000000" w:sz="4" w:space="0"/>
               <w:right w:val="single" w:color="000000" w:sz="4" w:space="0"/>
             </w:tcBorders>
             <w:tcW w:w="9049" w:type="dxa"/>
@@ -2332,8 +1424,8 @@
             <w:tcBorders>
               <w:top w:val="none" w:color="000000" w:sz="4" w:space="0"/>
               <w:left w:val="none" w:color="000000" w:sz="4" w:space="0"/>
-              <w:bottom w:val="single" w:color="auto" w:sz="4" w:space="0"/>
-              <w:right w:val="single" w:color="auto" w:sz="4" w:space="0"/>
+              <w:bottom w:val="single" w:color="000000" w:sz="4" w:space="0"/>
+              <w:right w:val="single" w:color="000000" w:sz="4" w:space="0"/>
             </w:tcBorders>
             <w:tcW w:w="1926" w:type="dxa"/>
             <w:vAlign w:val="center"/>
@@ -2402,89 +1494,13 @@
     <w:p>
       <w:pPr>
         <w:pBdr/>
-        <w:tabs>
-          <w:tab w:val="left" w:leader="none" w:pos="-1440"/>
-        </w:tabs>
-        <w:spacing w:after="0" w:line="240" w:lineRule="auto"/>
-        <w:ind/>
-        <w:rPr>
-          <w:rFonts w:ascii="Times New Roman" w:hAnsi="Times New Roman" w:cs="Times New Roman"/>
-          <w:highlight w:val="none"/>
-        </w:rPr>
-      </w:pPr>
-      <w:r>
-        <w:rPr>
-          <w:rFonts w:ascii="Times New Roman" w:hAnsi="Times New Roman" w:cs="Times New Roman"/>
-          <w:szCs w:val="24"/>
-        </w:rPr>
-      </w:r>
-      <w:r>
-        <w:rPr>
-          <w:rFonts w:ascii="Times New Roman" w:hAnsi="Times New Roman" w:cs="Times New Roman"/>
-          <w:szCs w:val="24"/>
-        </w:rPr>
-      </w:r>
-      <w:r>
-        <w:rPr>
-          <w:rFonts w:ascii="Times New Roman" w:hAnsi="Times New Roman" w:cs="Times New Roman"/>
-          <w:szCs w:val="24"/>
-        </w:rPr>
-        <w:t xml:space="preserve">{/eras_programs}</w:t>
-      </w:r>
-      <w:r>
-        <w:rPr>
-          <w:rFonts w:ascii="Times New Roman" w:hAnsi="Times New Roman" w:cs="Times New Roman"/>
-          <w:szCs w:val="24"/>
-        </w:rPr>
-      </w:r>
-      <w:r>
-        <w:rPr>
-          <w:rFonts w:ascii="Times New Roman" w:hAnsi="Times New Roman" w:cs="Times New Roman"/>
-          <w:szCs w:val="24"/>
-        </w:rPr>
-      </w:r>
-    </w:p>
-    <w:p>
-      <w:pPr>
-        <w:pBdr/>
-        <w:tabs>
-          <w:tab w:val="left" w:leader="none" w:pos="-1440"/>
-        </w:tabs>
-        <w:spacing w:after="0" w:line="240" w:lineRule="auto"/>
-        <w:ind/>
-        <w:rPr>
-          <w:rFonts w:ascii="Times New Roman" w:hAnsi="Times New Roman" w:cs="Times New Roman"/>
-        </w:rPr>
-      </w:pPr>
-      <w:r>
-        <w:rPr>
-          <w:rFonts w:ascii="Times New Roman" w:hAnsi="Times New Roman" w:cs="Times New Roman"/>
-          <w:szCs w:val="24"/>
-          <w:highlight w:val="none"/>
-        </w:rPr>
-      </w:r>
-      <w:r>
-        <w:rPr>
-          <w:rFonts w:ascii="Times New Roman" w:hAnsi="Times New Roman" w:cs="Times New Roman"/>
-          <w:szCs w:val="24"/>
-          <w:highlight w:val="none"/>
-        </w:rPr>
-        <w:t xml:space="preserve">{#non_eras_programs}</w:t>
-      </w:r>
-      <w:r>
-        <w:rPr>
-          <w:rFonts w:ascii="Times New Roman" w:hAnsi="Times New Roman" w:cs="Times New Roman"/>
-          <w:szCs w:val="24"/>
-          <w:highlight w:val="none"/>
-        </w:rPr>
-      </w:r>
-      <w:r>
-        <w:rPr>
-          <w:rFonts w:ascii="Times New Roman" w:hAnsi="Times New Roman" w:cs="Times New Roman"/>
-          <w:szCs w:val="24"/>
-          <w:highlight w:val="none"/>
-        </w:rPr>
-      </w:r>
+        <w:spacing/>
+        <w:ind/>
+        <w:rPr/>
+      </w:pPr>
+      <w:r/>
+      <w:r/>
+      <w:r/>
     </w:p>
     <w:tbl>
       <w:tblPr>
@@ -2510,10 +1526,10 @@
             <w:gridSpan w:val="7"/>
             <w:shd w:val="clear" w:color="000000" w:fill="bbe4c3"/>
             <w:tcBorders>
-              <w:top w:val="single" w:color="auto" w:sz="4" w:space="0"/>
-              <w:left w:val="single" w:color="auto" w:sz="4" w:space="0"/>
-              <w:bottom w:val="single" w:color="auto" w:sz="4" w:space="0"/>
-              <w:right w:val="single" w:color="auto" w:sz="4" w:space="0"/>
+              <w:top w:val="single" w:color="000000" w:sz="4" w:space="0"/>
+              <w:left w:val="single" w:color="000000" w:sz="4" w:space="0"/>
+              <w:bottom w:val="single" w:color="000000" w:sz="4" w:space="0"/>
+              <w:right w:val="single" w:color="000000" w:sz="4" w:space="0"/>
             </w:tcBorders>
             <w:tcW w:w="10975" w:type="dxa"/>
             <w:vAlign w:val="center"/>
@@ -2569,12 +1585,12 @@
         </w:trPr>
         <w:tc>
           <w:tcPr>
-            <w:shd w:val="clear" w:color="auto" w:fill="auto"/>
+            <w:shd w:val="clear" w:color="ffffff" w:fill="ffffff"/>
             <w:tcBorders>
               <w:top w:val="none" w:color="000000" w:sz="4" w:space="0"/>
-              <w:left w:val="single" w:color="auto" w:sz="4" w:space="0"/>
-              <w:bottom w:val="single" w:color="auto" w:sz="4" w:space="0"/>
-              <w:right w:val="single" w:color="auto" w:sz="4" w:space="0"/>
+              <w:left w:val="single" w:color="000000" w:sz="4" w:space="0"/>
+              <w:bottom w:val="single" w:color="000000" w:sz="4" w:space="0"/>
+              <w:right w:val="single" w:color="000000" w:sz="4" w:space="0"/>
             </w:tcBorders>
             <w:tcW w:w="852" w:type="dxa"/>
             <w:vAlign w:val="center"/>
@@ -2623,12 +1639,12 @@
         </w:tc>
         <w:tc>
           <w:tcPr>
-            <w:shd w:val="clear" w:color="auto" w:fill="auto"/>
+            <w:shd w:val="clear" w:color="ffffff" w:fill="ffffff"/>
             <w:tcBorders>
               <w:top w:val="none" w:color="000000" w:sz="4" w:space="0"/>
               <w:left w:val="none" w:color="000000" w:sz="4" w:space="0"/>
-              <w:bottom w:val="single" w:color="auto" w:sz="4" w:space="0"/>
-              <w:right w:val="single" w:color="auto" w:sz="4" w:space="0"/>
+              <w:bottom w:val="single" w:color="000000" w:sz="4" w:space="0"/>
+              <w:right w:val="single" w:color="000000" w:sz="4" w:space="0"/>
             </w:tcBorders>
             <w:tcW w:w="1393" w:type="dxa"/>
             <w:vAlign w:val="center"/>
@@ -2677,12 +1693,12 @@
         </w:tc>
         <w:tc>
           <w:tcPr>
-            <w:shd w:val="clear" w:color="auto" w:fill="auto"/>
+            <w:shd w:val="clear" w:color="ffffff" w:fill="ffffff"/>
             <w:tcBorders>
               <w:top w:val="none" w:color="000000" w:sz="4" w:space="0"/>
               <w:left w:val="none" w:color="000000" w:sz="4" w:space="0"/>
-              <w:bottom w:val="single" w:color="auto" w:sz="4" w:space="0"/>
-              <w:right w:val="single" w:color="auto" w:sz="4" w:space="0"/>
+              <w:bottom w:val="single" w:color="000000" w:sz="4" w:space="0"/>
+              <w:right w:val="single" w:color="000000" w:sz="4" w:space="0"/>
             </w:tcBorders>
             <w:tcW w:w="3420" w:type="dxa"/>
             <w:vAlign w:val="center"/>
@@ -2731,12 +1747,12 @@
         </w:tc>
         <w:tc>
           <w:tcPr>
-            <w:shd w:val="clear" w:color="auto" w:fill="auto"/>
+            <w:shd w:val="clear" w:color="ffffff" w:fill="ffffff"/>
             <w:tcBorders>
               <w:top w:val="none" w:color="000000" w:sz="4" w:space="0"/>
               <w:left w:val="none" w:color="000000" w:sz="4" w:space="0"/>
-              <w:bottom w:val="single" w:color="auto" w:sz="4" w:space="0"/>
-              <w:right w:val="single" w:color="auto" w:sz="4" w:space="0"/>
+              <w:bottom w:val="single" w:color="000000" w:sz="4" w:space="0"/>
+              <w:right w:val="single" w:color="000000" w:sz="4" w:space="0"/>
             </w:tcBorders>
             <w:tcW w:w="1158" w:type="dxa"/>
             <w:vAlign w:val="center"/>
@@ -2785,12 +1801,12 @@
         </w:tc>
         <w:tc>
           <w:tcPr>
-            <w:shd w:val="clear" w:color="auto" w:fill="auto"/>
+            <w:shd w:val="clear" w:color="ffffff" w:fill="ffffff"/>
             <w:tcBorders>
               <w:top w:val="none" w:color="000000" w:sz="4" w:space="0"/>
               <w:left w:val="none" w:color="000000" w:sz="4" w:space="0"/>
-              <w:bottom w:val="single" w:color="auto" w:sz="4" w:space="0"/>
-              <w:right w:val="single" w:color="auto" w:sz="4" w:space="0"/>
+              <w:bottom w:val="single" w:color="000000" w:sz="4" w:space="0"/>
+              <w:right w:val="single" w:color="000000" w:sz="4" w:space="0"/>
             </w:tcBorders>
             <w:tcW w:w="1146" w:type="dxa"/>
             <w:vAlign w:val="center"/>
@@ -2839,12 +1855,12 @@
         </w:tc>
         <w:tc>
           <w:tcPr>
-            <w:shd w:val="clear" w:color="auto" w:fill="auto"/>
+            <w:shd w:val="clear" w:color="ffffff" w:fill="ffffff"/>
             <w:tcBorders>
               <w:top w:val="none" w:color="000000" w:sz="4" w:space="0"/>
               <w:left w:val="none" w:color="000000" w:sz="4" w:space="0"/>
-              <w:bottom w:val="single" w:color="auto" w:sz="4" w:space="0"/>
-              <w:right w:val="single" w:color="auto" w:sz="4" w:space="0"/>
+              <w:bottom w:val="single" w:color="000000" w:sz="4" w:space="0"/>
+              <w:right w:val="single" w:color="000000" w:sz="4" w:space="0"/>
             </w:tcBorders>
             <w:tcW w:w="1080" w:type="dxa"/>
             <w:vAlign w:val="center"/>
@@ -2893,12 +1909,12 @@
         </w:tc>
         <w:tc>
           <w:tcPr>
-            <w:shd w:val="clear" w:color="auto" w:fill="auto"/>
+            <w:shd w:val="clear" w:color="ffffff" w:fill="ffffff"/>
             <w:tcBorders>
               <w:top w:val="none" w:color="000000" w:sz="4" w:space="0"/>
               <w:left w:val="none" w:color="000000" w:sz="4" w:space="0"/>
-              <w:bottom w:val="single" w:color="auto" w:sz="4" w:space="0"/>
-              <w:right w:val="single" w:color="auto" w:sz="4" w:space="0"/>
+              <w:bottom w:val="single" w:color="000000" w:sz="4" w:space="0"/>
+              <w:right w:val="single" w:color="000000" w:sz="4" w:space="0"/>
             </w:tcBorders>
             <w:tcW w:w="1926" w:type="dxa"/>
             <w:vAlign w:val="center"/>
@@ -2952,12 +1968,12 @@
         </w:trPr>
         <w:tc>
           <w:tcPr>
-            <w:shd w:val="clear" w:color="auto" w:fill="auto"/>
+            <w:shd w:val="clear" w:color="ffffff" w:fill="ffffff"/>
             <w:tcBorders>
               <w:top w:val="none" w:color="000000" w:sz="4" w:space="0"/>
-              <w:left w:val="single" w:color="auto" w:sz="4" w:space="0"/>
-              <w:bottom w:val="single" w:color="auto" w:sz="4" w:space="0"/>
-              <w:right w:val="single" w:color="auto" w:sz="4" w:space="0"/>
+              <w:left w:val="single" w:color="000000" w:sz="4" w:space="0"/>
+              <w:bottom w:val="single" w:color="000000" w:sz="4" w:space="0"/>
+              <w:right w:val="single" w:color="000000" w:sz="4" w:space="0"/>
             </w:tcBorders>
             <w:tcW w:w="852" w:type="dxa"/>
             <w:vAlign w:val="bottom"/>
@@ -2972,10 +1988,64 @@
               <w:rPr>
                 <w:rFonts w:ascii="Times New Roman" w:hAnsi="Times New Roman" w:cs="Times New Roman"/>
                 <w:color w:val="000000"/>
-                <w:sz w:val="22"/>
-                <w:szCs w:val="24"/>
+                <w:sz w:val="14"/>
+                <w:szCs w:val="14"/>
               </w:rPr>
             </w:pPr>
+            <w:r>
+              <w:rPr>
+                <w:rFonts w:ascii="Times New Roman" w:hAnsi="Times New Roman" w:cs="Times New Roman"/>
+                <w:color w:val="000000"/>
+                <w:sz w:val="20"/>
+                <w:szCs w:val="22"/>
+              </w:rPr>
+            </w:r>
+            <w:r>
+              <w:rPr>
+                <w:rFonts w:ascii="Times New Roman" w:hAnsi="Times New Roman" w:cs="Times New Roman"/>
+                <w:color w:val="000000"/>
+                <w:sz w:val="14"/>
+                <w:szCs w:val="16"/>
+              </w:rPr>
+              <w:t xml:space="preserve">{#non_eras_programs}</w:t>
+            </w:r>
+            <w:r>
+              <w:rPr>
+                <w:rFonts w:ascii="Times New Roman" w:hAnsi="Times New Roman" w:cs="Times New Roman"/>
+                <w:color w:val="000000"/>
+                <w:sz w:val="14"/>
+                <w:szCs w:val="14"/>
+              </w:rPr>
+            </w:r>
+            <w:r>
+              <w:rPr>
+                <w:rFonts w:ascii="Times New Roman" w:hAnsi="Times New Roman" w:cs="Times New Roman"/>
+                <w:color w:val="000000"/>
+                <w:sz w:val="14"/>
+                <w:szCs w:val="14"/>
+              </w:rPr>
+            </w:r>
+          </w:p>
+          <w:p>
+            <w:pPr>
+              <w:pBdr/>
+              <w:spacing w:after="0" w:line="240" w:lineRule="auto"/>
+              <w:ind/>
+              <w:rPr>
+                <w:rFonts w:ascii="Times New Roman" w:hAnsi="Times New Roman" w:cs="Times New Roman"/>
+                <w:color w:val="000000"/>
+                <w:sz w:val="22"/>
+                <w:szCs w:val="22"/>
+              </w:rPr>
+            </w:pPr>
+            <w:r>
+              <w:rPr>
+                <w:rFonts w:ascii="Times New Roman" w:hAnsi="Times New Roman" w:cs="Times New Roman"/>
+                <w:color w:val="000000"/>
+                <w:sz w:val="2"/>
+                <w:szCs w:val="4"/>
+              </w:rPr>
+            </w:r>
             <w:r>
               <w:rPr>
                 <w:rFonts w:ascii="Times New Roman" w:hAnsi="Times New Roman" w:cs="Times New Roman"/>
@@ -2989,7 +2059,7 @@
               <w:rPr>
                 <w:rFonts w:ascii="Times New Roman" w:hAnsi="Times New Roman" w:cs="Times New Roman"/>
                 <w:color w:val="000000"/>
-                <w:sz w:val="20"/>
+                <w:sz w:val="22"/>
                 <w:szCs w:val="22"/>
               </w:rPr>
             </w:r>
@@ -2998,19 +2068,19 @@
                 <w:rFonts w:ascii="Times New Roman" w:hAnsi="Times New Roman" w:cs="Times New Roman"/>
                 <w:color w:val="000000"/>
                 <w:sz w:val="22"/>
-                <w:szCs w:val="24"/>
+                <w:szCs w:val="22"/>
               </w:rPr>
             </w:r>
           </w:p>
         </w:tc>
         <w:tc>
           <w:tcPr>
-            <w:shd w:val="clear" w:color="auto" w:fill="auto"/>
+            <w:shd w:val="clear" w:color="ffffff" w:fill="ffffff"/>
             <w:tcBorders>
               <w:top w:val="none" w:color="000000" w:sz="4" w:space="0"/>
               <w:left w:val="none" w:color="000000" w:sz="4" w:space="0"/>
-              <w:bottom w:val="single" w:color="auto" w:sz="4" w:space="0"/>
-              <w:right w:val="single" w:color="auto" w:sz="4" w:space="0"/>
+              <w:bottom w:val="single" w:color="000000" w:sz="4" w:space="0"/>
+              <w:right w:val="single" w:color="000000" w:sz="4" w:space="0"/>
             </w:tcBorders>
             <w:tcW w:w="1393" w:type="dxa"/>
             <w:vAlign w:val="bottom"/>
@@ -3058,23 +2128,16 @@
                 <w:szCs w:val="24"/>
               </w:rPr>
             </w:r>
-            <w:r>
-              <w:rPr>
-                <w:rFonts w:ascii="Times New Roman" w:hAnsi="Times New Roman" w:cs="Times New Roman"/>
-                <w:color w:val="000000"/>
-                <w:szCs w:val="24"/>
-              </w:rPr>
-            </w:r>
           </w:p>
         </w:tc>
         <w:tc>
           <w:tcPr>
-            <w:shd w:val="clear" w:color="auto" w:fill="auto"/>
+            <w:shd w:val="clear" w:color="ffffff" w:fill="ffffff"/>
             <w:tcBorders>
               <w:top w:val="none" w:color="000000" w:sz="4" w:space="0"/>
               <w:left w:val="none" w:color="000000" w:sz="4" w:space="0"/>
-              <w:bottom w:val="single" w:color="auto" w:sz="4" w:space="0"/>
-              <w:right w:val="single" w:color="auto" w:sz="4" w:space="0"/>
+              <w:bottom w:val="single" w:color="000000" w:sz="4" w:space="0"/>
+              <w:right w:val="single" w:color="000000" w:sz="4" w:space="0"/>
             </w:tcBorders>
             <w:tcW w:w="3420" w:type="dxa"/>
             <w:vAlign w:val="bottom"/>
@@ -3122,23 +2185,16 @@
                 <w:szCs w:val="24"/>
               </w:rPr>
             </w:r>
-            <w:r>
-              <w:rPr>
-                <w:rFonts w:ascii="Times New Roman" w:hAnsi="Times New Roman" w:cs="Times New Roman"/>
-                <w:color w:val="000000"/>
-                <w:szCs w:val="24"/>
-              </w:rPr>
-            </w:r>
           </w:p>
         </w:tc>
         <w:tc>
           <w:tcPr>
-            <w:shd w:val="clear" w:color="auto" w:fill="auto"/>
+            <w:shd w:val="clear" w:color="ffffff" w:fill="ffffff"/>
             <w:tcBorders>
               <w:top w:val="none" w:color="000000" w:sz="4" w:space="0"/>
               <w:left w:val="none" w:color="000000" w:sz="4" w:space="0"/>
-              <w:bottom w:val="single" w:color="auto" w:sz="4" w:space="0"/>
-              <w:right w:val="single" w:color="auto" w:sz="4" w:space="0"/>
+              <w:bottom w:val="single" w:color="000000" w:sz="4" w:space="0"/>
+              <w:right w:val="single" w:color="000000" w:sz="4" w:space="0"/>
             </w:tcBorders>
             <w:tcW w:w="1158" w:type="dxa"/>
             <w:vAlign w:val="bottom"/>
@@ -3183,12 +2239,12 @@
         </w:tc>
         <w:tc>
           <w:tcPr>
-            <w:shd w:val="clear" w:color="auto" w:fill="auto"/>
+            <w:shd w:val="clear" w:color="ffffff" w:fill="ffffff"/>
             <w:tcBorders>
               <w:top w:val="none" w:color="000000" w:sz="4" w:space="0"/>
               <w:left w:val="none" w:color="000000" w:sz="4" w:space="0"/>
-              <w:bottom w:val="single" w:color="auto" w:sz="4" w:space="0"/>
-              <w:right w:val="single" w:color="auto" w:sz="4" w:space="0"/>
+              <w:bottom w:val="single" w:color="000000" w:sz="4" w:space="0"/>
+              <w:right w:val="single" w:color="000000" w:sz="4" w:space="0"/>
             </w:tcBorders>
             <w:tcW w:w="1146" w:type="dxa"/>
             <w:vAlign w:val="bottom"/>
@@ -3241,12 +2297,12 @@
         </w:tc>
         <w:tc>
           <w:tcPr>
-            <w:shd w:val="clear" w:color="auto" w:fill="auto"/>
+            <w:shd w:val="clear" w:color="ffffff" w:fill="ffffff"/>
             <w:tcBorders>
               <w:top w:val="none" w:color="000000" w:sz="4" w:space="0"/>
               <w:left w:val="none" w:color="000000" w:sz="4" w:space="0"/>
-              <w:bottom w:val="single" w:color="auto" w:sz="4" w:space="0"/>
-              <w:right w:val="single" w:color="auto" w:sz="4" w:space="0"/>
+              <w:bottom w:val="single" w:color="000000" w:sz="4" w:space="0"/>
+              <w:right w:val="single" w:color="000000" w:sz="4" w:space="0"/>
             </w:tcBorders>
             <w:tcW w:w="1080" w:type="dxa"/>
             <w:vAlign w:val="bottom"/>
@@ -3299,12 +2355,12 @@
         </w:tc>
         <w:tc>
           <w:tcPr>
-            <w:shd w:val="clear" w:color="auto" w:fill="auto"/>
+            <w:shd w:val="clear" w:color="ffffff" w:fill="ffffff"/>
             <w:tcBorders>
               <w:top w:val="none" w:color="000000" w:sz="4" w:space="0"/>
               <w:left w:val="none" w:color="000000" w:sz="4" w:space="0"/>
-              <w:bottom w:val="single" w:color="auto" w:sz="4" w:space="0"/>
-              <w:right w:val="single" w:color="auto" w:sz="4" w:space="0"/>
+              <w:bottom w:val="single" w:color="000000" w:sz="4" w:space="0"/>
+              <w:right w:val="single" w:color="000000" w:sz="4" w:space="0"/>
             </w:tcBorders>
             <w:tcW w:w="1926" w:type="dxa"/>
             <w:vAlign w:val="bottom"/>
@@ -3320,7 +2376,6 @@
               <w:rPr>
                 <w:rFonts w:ascii="Times New Roman" w:hAnsi="Times New Roman" w:cs="Times New Roman"/>
                 <w:color w:val="000000"/>
-                <w:szCs w:val="24"/>
               </w:rPr>
             </w:pPr>
             <w:r>
@@ -3343,14 +2398,59 @@
               <w:rPr>
                 <w:rFonts w:ascii="Times New Roman" w:hAnsi="Times New Roman" w:cs="Times New Roman"/>
                 <w:color w:val="000000"/>
-                <w:szCs w:val="24"/>
               </w:rPr>
             </w:r>
             <w:r>
               <w:rPr>
                 <w:rFonts w:ascii="Times New Roman" w:hAnsi="Times New Roman" w:cs="Times New Roman"/>
                 <w:color w:val="000000"/>
+              </w:rPr>
+            </w:r>
+          </w:p>
+          <w:p>
+            <w:pPr>
+              <w:pBdr/>
+              <w:spacing w:after="0" w:line="240" w:lineRule="auto"/>
+              <w:ind/>
+              <w:jc w:val="center"/>
+              <w:rPr>
+                <w:rFonts w:ascii="Times New Roman" w:hAnsi="Times New Roman" w:cs="Times New Roman"/>
+                <w:color w:val="000000"/>
+                <w:sz w:val="44"/>
+                <w:szCs w:val="44"/>
+              </w:rPr>
+            </w:pPr>
+            <w:r>
+              <w:rPr>
+                <w:rFonts w:ascii="Times New Roman" w:hAnsi="Times New Roman" w:cs="Times New Roman"/>
+                <w:color w:val="000000"/>
+                <w:sz w:val="44"/>
+                <w:szCs w:val="48"/>
+              </w:rPr>
+            </w:r>
+            <w:r>
+              <w:rPr>
+                <w:rFonts w:ascii="Times New Roman" w:hAnsi="Times New Roman" w:cs="Times New Roman"/>
+                <w:color w:val="000000"/>
+                <w:sz w:val="22"/>
                 <w:szCs w:val="24"/>
+              </w:rPr>
+              <w:t xml:space="preserve">{/eras_programs} </w:t>
+            </w:r>
+            <w:r>
+              <w:rPr>
+                <w:rFonts w:ascii="Times New Roman" w:hAnsi="Times New Roman" w:cs="Times New Roman"/>
+                <w:color w:val="000000"/>
+                <w:sz w:val="44"/>
+                <w:szCs w:val="44"/>
+              </w:rPr>
+            </w:r>
+            <w:r>
+              <w:rPr>
+                <w:rFonts w:ascii="Times New Roman" w:hAnsi="Times New Roman" w:cs="Times New Roman"/>
+                <w:color w:val="000000"/>
+                <w:sz w:val="44"/>
+                <w:szCs w:val="44"/>
               </w:rPr>
             </w:r>
           </w:p>
@@ -3362,12 +2462,12 @@
         </w:trPr>
         <w:tc>
           <w:tcPr>
-            <w:shd w:val="clear" w:color="auto" w:fill="auto"/>
+            <w:shd w:val="clear" w:color="ffffff" w:fill="ffffff"/>
             <w:tcBorders>
               <w:top w:val="none" w:color="000000" w:sz="4" w:space="0"/>
-              <w:left w:val="single" w:color="auto" w:sz="4" w:space="0"/>
-              <w:bottom w:val="single" w:color="auto" w:sz="4" w:space="0"/>
-              <w:right w:val="single" w:color="auto" w:sz="4" w:space="0"/>
+              <w:left w:val="single" w:color="000000" w:sz="4" w:space="0"/>
+              <w:bottom w:val="single" w:color="000000" w:sz="4" w:space="0"/>
+              <w:right w:val="single" w:color="000000" w:sz="4" w:space="0"/>
             </w:tcBorders>
             <w:tcW w:w="852" w:type="dxa"/>
             <w:vAlign w:val="bottom"/>
@@ -3411,12 +2511,12 @@
         </w:tc>
         <w:tc>
           <w:tcPr>
-            <w:shd w:val="clear" w:color="auto" w:fill="auto"/>
+            <w:shd w:val="clear" w:color="ffffff" w:fill="ffffff"/>
             <w:tcBorders>
               <w:top w:val="none" w:color="000000" w:sz="4" w:space="0"/>
               <w:left w:val="none" w:color="000000" w:sz="4" w:space="0"/>
-              <w:bottom w:val="single" w:color="auto" w:sz="4" w:space="0"/>
-              <w:right w:val="single" w:color="auto" w:sz="4" w:space="0"/>
+              <w:bottom w:val="single" w:color="000000" w:sz="4" w:space="0"/>
+              <w:right w:val="single" w:color="000000" w:sz="4" w:space="0"/>
             </w:tcBorders>
             <w:tcW w:w="1393" w:type="dxa"/>
             <w:vAlign w:val="bottom"/>
@@ -3460,12 +2560,12 @@
         </w:tc>
         <w:tc>
           <w:tcPr>
-            <w:shd w:val="clear" w:color="auto" w:fill="auto"/>
+            <w:shd w:val="clear" w:color="ffffff" w:fill="ffffff"/>
             <w:tcBorders>
               <w:top w:val="none" w:color="000000" w:sz="4" w:space="0"/>
               <w:left w:val="none" w:color="000000" w:sz="4" w:space="0"/>
-              <w:bottom w:val="single" w:color="auto" w:sz="4" w:space="0"/>
-              <w:right w:val="single" w:color="auto" w:sz="4" w:space="0"/>
+              <w:bottom w:val="single" w:color="000000" w:sz="4" w:space="0"/>
+              <w:right w:val="single" w:color="000000" w:sz="4" w:space="0"/>
             </w:tcBorders>
             <w:tcW w:w="3420" w:type="dxa"/>
             <w:vAlign w:val="bottom"/>
@@ -3509,12 +2609,12 @@
         </w:tc>
         <w:tc>
           <w:tcPr>
-            <w:shd w:val="clear" w:color="auto" w:fill="auto"/>
+            <w:shd w:val="clear" w:color="ffffff" w:fill="ffffff"/>
             <w:tcBorders>
               <w:top w:val="none" w:color="000000" w:sz="4" w:space="0"/>
               <w:left w:val="none" w:color="000000" w:sz="4" w:space="0"/>
-              <w:bottom w:val="single" w:color="auto" w:sz="4" w:space="0"/>
-              <w:right w:val="single" w:color="auto" w:sz="4" w:space="0"/>
+              <w:bottom w:val="single" w:color="000000" w:sz="4" w:space="0"/>
+              <w:right w:val="single" w:color="000000" w:sz="4" w:space="0"/>
             </w:tcBorders>
             <w:tcW w:w="1158" w:type="dxa"/>
             <w:vAlign w:val="bottom"/>
@@ -3558,12 +2658,12 @@
         </w:tc>
         <w:tc>
           <w:tcPr>
-            <w:shd w:val="clear" w:color="auto" w:fill="auto"/>
+            <w:shd w:val="clear" w:color="ffffff" w:fill="ffffff"/>
             <w:tcBorders>
               <w:top w:val="none" w:color="000000" w:sz="4" w:space="0"/>
               <w:left w:val="none" w:color="000000" w:sz="4" w:space="0"/>
-              <w:bottom w:val="single" w:color="auto" w:sz="4" w:space="0"/>
-              <w:right w:val="single" w:color="auto" w:sz="4" w:space="0"/>
+              <w:bottom w:val="single" w:color="000000" w:sz="4" w:space="0"/>
+              <w:right w:val="single" w:color="000000" w:sz="4" w:space="0"/>
             </w:tcBorders>
             <w:tcW w:w="1146" w:type="dxa"/>
             <w:vAlign w:val="bottom"/>
@@ -3607,12 +2707,12 @@
         </w:tc>
         <w:tc>
           <w:tcPr>
-            <w:shd w:val="clear" w:color="auto" w:fill="auto"/>
+            <w:shd w:val="clear" w:color="ffffff" w:fill="ffffff"/>
             <w:tcBorders>
               <w:top w:val="none" w:color="000000" w:sz="4" w:space="0"/>
               <w:left w:val="none" w:color="000000" w:sz="4" w:space="0"/>
-              <w:bottom w:val="single" w:color="auto" w:sz="4" w:space="0"/>
-              <w:right w:val="single" w:color="auto" w:sz="4" w:space="0"/>
+              <w:bottom w:val="single" w:color="000000" w:sz="4" w:space="0"/>
+              <w:right w:val="single" w:color="000000" w:sz="4" w:space="0"/>
             </w:tcBorders>
             <w:tcW w:w="1080" w:type="dxa"/>
             <w:vAlign w:val="bottom"/>
@@ -3656,12 +2756,12 @@
         </w:tc>
         <w:tc>
           <w:tcPr>
-            <w:shd w:val="clear" w:color="auto" w:fill="auto"/>
+            <w:shd w:val="clear" w:color="ffffff" w:fill="ffffff"/>
             <w:tcBorders>
               <w:top w:val="none" w:color="000000" w:sz="4" w:space="0"/>
               <w:left w:val="none" w:color="000000" w:sz="4" w:space="0"/>
-              <w:bottom w:val="single" w:color="auto" w:sz="4" w:space="0"/>
-              <w:right w:val="single" w:color="auto" w:sz="4" w:space="0"/>
+              <w:bottom w:val="single" w:color="000000" w:sz="4" w:space="0"/>
+              <w:right w:val="single" w:color="000000" w:sz="4" w:space="0"/>
             </w:tcBorders>
             <w:tcW w:w="1926" w:type="dxa"/>
             <w:vAlign w:val="bottom"/>
@@ -3710,12 +2810,12 @@
         </w:trPr>
         <w:tc>
           <w:tcPr>
-            <w:shd w:val="clear" w:color="auto" w:fill="auto"/>
+            <w:shd w:val="clear" w:color="ffffff" w:fill="ffffff"/>
             <w:tcBorders>
               <w:top w:val="none" w:color="000000" w:sz="4" w:space="0"/>
-              <w:left w:val="single" w:color="auto" w:sz="4" w:space="0"/>
-              <w:bottom w:val="single" w:color="auto" w:sz="4" w:space="0"/>
-              <w:right w:val="single" w:color="auto" w:sz="4" w:space="0"/>
+              <w:left w:val="single" w:color="000000" w:sz="4" w:space="0"/>
+              <w:bottom w:val="single" w:color="000000" w:sz="4" w:space="0"/>
+              <w:right w:val="single" w:color="000000" w:sz="4" w:space="0"/>
             </w:tcBorders>
             <w:tcW w:w="852" w:type="dxa"/>
             <w:vAlign w:val="bottom"/>
@@ -3759,12 +2859,12 @@
         </w:tc>
         <w:tc>
           <w:tcPr>
-            <w:shd w:val="clear" w:color="auto" w:fill="auto"/>
+            <w:shd w:val="clear" w:color="ffffff" w:fill="ffffff"/>
             <w:tcBorders>
               <w:top w:val="none" w:color="000000" w:sz="4" w:space="0"/>
               <w:left w:val="none" w:color="000000" w:sz="4" w:space="0"/>
-              <w:bottom w:val="single" w:color="auto" w:sz="4" w:space="0"/>
-              <w:right w:val="single" w:color="auto" w:sz="4" w:space="0"/>
+              <w:bottom w:val="single" w:color="000000" w:sz="4" w:space="0"/>
+              <w:right w:val="single" w:color="000000" w:sz="4" w:space="0"/>
             </w:tcBorders>
             <w:tcW w:w="1393" w:type="dxa"/>
             <w:vAlign w:val="bottom"/>
@@ -3808,12 +2908,12 @@
         </w:tc>
         <w:tc>
           <w:tcPr>
-            <w:shd w:val="clear" w:color="auto" w:fill="auto"/>
+            <w:shd w:val="clear" w:color="ffffff" w:fill="ffffff"/>
             <w:tcBorders>
               <w:top w:val="none" w:color="000000" w:sz="4" w:space="0"/>
               <w:left w:val="none" w:color="000000" w:sz="4" w:space="0"/>
-              <w:bottom w:val="single" w:color="auto" w:sz="4" w:space="0"/>
-              <w:right w:val="single" w:color="auto" w:sz="4" w:space="0"/>
+              <w:bottom w:val="single" w:color="000000" w:sz="4" w:space="0"/>
+              <w:right w:val="single" w:color="000000" w:sz="4" w:space="0"/>
             </w:tcBorders>
             <w:tcW w:w="3420" w:type="dxa"/>
             <w:vAlign w:val="bottom"/>
@@ -3857,12 +2957,12 @@
         </w:tc>
         <w:tc>
           <w:tcPr>
-            <w:shd w:val="clear" w:color="auto" w:fill="auto"/>
+            <w:shd w:val="clear" w:color="ffffff" w:fill="ffffff"/>
             <w:tcBorders>
               <w:top w:val="none" w:color="000000" w:sz="4" w:space="0"/>
               <w:left w:val="none" w:color="000000" w:sz="4" w:space="0"/>
-              <w:bottom w:val="single" w:color="auto" w:sz="4" w:space="0"/>
-              <w:right w:val="single" w:color="auto" w:sz="4" w:space="0"/>
+              <w:bottom w:val="single" w:color="000000" w:sz="4" w:space="0"/>
+              <w:right w:val="single" w:color="000000" w:sz="4" w:space="0"/>
             </w:tcBorders>
             <w:tcW w:w="1158" w:type="dxa"/>
             <w:vAlign w:val="bottom"/>
@@ -3906,12 +3006,12 @@
         </w:tc>
         <w:tc>
           <w:tcPr>
-            <w:shd w:val="clear" w:color="auto" w:fill="auto"/>
+            <w:shd w:val="clear" w:color="ffffff" w:fill="ffffff"/>
             <w:tcBorders>
               <w:top w:val="none" w:color="000000" w:sz="4" w:space="0"/>
               <w:left w:val="none" w:color="000000" w:sz="4" w:space="0"/>
-              <w:bottom w:val="single" w:color="auto" w:sz="4" w:space="0"/>
-              <w:right w:val="single" w:color="auto" w:sz="4" w:space="0"/>
+              <w:bottom w:val="single" w:color="000000" w:sz="4" w:space="0"/>
+              <w:right w:val="single" w:color="000000" w:sz="4" w:space="0"/>
             </w:tcBorders>
             <w:tcW w:w="1146" w:type="dxa"/>
             <w:vAlign w:val="bottom"/>
@@ -3955,12 +3055,12 @@
         </w:tc>
         <w:tc>
           <w:tcPr>
-            <w:shd w:val="clear" w:color="auto" w:fill="auto"/>
+            <w:shd w:val="clear" w:color="ffffff" w:fill="ffffff"/>
             <w:tcBorders>
               <w:top w:val="none" w:color="000000" w:sz="4" w:space="0"/>
               <w:left w:val="none" w:color="000000" w:sz="4" w:space="0"/>
-              <w:bottom w:val="single" w:color="auto" w:sz="4" w:space="0"/>
-              <w:right w:val="single" w:color="auto" w:sz="4" w:space="0"/>
+              <w:bottom w:val="single" w:color="000000" w:sz="4" w:space="0"/>
+              <w:right w:val="single" w:color="000000" w:sz="4" w:space="0"/>
             </w:tcBorders>
             <w:tcW w:w="1080" w:type="dxa"/>
             <w:vAlign w:val="bottom"/>
@@ -4004,360 +3104,12 @@
         </w:tc>
         <w:tc>
           <w:tcPr>
-            <w:shd w:val="clear" w:color="auto" w:fill="auto"/>
+            <w:shd w:val="clear" w:color="ffffff" w:fill="ffffff"/>
             <w:tcBorders>
               <w:top w:val="none" w:color="000000" w:sz="4" w:space="0"/>
               <w:left w:val="none" w:color="000000" w:sz="4" w:space="0"/>
-              <w:bottom w:val="single" w:color="auto" w:sz="4" w:space="0"/>
-              <w:right w:val="single" w:color="auto" w:sz="4" w:space="0"/>
-            </w:tcBorders>
-            <w:tcW w:w="1926" w:type="dxa"/>
-            <w:vAlign w:val="bottom"/>
-            <w:textDirection w:val="lrTb"/>
-            <w:noWrap/>
-          </w:tcPr>
-          <w:p>
-            <w:pPr>
-              <w:pBdr/>
-              <w:spacing w:after="0" w:line="240" w:lineRule="auto"/>
-              <w:ind/>
-              <w:rPr>
-                <w:rFonts w:ascii="Times New Roman" w:hAnsi="Times New Roman" w:cs="Times New Roman"/>
-                <w:color w:val="000000"/>
-                <w:szCs w:val="24"/>
-              </w:rPr>
-            </w:pPr>
-            <w:r>
-              <w:rPr>
-                <w:rFonts w:ascii="Times New Roman" w:hAnsi="Times New Roman" w:cs="Times New Roman"/>
-                <w:color w:val="000000"/>
-                <w:szCs w:val="24"/>
-              </w:rPr>
-              <w:t xml:space="preserve"> </w:t>
-            </w:r>
-            <w:r>
-              <w:rPr>
-                <w:rFonts w:ascii="Times New Roman" w:hAnsi="Times New Roman" w:cs="Times New Roman"/>
-                <w:color w:val="000000"/>
-                <w:szCs w:val="24"/>
-              </w:rPr>
-            </w:r>
-            <w:r>
-              <w:rPr>
-                <w:rFonts w:ascii="Times New Roman" w:hAnsi="Times New Roman" w:cs="Times New Roman"/>
-                <w:color w:val="000000"/>
-                <w:szCs w:val="24"/>
-              </w:rPr>
-            </w:r>
-          </w:p>
-        </w:tc>
-      </w:tr>
-      <w:tr>
-        <w:trPr>
-          <w:trHeight w:val="320"/>
-        </w:trPr>
-        <w:tc>
-          <w:tcPr>
-            <w:shd w:val="clear" w:color="auto" w:fill="auto"/>
-            <w:tcBorders>
-              <w:top w:val="none" w:color="000000" w:sz="4" w:space="0"/>
-              <w:left w:val="single" w:color="auto" w:sz="4" w:space="0"/>
-              <w:bottom w:val="single" w:color="auto" w:sz="4" w:space="0"/>
-              <w:right w:val="single" w:color="auto" w:sz="4" w:space="0"/>
-            </w:tcBorders>
-            <w:tcW w:w="852" w:type="dxa"/>
-            <w:vAlign w:val="bottom"/>
-            <w:textDirection w:val="lrTb"/>
-            <w:noWrap/>
-          </w:tcPr>
-          <w:p>
-            <w:pPr>
-              <w:pBdr/>
-              <w:spacing w:after="0" w:line="240" w:lineRule="auto"/>
-              <w:ind/>
-              <w:rPr>
-                <w:rFonts w:ascii="Times New Roman" w:hAnsi="Times New Roman" w:cs="Times New Roman"/>
-                <w:color w:val="000000"/>
-                <w:szCs w:val="24"/>
-              </w:rPr>
-            </w:pPr>
-            <w:r>
-              <w:rPr>
-                <w:rFonts w:ascii="Times New Roman" w:hAnsi="Times New Roman" w:cs="Times New Roman"/>
-                <w:color w:val="000000"/>
-                <w:szCs w:val="24"/>
-              </w:rPr>
-              <w:t xml:space="preserve"> </w:t>
-            </w:r>
-            <w:r>
-              <w:rPr>
-                <w:rFonts w:ascii="Times New Roman" w:hAnsi="Times New Roman" w:cs="Times New Roman"/>
-                <w:color w:val="000000"/>
-                <w:szCs w:val="24"/>
-              </w:rPr>
-            </w:r>
-            <w:r>
-              <w:rPr>
-                <w:rFonts w:ascii="Times New Roman" w:hAnsi="Times New Roman" w:cs="Times New Roman"/>
-                <w:color w:val="000000"/>
-                <w:szCs w:val="24"/>
-              </w:rPr>
-            </w:r>
-          </w:p>
-        </w:tc>
-        <w:tc>
-          <w:tcPr>
-            <w:shd w:val="clear" w:color="auto" w:fill="auto"/>
-            <w:tcBorders>
-              <w:top w:val="none" w:color="000000" w:sz="4" w:space="0"/>
-              <w:left w:val="none" w:color="000000" w:sz="4" w:space="0"/>
-              <w:bottom w:val="single" w:color="auto" w:sz="4" w:space="0"/>
-              <w:right w:val="single" w:color="auto" w:sz="4" w:space="0"/>
-            </w:tcBorders>
-            <w:tcW w:w="1393" w:type="dxa"/>
-            <w:vAlign w:val="bottom"/>
-            <w:textDirection w:val="lrTb"/>
-            <w:noWrap/>
-          </w:tcPr>
-          <w:p>
-            <w:pPr>
-              <w:pBdr/>
-              <w:spacing w:after="0" w:line="240" w:lineRule="auto"/>
-              <w:ind/>
-              <w:rPr>
-                <w:rFonts w:ascii="Times New Roman" w:hAnsi="Times New Roman" w:cs="Times New Roman"/>
-                <w:color w:val="000000"/>
-                <w:szCs w:val="24"/>
-              </w:rPr>
-            </w:pPr>
-            <w:r>
-              <w:rPr>
-                <w:rFonts w:ascii="Times New Roman" w:hAnsi="Times New Roman" w:cs="Times New Roman"/>
-                <w:color w:val="000000"/>
-                <w:szCs w:val="24"/>
-              </w:rPr>
-              <w:t xml:space="preserve"> </w:t>
-            </w:r>
-            <w:r>
-              <w:rPr>
-                <w:rFonts w:ascii="Times New Roman" w:hAnsi="Times New Roman" w:cs="Times New Roman"/>
-                <w:color w:val="000000"/>
-                <w:szCs w:val="24"/>
-              </w:rPr>
-            </w:r>
-            <w:r>
-              <w:rPr>
-                <w:rFonts w:ascii="Times New Roman" w:hAnsi="Times New Roman" w:cs="Times New Roman"/>
-                <w:color w:val="000000"/>
-                <w:szCs w:val="24"/>
-              </w:rPr>
-            </w:r>
-          </w:p>
-        </w:tc>
-        <w:tc>
-          <w:tcPr>
-            <w:shd w:val="clear" w:color="auto" w:fill="auto"/>
-            <w:tcBorders>
-              <w:top w:val="none" w:color="000000" w:sz="4" w:space="0"/>
-              <w:left w:val="none" w:color="000000" w:sz="4" w:space="0"/>
-              <w:bottom w:val="single" w:color="auto" w:sz="4" w:space="0"/>
-              <w:right w:val="single" w:color="auto" w:sz="4" w:space="0"/>
-            </w:tcBorders>
-            <w:tcW w:w="3420" w:type="dxa"/>
-            <w:vAlign w:val="bottom"/>
-            <w:textDirection w:val="lrTb"/>
-            <w:noWrap/>
-          </w:tcPr>
-          <w:p>
-            <w:pPr>
-              <w:pBdr/>
-              <w:spacing w:after="0" w:line="240" w:lineRule="auto"/>
-              <w:ind/>
-              <w:rPr>
-                <w:rFonts w:ascii="Times New Roman" w:hAnsi="Times New Roman" w:cs="Times New Roman"/>
-                <w:color w:val="000000"/>
-                <w:szCs w:val="24"/>
-              </w:rPr>
-            </w:pPr>
-            <w:r>
-              <w:rPr>
-                <w:rFonts w:ascii="Times New Roman" w:hAnsi="Times New Roman" w:cs="Times New Roman"/>
-                <w:color w:val="000000"/>
-                <w:szCs w:val="24"/>
-              </w:rPr>
-              <w:t xml:space="preserve"> </w:t>
-            </w:r>
-            <w:r>
-              <w:rPr>
-                <w:rFonts w:ascii="Times New Roman" w:hAnsi="Times New Roman" w:cs="Times New Roman"/>
-                <w:color w:val="000000"/>
-                <w:szCs w:val="24"/>
-              </w:rPr>
-            </w:r>
-            <w:r>
-              <w:rPr>
-                <w:rFonts w:ascii="Times New Roman" w:hAnsi="Times New Roman" w:cs="Times New Roman"/>
-                <w:color w:val="000000"/>
-                <w:szCs w:val="24"/>
-              </w:rPr>
-            </w:r>
-          </w:p>
-        </w:tc>
-        <w:tc>
-          <w:tcPr>
-            <w:shd w:val="clear" w:color="auto" w:fill="auto"/>
-            <w:tcBorders>
-              <w:top w:val="none" w:color="000000" w:sz="4" w:space="0"/>
-              <w:left w:val="none" w:color="000000" w:sz="4" w:space="0"/>
-              <w:bottom w:val="single" w:color="auto" w:sz="4" w:space="0"/>
-              <w:right w:val="single" w:color="auto" w:sz="4" w:space="0"/>
-            </w:tcBorders>
-            <w:tcW w:w="1158" w:type="dxa"/>
-            <w:vAlign w:val="bottom"/>
-            <w:textDirection w:val="lrTb"/>
-            <w:noWrap/>
-          </w:tcPr>
-          <w:p>
-            <w:pPr>
-              <w:pBdr/>
-              <w:spacing w:after="0" w:line="240" w:lineRule="auto"/>
-              <w:ind/>
-              <w:rPr>
-                <w:rFonts w:ascii="Times New Roman" w:hAnsi="Times New Roman" w:cs="Times New Roman"/>
-                <w:color w:val="000000"/>
-                <w:szCs w:val="24"/>
-              </w:rPr>
-            </w:pPr>
-            <w:r>
-              <w:rPr>
-                <w:rFonts w:ascii="Times New Roman" w:hAnsi="Times New Roman" w:cs="Times New Roman"/>
-                <w:color w:val="000000"/>
-                <w:szCs w:val="24"/>
-              </w:rPr>
-              <w:t xml:space="preserve"> </w:t>
-            </w:r>
-            <w:r>
-              <w:rPr>
-                <w:rFonts w:ascii="Times New Roman" w:hAnsi="Times New Roman" w:cs="Times New Roman"/>
-                <w:color w:val="000000"/>
-                <w:szCs w:val="24"/>
-              </w:rPr>
-            </w:r>
-            <w:r>
-              <w:rPr>
-                <w:rFonts w:ascii="Times New Roman" w:hAnsi="Times New Roman" w:cs="Times New Roman"/>
-                <w:color w:val="000000"/>
-                <w:szCs w:val="24"/>
-              </w:rPr>
-            </w:r>
-          </w:p>
-        </w:tc>
-        <w:tc>
-          <w:tcPr>
-            <w:shd w:val="clear" w:color="auto" w:fill="auto"/>
-            <w:tcBorders>
-              <w:top w:val="none" w:color="000000" w:sz="4" w:space="0"/>
-              <w:left w:val="none" w:color="000000" w:sz="4" w:space="0"/>
-              <w:bottom w:val="single" w:color="auto" w:sz="4" w:space="0"/>
-              <w:right w:val="single" w:color="auto" w:sz="4" w:space="0"/>
-            </w:tcBorders>
-            <w:tcW w:w="1146" w:type="dxa"/>
-            <w:vAlign w:val="bottom"/>
-            <w:textDirection w:val="lrTb"/>
-            <w:noWrap/>
-          </w:tcPr>
-          <w:p>
-            <w:pPr>
-              <w:pBdr/>
-              <w:spacing w:after="0" w:line="240" w:lineRule="auto"/>
-              <w:ind/>
-              <w:rPr>
-                <w:rFonts w:ascii="Times New Roman" w:hAnsi="Times New Roman" w:cs="Times New Roman"/>
-                <w:color w:val="000000"/>
-                <w:szCs w:val="24"/>
-              </w:rPr>
-            </w:pPr>
-            <w:r>
-              <w:rPr>
-                <w:rFonts w:ascii="Times New Roman" w:hAnsi="Times New Roman" w:cs="Times New Roman"/>
-                <w:color w:val="000000"/>
-                <w:szCs w:val="24"/>
-              </w:rPr>
-              <w:t xml:space="preserve"> </w:t>
-            </w:r>
-            <w:r>
-              <w:rPr>
-                <w:rFonts w:ascii="Times New Roman" w:hAnsi="Times New Roman" w:cs="Times New Roman"/>
-                <w:color w:val="000000"/>
-                <w:szCs w:val="24"/>
-              </w:rPr>
-            </w:r>
-            <w:r>
-              <w:rPr>
-                <w:rFonts w:ascii="Times New Roman" w:hAnsi="Times New Roman" w:cs="Times New Roman"/>
-                <w:color w:val="000000"/>
-                <w:szCs w:val="24"/>
-              </w:rPr>
-            </w:r>
-          </w:p>
-        </w:tc>
-        <w:tc>
-          <w:tcPr>
-            <w:shd w:val="clear" w:color="auto" w:fill="auto"/>
-            <w:tcBorders>
-              <w:top w:val="none" w:color="000000" w:sz="4" w:space="0"/>
-              <w:left w:val="none" w:color="000000" w:sz="4" w:space="0"/>
-              <w:bottom w:val="single" w:color="auto" w:sz="4" w:space="0"/>
-              <w:right w:val="single" w:color="auto" w:sz="4" w:space="0"/>
-            </w:tcBorders>
-            <w:tcW w:w="1080" w:type="dxa"/>
-            <w:vAlign w:val="bottom"/>
-            <w:textDirection w:val="lrTb"/>
-            <w:noWrap/>
-          </w:tcPr>
-          <w:p>
-            <w:pPr>
-              <w:pBdr/>
-              <w:spacing w:after="0" w:line="240" w:lineRule="auto"/>
-              <w:ind/>
-              <w:rPr>
-                <w:rFonts w:ascii="Times New Roman" w:hAnsi="Times New Roman" w:cs="Times New Roman"/>
-                <w:color w:val="000000"/>
-                <w:szCs w:val="24"/>
-              </w:rPr>
-            </w:pPr>
-            <w:r>
-              <w:rPr>
-                <w:rFonts w:ascii="Times New Roman" w:hAnsi="Times New Roman" w:cs="Times New Roman"/>
-                <w:color w:val="000000"/>
-                <w:szCs w:val="24"/>
-              </w:rPr>
-              <w:t xml:space="preserve"> </w:t>
-            </w:r>
-            <w:r>
-              <w:rPr>
-                <w:rFonts w:ascii="Times New Roman" w:hAnsi="Times New Roman" w:cs="Times New Roman"/>
-                <w:color w:val="000000"/>
-                <w:szCs w:val="24"/>
-              </w:rPr>
-            </w:r>
-            <w:r>
-              <w:rPr>
-                <w:rFonts w:ascii="Times New Roman" w:hAnsi="Times New Roman" w:cs="Times New Roman"/>
-                <w:color w:val="000000"/>
-                <w:szCs w:val="24"/>
-              </w:rPr>
-            </w:r>
-          </w:p>
-        </w:tc>
-        <w:tc>
-          <w:tcPr>
-            <w:shd w:val="clear" w:color="auto" w:fill="auto"/>
-            <w:tcBorders>
-              <w:top w:val="none" w:color="000000" w:sz="4" w:space="0"/>
-              <w:left w:val="none" w:color="000000" w:sz="4" w:space="0"/>
-              <w:bottom w:val="single" w:color="auto" w:sz="4" w:space="0"/>
-              <w:right w:val="single" w:color="auto" w:sz="4" w:space="0"/>
+              <w:bottom w:val="single" w:color="000000" w:sz="4" w:space="0"/>
+              <w:right w:val="single" w:color="000000" w:sz="4" w:space="0"/>
             </w:tcBorders>
             <w:tcW w:w="1926" w:type="dxa"/>
             <w:vAlign w:val="bottom"/>
@@ -4409,10 +3161,10 @@
             <w:gridSpan w:val="6"/>
             <w:shd w:val="clear" w:color="000000" w:fill="bbe4c3"/>
             <w:tcBorders>
-              <w:top w:val="single" w:color="auto" w:sz="4" w:space="0"/>
-              <w:left w:val="single" w:color="auto" w:sz="4" w:space="0"/>
-              <w:bottom w:val="single" w:color="auto" w:sz="4" w:space="0"/>
-              <w:right w:val="single" w:color="auto" w:sz="4" w:space="0"/>
+              <w:top w:val="single" w:color="000000" w:sz="4" w:space="0"/>
+              <w:left w:val="single" w:color="000000" w:sz="4" w:space="0"/>
+              <w:bottom w:val="single" w:color="000000" w:sz="4" w:space="0"/>
+              <w:right w:val="single" w:color="000000" w:sz="4" w:space="0"/>
             </w:tcBorders>
             <w:tcW w:w="9049" w:type="dxa"/>
             <w:vAlign w:val="center"/>
@@ -4464,8 +3216,8 @@
             <w:tcBorders>
               <w:top w:val="none" w:color="000000" w:sz="4" w:space="0"/>
               <w:left w:val="none" w:color="000000" w:sz="4" w:space="0"/>
-              <w:bottom w:val="single" w:color="auto" w:sz="4" w:space="0"/>
-              <w:right w:val="single" w:color="auto" w:sz="4" w:space="0"/>
+              <w:bottom w:val="single" w:color="000000" w:sz="4" w:space="0"/>
+              <w:right w:val="single" w:color="000000" w:sz="4" w:space="0"/>
             </w:tcBorders>
             <w:tcW w:w="1926" w:type="dxa"/>
             <w:vAlign w:val="center"/>
@@ -4534,48 +3286,42 @@
     <w:p>
       <w:pPr>
         <w:pBdr/>
-        <w:spacing w:after="0" w:line="240" w:lineRule="auto"/>
+        <w:spacing w:after="0"/>
         <w:ind/>
         <w:rPr>
-          <w:rFonts w:ascii="Times New Roman" w:hAnsi="Times New Roman" w:cs="Times New Roman"/>
-          <w:b/>
-          <w:bCs/>
+          <w:rFonts w:ascii="Arial" w:hAnsi="Arial" w:cs="Arial"/>
         </w:rPr>
       </w:pPr>
       <w:r>
         <w:rPr>
-          <w:rFonts w:ascii="Times New Roman" w:hAnsi="Times New Roman" w:cs="Times New Roman"/>
-          <w:b/>
-          <w:bCs/>
+          <w:rFonts w:ascii="Arial" w:hAnsi="Arial" w:cs="Arial"/>
         </w:rPr>
       </w:r>
       <w:r>
         <w:rPr>
-          <w:rFonts w:ascii="Times New Roman" w:hAnsi="Times New Roman" w:cs="Times New Roman"/>
-          <w:b/>
-          <w:bCs/>
+          <w:rFonts w:ascii="Arial" w:hAnsi="Arial" w:cs="Arial"/>
+        </w:rPr>
+      </w:r>
+    </w:p>
+    <w:p>
+      <w:pPr>
+        <w:pBdr/>
+        <w:spacing w:after="0"/>
+        <w:ind/>
+        <w:rPr>
+          <w:rFonts w:ascii="Arial" w:hAnsi="Arial" w:cs="Arial"/>
+        </w:rPr>
+      </w:pPr>
+      <w:r>
+        <w:rPr>
+          <w:rFonts w:ascii="Arial" w:hAnsi="Arial" w:cs="Arial"/>
+          <w:highlight w:val="none"/>
         </w:rPr>
       </w:r>
       <w:r>
         <w:rPr>
-          <w:rFonts w:ascii="Times New Roman" w:hAnsi="Times New Roman" w:cs="Times New Roman"/>
-          <w:b/>
-          <w:bCs/>
-        </w:rPr>
-        <w:t xml:space="preserve">{/non_eras_programs}</w:t>
-      </w:r>
-      <w:r>
-        <w:rPr>
-          <w:rFonts w:ascii="Times New Roman" w:hAnsi="Times New Roman" w:cs="Times New Roman"/>
-          <w:b/>
-          <w:bCs/>
-        </w:rPr>
-      </w:r>
-      <w:r>
-        <w:rPr>
-          <w:rFonts w:ascii="Times New Roman" w:hAnsi="Times New Roman" w:cs="Times New Roman"/>
-          <w:b/>
-          <w:bCs/>
+          <w:rFonts w:ascii="Arial" w:hAnsi="Arial" w:cs="Arial"/>
+          <w:highlight w:val="none"/>
         </w:rPr>
       </w:r>
     </w:p>
@@ -5310,7 +4056,7 @@
       </w:pPr>
       <w:r>
         <w:rPr>
-          <w:rStyle w:val="994"/>
+          <w:rStyle w:val="995"/>
         </w:rPr>
       </w:r>
       <w:r>
@@ -5369,7 +4115,7 @@
         <w:tblW w:w="0" w:type="auto"/>
         <w:tblBorders/>
         <w:tblLook w:val="04A0" w:firstRow="1" w:lastRow="0" w:firstColumn="1" w:lastColumn="0" w:noHBand="0" w:noVBand="1"/>
-        <w:tblStyle w:val="990"/>
+        <w:tblStyle w:val="991"/>
       </w:tblPr>
       <w:tblGrid>
         <w:gridCol w:w="10885"/>
@@ -5446,7 +4192,7 @@
           </w:tcPr>
           <w:p>
             <w:pPr>
-              <w:pStyle w:val="1003"/>
+              <w:pStyle w:val="1004"/>
               <w:pBdr/>
               <w:spacing/>
               <w:ind w:firstLine="0"/>
@@ -5536,7 +4282,7 @@
           </w:p>
           <w:p>
             <w:pPr>
-              <w:pStyle w:val="1003"/>
+              <w:pStyle w:val="1004"/>
               <w:numPr>
                 <w:ilvl w:val="0"/>
                 <w:numId w:val="5"/>
@@ -5600,7 +4346,7 @@
           </w:p>
           <w:p>
             <w:pPr>
-              <w:pStyle w:val="1003"/>
+              <w:pStyle w:val="1004"/>
               <w:numPr>
                 <w:ilvl w:val="0"/>
                 <w:numId w:val="5"/>
@@ -5658,7 +4404,7 @@
           </w:p>
           <w:p>
             <w:pPr>
-              <w:pStyle w:val="1003"/>
+              <w:pStyle w:val="1004"/>
               <w:numPr>
                 <w:ilvl w:val="0"/>
                 <w:numId w:val="5"/>
@@ -5709,7 +4455,7 @@
           </w:p>
           <w:p>
             <w:pPr>
-              <w:pStyle w:val="1003"/>
+              <w:pStyle w:val="1004"/>
               <w:pBdr/>
               <w:spacing/>
               <w:ind/>
@@ -7118,7 +5864,7 @@
 <w:ftr xmlns:wpc="http://schemas.microsoft.com/office/word/2010/wordprocessingCanvas" xmlns:mc="http://schemas.openxmlformats.org/markup-compatibility/2006" xmlns:o="urn:schemas-microsoft-com:office:office" xmlns:r="http://schemas.openxmlformats.org/officeDocument/2006/relationships" xmlns:m="http://schemas.openxmlformats.org/officeDocument/2006/math" xmlns:v="urn:schemas-microsoft-com:vml" xmlns:wp14="http://schemas.microsoft.com/office/word/2010/wordprocessingDrawing" xmlns:wp="http://schemas.openxmlformats.org/drawingml/2006/wordprocessingDrawing" xmlns:w10="urn:schemas-microsoft-com:office:word" xmlns:w="http://schemas.openxmlformats.org/wordprocessingml/2006/main" xmlns:w14="http://schemas.microsoft.com/office/word/2010/wordml" xmlns:w15="http://schemas.microsoft.com/office/word/2012/wordml" xmlns:wpg="http://schemas.microsoft.com/office/word/2010/wordprocessingGroup" xmlns:wpi="http://schemas.microsoft.com/office/word/2010/wordprocessingInk" xmlns:wne="http://schemas.microsoft.com/office/word/2006/wordml" xmlns:a="http://schemas.openxmlformats.org/drawingml/2006/main" xmlns:wps="http://schemas.microsoft.com/office/word/2010/wordprocessingShape" mc:Ignorable="w14 w15 wp14">
   <w:p>
     <w:pPr>
-      <w:pStyle w:val="988"/>
+      <w:pStyle w:val="989"/>
       <w:pBdr/>
       <w:spacing/>
       <w:ind/>
@@ -7136,7 +5882,7 @@
 <w:ftr xmlns:wpc="http://schemas.microsoft.com/office/word/2010/wordprocessingCanvas" xmlns:mc="http://schemas.openxmlformats.org/markup-compatibility/2006" xmlns:o="urn:schemas-microsoft-com:office:office" xmlns:r="http://schemas.openxmlformats.org/officeDocument/2006/relationships" xmlns:m="http://schemas.openxmlformats.org/officeDocument/2006/math" xmlns:v="urn:schemas-microsoft-com:vml" xmlns:wp14="http://schemas.microsoft.com/office/word/2010/wordprocessingDrawing" xmlns:wp="http://schemas.openxmlformats.org/drawingml/2006/wordprocessingDrawing" xmlns:w10="urn:schemas-microsoft-com:office:word" xmlns:w="http://schemas.openxmlformats.org/wordprocessingml/2006/main" xmlns:w14="http://schemas.microsoft.com/office/word/2010/wordml" xmlns:w15="http://schemas.microsoft.com/office/word/2012/wordml" xmlns:wpg="http://schemas.microsoft.com/office/word/2010/wordprocessingGroup" xmlns:wpi="http://schemas.microsoft.com/office/word/2010/wordprocessingInk" xmlns:wne="http://schemas.microsoft.com/office/word/2006/wordml" xmlns:a="http://schemas.openxmlformats.org/drawingml/2006/main" xmlns:wps="http://schemas.microsoft.com/office/word/2010/wordprocessingShape" mc:Ignorable="w14 w15 wp14">
   <w:p>
     <w:pPr>
-      <w:pStyle w:val="988"/>
+      <w:pStyle w:val="989"/>
       <w:pBdr/>
       <w:spacing/>
       <w:ind/>
@@ -7152,7 +5898,7 @@
 <w:ftr xmlns:wpc="http://schemas.microsoft.com/office/word/2010/wordprocessingCanvas" xmlns:mc="http://schemas.openxmlformats.org/markup-compatibility/2006" xmlns:o="urn:schemas-microsoft-com:office:office" xmlns:r="http://schemas.openxmlformats.org/officeDocument/2006/relationships" xmlns:m="http://schemas.openxmlformats.org/officeDocument/2006/math" xmlns:v="urn:schemas-microsoft-com:vml" xmlns:wp14="http://schemas.microsoft.com/office/word/2010/wordprocessingDrawing" xmlns:wp="http://schemas.openxmlformats.org/drawingml/2006/wordprocessingDrawing" xmlns:w10="urn:schemas-microsoft-com:office:word" xmlns:w="http://schemas.openxmlformats.org/wordprocessingml/2006/main" xmlns:w14="http://schemas.microsoft.com/office/word/2010/wordml" xmlns:w15="http://schemas.microsoft.com/office/word/2012/wordml" xmlns:wpg="http://schemas.microsoft.com/office/word/2010/wordprocessingGroup" xmlns:wpi="http://schemas.microsoft.com/office/word/2010/wordprocessingInk" xmlns:wne="http://schemas.microsoft.com/office/word/2006/wordml" xmlns:a="http://schemas.openxmlformats.org/drawingml/2006/main" xmlns:wps="http://schemas.microsoft.com/office/word/2010/wordprocessingShape" mc:Ignorable="w14 w15 wp14">
   <w:p>
     <w:pPr>
-      <w:pStyle w:val="988"/>
+      <w:pStyle w:val="989"/>
       <w:pBdr/>
       <w:spacing/>
       <w:ind/>
@@ -7400,7 +6146,7 @@
 <w:hdr xmlns:wpc="http://schemas.microsoft.com/office/word/2010/wordprocessingCanvas" xmlns:mc="http://schemas.openxmlformats.org/markup-compatibility/2006" xmlns:o="urn:schemas-microsoft-com:office:office" xmlns:r="http://schemas.openxmlformats.org/officeDocument/2006/relationships" xmlns:m="http://schemas.openxmlformats.org/officeDocument/2006/math" xmlns:v="urn:schemas-microsoft-com:vml" xmlns:wp14="http://schemas.microsoft.com/office/word/2010/wordprocessingDrawing" xmlns:wp="http://schemas.openxmlformats.org/drawingml/2006/wordprocessingDrawing" xmlns:w10="urn:schemas-microsoft-com:office:word" xmlns:w="http://schemas.openxmlformats.org/wordprocessingml/2006/main" xmlns:w14="http://schemas.microsoft.com/office/word/2010/wordml" xmlns:w15="http://schemas.microsoft.com/office/word/2012/wordml" xmlns:wpg="http://schemas.microsoft.com/office/word/2010/wordprocessingGroup" xmlns:wpi="http://schemas.microsoft.com/office/word/2010/wordprocessingInk" xmlns:wne="http://schemas.microsoft.com/office/word/2006/wordml" xmlns:a="http://schemas.openxmlformats.org/drawingml/2006/main" xmlns:wps="http://schemas.microsoft.com/office/word/2010/wordprocessingShape" mc:Ignorable="w14 w15 wp14">
   <w:p>
     <w:pPr>
-      <w:pStyle w:val="986"/>
+      <w:pStyle w:val="987"/>
       <w:pBdr/>
       <w:spacing/>
       <w:ind/>
@@ -7416,7 +6162,7 @@
 <w:hdr xmlns:wpc="http://schemas.microsoft.com/office/word/2010/wordprocessingCanvas" xmlns:mc="http://schemas.openxmlformats.org/markup-compatibility/2006" xmlns:o="urn:schemas-microsoft-com:office:office" xmlns:r="http://schemas.openxmlformats.org/officeDocument/2006/relationships" xmlns:m="http://schemas.openxmlformats.org/officeDocument/2006/math" xmlns:v="urn:schemas-microsoft-com:vml" xmlns:wp14="http://schemas.microsoft.com/office/word/2010/wordprocessingDrawing" xmlns:wp="http://schemas.openxmlformats.org/drawingml/2006/wordprocessingDrawing" xmlns:w10="urn:schemas-microsoft-com:office:word" xmlns:w="http://schemas.openxmlformats.org/wordprocessingml/2006/main" xmlns:w14="http://schemas.microsoft.com/office/word/2010/wordml" xmlns:w15="http://schemas.microsoft.com/office/word/2012/wordml" xmlns:wpg="http://schemas.microsoft.com/office/word/2010/wordprocessingGroup" xmlns:wpi="http://schemas.microsoft.com/office/word/2010/wordprocessingInk" xmlns:wne="http://schemas.microsoft.com/office/word/2006/wordml" xmlns:a="http://schemas.openxmlformats.org/drawingml/2006/main" xmlns:wps="http://schemas.microsoft.com/office/word/2010/wordprocessingShape" mc:Ignorable="w14 w15 wp14">
   <w:p>
     <w:pPr>
-      <w:pStyle w:val="986"/>
+      <w:pStyle w:val="987"/>
       <w:pBdr/>
       <w:spacing/>
       <w:ind/>
@@ -8403,9 +7149,9 @@
     <w:lsdException w:name="Bibliography" w:uiPriority="37"/>
     <w:lsdException w:name="TOC Heading" w:uiPriority="39" w:qFormat="1"/>
   </w:latentStyles>
-  <w:style w:type="table" w:styleId="808">
+  <w:style w:type="table" w:styleId="809">
     <w:name w:val="Table Grid Light"/>
-    <w:basedOn w:val="984"/>
+    <w:basedOn w:val="985"/>
     <w:uiPriority w:val="59"/>
     <w:pPr>
       <w:pBdr/>
@@ -8602,9 +7348,9 @@
       </w:tcPr>
     </w:tblStylePr>
   </w:style>
-  <w:style w:type="table" w:styleId="809">
+  <w:style w:type="table" w:styleId="810">
     <w:name w:val="Plain Table 1"/>
-    <w:basedOn w:val="984"/>
+    <w:basedOn w:val="985"/>
     <w:uiPriority w:val="59"/>
     <w:pPr>
       <w:pBdr/>
@@ -8827,9 +7573,9 @@
       </w:tcPr>
     </w:tblStylePr>
   </w:style>
-  <w:style w:type="table" w:styleId="810">
+  <w:style w:type="table" w:styleId="811">
     <w:name w:val="Plain Table 2"/>
-    <w:basedOn w:val="984"/>
+    <w:basedOn w:val="985"/>
     <w:uiPriority w:val="59"/>
     <w:pPr>
       <w:pBdr/>
@@ -9060,9 +7806,9 @@
       </w:tcPr>
     </w:tblStylePr>
   </w:style>
-  <w:style w:type="table" w:styleId="811">
+  <w:style w:type="table" w:styleId="812">
     <w:name w:val="Plain Table 3"/>
-    <w:basedOn w:val="984"/>
+    <w:basedOn w:val="985"/>
     <w:uiPriority w:val="99"/>
     <w:pPr>
       <w:pBdr/>
@@ -9290,9 +8036,9 @@
       </w:tcPr>
     </w:tblStylePr>
   </w:style>
-  <w:style w:type="table" w:styleId="812">
+  <w:style w:type="table" w:styleId="813">
     <w:name w:val="Plain Table 4"/>
-    <w:basedOn w:val="984"/>
+    <w:basedOn w:val="985"/>
     <w:uiPriority w:val="99"/>
     <w:pPr>
       <w:pBdr/>
@@ -9506,9 +8252,9 @@
       </w:tcPr>
     </w:tblStylePr>
   </w:style>
-  <w:style w:type="table" w:styleId="813">
+  <w:style w:type="table" w:styleId="814">
     <w:name w:val="Plain Table 5"/>
-    <w:basedOn w:val="984"/>
+    <w:basedOn w:val="985"/>
     <w:uiPriority w:val="99"/>
     <w:pPr>
       <w:pBdr/>
@@ -9739,9 +8485,9 @@
       </w:tcPr>
     </w:tblStylePr>
   </w:style>
-  <w:style w:type="table" w:styleId="814">
+  <w:style w:type="table" w:styleId="815">
     <w:name w:val="Grid Table 1 Light"/>
-    <w:basedOn w:val="984"/>
+    <w:basedOn w:val="985"/>
     <w:uiPriority w:val="99"/>
     <w:pPr>
       <w:pBdr/>
@@ -9962,9 +8708,9 @@
       </w:tcPr>
     </w:tblStylePr>
   </w:style>
-  <w:style w:type="table" w:styleId="815">
+  <w:style w:type="table" w:styleId="816">
     <w:name w:val="Grid Table 1 Light - Accent 1"/>
-    <w:basedOn w:val="984"/>
+    <w:basedOn w:val="985"/>
     <w:uiPriority w:val="99"/>
     <w:pPr>
       <w:pBdr/>
@@ -10185,9 +8931,9 @@
       </w:tcPr>
     </w:tblStylePr>
   </w:style>
-  <w:style w:type="table" w:styleId="816">
+  <w:style w:type="table" w:styleId="817">
     <w:name w:val="Grid Table 1 Light - Accent 2"/>
-    <w:basedOn w:val="984"/>
+    <w:basedOn w:val="985"/>
     <w:uiPriority w:val="99"/>
     <w:pPr>
       <w:pBdr/>
@@ -10408,9 +9154,9 @@
       </w:tcPr>
     </w:tblStylePr>
   </w:style>
-  <w:style w:type="table" w:styleId="817">
+  <w:style w:type="table" w:styleId="818">
     <w:name w:val="Grid Table 1 Light - Accent 3"/>
-    <w:basedOn w:val="984"/>
+    <w:basedOn w:val="985"/>
     <w:uiPriority w:val="99"/>
     <w:pPr>
       <w:pBdr/>
@@ -10631,9 +9377,9 @@
       </w:tcPr>
     </w:tblStylePr>
   </w:style>
-  <w:style w:type="table" w:styleId="818">
+  <w:style w:type="table" w:styleId="819">
     <w:name w:val="Grid Table 1 Light - Accent 4"/>
-    <w:basedOn w:val="984"/>
+    <w:basedOn w:val="985"/>
     <w:uiPriority w:val="99"/>
     <w:pPr>
       <w:pBdr/>
@@ -10854,9 +9600,9 @@
       </w:tcPr>
     </w:tblStylePr>
   </w:style>
-  <w:style w:type="table" w:styleId="819">
+  <w:style w:type="table" w:styleId="820">
     <w:name w:val="Grid Table 1 Light - Accent 5"/>
-    <w:basedOn w:val="984"/>
+    <w:basedOn w:val="985"/>
     <w:uiPriority w:val="99"/>
     <w:pPr>
       <w:pBdr/>
@@ -11077,9 +9823,9 @@
       </w:tcPr>
     </w:tblStylePr>
   </w:style>
-  <w:style w:type="table" w:styleId="820">
+  <w:style w:type="table" w:styleId="821">
     <w:name w:val="Grid Table 1 Light - Accent 6"/>
-    <w:basedOn w:val="984"/>
+    <w:basedOn w:val="985"/>
     <w:uiPriority w:val="99"/>
     <w:pPr>
       <w:pBdr/>
@@ -11300,9 +10046,9 @@
       </w:tcPr>
     </w:tblStylePr>
   </w:style>
-  <w:style w:type="table" w:styleId="821">
+  <w:style w:type="table" w:styleId="822">
     <w:name w:val="Grid Table 2"/>
-    <w:basedOn w:val="984"/>
+    <w:basedOn w:val="985"/>
     <w:uiPriority w:val="99"/>
     <w:pPr>
       <w:pBdr/>
@@ -11532,9 +10278,9 @@
       </w:tcPr>
     </w:tblStylePr>
   </w:style>
-  <w:style w:type="table" w:styleId="822">
+  <w:style w:type="table" w:styleId="823">
     <w:name w:val="Grid Table 2 - Accent 1"/>
-    <w:basedOn w:val="984"/>
+    <w:basedOn w:val="985"/>
     <w:uiPriority w:val="99"/>
     <w:pPr>
       <w:pBdr/>
@@ -11764,9 +10510,9 @@
       </w:tcPr>
     </w:tblStylePr>
   </w:style>
-  <w:style w:type="table" w:styleId="823">
+  <w:style w:type="table" w:styleId="824">
     <w:name w:val="Grid Table 2 - Accent 2"/>
-    <w:basedOn w:val="984"/>
+    <w:basedOn w:val="985"/>
     <w:uiPriority w:val="99"/>
     <w:pPr>
       <w:pBdr/>
@@ -11996,9 +10742,9 @@
       </w:tcPr>
     </w:tblStylePr>
   </w:style>
-  <w:style w:type="table" w:styleId="824">
+  <w:style w:type="table" w:styleId="825">
     <w:name w:val="Grid Table 2 - Accent 3"/>
-    <w:basedOn w:val="984"/>
+    <w:basedOn w:val="985"/>
     <w:uiPriority w:val="99"/>
     <w:pPr>
       <w:pBdr/>
@@ -12228,9 +10974,9 @@
       </w:tcPr>
     </w:tblStylePr>
   </w:style>
-  <w:style w:type="table" w:styleId="825">
+  <w:style w:type="table" w:styleId="826">
     <w:name w:val="Grid Table 2 - Accent 4"/>
-    <w:basedOn w:val="984"/>
+    <w:basedOn w:val="985"/>
     <w:uiPriority w:val="99"/>
     <w:pPr>
       <w:pBdr/>
@@ -12460,9 +11206,9 @@
       </w:tcPr>
     </w:tblStylePr>
   </w:style>
-  <w:style w:type="table" w:styleId="826">
+  <w:style w:type="table" w:styleId="827">
     <w:name w:val="Grid Table 2 - Accent 5"/>
-    <w:basedOn w:val="984"/>
+    <w:basedOn w:val="985"/>
     <w:uiPriority w:val="99"/>
     <w:pPr>
       <w:pBdr/>
@@ -12692,9 +11438,9 @@
       </w:tcPr>
     </w:tblStylePr>
   </w:style>
-  <w:style w:type="table" w:styleId="827">
+  <w:style w:type="table" w:styleId="828">
     <w:name w:val="Grid Table 2 - Accent 6"/>
-    <w:basedOn w:val="984"/>
+    <w:basedOn w:val="985"/>
     <w:uiPriority w:val="99"/>
     <w:pPr>
       <w:pBdr/>
@@ -12924,9 +11670,9 @@
       </w:tcPr>
     </w:tblStylePr>
   </w:style>
-  <w:style w:type="table" w:styleId="828">
+  <w:style w:type="table" w:styleId="829">
     <w:name w:val="Grid Table 3"/>
-    <w:basedOn w:val="984"/>
+    <w:basedOn w:val="985"/>
     <w:uiPriority w:val="99"/>
     <w:pPr>
       <w:pBdr/>
@@ -13169,9 +11915,9 @@
       </w:tcPr>
     </w:tblStylePr>
   </w:style>
-  <w:style w:type="table" w:styleId="829">
+  <w:style w:type="table" w:styleId="830">
     <w:name w:val="Grid Table 3 - Accent 1"/>
-    <w:basedOn w:val="984"/>
+    <w:basedOn w:val="985"/>
     <w:uiPriority w:val="99"/>
     <w:pPr>
       <w:pBdr/>
@@ -13414,9 +12160,9 @@
       </w:tcPr>
     </w:tblStylePr>
   </w:style>
-  <w:style w:type="table" w:styleId="830">
+  <w:style w:type="table" w:styleId="831">
     <w:name w:val="Grid Table 3 - Accent 2"/>
-    <w:basedOn w:val="984"/>
+    <w:basedOn w:val="985"/>
     <w:uiPriority w:val="99"/>
     <w:pPr>
       <w:pBdr/>
@@ -13659,9 +12405,9 @@
       </w:tcPr>
     </w:tblStylePr>
   </w:style>
-  <w:style w:type="table" w:styleId="831">
+  <w:style w:type="table" w:styleId="832">
     <w:name w:val="Grid Table 3 - Accent 3"/>
-    <w:basedOn w:val="984"/>
+    <w:basedOn w:val="985"/>
     <w:uiPriority w:val="99"/>
     <w:pPr>
       <w:pBdr/>
@@ -13904,9 +12650,9 @@
       </w:tcPr>
     </w:tblStylePr>
   </w:style>
-  <w:style w:type="table" w:styleId="832">
+  <w:style w:type="table" w:styleId="833">
     <w:name w:val="Grid Table 3 - Accent 4"/>
-    <w:basedOn w:val="984"/>
+    <w:basedOn w:val="985"/>
     <w:uiPriority w:val="99"/>
     <w:pPr>
       <w:pBdr/>
@@ -14149,9 +12895,9 @@
       </w:tcPr>
     </w:tblStylePr>
   </w:style>
-  <w:style w:type="table" w:styleId="833">
+  <w:style w:type="table" w:styleId="834">
     <w:name w:val="Grid Table 3 - Accent 5"/>
-    <w:basedOn w:val="984"/>
+    <w:basedOn w:val="985"/>
     <w:uiPriority w:val="99"/>
     <w:pPr>
       <w:pBdr/>
@@ -14394,9 +13140,9 @@
       </w:tcPr>
     </w:tblStylePr>
   </w:style>
-  <w:style w:type="table" w:styleId="834">
+  <w:style w:type="table" w:styleId="835">
     <w:name w:val="Grid Table 3 - Accent 6"/>
-    <w:basedOn w:val="984"/>
+    <w:basedOn w:val="985"/>
     <w:uiPriority w:val="99"/>
     <w:pPr>
       <w:pBdr/>
@@ -14639,9 +13385,9 @@
       </w:tcPr>
     </w:tblStylePr>
   </w:style>
-  <w:style w:type="table" w:styleId="835">
+  <w:style w:type="table" w:styleId="836">
     <w:name w:val="Grid Table 4"/>
-    <w:basedOn w:val="984"/>
+    <w:basedOn w:val="985"/>
     <w:uiPriority w:val="59"/>
     <w:pPr>
       <w:pBdr/>
@@ -14872,9 +13618,9 @@
       </w:tcPr>
     </w:tblStylePr>
   </w:style>
-  <w:style w:type="table" w:styleId="836">
+  <w:style w:type="table" w:styleId="837">
     <w:name w:val="Grid Table 4 - Accent 1"/>
-    <w:basedOn w:val="984"/>
+    <w:basedOn w:val="985"/>
     <w:uiPriority w:val="59"/>
     <w:pPr>
       <w:pBdr/>
@@ -15105,9 +13851,9 @@
       </w:tcPr>
     </w:tblStylePr>
   </w:style>
-  <w:style w:type="table" w:styleId="837">
+  <w:style w:type="table" w:styleId="838">
     <w:name w:val="Grid Table 4 - Accent 2"/>
-    <w:basedOn w:val="984"/>
+    <w:basedOn w:val="985"/>
     <w:uiPriority w:val="59"/>
     <w:pPr>
       <w:pBdr/>
@@ -15338,9 +14084,9 @@
       </w:tcPr>
     </w:tblStylePr>
   </w:style>
-  <w:style w:type="table" w:styleId="838">
+  <w:style w:type="table" w:styleId="839">
     <w:name w:val="Grid Table 4 - Accent 3"/>
-    <w:basedOn w:val="984"/>
+    <w:basedOn w:val="985"/>
     <w:uiPriority w:val="59"/>
     <w:pPr>
       <w:pBdr/>
@@ -15571,9 +14317,9 @@
       </w:tcPr>
     </w:tblStylePr>
   </w:style>
-  <w:style w:type="table" w:styleId="839">
+  <w:style w:type="table" w:styleId="840">
     <w:name w:val="Grid Table 4 - Accent 4"/>
-    <w:basedOn w:val="984"/>
+    <w:basedOn w:val="985"/>
     <w:uiPriority w:val="59"/>
     <w:pPr>
       <w:pBdr/>
@@ -15804,9 +14550,9 @@
       </w:tcPr>
     </w:tblStylePr>
   </w:style>
-  <w:style w:type="table" w:styleId="840">
+  <w:style w:type="table" w:styleId="841">
     <w:name w:val="Grid Table 4 - Accent 5"/>
-    <w:basedOn w:val="984"/>
+    <w:basedOn w:val="985"/>
     <w:uiPriority w:val="59"/>
     <w:pPr>
       <w:pBdr/>
@@ -16037,9 +14783,9 @@
       </w:tcPr>
     </w:tblStylePr>
   </w:style>
-  <w:style w:type="table" w:styleId="841">
+  <w:style w:type="table" w:styleId="842">
     <w:name w:val="Grid Table 4 - Accent 6"/>
-    <w:basedOn w:val="984"/>
+    <w:basedOn w:val="985"/>
     <w:uiPriority w:val="59"/>
     <w:pPr>
       <w:pBdr/>
@@ -16270,9 +15016,9 @@
       </w:tcPr>
     </w:tblStylePr>
   </w:style>
-  <w:style w:type="table" w:styleId="842">
+  <w:style w:type="table" w:styleId="843">
     <w:name w:val="Grid Table 5 Dark"/>
-    <w:basedOn w:val="984"/>
+    <w:basedOn w:val="985"/>
     <w:uiPriority w:val="99"/>
     <w:pPr>
       <w:pBdr/>
@@ -16498,9 +15244,9 @@
       </w:tcPr>
     </w:tblStylePr>
   </w:style>
-  <w:style w:type="table" w:styleId="843">
+  <w:style w:type="table" w:styleId="844">
     <w:name w:val="Grid Table 5 Dark- Accent 1"/>
-    <w:basedOn w:val="984"/>
+    <w:basedOn w:val="985"/>
     <w:uiPriority w:val="99"/>
     <w:pPr>
       <w:pBdr/>
@@ -16726,9 +15472,9 @@
       </w:tcPr>
     </w:tblStylePr>
   </w:style>
-  <w:style w:type="table" w:styleId="844">
+  <w:style w:type="table" w:styleId="845">
     <w:name w:val="Grid Table 5 Dark - Accent 2"/>
-    <w:basedOn w:val="984"/>
+    <w:basedOn w:val="985"/>
     <w:uiPriority w:val="99"/>
     <w:pPr>
       <w:pBdr/>
@@ -16954,9 +15700,9 @@
       </w:tcPr>
     </w:tblStylePr>
   </w:style>
-  <w:style w:type="table" w:styleId="845">
+  <w:style w:type="table" w:styleId="846">
     <w:name w:val="Grid Table 5 Dark - Accent 3"/>
-    <w:basedOn w:val="984"/>
+    <w:basedOn w:val="985"/>
     <w:uiPriority w:val="99"/>
     <w:pPr>
       <w:pBdr/>
@@ -17182,9 +15928,9 @@
       </w:tcPr>
     </w:tblStylePr>
   </w:style>
-  <w:style w:type="table" w:styleId="846">
+  <w:style w:type="table" w:styleId="847">
     <w:name w:val="Grid Table 5 Dark- Accent 4"/>
-    <w:basedOn w:val="984"/>
+    <w:basedOn w:val="985"/>
     <w:uiPriority w:val="99"/>
     <w:pPr>
       <w:pBdr/>
@@ -17410,9 +16156,9 @@
       </w:tcPr>
     </w:tblStylePr>
   </w:style>
-  <w:style w:type="table" w:styleId="847">
+  <w:style w:type="table" w:styleId="848">
     <w:name w:val="Grid Table 5 Dark - Accent 5"/>
-    <w:basedOn w:val="984"/>
+    <w:basedOn w:val="985"/>
     <w:uiPriority w:val="99"/>
     <w:pPr>
       <w:pBdr/>
@@ -17638,9 +16384,9 @@
       </w:tcPr>
     </w:tblStylePr>
   </w:style>
-  <w:style w:type="table" w:styleId="848">
+  <w:style w:type="table" w:styleId="849">
     <w:name w:val="Grid Table 5 Dark - Accent 6"/>
-    <w:basedOn w:val="984"/>
+    <w:basedOn w:val="985"/>
     <w:uiPriority w:val="99"/>
     <w:pPr>
       <w:pBdr/>
@@ -17866,9 +16612,9 @@
       </w:tcPr>
     </w:tblStylePr>
   </w:style>
-  <w:style w:type="table" w:styleId="849">
+  <w:style w:type="table" w:styleId="850">
     <w:name w:val="Grid Table 6 Colorful"/>
-    <w:basedOn w:val="984"/>
+    <w:basedOn w:val="985"/>
     <w:uiPriority w:val="99"/>
     <w:pPr>
       <w:pBdr/>
@@ -18096,9 +16842,9 @@
       </w:tcPr>
     </w:tblStylePr>
   </w:style>
-  <w:style w:type="table" w:styleId="850">
+  <w:style w:type="table" w:styleId="851">
     <w:name w:val="Grid Table 6 Colorful - Accent 1"/>
-    <w:basedOn w:val="984"/>
+    <w:basedOn w:val="985"/>
     <w:uiPriority w:val="99"/>
     <w:pPr>
       <w:pBdr/>
@@ -18326,9 +17072,9 @@
       </w:tcPr>
     </w:tblStylePr>
   </w:style>
-  <w:style w:type="table" w:styleId="851">
+  <w:style w:type="table" w:styleId="852">
     <w:name w:val="Grid Table 6 Colorful - Accent 2"/>
-    <w:basedOn w:val="984"/>
+    <w:basedOn w:val="985"/>
     <w:uiPriority w:val="99"/>
     <w:pPr>
       <w:pBdr/>
@@ -18556,9 +17302,9 @@
       </w:tcPr>
     </w:tblStylePr>
   </w:style>
-  <w:style w:type="table" w:styleId="852">
+  <w:style w:type="table" w:styleId="853">
     <w:name w:val="Grid Table 6 Colorful - Accent 3"/>
-    <w:basedOn w:val="984"/>
+    <w:basedOn w:val="985"/>
     <w:uiPriority w:val="99"/>
     <w:pPr>
       <w:pBdr/>
@@ -18786,9 +17532,9 @@
       </w:tcPr>
     </w:tblStylePr>
   </w:style>
-  <w:style w:type="table" w:styleId="853">
+  <w:style w:type="table" w:styleId="854">
     <w:name w:val="Grid Table 6 Colorful - Accent 4"/>
-    <w:basedOn w:val="984"/>
+    <w:basedOn w:val="985"/>
     <w:uiPriority w:val="99"/>
     <w:pPr>
       <w:pBdr/>
@@ -19016,9 +17762,9 @@
       </w:tcPr>
     </w:tblStylePr>
   </w:style>
-  <w:style w:type="table" w:styleId="854">
+  <w:style w:type="table" w:styleId="855">
     <w:name w:val="Grid Table 6 Colorful - Accent 5"/>
-    <w:basedOn w:val="984"/>
+    <w:basedOn w:val="985"/>
     <w:uiPriority w:val="99"/>
     <w:pPr>
       <w:pBdr/>
@@ -19246,9 +17992,9 @@
       </w:tcPr>
     </w:tblStylePr>
   </w:style>
-  <w:style w:type="table" w:styleId="855">
+  <w:style w:type="table" w:styleId="856">
     <w:name w:val="Grid Table 6 Colorful - Accent 6"/>
-    <w:basedOn w:val="984"/>
+    <w:basedOn w:val="985"/>
     <w:uiPriority w:val="99"/>
     <w:pPr>
       <w:pBdr/>
@@ -19476,9 +18222,9 @@
       </w:tcPr>
     </w:tblStylePr>
   </w:style>
-  <w:style w:type="table" w:styleId="856">
+  <w:style w:type="table" w:styleId="857">
     <w:name w:val="Grid Table 7 Colorful"/>
-    <w:basedOn w:val="984"/>
+    <w:basedOn w:val="985"/>
     <w:uiPriority w:val="99"/>
     <w:pPr>
       <w:pBdr/>
@@ -19730,9 +18476,9 @@
       </w:tcPr>
     </w:tblStylePr>
   </w:style>
-  <w:style w:type="table" w:styleId="857">
+  <w:style w:type="table" w:styleId="858">
     <w:name w:val="Grid Table 7 Colorful - Accent 1"/>
-    <w:basedOn w:val="984"/>
+    <w:basedOn w:val="985"/>
     <w:uiPriority w:val="99"/>
     <w:pPr>
       <w:pBdr/>
@@ -19984,9 +18730,9 @@
       </w:tcPr>
     </w:tblStylePr>
   </w:style>
-  <w:style w:type="table" w:styleId="858">
+  <w:style w:type="table" w:styleId="859">
     <w:name w:val="Grid Table 7 Colorful - Accent 2"/>
-    <w:basedOn w:val="984"/>
+    <w:basedOn w:val="985"/>
     <w:uiPriority w:val="99"/>
     <w:pPr>
       <w:pBdr/>
@@ -20238,9 +18984,9 @@
       </w:tcPr>
     </w:tblStylePr>
   </w:style>
-  <w:style w:type="table" w:styleId="859">
+  <w:style w:type="table" w:styleId="860">
     <w:name w:val="Grid Table 7 Colorful - Accent 3"/>
-    <w:basedOn w:val="984"/>
+    <w:basedOn w:val="985"/>
     <w:uiPriority w:val="99"/>
     <w:pPr>
       <w:pBdr/>
@@ -20492,9 +19238,9 @@
       </w:tcPr>
     </w:tblStylePr>
   </w:style>
-  <w:style w:type="table" w:styleId="860">
+  <w:style w:type="table" w:styleId="861">
     <w:name w:val="Grid Table 7 Colorful - Accent 4"/>
-    <w:basedOn w:val="984"/>
+    <w:basedOn w:val="985"/>
     <w:uiPriority w:val="99"/>
     <w:pPr>
       <w:pBdr/>
@@ -20746,9 +19492,9 @@
       </w:tcPr>
     </w:tblStylePr>
   </w:style>
-  <w:style w:type="table" w:styleId="861">
+  <w:style w:type="table" w:styleId="862">
     <w:name w:val="Grid Table 7 Colorful - Accent 5"/>
-    <w:basedOn w:val="984"/>
+    <w:basedOn w:val="985"/>
     <w:uiPriority w:val="99"/>
     <w:pPr>
       <w:pBdr/>
@@ -21000,9 +19746,9 @@
       </w:tcPr>
     </w:tblStylePr>
   </w:style>
-  <w:style w:type="table" w:styleId="862">
+  <w:style w:type="table" w:styleId="863">
     <w:name w:val="Grid Table 7 Colorful - Accent 6"/>
-    <w:basedOn w:val="984"/>
+    <w:basedOn w:val="985"/>
     <w:uiPriority w:val="99"/>
     <w:pPr>
       <w:pBdr/>
@@ -21254,9 +20000,9 @@
       </w:tcPr>
     </w:tblStylePr>
   </w:style>
-  <w:style w:type="table" w:styleId="863">
+  <w:style w:type="table" w:styleId="864">
     <w:name w:val="List Table 1 Light"/>
-    <w:basedOn w:val="984"/>
+    <w:basedOn w:val="985"/>
     <w:uiPriority w:val="99"/>
     <w:pPr>
       <w:pBdr/>
@@ -21470,9 +20216,9 @@
       </w:tcPr>
     </w:tblStylePr>
   </w:style>
-  <w:style w:type="table" w:styleId="864">
+  <w:style w:type="table" w:styleId="865">
     <w:name w:val="List Table 1 Light - Accent 1"/>
-    <w:basedOn w:val="984"/>
+    <w:basedOn w:val="985"/>
     <w:uiPriority w:val="99"/>
     <w:pPr>
       <w:pBdr/>
@@ -21686,9 +20432,9 @@
       </w:tcPr>
     </w:tblStylePr>
   </w:style>
-  <w:style w:type="table" w:styleId="865">
+  <w:style w:type="table" w:styleId="866">
     <w:name w:val="List Table 1 Light - Accent 2"/>
-    <w:basedOn w:val="984"/>
+    <w:basedOn w:val="985"/>
     <w:uiPriority w:val="99"/>
     <w:pPr>
       <w:pBdr/>
@@ -21902,9 +20648,9 @@
       </w:tcPr>
     </w:tblStylePr>
   </w:style>
-  <w:style w:type="table" w:styleId="866">
+  <w:style w:type="table" w:styleId="867">
     <w:name w:val="List Table 1 Light - Accent 3"/>
-    <w:basedOn w:val="984"/>
+    <w:basedOn w:val="985"/>
     <w:uiPriority w:val="99"/>
     <w:pPr>
       <w:pBdr/>
@@ -22118,9 +20864,9 @@
       </w:tcPr>
     </w:tblStylePr>
   </w:style>
-  <w:style w:type="table" w:styleId="867">
+  <w:style w:type="table" w:styleId="868">
     <w:name w:val="List Table 1 Light - Accent 4"/>
-    <w:basedOn w:val="984"/>
+    <w:basedOn w:val="985"/>
     <w:uiPriority w:val="99"/>
     <w:pPr>
       <w:pBdr/>
@@ -22334,9 +21080,9 @@
       </w:tcPr>
     </w:tblStylePr>
   </w:style>
-  <w:style w:type="table" w:styleId="868">
+  <w:style w:type="table" w:styleId="869">
     <w:name w:val="List Table 1 Light - Accent 5"/>
-    <w:basedOn w:val="984"/>
+    <w:basedOn w:val="985"/>
     <w:uiPriority w:val="99"/>
     <w:pPr>
       <w:pBdr/>
@@ -22550,9 +21296,9 @@
       </w:tcPr>
     </w:tblStylePr>
   </w:style>
-  <w:style w:type="table" w:styleId="869">
+  <w:style w:type="table" w:styleId="870">
     <w:name w:val="List Table 1 Light - Accent 6"/>
-    <w:basedOn w:val="984"/>
+    <w:basedOn w:val="985"/>
     <w:uiPriority w:val="99"/>
     <w:pPr>
       <w:pBdr/>
@@ -22766,9 +21512,9 @@
       </w:tcPr>
     </w:tblStylePr>
   </w:style>
-  <w:style w:type="table" w:styleId="870">
+  <w:style w:type="table" w:styleId="871">
     <w:name w:val="List Table 2"/>
-    <w:basedOn w:val="984"/>
+    <w:basedOn w:val="985"/>
     <w:uiPriority w:val="99"/>
     <w:pPr>
       <w:pBdr/>
@@ -23004,9 +21750,9 @@
       </w:tcPr>
     </w:tblStylePr>
   </w:style>
-  <w:style w:type="table" w:styleId="871">
+  <w:style w:type="table" w:styleId="872">
     <w:name w:val="List Table 2 - Accent 1"/>
-    <w:basedOn w:val="984"/>
+    <w:basedOn w:val="985"/>
     <w:uiPriority w:val="99"/>
     <w:pPr>
       <w:pBdr/>
@@ -23242,9 +21988,9 @@
       </w:tcPr>
     </w:tblStylePr>
   </w:style>
-  <w:style w:type="table" w:styleId="872">
+  <w:style w:type="table" w:styleId="873">
     <w:name w:val="List Table 2 - Accent 2"/>
-    <w:basedOn w:val="984"/>
+    <w:basedOn w:val="985"/>
     <w:uiPriority w:val="99"/>
     <w:pPr>
       <w:pBdr/>
@@ -23480,9 +22226,9 @@
       </w:tcPr>
     </w:tblStylePr>
   </w:style>
-  <w:style w:type="table" w:styleId="873">
+  <w:style w:type="table" w:styleId="874">
     <w:name w:val="List Table 2 - Accent 3"/>
-    <w:basedOn w:val="984"/>
+    <w:basedOn w:val="985"/>
     <w:uiPriority w:val="99"/>
     <w:pPr>
       <w:pBdr/>
@@ -23718,9 +22464,9 @@
       </w:tcPr>
     </w:tblStylePr>
   </w:style>
-  <w:style w:type="table" w:styleId="874">
+  <w:style w:type="table" w:styleId="875">
     <w:name w:val="List Table 2 - Accent 4"/>
-    <w:basedOn w:val="984"/>
+    <w:basedOn w:val="985"/>
     <w:uiPriority w:val="99"/>
     <w:pPr>
       <w:pBdr/>
@@ -23956,9 +22702,9 @@
       </w:tcPr>
     </w:tblStylePr>
   </w:style>
-  <w:style w:type="table" w:styleId="875">
+  <w:style w:type="table" w:styleId="876">
     <w:name w:val="List Table 2 - Accent 5"/>
-    <w:basedOn w:val="984"/>
+    <w:basedOn w:val="985"/>
     <w:uiPriority w:val="99"/>
     <w:pPr>
       <w:pBdr/>
@@ -24194,9 +22940,9 @@
       </w:tcPr>
     </w:tblStylePr>
   </w:style>
-  <w:style w:type="table" w:styleId="876">
+  <w:style w:type="table" w:styleId="877">
     <w:name w:val="List Table 2 - Accent 6"/>
-    <w:basedOn w:val="984"/>
+    <w:basedOn w:val="985"/>
     <w:uiPriority w:val="99"/>
     <w:pPr>
       <w:pBdr/>
@@ -24432,9 +23178,9 @@
       </w:tcPr>
     </w:tblStylePr>
   </w:style>
-  <w:style w:type="table" w:styleId="877">
+  <w:style w:type="table" w:styleId="878">
     <w:name w:val="List Table 3"/>
-    <w:basedOn w:val="984"/>
+    <w:basedOn w:val="985"/>
     <w:uiPriority w:val="99"/>
     <w:pPr>
       <w:pBdr/>
@@ -24660,9 +23406,9 @@
       </w:tcPr>
     </w:tblStylePr>
   </w:style>
-  <w:style w:type="table" w:styleId="878">
+  <w:style w:type="table" w:styleId="879">
     <w:name w:val="List Table 3 - Accent 1"/>
-    <w:basedOn w:val="984"/>
+    <w:basedOn w:val="985"/>
     <w:uiPriority w:val="99"/>
     <w:pPr>
       <w:pBdr/>
@@ -24888,9 +23634,9 @@
       </w:tcPr>
     </w:tblStylePr>
   </w:style>
-  <w:style w:type="table" w:styleId="879">
+  <w:style w:type="table" w:styleId="880">
     <w:name w:val="List Table 3 - Accent 2"/>
-    <w:basedOn w:val="984"/>
+    <w:basedOn w:val="985"/>
     <w:uiPriority w:val="99"/>
     <w:pPr>
       <w:pBdr/>
@@ -25116,9 +23862,9 @@
       </w:tcPr>
     </w:tblStylePr>
   </w:style>
-  <w:style w:type="table" w:styleId="880">
+  <w:style w:type="table" w:styleId="881">
     <w:name w:val="List Table 3 - Accent 3"/>
-    <w:basedOn w:val="984"/>
+    <w:basedOn w:val="985"/>
     <w:uiPriority w:val="99"/>
     <w:pPr>
       <w:pBdr/>
@@ -25344,9 +24090,9 @@
       </w:tcPr>
     </w:tblStylePr>
   </w:style>
-  <w:style w:type="table" w:styleId="881">
+  <w:style w:type="table" w:styleId="882">
     <w:name w:val="List Table 3 - Accent 4"/>
-    <w:basedOn w:val="984"/>
+    <w:basedOn w:val="985"/>
     <w:uiPriority w:val="99"/>
     <w:pPr>
       <w:pBdr/>
@@ -25572,9 +24318,9 @@
       </w:tcPr>
     </w:tblStylePr>
   </w:style>
-  <w:style w:type="table" w:styleId="882">
+  <w:style w:type="table" w:styleId="883">
     <w:name w:val="List Table 3 - Accent 5"/>
-    <w:basedOn w:val="984"/>
+    <w:basedOn w:val="985"/>
     <w:uiPriority w:val="99"/>
     <w:pPr>
       <w:pBdr/>
@@ -25800,9 +24546,9 @@
       </w:tcPr>
     </w:tblStylePr>
   </w:style>
-  <w:style w:type="table" w:styleId="883">
+  <w:style w:type="table" w:styleId="884">
     <w:name w:val="List Table 3 - Accent 6"/>
-    <w:basedOn w:val="984"/>
+    <w:basedOn w:val="985"/>
     <w:uiPriority w:val="99"/>
     <w:pPr>
       <w:pBdr/>
@@ -26028,9 +24774,9 @@
       </w:tcPr>
     </w:tblStylePr>
   </w:style>
-  <w:style w:type="table" w:styleId="884">
+  <w:style w:type="table" w:styleId="885">
     <w:name w:val="List Table 4"/>
-    <w:basedOn w:val="984"/>
+    <w:basedOn w:val="985"/>
     <w:uiPriority w:val="99"/>
     <w:pPr>
       <w:pBdr/>
@@ -26253,9 +24999,9 @@
       </w:tcPr>
     </w:tblStylePr>
   </w:style>
-  <w:style w:type="table" w:styleId="885">
+  <w:style w:type="table" w:styleId="886">
     <w:name w:val="List Table 4 - Accent 1"/>
-    <w:basedOn w:val="984"/>
+    <w:basedOn w:val="985"/>
     <w:uiPriority w:val="99"/>
     <w:pPr>
       <w:pBdr/>
@@ -26478,9 +25224,9 @@
       </w:tcPr>
     </w:tblStylePr>
   </w:style>
-  <w:style w:type="table" w:styleId="886">
+  <w:style w:type="table" w:styleId="887">
     <w:name w:val="List Table 4 - Accent 2"/>
-    <w:basedOn w:val="984"/>
+    <w:basedOn w:val="985"/>
     <w:uiPriority w:val="99"/>
     <w:pPr>
       <w:pBdr/>
@@ -26703,9 +25449,9 @@
       </w:tcPr>
     </w:tblStylePr>
   </w:style>
-  <w:style w:type="table" w:styleId="887">
+  <w:style w:type="table" w:styleId="888">
     <w:name w:val="List Table 4 - Accent 3"/>
-    <w:basedOn w:val="984"/>
+    <w:basedOn w:val="985"/>
     <w:uiPriority w:val="99"/>
     <w:pPr>
       <w:pBdr/>
@@ -26928,9 +25674,9 @@
       </w:tcPr>
     </w:tblStylePr>
   </w:style>
-  <w:style w:type="table" w:styleId="888">
+  <w:style w:type="table" w:styleId="889">
     <w:name w:val="List Table 4 - Accent 4"/>
-    <w:basedOn w:val="984"/>
+    <w:basedOn w:val="985"/>
     <w:uiPriority w:val="99"/>
     <w:pPr>
       <w:pBdr/>
@@ -27153,9 +25899,9 @@
       </w:tcPr>
     </w:tblStylePr>
   </w:style>
-  <w:style w:type="table" w:styleId="889">
+  <w:style w:type="table" w:styleId="890">
     <w:name w:val="List Table 4 - Accent 5"/>
-    <w:basedOn w:val="984"/>
+    <w:basedOn w:val="985"/>
     <w:uiPriority w:val="99"/>
     <w:pPr>
       <w:pBdr/>
@@ -27378,9 +26124,9 @@
       </w:tcPr>
     </w:tblStylePr>
   </w:style>
-  <w:style w:type="table" w:styleId="890">
+  <w:style w:type="table" w:styleId="891">
     <w:name w:val="List Table 4 - Accent 6"/>
-    <w:basedOn w:val="984"/>
+    <w:basedOn w:val="985"/>
     <w:uiPriority w:val="99"/>
     <w:pPr>
       <w:pBdr/>
@@ -27603,9 +26349,9 @@
       </w:tcPr>
     </w:tblStylePr>
   </w:style>
-  <w:style w:type="table" w:styleId="891">
+  <w:style w:type="table" w:styleId="892">
     <w:name w:val="List Table 5 Dark"/>
-    <w:basedOn w:val="984"/>
+    <w:basedOn w:val="985"/>
     <w:uiPriority w:val="99"/>
     <w:pPr>
       <w:pBdr/>
@@ -27845,9 +26591,9 @@
       </w:tcPr>
     </w:tblStylePr>
   </w:style>
-  <w:style w:type="table" w:styleId="892">
+  <w:style w:type="table" w:styleId="893">
     <w:name w:val="List Table 5 Dark - Accent 1"/>
-    <w:basedOn w:val="984"/>
+    <w:basedOn w:val="985"/>
     <w:uiPriority w:val="99"/>
     <w:pPr>
       <w:pBdr/>
@@ -28087,9 +26833,9 @@
       </w:tcPr>
     </w:tblStylePr>
   </w:style>
-  <w:style w:type="table" w:styleId="893">
+  <w:style w:type="table" w:styleId="894">
     <w:name w:val="List Table 5 Dark - Accent 2"/>
-    <w:basedOn w:val="984"/>
+    <w:basedOn w:val="985"/>
     <w:uiPriority w:val="99"/>
     <w:pPr>
       <w:pBdr/>
@@ -28329,9 +27075,9 @@
       </w:tcPr>
     </w:tblStylePr>
   </w:style>
-  <w:style w:type="table" w:styleId="894">
+  <w:style w:type="table" w:styleId="895">
     <w:name w:val="List Table 5 Dark - Accent 3"/>
-    <w:basedOn w:val="984"/>
+    <w:basedOn w:val="985"/>
     <w:uiPriority w:val="99"/>
     <w:pPr>
       <w:pBdr/>
@@ -28571,9 +27317,9 @@
       </w:tcPr>
     </w:tblStylePr>
   </w:style>
-  <w:style w:type="table" w:styleId="895">
+  <w:style w:type="table" w:styleId="896">
     <w:name w:val="List Table 5 Dark - Accent 4"/>
-    <w:basedOn w:val="984"/>
+    <w:basedOn w:val="985"/>
     <w:uiPriority w:val="99"/>
     <w:pPr>
       <w:pBdr/>
@@ -28813,9 +27559,9 @@
       </w:tcPr>
     </w:tblStylePr>
   </w:style>
-  <w:style w:type="table" w:styleId="896">
+  <w:style w:type="table" w:styleId="897">
     <w:name w:val="List Table 5 Dark - Accent 5"/>
-    <w:basedOn w:val="984"/>
+    <w:basedOn w:val="985"/>
     <w:uiPriority w:val="99"/>
     <w:pPr>
       <w:pBdr/>
@@ -29055,9 +27801,9 @@
       </w:tcPr>
     </w:tblStylePr>
   </w:style>
-  <w:style w:type="table" w:styleId="897">
+  <w:style w:type="table" w:styleId="898">
     <w:name w:val="List Table 5 Dark - Accent 6"/>
-    <w:basedOn w:val="984"/>
+    <w:basedOn w:val="985"/>
     <w:uiPriority w:val="99"/>
     <w:pPr>
       <w:pBdr/>
@@ -29297,9 +28043,9 @@
       </w:tcPr>
     </w:tblStylePr>
   </w:style>
-  <w:style w:type="table" w:styleId="898">
+  <w:style w:type="table" w:styleId="899">
     <w:name w:val="List Table 6 Colorful"/>
-    <w:basedOn w:val="984"/>
+    <w:basedOn w:val="985"/>
     <w:uiPriority w:val="99"/>
     <w:pPr>
       <w:pBdr/>
@@ -29520,9 +28266,9 @@
       </w:tcPr>
     </w:tblStylePr>
   </w:style>
-  <w:style w:type="table" w:styleId="899">
+  <w:style w:type="table" w:styleId="900">
     <w:name w:val="List Table 6 Colorful - Accent 1"/>
-    <w:basedOn w:val="984"/>
+    <w:basedOn w:val="985"/>
     <w:uiPriority w:val="99"/>
     <w:pPr>
       <w:pBdr/>
@@ -29743,9 +28489,9 @@
       </w:tcPr>
     </w:tblStylePr>
   </w:style>
-  <w:style w:type="table" w:styleId="900">
+  <w:style w:type="table" w:styleId="901">
     <w:name w:val="List Table 6 Colorful - Accent 2"/>
-    <w:basedOn w:val="984"/>
+    <w:basedOn w:val="985"/>
     <w:uiPriority w:val="99"/>
     <w:pPr>
       <w:pBdr/>
@@ -29966,9 +28712,9 @@
       </w:tcPr>
     </w:tblStylePr>
   </w:style>
-  <w:style w:type="table" w:styleId="901">
+  <w:style w:type="table" w:styleId="902">
     <w:name w:val="List Table 6 Colorful - Accent 3"/>
-    <w:basedOn w:val="984"/>
+    <w:basedOn w:val="985"/>
     <w:uiPriority w:val="99"/>
     <w:pPr>
       <w:pBdr/>
@@ -30189,9 +28935,9 @@
       </w:tcPr>
     </w:tblStylePr>
   </w:style>
-  <w:style w:type="table" w:styleId="902">
+  <w:style w:type="table" w:styleId="903">
     <w:name w:val="List Table 6 Colorful - Accent 4"/>
-    <w:basedOn w:val="984"/>
+    <w:basedOn w:val="985"/>
     <w:uiPriority w:val="99"/>
     <w:pPr>
       <w:pBdr/>
@@ -30412,9 +29158,9 @@
       </w:tcPr>
     </w:tblStylePr>
   </w:style>
-  <w:style w:type="table" w:styleId="903">
+  <w:style w:type="table" w:styleId="904">
     <w:name w:val="List Table 6 Colorful - Accent 5"/>
-    <w:basedOn w:val="984"/>
+    <w:basedOn w:val="985"/>
     <w:uiPriority w:val="99"/>
     <w:pPr>
       <w:pBdr/>
@@ -30635,9 +29381,9 @@
       </w:tcPr>
     </w:tblStylePr>
   </w:style>
-  <w:style w:type="table" w:styleId="904">
+  <w:style w:type="table" w:styleId="905">
     <w:name w:val="List Table 6 Colorful - Accent 6"/>
-    <w:basedOn w:val="984"/>
+    <w:basedOn w:val="985"/>
     <w:uiPriority w:val="99"/>
     <w:pPr>
       <w:pBdr/>
@@ -30858,9 +29604,9 @@
       </w:tcPr>
     </w:tblStylePr>
   </w:style>
-  <w:style w:type="table" w:styleId="905">
+  <w:style w:type="table" w:styleId="906">
     <w:name w:val="List Table 7 Colorful"/>
-    <w:basedOn w:val="984"/>
+    <w:basedOn w:val="985"/>
     <w:uiPriority w:val="99"/>
     <w:pPr>
       <w:pBdr/>
@@ -31114,9 +29860,9 @@
       </w:tcPr>
     </w:tblStylePr>
   </w:style>
-  <w:style w:type="table" w:styleId="906">
+  <w:style w:type="table" w:styleId="907">
     <w:name w:val="List Table 7 Colorful - Accent 1"/>
-    <w:basedOn w:val="984"/>
+    <w:basedOn w:val="985"/>
     <w:uiPriority w:val="99"/>
     <w:pPr>
       <w:pBdr/>
@@ -31370,9 +30116,9 @@
       </w:tcPr>
     </w:tblStylePr>
   </w:style>
-  <w:style w:type="table" w:styleId="907">
+  <w:style w:type="table" w:styleId="908">
     <w:name w:val="List Table 7 Colorful - Accent 2"/>
-    <w:basedOn w:val="984"/>
+    <w:basedOn w:val="985"/>
     <w:uiPriority w:val="99"/>
     <w:pPr>
       <w:pBdr/>
@@ -31626,9 +30372,9 @@
       </w:tcPr>
     </w:tblStylePr>
   </w:style>
-  <w:style w:type="table" w:styleId="908">
+  <w:style w:type="table" w:styleId="909">
     <w:name w:val="List Table 7 Colorful - Accent 3"/>
-    <w:basedOn w:val="984"/>
+    <w:basedOn w:val="985"/>
     <w:uiPriority w:val="99"/>
     <w:pPr>
       <w:pBdr/>
@@ -31882,9 +30628,9 @@
       </w:tcPr>
     </w:tblStylePr>
   </w:style>
-  <w:style w:type="table" w:styleId="909">
+  <w:style w:type="table" w:styleId="910">
     <w:name w:val="List Table 7 Colorful - Accent 4"/>
-    <w:basedOn w:val="984"/>
+    <w:basedOn w:val="985"/>
     <w:uiPriority w:val="99"/>
     <w:pPr>
       <w:pBdr/>
@@ -32138,9 +30884,9 @@
       </w:tcPr>
     </w:tblStylePr>
   </w:style>
-  <w:style w:type="table" w:styleId="910">
+  <w:style w:type="table" w:styleId="911">
     <w:name w:val="List Table 7 Colorful - Accent 5"/>
-    <w:basedOn w:val="984"/>
+    <w:basedOn w:val="985"/>
     <w:uiPriority w:val="99"/>
     <w:pPr>
       <w:pBdr/>
@@ -32394,9 +31140,9 @@
       </w:tcPr>
     </w:tblStylePr>
   </w:style>
-  <w:style w:type="table" w:styleId="911">
+  <w:style w:type="table" w:styleId="912">
     <w:name w:val="List Table 7 Colorful - Accent 6"/>
-    <w:basedOn w:val="984"/>
+    <w:basedOn w:val="985"/>
     <w:uiPriority w:val="99"/>
     <w:pPr>
       <w:pBdr/>
@@ -32650,9 +31396,9 @@
       </w:tcPr>
     </w:tblStylePr>
   </w:style>
-  <w:style w:type="table" w:styleId="912">
+  <w:style w:type="table" w:styleId="913">
     <w:name w:val="Lined - Accent"/>
-    <w:basedOn w:val="984"/>
+    <w:basedOn w:val="985"/>
     <w:uiPriority w:val="99"/>
     <w:pPr>
       <w:pBdr/>
@@ -32887,9 +31633,9 @@
       </w:tcPr>
     </w:tblStylePr>
   </w:style>
-  <w:style w:type="table" w:styleId="913">
+  <w:style w:type="table" w:styleId="914">
     <w:name w:val="Lined - Accent 1"/>
-    <w:basedOn w:val="984"/>
+    <w:basedOn w:val="985"/>
     <w:uiPriority w:val="99"/>
     <w:pPr>
       <w:pBdr/>
@@ -33124,9 +31870,9 @@
       </w:tcPr>
     </w:tblStylePr>
   </w:style>
-  <w:style w:type="table" w:styleId="914">
+  <w:style w:type="table" w:styleId="915">
     <w:name w:val="Lined - Accent 2"/>
-    <w:basedOn w:val="984"/>
+    <w:basedOn w:val="985"/>
     <w:uiPriority w:val="99"/>
     <w:pPr>
       <w:pBdr/>
@@ -33361,9 +32107,9 @@
       </w:tcPr>
     </w:tblStylePr>
   </w:style>
-  <w:style w:type="table" w:styleId="915">
+  <w:style w:type="table" w:styleId="916">
     <w:name w:val="Lined - Accent 3"/>
-    <w:basedOn w:val="984"/>
+    <w:basedOn w:val="985"/>
     <w:uiPriority w:val="99"/>
     <w:pPr>
       <w:pBdr/>
@@ -33598,9 +32344,9 @@
       </w:tcPr>
     </w:tblStylePr>
   </w:style>
-  <w:style w:type="table" w:styleId="916">
+  <w:style w:type="table" w:styleId="917">
     <w:name w:val="Lined - Accent 4"/>
-    <w:basedOn w:val="984"/>
+    <w:basedOn w:val="985"/>
     <w:uiPriority w:val="99"/>
     <w:pPr>
       <w:pBdr/>
@@ -33835,9 +32581,9 @@
       </w:tcPr>
     </w:tblStylePr>
   </w:style>
-  <w:style w:type="table" w:styleId="917">
+  <w:style w:type="table" w:styleId="918">
     <w:name w:val="Lined - Accent 5"/>
-    <w:basedOn w:val="984"/>
+    <w:basedOn w:val="985"/>
     <w:uiPriority w:val="99"/>
     <w:pPr>
       <w:pBdr/>
@@ -34072,9 +32818,9 @@
       </w:tcPr>
     </w:tblStylePr>
   </w:style>
-  <w:style w:type="table" w:styleId="918">
+  <w:style w:type="table" w:styleId="919">
     <w:name w:val="Lined - Accent 6"/>
-    <w:basedOn w:val="984"/>
+    <w:basedOn w:val="985"/>
     <w:uiPriority w:val="99"/>
     <w:pPr>
       <w:pBdr/>
@@ -34309,9 +33055,9 @@
       </w:tcPr>
     </w:tblStylePr>
   </w:style>
-  <w:style w:type="table" w:styleId="919">
+  <w:style w:type="table" w:styleId="920">
     <w:name w:val="Bordered &amp; Lined - Accent"/>
-    <w:basedOn w:val="984"/>
+    <w:basedOn w:val="985"/>
     <w:uiPriority w:val="99"/>
     <w:pPr>
       <w:pBdr/>
@@ -34553,9 +33299,9 @@
       </w:tcPr>
     </w:tblStylePr>
   </w:style>
-  <w:style w:type="table" w:styleId="920">
+  <w:style w:type="table" w:styleId="921">
     <w:name w:val="Bordered &amp; Lined - Accent 1"/>
-    <w:basedOn w:val="984"/>
+    <w:basedOn w:val="985"/>
     <w:uiPriority w:val="99"/>
     <w:pPr>
       <w:pBdr/>
@@ -34797,9 +33543,9 @@
       </w:tcPr>
     </w:tblStylePr>
   </w:style>
-  <w:style w:type="table" w:styleId="921">
+  <w:style w:type="table" w:styleId="922">
     <w:name w:val="Bordered &amp; Lined - Accent 2"/>
-    <w:basedOn w:val="984"/>
+    <w:basedOn w:val="985"/>
     <w:uiPriority w:val="99"/>
     <w:pPr>
       <w:pBdr/>
@@ -35041,9 +33787,9 @@
       </w:tcPr>
     </w:tblStylePr>
   </w:style>
-  <w:style w:type="table" w:styleId="922">
+  <w:style w:type="table" w:styleId="923">
     <w:name w:val="Bordered &amp; Lined - Accent 3"/>
-    <w:basedOn w:val="984"/>
+    <w:basedOn w:val="985"/>
     <w:uiPriority w:val="99"/>
     <w:pPr>
       <w:pBdr/>
@@ -35285,9 +34031,9 @@
       </w:tcPr>
     </w:tblStylePr>
   </w:style>
-  <w:style w:type="table" w:styleId="923">
+  <w:style w:type="table" w:styleId="924">
     <w:name w:val="Bordered &amp; Lined - Accent 4"/>
-    <w:basedOn w:val="984"/>
+    <w:basedOn w:val="985"/>
     <w:uiPriority w:val="99"/>
     <w:pPr>
       <w:pBdr/>
@@ -35529,9 +34275,9 @@
       </w:tcPr>
     </w:tblStylePr>
   </w:style>
-  <w:style w:type="table" w:styleId="924">
+  <w:style w:type="table" w:styleId="925">
     <w:name w:val="Bordered &amp; Lined - Accent 5"/>
-    <w:basedOn w:val="984"/>
+    <w:basedOn w:val="985"/>
     <w:uiPriority w:val="99"/>
     <w:pPr>
       <w:pBdr/>
@@ -35773,9 +34519,9 @@
       </w:tcPr>
     </w:tblStylePr>
   </w:style>
-  <w:style w:type="table" w:styleId="925">
+  <w:style w:type="table" w:styleId="926">
     <w:name w:val="Bordered &amp; Lined - Accent 6"/>
-    <w:basedOn w:val="984"/>
+    <w:basedOn w:val="985"/>
     <w:uiPriority w:val="99"/>
     <w:pPr>
       <w:pBdr/>
@@ -36017,9 +34763,9 @@
       </w:tcPr>
     </w:tblStylePr>
   </w:style>
-  <w:style w:type="table" w:styleId="926">
+  <w:style w:type="table" w:styleId="927">
     <w:name w:val="Bordered"/>
-    <w:basedOn w:val="984"/>
+    <w:basedOn w:val="985"/>
     <w:uiPriority w:val="99"/>
     <w:pPr>
       <w:pBdr/>
@@ -36248,9 +34994,9 @@
       </w:tcPr>
     </w:tblStylePr>
   </w:style>
-  <w:style w:type="table" w:styleId="927">
+  <w:style w:type="table" w:styleId="928">
     <w:name w:val="Bordered - Accent 1"/>
-    <w:basedOn w:val="984"/>
+    <w:basedOn w:val="985"/>
     <w:uiPriority w:val="99"/>
     <w:pPr>
       <w:pBdr/>
@@ -36479,9 +35225,9 @@
       </w:tcPr>
     </w:tblStylePr>
   </w:style>
-  <w:style w:type="table" w:styleId="928">
+  <w:style w:type="table" w:styleId="929">
     <w:name w:val="Bordered - Accent 2"/>
-    <w:basedOn w:val="984"/>
+    <w:basedOn w:val="985"/>
     <w:uiPriority w:val="99"/>
     <w:pPr>
       <w:pBdr/>
@@ -36710,9 +35456,9 @@
       </w:tcPr>
     </w:tblStylePr>
   </w:style>
-  <w:style w:type="table" w:styleId="929">
+  <w:style w:type="table" w:styleId="930">
     <w:name w:val="Bordered - Accent 3"/>
-    <w:basedOn w:val="984"/>
+    <w:basedOn w:val="985"/>
     <w:uiPriority w:val="99"/>
     <w:pPr>
       <w:pBdr/>
@@ -36941,9 +35687,9 @@
       </w:tcPr>
     </w:tblStylePr>
   </w:style>
-  <w:style w:type="table" w:styleId="930">
+  <w:style w:type="table" w:styleId="931">
     <w:name w:val="Bordered - Accent 4"/>
-    <w:basedOn w:val="984"/>
+    <w:basedOn w:val="985"/>
     <w:uiPriority w:val="99"/>
     <w:pPr>
       <w:pBdr/>
@@ -37172,9 +35918,9 @@
       </w:tcPr>
     </w:tblStylePr>
   </w:style>
-  <w:style w:type="table" w:styleId="931">
+  <w:style w:type="table" w:styleId="932">
     <w:name w:val="Bordered - Accent 5"/>
-    <w:basedOn w:val="984"/>
+    <w:basedOn w:val="985"/>
     <w:uiPriority w:val="99"/>
     <w:pPr>
       <w:pBdr/>
@@ -37403,9 +36149,9 @@
       </w:tcPr>
     </w:tblStylePr>
   </w:style>
-  <w:style w:type="table" w:styleId="932">
+  <w:style w:type="table" w:styleId="933">
     <w:name w:val="Bordered - Accent 6"/>
-    <w:basedOn w:val="984"/>
+    <w:basedOn w:val="985"/>
     <w:uiPriority w:val="99"/>
     <w:pPr>
       <w:pBdr/>
@@ -37634,11 +36380,11 @@
       </w:tcPr>
     </w:tblStylePr>
   </w:style>
-  <w:style w:type="paragraph" w:styleId="933">
+  <w:style w:type="paragraph" w:styleId="934">
     <w:name w:val="Heading 1"/>
-    <w:basedOn w:val="982"/>
-    <w:next w:val="982"/>
-    <w:link w:val="942"/>
+    <w:basedOn w:val="983"/>
+    <w:next w:val="983"/>
+    <w:link w:val="943"/>
     <w:uiPriority w:val="9"/>
     <w:qFormat/>
     <w:pPr>
@@ -37656,11 +36402,11 @@
       <w:szCs w:val="40"/>
     </w:rPr>
   </w:style>
-  <w:style w:type="paragraph" w:styleId="934">
+  <w:style w:type="paragraph" w:styleId="935">
     <w:name w:val="Heading 2"/>
-    <w:basedOn w:val="982"/>
-    <w:next w:val="982"/>
-    <w:link w:val="943"/>
+    <w:basedOn w:val="983"/>
+    <w:next w:val="983"/>
+    <w:link w:val="944"/>
     <w:uiPriority w:val="9"/>
     <w:unhideWhenUsed/>
     <w:qFormat/>
@@ -37679,11 +36425,11 @@
       <w:szCs w:val="32"/>
     </w:rPr>
   </w:style>
-  <w:style w:type="paragraph" w:styleId="935">
+  <w:style w:type="paragraph" w:styleId="936">
     <w:name w:val="Heading 3"/>
-    <w:basedOn w:val="982"/>
-    <w:next w:val="982"/>
-    <w:link w:val="944"/>
+    <w:basedOn w:val="983"/>
+    <w:next w:val="983"/>
+    <w:link w:val="945"/>
     <w:uiPriority w:val="9"/>
     <w:unhideWhenUsed/>
     <w:qFormat/>
@@ -37702,11 +36448,11 @@
       <w:szCs w:val="28"/>
     </w:rPr>
   </w:style>
-  <w:style w:type="paragraph" w:styleId="936">
+  <w:style w:type="paragraph" w:styleId="937">
     <w:name w:val="Heading 4"/>
-    <w:basedOn w:val="982"/>
-    <w:next w:val="982"/>
-    <w:link w:val="945"/>
+    <w:basedOn w:val="983"/>
+    <w:next w:val="983"/>
+    <w:link w:val="946"/>
     <w:uiPriority w:val="9"/>
     <w:unhideWhenUsed/>
     <w:qFormat/>
@@ -37725,11 +36471,11 @@
       <w:color w:val="0f4761" w:themeColor="accent1" w:themeShade="BF"/>
     </w:rPr>
   </w:style>
-  <w:style w:type="paragraph" w:styleId="937">
+  <w:style w:type="paragraph" w:styleId="938">
     <w:name w:val="Heading 5"/>
-    <w:basedOn w:val="982"/>
-    <w:next w:val="982"/>
-    <w:link w:val="946"/>
+    <w:basedOn w:val="983"/>
+    <w:next w:val="983"/>
+    <w:link w:val="947"/>
     <w:uiPriority w:val="9"/>
     <w:unhideWhenUsed/>
     <w:qFormat/>
@@ -37746,11 +36492,11 @@
       <w:color w:val="0f4761" w:themeColor="accent1" w:themeShade="BF"/>
     </w:rPr>
   </w:style>
-  <w:style w:type="paragraph" w:styleId="938">
+  <w:style w:type="paragraph" w:styleId="939">
     <w:name w:val="Heading 6"/>
-    <w:basedOn w:val="982"/>
-    <w:next w:val="982"/>
-    <w:link w:val="947"/>
+    <w:basedOn w:val="983"/>
+    <w:next w:val="983"/>
+    <w:link w:val="948"/>
     <w:uiPriority w:val="9"/>
     <w:unhideWhenUsed/>
     <w:qFormat/>
@@ -37769,11 +36515,11 @@
       <w:color w:val="595959" w:themeColor="text1" w:themeTint="A6"/>
     </w:rPr>
   </w:style>
-  <w:style w:type="paragraph" w:styleId="939">
+  <w:style w:type="paragraph" w:styleId="940">
     <w:name w:val="Heading 7"/>
-    <w:basedOn w:val="982"/>
-    <w:next w:val="982"/>
-    <w:link w:val="948"/>
+    <w:basedOn w:val="983"/>
+    <w:next w:val="983"/>
+    <w:link w:val="949"/>
     <w:uiPriority w:val="9"/>
     <w:unhideWhenUsed/>
     <w:qFormat/>
@@ -37790,11 +36536,11 @@
       <w:color w:val="595959" w:themeColor="text1" w:themeTint="A6"/>
     </w:rPr>
   </w:style>
-  <w:style w:type="paragraph" w:styleId="940">
+  <w:style w:type="paragraph" w:styleId="941">
     <w:name w:val="Heading 8"/>
-    <w:basedOn w:val="982"/>
-    <w:next w:val="982"/>
-    <w:link w:val="949"/>
+    <w:basedOn w:val="983"/>
+    <w:next w:val="983"/>
+    <w:link w:val="950"/>
     <w:uiPriority w:val="9"/>
     <w:unhideWhenUsed/>
     <w:qFormat/>
@@ -37813,11 +36559,11 @@
       <w:color w:val="272727" w:themeColor="text1" w:themeTint="D8"/>
     </w:rPr>
   </w:style>
-  <w:style w:type="paragraph" w:styleId="941">
+  <w:style w:type="paragraph" w:styleId="942">
     <w:name w:val="Heading 9"/>
-    <w:basedOn w:val="982"/>
-    <w:next w:val="982"/>
-    <w:link w:val="950"/>
+    <w:basedOn w:val="983"/>
+    <w:next w:val="983"/>
+    <w:link w:val="951"/>
     <w:uiPriority w:val="9"/>
     <w:unhideWhenUsed/>
     <w:qFormat/>
@@ -37836,10 +36582,10 @@
       <w:color w:val="272727" w:themeColor="text1" w:themeTint="D8"/>
     </w:rPr>
   </w:style>
-  <w:style w:type="character" w:styleId="942">
+  <w:style w:type="character" w:styleId="943">
     <w:name w:val="Heading 1 Char"/>
-    <w:basedOn w:val="983"/>
-    <w:link w:val="933"/>
+    <w:basedOn w:val="984"/>
+    <w:link w:val="934"/>
     <w:uiPriority w:val="9"/>
     <w:pPr>
       <w:pBdr/>
@@ -37853,10 +36599,10 @@
       <w:szCs w:val="40"/>
     </w:rPr>
   </w:style>
-  <w:style w:type="character" w:styleId="943">
+  <w:style w:type="character" w:styleId="944">
     <w:name w:val="Heading 2 Char"/>
-    <w:basedOn w:val="983"/>
-    <w:link w:val="934"/>
+    <w:basedOn w:val="984"/>
+    <w:link w:val="935"/>
     <w:uiPriority w:val="9"/>
     <w:pPr>
       <w:pBdr/>
@@ -37870,10 +36616,10 @@
       <w:szCs w:val="32"/>
     </w:rPr>
   </w:style>
-  <w:style w:type="character" w:styleId="944">
+  <w:style w:type="character" w:styleId="945">
     <w:name w:val="Heading 3 Char"/>
-    <w:basedOn w:val="983"/>
-    <w:link w:val="935"/>
+    <w:basedOn w:val="984"/>
+    <w:link w:val="936"/>
     <w:uiPriority w:val="9"/>
     <w:pPr>
       <w:pBdr/>
@@ -37887,10 +36633,10 @@
       <w:szCs w:val="28"/>
     </w:rPr>
   </w:style>
-  <w:style w:type="character" w:styleId="945">
+  <w:style w:type="character" w:styleId="946">
     <w:name w:val="Heading 4 Char"/>
-    <w:basedOn w:val="983"/>
-    <w:link w:val="936"/>
+    <w:basedOn w:val="984"/>
+    <w:link w:val="937"/>
     <w:uiPriority w:val="9"/>
     <w:pPr>
       <w:pBdr/>
@@ -37904,10 +36650,10 @@
       <w:color w:val="0f4761" w:themeColor="accent1" w:themeShade="BF"/>
     </w:rPr>
   </w:style>
-  <w:style w:type="character" w:styleId="946">
+  <w:style w:type="character" w:styleId="947">
     <w:name w:val="Heading 5 Char"/>
-    <w:basedOn w:val="983"/>
-    <w:link w:val="937"/>
+    <w:basedOn w:val="984"/>
+    <w:link w:val="938"/>
     <w:uiPriority w:val="9"/>
     <w:pPr>
       <w:pBdr/>
@@ -37919,10 +36665,10 @@
       <w:color w:val="0f4761" w:themeColor="accent1" w:themeShade="BF"/>
     </w:rPr>
   </w:style>
-  <w:style w:type="character" w:styleId="947">
+  <w:style w:type="character" w:styleId="948">
     <w:name w:val="Heading 6 Char"/>
-    <w:basedOn w:val="983"/>
-    <w:link w:val="938"/>
+    <w:basedOn w:val="984"/>
+    <w:link w:val="939"/>
     <w:uiPriority w:val="9"/>
     <w:pPr>
       <w:pBdr/>
@@ -37936,10 +36682,10 @@
       <w:color w:val="595959" w:themeColor="text1" w:themeTint="A6"/>
     </w:rPr>
   </w:style>
-  <w:style w:type="character" w:styleId="948">
+  <w:style w:type="character" w:styleId="949">
     <w:name w:val="Heading 7 Char"/>
-    <w:basedOn w:val="983"/>
-    <w:link w:val="939"/>
+    <w:basedOn w:val="984"/>
+    <w:link w:val="940"/>
     <w:uiPriority w:val="9"/>
     <w:pPr>
       <w:pBdr/>
@@ -37951,26 +36697,9 @@
       <w:color w:val="595959" w:themeColor="text1" w:themeTint="A6"/>
     </w:rPr>
   </w:style>
-  <w:style w:type="character" w:styleId="949">
+  <w:style w:type="character" w:styleId="950">
     <w:name w:val="Heading 8 Char"/>
-    <w:basedOn w:val="983"/>
-    <w:link w:val="940"/>
-    <w:uiPriority w:val="9"/>
-    <w:pPr>
-      <w:pBdr/>
-      <w:spacing/>
-      <w:ind/>
-    </w:pPr>
-    <w:rPr>
-      <w:rFonts w:ascii="Arial" w:hAnsi="Arial" w:eastAsia="Arial" w:cs="Arial"/>
-      <w:i/>
-      <w:iCs/>
-      <w:color w:val="272727" w:themeColor="text1" w:themeTint="D8"/>
-    </w:rPr>
-  </w:style>
-  <w:style w:type="character" w:styleId="950">
-    <w:name w:val="Heading 9 Char"/>
-    <w:basedOn w:val="983"/>
+    <w:basedOn w:val="984"/>
     <w:link w:val="941"/>
     <w:uiPriority w:val="9"/>
     <w:pPr>
@@ -37985,11 +36714,28 @@
       <w:color w:val="272727" w:themeColor="text1" w:themeTint="D8"/>
     </w:rPr>
   </w:style>
-  <w:style w:type="paragraph" w:styleId="951">
+  <w:style w:type="character" w:styleId="951">
+    <w:name w:val="Heading 9 Char"/>
+    <w:basedOn w:val="984"/>
+    <w:link w:val="942"/>
+    <w:uiPriority w:val="9"/>
+    <w:pPr>
+      <w:pBdr/>
+      <w:spacing/>
+      <w:ind/>
+    </w:pPr>
+    <w:rPr>
+      <w:rFonts w:ascii="Arial" w:hAnsi="Arial" w:eastAsia="Arial" w:cs="Arial"/>
+      <w:i/>
+      <w:iCs/>
+      <w:color w:val="272727" w:themeColor="text1" w:themeTint="D8"/>
+    </w:rPr>
+  </w:style>
+  <w:style w:type="paragraph" w:styleId="952">
     <w:name w:val="Title"/>
-    <w:basedOn w:val="982"/>
-    <w:next w:val="982"/>
-    <w:link w:val="952"/>
+    <w:basedOn w:val="983"/>
+    <w:next w:val="983"/>
+    <w:link w:val="953"/>
     <w:uiPriority w:val="10"/>
     <w:qFormat/>
     <w:pPr>
@@ -38005,10 +36751,10 @@
       <w:szCs w:val="56"/>
     </w:rPr>
   </w:style>
-  <w:style w:type="character" w:styleId="952">
+  <w:style w:type="character" w:styleId="953">
     <w:name w:val="Title Char"/>
-    <w:basedOn w:val="983"/>
-    <w:link w:val="951"/>
+    <w:basedOn w:val="984"/>
+    <w:link w:val="952"/>
     <w:uiPriority w:val="10"/>
     <w:pPr>
       <w:pBdr/>
@@ -38022,11 +36768,11 @@
       <w:szCs w:val="56"/>
     </w:rPr>
   </w:style>
-  <w:style w:type="paragraph" w:styleId="953">
+  <w:style w:type="paragraph" w:styleId="954">
     <w:name w:val="Subtitle"/>
-    <w:basedOn w:val="982"/>
-    <w:next w:val="982"/>
-    <w:link w:val="954"/>
+    <w:basedOn w:val="983"/>
+    <w:next w:val="983"/>
+    <w:link w:val="955"/>
     <w:uiPriority w:val="11"/>
     <w:qFormat/>
     <w:pPr>
@@ -38044,10 +36790,10 @@
       <w:szCs w:val="28"/>
     </w:rPr>
   </w:style>
-  <w:style w:type="character" w:styleId="954">
+  <w:style w:type="character" w:styleId="955">
     <w:name w:val="Subtitle Char"/>
-    <w:basedOn w:val="983"/>
-    <w:link w:val="953"/>
+    <w:basedOn w:val="984"/>
+    <w:link w:val="954"/>
     <w:uiPriority w:val="11"/>
     <w:pPr>
       <w:pBdr/>
@@ -38061,11 +36807,11 @@
       <w:szCs w:val="28"/>
     </w:rPr>
   </w:style>
-  <w:style w:type="paragraph" w:styleId="955">
+  <w:style w:type="paragraph" w:styleId="956">
     <w:name w:val="Quote"/>
-    <w:basedOn w:val="982"/>
-    <w:next w:val="982"/>
-    <w:link w:val="956"/>
+    <w:basedOn w:val="983"/>
+    <w:next w:val="983"/>
+    <w:link w:val="957"/>
     <w:uiPriority w:val="29"/>
     <w:qFormat/>
     <w:pPr>
@@ -38080,10 +36826,10 @@
       <w:color w:val="404040" w:themeColor="text1" w:themeTint="BF"/>
     </w:rPr>
   </w:style>
-  <w:style w:type="character" w:styleId="956">
+  <w:style w:type="character" w:styleId="957">
     <w:name w:val="Quote Char"/>
-    <w:basedOn w:val="983"/>
-    <w:link w:val="955"/>
+    <w:basedOn w:val="984"/>
+    <w:link w:val="956"/>
     <w:uiPriority w:val="29"/>
     <w:pPr>
       <w:pBdr/>
@@ -38096,9 +36842,9 @@
       <w:color w:val="404040" w:themeColor="text1" w:themeTint="BF"/>
     </w:rPr>
   </w:style>
-  <w:style w:type="character" w:styleId="957">
+  <w:style w:type="character" w:styleId="958">
     <w:name w:val="Intense Emphasis"/>
-    <w:basedOn w:val="983"/>
+    <w:basedOn w:val="984"/>
     <w:uiPriority w:val="21"/>
     <w:qFormat/>
     <w:pPr>
@@ -38112,11 +36858,11 @@
       <w:color w:val="0f4761" w:themeColor="accent1" w:themeShade="BF"/>
     </w:rPr>
   </w:style>
-  <w:style w:type="paragraph" w:styleId="958">
+  <w:style w:type="paragraph" w:styleId="959">
     <w:name w:val="Intense Quote"/>
-    <w:basedOn w:val="982"/>
-    <w:next w:val="982"/>
-    <w:link w:val="959"/>
+    <w:basedOn w:val="983"/>
+    <w:next w:val="983"/>
+    <w:link w:val="960"/>
     <w:uiPriority w:val="30"/>
     <w:qFormat/>
     <w:pPr>
@@ -38134,10 +36880,10 @@
       <w:color w:val="0f4761" w:themeColor="accent1" w:themeShade="BF"/>
     </w:rPr>
   </w:style>
-  <w:style w:type="character" w:styleId="959">
+  <w:style w:type="character" w:styleId="960">
     <w:name w:val="Intense Quote Char"/>
-    <w:basedOn w:val="983"/>
-    <w:link w:val="958"/>
+    <w:basedOn w:val="984"/>
+    <w:link w:val="959"/>
     <w:uiPriority w:val="30"/>
     <w:pPr>
       <w:pBdr/>
@@ -38150,9 +36896,9 @@
       <w:color w:val="0f4761" w:themeColor="accent1" w:themeShade="BF"/>
     </w:rPr>
   </w:style>
-  <w:style w:type="character" w:styleId="960">
+  <w:style w:type="character" w:styleId="961">
     <w:name w:val="Intense Reference"/>
-    <w:basedOn w:val="983"/>
+    <w:basedOn w:val="984"/>
     <w:uiPriority w:val="32"/>
     <w:qFormat/>
     <w:pPr>
@@ -38168,9 +36914,9 @@
       <w:spacing w:val="5"/>
     </w:rPr>
   </w:style>
-  <w:style w:type="paragraph" w:styleId="961">
+  <w:style w:type="paragraph" w:styleId="962">
     <w:name w:val="No Spacing"/>
-    <w:basedOn w:val="982"/>
+    <w:basedOn w:val="983"/>
     <w:uiPriority w:val="1"/>
     <w:qFormat/>
     <w:pPr>
@@ -38179,9 +36925,9 @@
       <w:ind/>
     </w:pPr>
   </w:style>
-  <w:style w:type="character" w:styleId="962">
+  <w:style w:type="character" w:styleId="963">
     <w:name w:val="Subtle Emphasis"/>
-    <w:basedOn w:val="983"/>
+    <w:basedOn w:val="984"/>
     <w:uiPriority w:val="19"/>
     <w:qFormat/>
     <w:pPr>
@@ -38195,9 +36941,9 @@
       <w:color w:val="404040" w:themeColor="text1" w:themeTint="BF"/>
     </w:rPr>
   </w:style>
-  <w:style w:type="character" w:styleId="963">
+  <w:style w:type="character" w:styleId="964">
     <w:name w:val="Emphasis"/>
-    <w:basedOn w:val="983"/>
+    <w:basedOn w:val="984"/>
     <w:uiPriority w:val="20"/>
     <w:qFormat/>
     <w:pPr>
@@ -38210,9 +36956,9 @@
       <w:iCs/>
     </w:rPr>
   </w:style>
-  <w:style w:type="character" w:styleId="964">
+  <w:style w:type="character" w:styleId="965">
     <w:name w:val="Strong"/>
-    <w:basedOn w:val="983"/>
+    <w:basedOn w:val="984"/>
     <w:uiPriority w:val="22"/>
     <w:qFormat/>
     <w:pPr>
@@ -38225,9 +36971,9 @@
       <w:bCs/>
     </w:rPr>
   </w:style>
-  <w:style w:type="character" w:styleId="965">
+  <w:style w:type="character" w:styleId="966">
     <w:name w:val="Subtle Reference"/>
-    <w:basedOn w:val="983"/>
+    <w:basedOn w:val="984"/>
     <w:uiPriority w:val="31"/>
     <w:qFormat/>
     <w:pPr>
@@ -38240,9 +36986,9 @@
       <w:color w:val="5a5a5a" w:themeColor="text1" w:themeTint="A5"/>
     </w:rPr>
   </w:style>
-  <w:style w:type="character" w:styleId="966">
+  <w:style w:type="character" w:styleId="967">
     <w:name w:val="Book Title"/>
-    <w:basedOn w:val="983"/>
+    <w:basedOn w:val="984"/>
     <w:uiPriority w:val="33"/>
     <w:qFormat/>
     <w:pPr>
@@ -38258,10 +37004,10 @@
       <w:spacing w:val="5"/>
     </w:rPr>
   </w:style>
-  <w:style w:type="paragraph" w:styleId="967">
+  <w:style w:type="paragraph" w:styleId="968">
     <w:name w:val="Caption"/>
-    <w:basedOn w:val="982"/>
-    <w:next w:val="982"/>
+    <w:basedOn w:val="983"/>
+    <w:next w:val="983"/>
     <w:uiPriority w:val="35"/>
     <w:unhideWhenUsed/>
     <w:qFormat/>
@@ -38278,10 +37024,10 @@
       <w:szCs w:val="18"/>
     </w:rPr>
   </w:style>
-  <w:style w:type="paragraph" w:styleId="968">
+  <w:style w:type="paragraph" w:styleId="969">
     <w:name w:val="endnote text"/>
-    <w:basedOn w:val="982"/>
-    <w:link w:val="969"/>
+    <w:basedOn w:val="983"/>
+    <w:link w:val="970"/>
     <w:uiPriority w:val="99"/>
     <w:semiHidden/>
     <w:unhideWhenUsed/>
@@ -38295,10 +37041,10 @@
       <w:szCs w:val="20"/>
     </w:rPr>
   </w:style>
-  <w:style w:type="character" w:styleId="969">
+  <w:style w:type="character" w:styleId="970">
     <w:name w:val="Endnote Text Char"/>
-    <w:basedOn w:val="983"/>
-    <w:link w:val="968"/>
+    <w:basedOn w:val="984"/>
+    <w:link w:val="969"/>
     <w:uiPriority w:val="99"/>
     <w:semiHidden/>
     <w:pPr>
@@ -38311,9 +37057,9 @@
       <w:szCs w:val="20"/>
     </w:rPr>
   </w:style>
-  <w:style w:type="character" w:styleId="970">
+  <w:style w:type="character" w:styleId="971">
     <w:name w:val="endnote reference"/>
-    <w:basedOn w:val="983"/>
+    <w:basedOn w:val="984"/>
     <w:uiPriority w:val="99"/>
     <w:semiHidden/>
     <w:unhideWhenUsed/>
@@ -38326,10 +37072,10 @@
       <w:vertAlign w:val="superscript"/>
     </w:rPr>
   </w:style>
-  <w:style w:type="paragraph" w:styleId="971">
+  <w:style w:type="paragraph" w:styleId="972">
     <w:name w:val="toc 1"/>
-    <w:basedOn w:val="982"/>
-    <w:next w:val="982"/>
+    <w:basedOn w:val="983"/>
+    <w:next w:val="983"/>
     <w:uiPriority w:val="39"/>
     <w:unhideWhenUsed/>
     <w:pPr>
@@ -38338,10 +37084,10 @@
       <w:ind/>
     </w:pPr>
   </w:style>
-  <w:style w:type="paragraph" w:styleId="972">
+  <w:style w:type="paragraph" w:styleId="973">
     <w:name w:val="toc 2"/>
-    <w:basedOn w:val="982"/>
-    <w:next w:val="982"/>
+    <w:basedOn w:val="983"/>
+    <w:next w:val="983"/>
     <w:uiPriority w:val="39"/>
     <w:unhideWhenUsed/>
     <w:pPr>
@@ -38350,10 +37096,10 @@
       <w:ind w:left="220"/>
     </w:pPr>
   </w:style>
-  <w:style w:type="paragraph" w:styleId="973">
+  <w:style w:type="paragraph" w:styleId="974">
     <w:name w:val="toc 3"/>
-    <w:basedOn w:val="982"/>
-    <w:next w:val="982"/>
+    <w:basedOn w:val="983"/>
+    <w:next w:val="983"/>
     <w:uiPriority w:val="39"/>
     <w:unhideWhenUsed/>
     <w:pPr>
@@ -38362,10 +37108,10 @@
       <w:ind w:left="440"/>
     </w:pPr>
   </w:style>
-  <w:style w:type="paragraph" w:styleId="974">
+  <w:style w:type="paragraph" w:styleId="975">
     <w:name w:val="toc 4"/>
-    <w:basedOn w:val="982"/>
-    <w:next w:val="982"/>
+    <w:basedOn w:val="983"/>
+    <w:next w:val="983"/>
     <w:uiPriority w:val="39"/>
     <w:unhideWhenUsed/>
     <w:pPr>
@@ -38374,10 +37120,10 @@
       <w:ind w:left="660"/>
     </w:pPr>
   </w:style>
-  <w:style w:type="paragraph" w:styleId="975">
+  <w:style w:type="paragraph" w:styleId="976">
     <w:name w:val="toc 5"/>
-    <w:basedOn w:val="982"/>
-    <w:next w:val="982"/>
+    <w:basedOn w:val="983"/>
+    <w:next w:val="983"/>
     <w:uiPriority w:val="39"/>
     <w:unhideWhenUsed/>
     <w:pPr>
@@ -38386,10 +37132,10 @@
       <w:ind w:left="880"/>
     </w:pPr>
   </w:style>
-  <w:style w:type="paragraph" w:styleId="976">
+  <w:style w:type="paragraph" w:styleId="977">
     <w:name w:val="toc 6"/>
-    <w:basedOn w:val="982"/>
-    <w:next w:val="982"/>
+    <w:basedOn w:val="983"/>
+    <w:next w:val="983"/>
     <w:uiPriority w:val="39"/>
     <w:unhideWhenUsed/>
     <w:pPr>
@@ -38398,10 +37144,10 @@
       <w:ind w:left="1100"/>
     </w:pPr>
   </w:style>
-  <w:style w:type="paragraph" w:styleId="977">
+  <w:style w:type="paragraph" w:styleId="978">
     <w:name w:val="toc 7"/>
-    <w:basedOn w:val="982"/>
-    <w:next w:val="982"/>
+    <w:basedOn w:val="983"/>
+    <w:next w:val="983"/>
     <w:uiPriority w:val="39"/>
     <w:unhideWhenUsed/>
     <w:pPr>
@@ -38410,10 +37156,10 @@
       <w:ind w:left="1320"/>
     </w:pPr>
   </w:style>
-  <w:style w:type="paragraph" w:styleId="978">
+  <w:style w:type="paragraph" w:styleId="979">
     <w:name w:val="toc 8"/>
-    <w:basedOn w:val="982"/>
-    <w:next w:val="982"/>
+    <w:basedOn w:val="983"/>
+    <w:next w:val="983"/>
     <w:uiPriority w:val="39"/>
     <w:unhideWhenUsed/>
     <w:pPr>
@@ -38422,10 +37168,10 @@
       <w:ind w:left="1540"/>
     </w:pPr>
   </w:style>
-  <w:style w:type="paragraph" w:styleId="979">
+  <w:style w:type="paragraph" w:styleId="980">
     <w:name w:val="toc 9"/>
-    <w:basedOn w:val="982"/>
-    <w:next w:val="982"/>
+    <w:basedOn w:val="983"/>
+    <w:next w:val="983"/>
     <w:uiPriority w:val="39"/>
     <w:unhideWhenUsed/>
     <w:pPr>
@@ -38434,7 +37180,7 @@
       <w:ind w:left="1760"/>
     </w:pPr>
   </w:style>
-  <w:style w:type="paragraph" w:styleId="980">
+  <w:style w:type="paragraph" w:styleId="981">
     <w:name w:val="TOC Heading"/>
     <w:uiPriority w:val="39"/>
     <w:unhideWhenUsed/>
@@ -38444,10 +37190,10 @@
       <w:ind/>
     </w:pPr>
   </w:style>
-  <w:style w:type="paragraph" w:styleId="981">
+  <w:style w:type="paragraph" w:styleId="982">
     <w:name w:val="table of figures"/>
-    <w:basedOn w:val="982"/>
-    <w:next w:val="982"/>
+    <w:basedOn w:val="983"/>
+    <w:next w:val="983"/>
     <w:uiPriority w:val="99"/>
     <w:unhideWhenUsed/>
     <w:pPr>
@@ -38456,7 +37202,7 @@
       <w:ind/>
     </w:pPr>
   </w:style>
-  <w:style w:type="paragraph" w:styleId="982" w:default="1">
+  <w:style w:type="paragraph" w:styleId="983" w:default="1">
     <w:name w:val="Normal"/>
     <w:qFormat/>
     <w:pPr>
@@ -38465,7 +37211,7 @@
       <w:ind/>
     </w:pPr>
   </w:style>
-  <w:style w:type="character" w:styleId="983" w:default="1">
+  <w:style w:type="character" w:styleId="984" w:default="1">
     <w:name w:val="Default Paragraph Font"/>
     <w:uiPriority w:val="1"/>
     <w:semiHidden/>
@@ -38476,7 +37222,7 @@
       <w:ind/>
     </w:pPr>
   </w:style>
-  <w:style w:type="table" w:styleId="984" w:default="1">
+  <w:style w:type="table" w:styleId="985" w:default="1">
     <w:name w:val="Normal Table"/>
     <w:uiPriority w:val="99"/>
     <w:semiHidden/>
@@ -38669,7 +37415,7 @@
       </w:tcPr>
     </w:tblStylePr>
   </w:style>
-  <w:style w:type="numbering" w:styleId="985" w:default="1">
+  <w:style w:type="numbering" w:styleId="986" w:default="1">
     <w:name w:val="No List"/>
     <w:uiPriority w:val="99"/>
     <w:semiHidden/>
@@ -38680,10 +37426,10 @@
       <w:ind/>
     </w:pPr>
   </w:style>
-  <w:style w:type="paragraph" w:styleId="986">
+  <w:style w:type="paragraph" w:styleId="987">
     <w:name w:val="Header"/>
-    <w:basedOn w:val="982"/>
-    <w:link w:val="987"/>
+    <w:basedOn w:val="983"/>
+    <w:link w:val="988"/>
     <w:uiPriority w:val="99"/>
     <w:unhideWhenUsed/>
     <w:pPr>
@@ -38696,10 +37442,10 @@
       <w:ind/>
     </w:pPr>
   </w:style>
-  <w:style w:type="character" w:styleId="987" w:customStyle="1">
+  <w:style w:type="character" w:styleId="988" w:customStyle="1">
     <w:name w:val="Header Char"/>
-    <w:basedOn w:val="983"/>
-    <w:link w:val="986"/>
+    <w:basedOn w:val="984"/>
+    <w:link w:val="987"/>
     <w:uiPriority w:val="99"/>
     <w:pPr>
       <w:pBdr/>
@@ -38707,10 +37453,10 @@
       <w:ind/>
     </w:pPr>
   </w:style>
-  <w:style w:type="paragraph" w:styleId="988">
+  <w:style w:type="paragraph" w:styleId="989">
     <w:name w:val="Footer"/>
-    <w:basedOn w:val="982"/>
-    <w:link w:val="989"/>
+    <w:basedOn w:val="983"/>
+    <w:link w:val="990"/>
     <w:uiPriority w:val="99"/>
     <w:unhideWhenUsed/>
     <w:pPr>
@@ -38723,10 +37469,10 @@
       <w:ind/>
     </w:pPr>
   </w:style>
-  <w:style w:type="character" w:styleId="989" w:customStyle="1">
+  <w:style w:type="character" w:styleId="990" w:customStyle="1">
     <w:name w:val="Footer Char"/>
-    <w:basedOn w:val="983"/>
-    <w:link w:val="988"/>
+    <w:basedOn w:val="984"/>
+    <w:link w:val="989"/>
     <w:uiPriority w:val="99"/>
     <w:pPr>
       <w:pBdr/>
@@ -38734,9 +37480,9 @@
       <w:ind/>
     </w:pPr>
   </w:style>
-  <w:style w:type="table" w:styleId="990">
+  <w:style w:type="table" w:styleId="991">
     <w:name w:val="Table Grid"/>
-    <w:basedOn w:val="984"/>
+    <w:basedOn w:val="985"/>
     <w:uiPriority w:val="39"/>
     <w:pPr>
       <w:pBdr/>
@@ -38926,9 +37672,9 @@
       </w:tcPr>
     </w:tblStylePr>
   </w:style>
-  <w:style w:type="paragraph" w:styleId="991">
+  <w:style w:type="paragraph" w:styleId="992">
     <w:name w:val="List Paragraph"/>
-    <w:basedOn w:val="982"/>
+    <w:basedOn w:val="983"/>
     <w:uiPriority w:val="34"/>
     <w:qFormat/>
     <w:pPr>
@@ -38938,10 +37684,10 @@
       <w:contextualSpacing w:val="true"/>
     </w:pPr>
   </w:style>
-  <w:style w:type="paragraph" w:styleId="992">
+  <w:style w:type="paragraph" w:styleId="993">
     <w:name w:val="annotation text"/>
-    <w:basedOn w:val="982"/>
-    <w:link w:val="993"/>
+    <w:basedOn w:val="983"/>
+    <w:link w:val="994"/>
     <w:uiPriority w:val="99"/>
     <w:unhideWhenUsed/>
     <w:pPr>
@@ -38954,10 +37700,10 @@
       <w:szCs w:val="20"/>
     </w:rPr>
   </w:style>
-  <w:style w:type="character" w:styleId="993" w:customStyle="1">
+  <w:style w:type="character" w:styleId="994" w:customStyle="1">
     <w:name w:val="Comment Text Char"/>
-    <w:basedOn w:val="983"/>
-    <w:link w:val="992"/>
+    <w:basedOn w:val="984"/>
+    <w:link w:val="993"/>
     <w:uiPriority w:val="99"/>
     <w:pPr>
       <w:pBdr/>
@@ -38969,9 +37715,9 @@
       <w:szCs w:val="20"/>
     </w:rPr>
   </w:style>
-  <w:style w:type="character" w:styleId="994">
+  <w:style w:type="character" w:styleId="995">
     <w:name w:val="annotation reference"/>
-    <w:basedOn w:val="983"/>
+    <w:basedOn w:val="984"/>
     <w:uiPriority w:val="99"/>
     <w:semiHidden/>
     <w:unhideWhenUsed/>
@@ -38985,9 +37731,9 @@
       <w:szCs w:val="16"/>
     </w:rPr>
   </w:style>
-  <w:style w:type="character" w:styleId="995">
+  <w:style w:type="character" w:styleId="996">
     <w:name w:val="Placeholder Text"/>
-    <w:basedOn w:val="983"/>
+    <w:basedOn w:val="984"/>
     <w:uiPriority w:val="99"/>
     <w:semiHidden/>
     <w:pPr>
@@ -38999,9 +37745,9 @@
       <w:color w:val="808080"/>
     </w:rPr>
   </w:style>
-  <w:style w:type="character" w:styleId="996">
+  <w:style w:type="character" w:styleId="997">
     <w:name w:val="Hyperlink"/>
-    <w:basedOn w:val="983"/>
+    <w:basedOn w:val="984"/>
     <w:uiPriority w:val="99"/>
     <w:unhideWhenUsed/>
     <w:pPr>
@@ -39014,9 +37760,9 @@
       <w:u w:val="single"/>
     </w:rPr>
   </w:style>
-  <w:style w:type="paragraph" w:styleId="997">
+  <w:style w:type="paragraph" w:styleId="998">
     <w:name w:val="Normal (Web)"/>
-    <w:basedOn w:val="982"/>
+    <w:basedOn w:val="983"/>
     <w:uiPriority w:val="99"/>
     <w:semiHidden/>
     <w:unhideWhenUsed/>
@@ -39032,9 +37778,9 @@
       <w14:ligatures w14:val="none"/>
     </w:rPr>
   </w:style>
-  <w:style w:type="character" w:styleId="998">
+  <w:style w:type="character" w:styleId="999">
     <w:name w:val="Unresolved Mention"/>
-    <w:basedOn w:val="983"/>
+    <w:basedOn w:val="984"/>
     <w:uiPriority w:val="99"/>
     <w:semiHidden/>
     <w:unhideWhenUsed/>
@@ -39048,9 +37794,9 @@
       <w:shd w:val="clear" w:color="auto" w:fill="e1dfdd"/>
     </w:rPr>
   </w:style>
-  <w:style w:type="character" w:styleId="999">
+  <w:style w:type="character" w:styleId="1000">
     <w:name w:val="FollowedHyperlink"/>
-    <w:basedOn w:val="983"/>
+    <w:basedOn w:val="984"/>
     <w:uiPriority w:val="99"/>
     <w:semiHidden/>
     <w:unhideWhenUsed/>
@@ -39064,7 +37810,7 @@
       <w:u w:val="single"/>
     </w:rPr>
   </w:style>
-  <w:style w:type="paragraph" w:styleId="1000">
+  <w:style w:type="paragraph" w:styleId="1001">
     <w:name w:val="Revision"/>
     <w:hidden/>
     <w:uiPriority w:val="99"/>
@@ -39075,11 +37821,11 @@
       <w:ind/>
     </w:pPr>
   </w:style>
-  <w:style w:type="paragraph" w:styleId="1001">
+  <w:style w:type="paragraph" w:styleId="1002">
     <w:name w:val="annotation subject"/>
-    <w:basedOn w:val="992"/>
-    <w:next w:val="992"/>
-    <w:link w:val="1002"/>
+    <w:basedOn w:val="993"/>
+    <w:next w:val="993"/>
+    <w:link w:val="1003"/>
     <w:uiPriority w:val="99"/>
     <w:semiHidden/>
     <w:unhideWhenUsed/>
@@ -39093,10 +37839,10 @@
       <w:bCs/>
     </w:rPr>
   </w:style>
-  <w:style w:type="character" w:styleId="1002" w:customStyle="1">
+  <w:style w:type="character" w:styleId="1003" w:customStyle="1">
     <w:name w:val="Comment Subject Char"/>
-    <w:basedOn w:val="993"/>
-    <w:link w:val="1001"/>
+    <w:basedOn w:val="994"/>
+    <w:link w:val="1002"/>
     <w:uiPriority w:val="99"/>
     <w:semiHidden/>
     <w:pPr>
@@ -39111,10 +37857,10 @@
       <w:szCs w:val="20"/>
     </w:rPr>
   </w:style>
-  <w:style w:type="paragraph" w:styleId="1003">
+  <w:style w:type="paragraph" w:styleId="1004">
     <w:name w:val="Body Text"/>
-    <w:basedOn w:val="982"/>
-    <w:link w:val="1004"/>
+    <w:basedOn w:val="983"/>
+    <w:link w:val="1005"/>
     <w:pPr>
       <w:pBdr/>
       <w:spacing w:after="0" w:before="120" w:line="240" w:lineRule="auto"/>
@@ -39128,10 +37874,10 @@
       <w14:ligatures w14:val="none"/>
     </w:rPr>
   </w:style>
-  <w:style w:type="character" w:styleId="1004" w:customStyle="1">
+  <w:style w:type="character" w:styleId="1005" w:customStyle="1">
     <w:name w:val="Body Text Char"/>
-    <w:basedOn w:val="983"/>
-    <w:link w:val="1003"/>
+    <w:basedOn w:val="984"/>
+    <w:link w:val="1004"/>
     <w:pPr>
       <w:pBdr/>
       <w:spacing/>
@@ -39144,10 +37890,10 @@
       <w14:ligatures w14:val="none"/>
     </w:rPr>
   </w:style>
-  <w:style w:type="paragraph" w:styleId="1005">
+  <w:style w:type="paragraph" w:styleId="1006">
     <w:name w:val="footnote text"/>
-    <w:basedOn w:val="982"/>
-    <w:link w:val="1006"/>
+    <w:basedOn w:val="983"/>
+    <w:link w:val="1007"/>
     <w:uiPriority w:val="99"/>
     <w:semiHidden/>
     <w:unhideWhenUsed/>
@@ -39161,10 +37907,10 @@
       <w:szCs w:val="20"/>
     </w:rPr>
   </w:style>
-  <w:style w:type="character" w:styleId="1006" w:customStyle="1">
+  <w:style w:type="character" w:styleId="1007" w:customStyle="1">
     <w:name w:val="Footnote Text Char"/>
-    <w:basedOn w:val="983"/>
-    <w:link w:val="1005"/>
+    <w:basedOn w:val="984"/>
+    <w:link w:val="1006"/>
     <w:uiPriority w:val="99"/>
     <w:semiHidden/>
     <w:pPr>
@@ -39177,9 +37923,9 @@
       <w:szCs w:val="20"/>
     </w:rPr>
   </w:style>
-  <w:style w:type="character" w:styleId="1007">
+  <w:style w:type="character" w:styleId="1008">
     <w:name w:val="footnote reference"/>
-    <w:basedOn w:val="983"/>
+    <w:basedOn w:val="984"/>
     <w:uiPriority w:val="99"/>
     <w:semiHidden/>
     <w:unhideWhenUsed/>

--- a/templates/Departmental_v250507.docx
+++ b/templates/Departmental_v250507.docx
@@ -723,7 +723,8 @@
               <w:rPr>
                 <w:rFonts w:ascii="Times New Roman" w:hAnsi="Times New Roman" w:cs="Times New Roman"/>
                 <w:color w:val="000000"/>
-                <w:szCs w:val="24"/>
+                <w:sz w:val="12"/>
+                <w:szCs w:val="12"/>
               </w:rPr>
             </w:pPr>
             <w:r>
@@ -741,7 +742,52 @@
                 <w:sz w:val="12"/>
                 <w:szCs w:val="14"/>
               </w:rPr>
-              <w:t xml:space="preserve">{#eras_programs}</w:t>
+              <w:t xml:space="preserve">{#</w:t>
+            </w:r>
+            <w:r>
+              <w:rPr>
+                <w:rFonts w:ascii="Times New Roman" w:hAnsi="Times New Roman" w:cs="Times New Roman"/>
+                <w:color w:val="000000"/>
+                <w:sz w:val="12"/>
+                <w:szCs w:val="14"/>
+              </w:rPr>
+              <w:t xml:space="preserve">e_progs</w:t>
+            </w:r>
+            <w:r>
+              <w:rPr>
+                <w:rFonts w:ascii="Times New Roman" w:hAnsi="Times New Roman" w:cs="Times New Roman"/>
+                <w:color w:val="000000"/>
+                <w:sz w:val="12"/>
+                <w:szCs w:val="14"/>
+              </w:rPr>
+              <w:t xml:space="preserve">}</w:t>
+            </w:r>
+            <w:r>
+              <w:rPr>
+                <w:rFonts w:ascii="Times New Roman" w:hAnsi="Times New Roman" w:cs="Times New Roman"/>
+                <w:color w:val="000000"/>
+                <w:szCs w:val="24"/>
+              </w:rPr>
+            </w:r>
+          </w:p>
+          <w:p>
+            <w:pPr>
+              <w:pBdr/>
+              <w:spacing w:after="0" w:line="240" w:lineRule="auto"/>
+              <w:ind/>
+              <w:jc w:val="left"/>
+              <w:rPr>
+                <w:rFonts w:ascii="Times New Roman" w:hAnsi="Times New Roman" w:cs="Times New Roman"/>
+                <w:color w:val="000000"/>
+              </w:rPr>
+            </w:pPr>
+            <w:r>
+              <w:rPr>
+                <w:rFonts w:ascii="Times New Roman" w:hAnsi="Times New Roman" w:cs="Times New Roman"/>
+                <w:color w:val="000000"/>
+                <w:sz w:val="12"/>
+                <w:szCs w:val="14"/>
+              </w:rPr>
             </w:r>
             <w:r>
               <w:rPr>
@@ -759,13 +805,7 @@
                 <w:szCs w:val="24"/>
               </w:rPr>
             </w:r>
-            <w:r>
-              <w:rPr>
-                <w:rFonts w:ascii="Times New Roman" w:hAnsi="Times New Roman" w:cs="Times New Roman"/>
-                <w:color w:val="000000"/>
-                <w:szCs w:val="24"/>
-              </w:rPr>
-            </w:r>
+            <w:r/>
           </w:p>
         </w:tc>
         <w:tc>
@@ -1017,7 +1057,6 @@
               <w:rPr>
                 <w:rFonts w:ascii="Times New Roman" w:hAnsi="Times New Roman" w:cs="Times New Roman"/>
                 <w:color w:val="000000"/>
-                <w:szCs w:val="24"/>
               </w:rPr>
             </w:pPr>
             <w:r>
@@ -1034,7 +1073,52 @@
                 <w:color w:val="000000"/>
                 <w:szCs w:val="24"/>
               </w:rPr>
-              <w:t xml:space="preserve">{/eras_programs}</w:t>
+            </w:r>
+          </w:p>
+          <w:p>
+            <w:pPr>
+              <w:pBdr/>
+              <w:tabs>
+                <w:tab w:val="center" w:leader="none" w:pos="855"/>
+              </w:tabs>
+              <w:spacing w:after="0" w:line="240" w:lineRule="auto"/>
+              <w:ind/>
+              <w:jc w:val="center"/>
+              <w:rPr>
+                <w:rFonts w:ascii="Times New Roman" w:hAnsi="Times New Roman" w:cs="Times New Roman"/>
+                <w:color w:val="000000"/>
+              </w:rPr>
+            </w:pPr>
+            <w:r>
+              <w:rPr>
+                <w:rFonts w:ascii="Times New Roman" w:hAnsi="Times New Roman" w:cs="Times New Roman"/>
+                <w:color w:val="000000"/>
+                <w:szCs w:val="24"/>
+              </w:rPr>
+            </w:r>
+            <w:r>
+              <w:rPr>
+                <w:rFonts w:ascii="Times New Roman" w:hAnsi="Times New Roman" w:cs="Times New Roman"/>
+                <w:color w:val="000000"/>
+                <w:szCs w:val="24"/>
+              </w:rPr>
+              <w:t xml:space="preserve">{/</w:t>
+            </w:r>
+            <w:r>
+              <w:rPr>
+                <w:rFonts w:ascii="Times New Roman" w:hAnsi="Times New Roman" w:cs="Times New Roman"/>
+                <w:color w:val="000000"/>
+                <w:szCs w:val="24"/>
+              </w:rPr>
+              <w:t xml:space="preserve">e_progs</w:t>
+            </w:r>
+            <w:r>
+              <w:rPr>
+                <w:rFonts w:ascii="Times New Roman" w:hAnsi="Times New Roman" w:cs="Times New Roman"/>
+                <w:color w:val="000000"/>
+                <w:szCs w:val="24"/>
+              </w:rPr>
+              <w:t xml:space="preserve">}</w:t>
             </w:r>
             <w:r>
               <w:rPr>
@@ -1051,13 +1135,7 @@
                 <w:szCs w:val="24"/>
               </w:rPr>
             </w:r>
-            <w:r>
-              <w:rPr>
-                <w:rFonts w:ascii="Times New Roman" w:hAnsi="Times New Roman" w:cs="Times New Roman"/>
-                <w:color w:val="000000"/>
-                <w:szCs w:val="24"/>
-              </w:rPr>
-            </w:r>
+            <w:r/>
           </w:p>
         </w:tc>
       </w:tr>
@@ -2007,7 +2085,25 @@
                 <w:sz w:val="14"/>
                 <w:szCs w:val="16"/>
               </w:rPr>
-              <w:t xml:space="preserve">{#non_eras_programs}</w:t>
+              <w:t xml:space="preserve">{#</w:t>
+            </w:r>
+            <w:r>
+              <w:rPr>
+                <w:rFonts w:ascii="Times New Roman" w:hAnsi="Times New Roman" w:cs="Times New Roman"/>
+                <w:color w:val="000000"/>
+                <w:sz w:val="14"/>
+                <w:szCs w:val="16"/>
+              </w:rPr>
+              <w:t xml:space="preserve">ne_progs</w:t>
+            </w:r>
+            <w:r>
+              <w:rPr>
+                <w:rFonts w:ascii="Times New Roman" w:hAnsi="Times New Roman" w:cs="Times New Roman"/>
+                <w:color w:val="000000"/>
+                <w:sz w:val="14"/>
+                <w:szCs w:val="16"/>
+              </w:rPr>
+              <w:t xml:space="preserve">}</w:t>
             </w:r>
             <w:r>
               <w:rPr>
@@ -2435,7 +2531,41 @@
                 <w:sz w:val="22"/>
                 <w:szCs w:val="24"/>
               </w:rPr>
-              <w:t xml:space="preserve">{/eras_programs} </w:t>
+              <w:t xml:space="preserve">{/</w:t>
+            </w:r>
+            <w:r>
+              <w:rPr>
+                <w:rFonts w:ascii="Times New Roman" w:hAnsi="Times New Roman" w:cs="Times New Roman"/>
+                <w:color w:val="000000"/>
+                <w:sz w:val="14"/>
+                <w:szCs w:val="16"/>
+              </w:rPr>
+            </w:r>
+            <w:r>
+              <w:rPr>
+                <w:rFonts w:ascii="Times New Roman" w:hAnsi="Times New Roman" w:cs="Times New Roman"/>
+                <w:color w:val="000000"/>
+                <w:sz w:val="14"/>
+                <w:szCs w:val="16"/>
+              </w:rPr>
+              <w:t xml:space="preserve">ne_progs</w:t>
+            </w:r>
+            <w:r>
+              <w:rPr>
+                <w:rFonts w:ascii="Times New Roman" w:hAnsi="Times New Roman" w:cs="Times New Roman"/>
+                <w:color w:val="000000"/>
+                <w:sz w:val="14"/>
+                <w:szCs w:val="16"/>
+              </w:rPr>
+            </w:r>
+            <w:r>
+              <w:rPr>
+                <w:rFonts w:ascii="Times New Roman" w:hAnsi="Times New Roman" w:cs="Times New Roman"/>
+                <w:color w:val="000000"/>
+                <w:sz w:val="22"/>
+                <w:szCs w:val="24"/>
+              </w:rPr>
+              <w:t xml:space="preserve">} </w:t>
             </w:r>
             <w:r>
               <w:rPr>
@@ -4069,6 +4199,16 @@
           <w:szCs w:val="24"/>
         </w:rPr>
       </w:r>
+    </w:p>
+    <w:p>
+      <w:pPr>
+        <w:pBdr/>
+        <w:spacing/>
+        <w:ind/>
+        <w:rPr/>
+      </w:pPr>
+      <w:r/>
+      <w:r/>
     </w:p>
     <w:p>
       <w:pPr>

--- a/templates/Departmental_v250507.docx
+++ b/templates/Departmental_v250507.docx
@@ -254,6 +254,7 @@
       <w:r>
         <w:rPr>
           <w:rFonts w:ascii="Arial" w:hAnsi="Arial" w:cs="Arial"/>
+          <w:highlight w:val="none"/>
         </w:rPr>
       </w:r>
     </w:p>
@@ -769,6 +770,14 @@
                 <w:szCs w:val="24"/>
               </w:rPr>
             </w:r>
+            <w:r>
+              <w:rPr>
+                <w:rFonts w:ascii="Times New Roman" w:hAnsi="Times New Roman" w:cs="Times New Roman"/>
+                <w:color w:val="000000"/>
+                <w:sz w:val="12"/>
+                <w:szCs w:val="12"/>
+              </w:rPr>
+            </w:r>
           </w:p>
           <w:p>
             <w:pPr>
@@ -805,7 +814,12 @@
                 <w:szCs w:val="24"/>
               </w:rPr>
             </w:r>
-            <w:r/>
+            <w:r>
+              <w:rPr>
+                <w:rFonts w:ascii="Times New Roman" w:hAnsi="Times New Roman" w:cs="Times New Roman"/>
+                <w:color w:val="000000"/>
+              </w:rPr>
+            </w:r>
           </w:p>
         </w:tc>
         <w:tc>
@@ -1074,21 +1088,12 @@
                 <w:szCs w:val="24"/>
               </w:rPr>
             </w:r>
-          </w:p>
-          <w:p>
-            <w:pPr>
-              <w:pBdr/>
-              <w:tabs>
-                <w:tab w:val="center" w:leader="none" w:pos="855"/>
-              </w:tabs>
-              <w:spacing w:after="0" w:line="240" w:lineRule="auto"/>
-              <w:ind/>
-              <w:jc w:val="center"/>
+            <w:r>
               <w:rPr>
                 <w:rFonts w:ascii="Times New Roman" w:hAnsi="Times New Roman" w:cs="Times New Roman"/>
                 <w:color w:val="000000"/>
               </w:rPr>
-            </w:pPr>
+            </w:r>
             <w:r>
               <w:rPr>
                 <w:rFonts w:ascii="Times New Roman" w:hAnsi="Times New Roman" w:cs="Times New Roman"/>
@@ -1135,7 +1140,18 @@
                 <w:szCs w:val="24"/>
               </w:rPr>
             </w:r>
-            <w:r/>
+            <w:r>
+              <w:rPr>
+                <w:rFonts w:ascii="Times New Roman" w:hAnsi="Times New Roman" w:cs="Times New Roman"/>
+                <w:color w:val="000000"/>
+              </w:rPr>
+            </w:r>
+            <w:r>
+              <w:rPr>
+                <w:rFonts w:ascii="Times New Roman" w:hAnsi="Times New Roman" w:cs="Times New Roman"/>
+                <w:color w:val="000000"/>
+              </w:rPr>
+            </w:r>
           </w:p>
         </w:tc>
       </w:tr>
@@ -1576,7 +1592,6 @@
         <w:ind/>
         <w:rPr/>
       </w:pPr>
-      <w:r/>
       <w:r/>
       <w:r/>
     </w:p>
@@ -2502,20 +2517,6 @@
                 <w:color w:val="000000"/>
               </w:rPr>
             </w:r>
-          </w:p>
-          <w:p>
-            <w:pPr>
-              <w:pBdr/>
-              <w:spacing w:after="0" w:line="240" w:lineRule="auto"/>
-              <w:ind/>
-              <w:jc w:val="center"/>
-              <w:rPr>
-                <w:rFonts w:ascii="Times New Roman" w:hAnsi="Times New Roman" w:cs="Times New Roman"/>
-                <w:color w:val="000000"/>
-                <w:sz w:val="44"/>
-                <w:szCs w:val="44"/>
-              </w:rPr>
-            </w:pPr>
             <w:r>
               <w:rPr>
                 <w:rFonts w:ascii="Times New Roman" w:hAnsi="Times New Roman" w:cs="Times New Roman"/>
@@ -2540,23 +2541,7 @@
                 <w:sz w:val="14"/>
                 <w:szCs w:val="16"/>
               </w:rPr>
-            </w:r>
-            <w:r>
-              <w:rPr>
-                <w:rFonts w:ascii="Times New Roman" w:hAnsi="Times New Roman" w:cs="Times New Roman"/>
-                <w:color w:val="000000"/>
-                <w:sz w:val="14"/>
-                <w:szCs w:val="16"/>
-              </w:rPr>
               <w:t xml:space="preserve">ne_progs</w:t>
-            </w:r>
-            <w:r>
-              <w:rPr>
-                <w:rFonts w:ascii="Times New Roman" w:hAnsi="Times New Roman" w:cs="Times New Roman"/>
-                <w:color w:val="000000"/>
-                <w:sz w:val="14"/>
-                <w:szCs w:val="16"/>
-              </w:rPr>
             </w:r>
             <w:r>
               <w:rPr>
@@ -2581,6 +2566,12 @@
                 <w:color w:val="000000"/>
                 <w:sz w:val="44"/>
                 <w:szCs w:val="44"/>
+              </w:rPr>
+            </w:r>
+            <w:r>
+              <w:rPr>
+                <w:rFonts w:ascii="Times New Roman" w:hAnsi="Times New Roman" w:cs="Times New Roman"/>
+                <w:color w:val="000000"/>
               </w:rPr>
             </w:r>
           </w:p>
@@ -3432,6 +3423,11 @@
           <w:rFonts w:ascii="Arial" w:hAnsi="Arial" w:cs="Arial"/>
         </w:rPr>
       </w:r>
+      <w:r>
+        <w:rPr>
+          <w:rFonts w:ascii="Arial" w:hAnsi="Arial" w:cs="Arial"/>
+        </w:rPr>
+      </w:r>
     </w:p>
     <w:p>
       <w:pPr>
@@ -3452,6 +3448,11 @@
         <w:rPr>
           <w:rFonts w:ascii="Arial" w:hAnsi="Arial" w:cs="Arial"/>
           <w:highlight w:val="none"/>
+        </w:rPr>
+      </w:r>
+      <w:r>
+        <w:rPr>
+          <w:rFonts w:ascii="Arial" w:hAnsi="Arial" w:cs="Arial"/>
         </w:rPr>
       </w:r>
     </w:p>

--- a/templates/Departmental_v250507.docx
+++ b/templates/Departmental_v250507.docx
@@ -53,7 +53,15 @@
           <w:color w:val="c55911"/>
           <w:rtl w:val="0"/>
         </w:rPr>
-        <w:t xml:space="preserve"> {institution_name}</w:t>
+        <w:t xml:space="preserve"> </w:t>
+      </w:r>
+      <w:r>
+        <w:rPr>
+          <w:rFonts w:ascii="Arial" w:hAnsi="Arial" w:eastAsia="Arial" w:cs="Arial"/>
+          <w:color w:val="000000" w:themeColor="text1"/>
+          <w:rtl w:val="0"/>
+        </w:rPr>
+        <w:t xml:space="preserve">{institution_name}</w:t>
       </w:r>
       <w:r>
         <w:rPr>
@@ -72,7 +80,7 @@
       <w:r>
         <w:rPr>
           <w:rFonts w:ascii="Arial" w:hAnsi="Arial" w:cs="Arial"/>
-          <w:color w:val="c45911" w:themeColor="accent2" w:themeShade="BF"/>
+          <w:color w:val="000000" w:themeColor="text1"/>
           <w:lang w:val="ru-RU"/>
         </w:rPr>
         <w:t xml:space="preserve"> </w:t>
@@ -80,7 +88,7 @@
       <w:r>
         <w:rPr>
           <w:rFonts w:ascii="Arial" w:hAnsi="Arial" w:eastAsia="Arial" w:cs="Arial"/>
-          <w:color w:val="c55911"/>
+          <w:color w:val="000000" w:themeColor="text1"/>
           <w:rtl w:val="0"/>
         </w:rPr>
         <w:t xml:space="preserve">{</w:t>
@@ -88,7 +96,7 @@
       <w:r>
         <w:rPr>
           <w:rFonts w:ascii="Arial" w:hAnsi="Arial" w:eastAsia="Arial" w:cs="Arial"/>
-          <w:color w:val="c55911"/>
+          <w:color w:val="000000" w:themeColor="text1"/>
           <w:sz w:val="20"/>
           <w:szCs w:val="20"/>
           <w:rtl w:val="0"/>
@@ -98,6 +106,7 @@
       <w:r>
         <w:rPr>
           <w:rFonts w:ascii="Arial" w:hAnsi="Arial" w:cs="Arial"/>
+          <w:color w:val="000000" w:themeColor="text1"/>
         </w:rPr>
       </w:r>
       <w:r>
@@ -249,6 +258,7 @@
       <w:r>
         <w:rPr>
           <w:rFonts w:ascii="Arial" w:hAnsi="Arial" w:cs="Arial"/>
+          <w:highlight w:val="none"/>
         </w:rPr>
       </w:r>
       <w:r>
@@ -767,7 +777,8 @@
               <w:rPr>
                 <w:rFonts w:ascii="Times New Roman" w:hAnsi="Times New Roman" w:cs="Times New Roman"/>
                 <w:color w:val="000000"/>
-                <w:szCs w:val="24"/>
+                <w:sz w:val="12"/>
+                <w:szCs w:val="12"/>
               </w:rPr>
             </w:r>
             <w:r>
@@ -811,7 +822,6 @@
               <w:rPr>
                 <w:rFonts w:ascii="Times New Roman" w:hAnsi="Times New Roman" w:cs="Times New Roman"/>
                 <w:color w:val="000000"/>
-                <w:szCs w:val="24"/>
               </w:rPr>
             </w:r>
             <w:r>
@@ -1087,12 +1097,7 @@
                 <w:color w:val="000000"/>
                 <w:szCs w:val="24"/>
               </w:rPr>
-            </w:r>
-            <w:r>
-              <w:rPr>
-                <w:rFonts w:ascii="Times New Roman" w:hAnsi="Times New Roman" w:cs="Times New Roman"/>
-                <w:color w:val="000000"/>
-              </w:rPr>
+              <w:t xml:space="preserve">{/</w:t>
             </w:r>
             <w:r>
               <w:rPr>
@@ -1100,6 +1105,7 @@
                 <w:color w:val="000000"/>
                 <w:szCs w:val="24"/>
               </w:rPr>
+              <w:t xml:space="preserve">e_progs</w:t>
             </w:r>
             <w:r>
               <w:rPr>
@@ -1107,7 +1113,7 @@
                 <w:color w:val="000000"/>
                 <w:szCs w:val="24"/>
               </w:rPr>
-              <w:t xml:space="preserve">{/</w:t>
+              <w:t xml:space="preserve">}</w:t>
             </w:r>
             <w:r>
               <w:rPr>
@@ -1115,30 +1121,7 @@
                 <w:color w:val="000000"/>
                 <w:szCs w:val="24"/>
               </w:rPr>
-              <w:t xml:space="preserve">e_progs</w:t>
-            </w:r>
-            <w:r>
-              <w:rPr>
-                <w:rFonts w:ascii="Times New Roman" w:hAnsi="Times New Roman" w:cs="Times New Roman"/>
-                <w:color w:val="000000"/>
-                <w:szCs w:val="24"/>
-              </w:rPr>
-              <w:t xml:space="preserve">}</w:t>
-            </w:r>
-            <w:r>
-              <w:rPr>
-                <w:rFonts w:ascii="Times New Roman" w:hAnsi="Times New Roman" w:cs="Times New Roman"/>
-                <w:color w:val="000000"/>
-                <w:szCs w:val="24"/>
-              </w:rPr>
               <w:tab/>
-            </w:r>
-            <w:r>
-              <w:rPr>
-                <w:rFonts w:ascii="Times New Roman" w:hAnsi="Times New Roman" w:cs="Times New Roman"/>
-                <w:color w:val="000000"/>
-                <w:szCs w:val="24"/>
-              </w:rPr>
             </w:r>
             <w:r>
               <w:rPr>
@@ -1437,6 +1420,520 @@
               </w:rPr>
               <w:t xml:space="preserve"> </w:t>
             </w:r>
+            <w:r>
+              <w:rPr>
+                <w:rFonts w:ascii="Times New Roman" w:hAnsi="Times New Roman" w:cs="Times New Roman"/>
+                <w:color w:val="000000"/>
+                <w:szCs w:val="24"/>
+              </w:rPr>
+            </w:r>
+            <w:r>
+              <w:rPr>
+                <w:rFonts w:ascii="Times New Roman" w:hAnsi="Times New Roman" w:cs="Times New Roman"/>
+                <w:color w:val="000000"/>
+                <w:szCs w:val="24"/>
+              </w:rPr>
+            </w:r>
+          </w:p>
+        </w:tc>
+      </w:tr>
+      <w:tr>
+        <w:trPr>
+          <w:trHeight w:val="320"/>
+        </w:trPr>
+        <w:tc>
+          <w:tcPr>
+            <w:shd w:val="clear" w:color="ffffff" w:fill="ffffff"/>
+            <w:tcBorders>
+              <w:top w:val="none" w:color="000000" w:sz="4" w:space="0"/>
+              <w:left w:val="single" w:color="000000" w:sz="4" w:space="0"/>
+              <w:bottom w:val="single" w:color="000000" w:sz="4" w:space="0"/>
+              <w:right w:val="single" w:color="000000" w:sz="4" w:space="0"/>
+            </w:tcBorders>
+            <w:tcW w:w="852" w:type="dxa"/>
+            <w:vAlign w:val="bottom"/>
+            <w:vMerge w:val="restart"/>
+            <w:textDirection w:val="lrTb"/>
+            <w:noWrap/>
+          </w:tcPr>
+          <w:p>
+            <w:pPr>
+              <w:pBdr/>
+              <w:spacing w:after="0" w:line="240" w:lineRule="auto"/>
+              <w:ind/>
+              <w:rPr>
+                <w:rFonts w:ascii="Times New Roman" w:hAnsi="Times New Roman" w:cs="Times New Roman"/>
+                <w:color w:val="000000"/>
+                <w:szCs w:val="24"/>
+              </w:rPr>
+            </w:pPr>
+            <w:r>
+              <w:rPr>
+                <w:rFonts w:ascii="Times New Roman" w:hAnsi="Times New Roman" w:cs="Times New Roman"/>
+                <w:color w:val="000000"/>
+                <w:szCs w:val="24"/>
+              </w:rPr>
+            </w:r>
+            <w:r>
+              <w:rPr>
+                <w:rFonts w:ascii="Times New Roman" w:hAnsi="Times New Roman" w:cs="Times New Roman"/>
+                <w:color w:val="000000"/>
+                <w:szCs w:val="24"/>
+              </w:rPr>
+            </w:r>
+          </w:p>
+        </w:tc>
+        <w:tc>
+          <w:tcPr>
+            <w:shd w:val="clear" w:color="ffffff" w:fill="ffffff"/>
+            <w:tcBorders>
+              <w:top w:val="none" w:color="000000" w:sz="4" w:space="0"/>
+              <w:left w:val="none" w:color="000000" w:sz="4" w:space="0"/>
+              <w:bottom w:val="single" w:color="000000" w:sz="4" w:space="0"/>
+              <w:right w:val="single" w:color="000000" w:sz="4" w:space="0"/>
+            </w:tcBorders>
+            <w:tcW w:w="1393" w:type="dxa"/>
+            <w:vAlign w:val="bottom"/>
+            <w:vMerge w:val="restart"/>
+            <w:textDirection w:val="lrTb"/>
+            <w:noWrap/>
+          </w:tcPr>
+          <w:p>
+            <w:pPr>
+              <w:pBdr/>
+              <w:spacing w:after="0" w:line="240" w:lineRule="auto"/>
+              <w:ind/>
+              <w:rPr>
+                <w:rFonts w:ascii="Times New Roman" w:hAnsi="Times New Roman" w:cs="Times New Roman"/>
+                <w:color w:val="000000"/>
+                <w:szCs w:val="24"/>
+              </w:rPr>
+            </w:pPr>
+            <w:r>
+              <w:rPr>
+                <w:rFonts w:ascii="Times New Roman" w:hAnsi="Times New Roman" w:cs="Times New Roman"/>
+                <w:color w:val="000000"/>
+                <w:szCs w:val="24"/>
+              </w:rPr>
+            </w:r>
+            <w:r>
+              <w:rPr>
+                <w:rFonts w:ascii="Times New Roman" w:hAnsi="Times New Roman" w:cs="Times New Roman"/>
+                <w:color w:val="000000"/>
+                <w:szCs w:val="24"/>
+              </w:rPr>
+            </w:r>
+          </w:p>
+        </w:tc>
+        <w:tc>
+          <w:tcPr>
+            <w:shd w:val="clear" w:color="ffffff" w:fill="ffffff"/>
+            <w:tcBorders>
+              <w:top w:val="none" w:color="000000" w:sz="4" w:space="0"/>
+              <w:left w:val="none" w:color="000000" w:sz="4" w:space="0"/>
+              <w:bottom w:val="single" w:color="000000" w:sz="4" w:space="0"/>
+              <w:right w:val="single" w:color="000000" w:sz="4" w:space="0"/>
+            </w:tcBorders>
+            <w:tcW w:w="4410" w:type="dxa"/>
+            <w:vAlign w:val="bottom"/>
+            <w:vMerge w:val="restart"/>
+            <w:textDirection w:val="lrTb"/>
+            <w:noWrap/>
+          </w:tcPr>
+          <w:p>
+            <w:pPr>
+              <w:pBdr/>
+              <w:spacing w:after="0" w:line="240" w:lineRule="auto"/>
+              <w:ind/>
+              <w:rPr>
+                <w:rFonts w:ascii="Times New Roman" w:hAnsi="Times New Roman" w:cs="Times New Roman"/>
+                <w:color w:val="000000"/>
+                <w:szCs w:val="24"/>
+              </w:rPr>
+            </w:pPr>
+            <w:r>
+              <w:rPr>
+                <w:rFonts w:ascii="Times New Roman" w:hAnsi="Times New Roman" w:cs="Times New Roman"/>
+                <w:color w:val="000000"/>
+                <w:szCs w:val="24"/>
+              </w:rPr>
+            </w:r>
+            <w:r>
+              <w:rPr>
+                <w:rFonts w:ascii="Times New Roman" w:hAnsi="Times New Roman" w:cs="Times New Roman"/>
+                <w:color w:val="000000"/>
+                <w:szCs w:val="24"/>
+              </w:rPr>
+            </w:r>
+          </w:p>
+        </w:tc>
+        <w:tc>
+          <w:tcPr>
+            <w:shd w:val="clear" w:color="ffffff" w:fill="ffffff"/>
+            <w:tcBorders>
+              <w:top w:val="none" w:color="000000" w:sz="4" w:space="0"/>
+              <w:left w:val="none" w:color="000000" w:sz="4" w:space="0"/>
+              <w:bottom w:val="single" w:color="000000" w:sz="4" w:space="0"/>
+              <w:right w:val="single" w:color="000000" w:sz="4" w:space="0"/>
+            </w:tcBorders>
+            <w:tcW w:w="1170" w:type="dxa"/>
+            <w:vAlign w:val="bottom"/>
+            <w:vMerge w:val="restart"/>
+            <w:textDirection w:val="lrTb"/>
+            <w:noWrap/>
+          </w:tcPr>
+          <w:p>
+            <w:pPr>
+              <w:pBdr/>
+              <w:spacing w:after="0" w:line="240" w:lineRule="auto"/>
+              <w:ind/>
+              <w:rPr>
+                <w:rFonts w:ascii="Times New Roman" w:hAnsi="Times New Roman" w:cs="Times New Roman"/>
+                <w:color w:val="000000"/>
+                <w:szCs w:val="24"/>
+              </w:rPr>
+            </w:pPr>
+            <w:r>
+              <w:rPr>
+                <w:rFonts w:ascii="Times New Roman" w:hAnsi="Times New Roman" w:cs="Times New Roman"/>
+                <w:color w:val="000000"/>
+                <w:szCs w:val="24"/>
+              </w:rPr>
+            </w:r>
+            <w:r>
+              <w:rPr>
+                <w:rFonts w:ascii="Times New Roman" w:hAnsi="Times New Roman" w:cs="Times New Roman"/>
+                <w:color w:val="000000"/>
+                <w:szCs w:val="24"/>
+              </w:rPr>
+            </w:r>
+          </w:p>
+        </w:tc>
+        <w:tc>
+          <w:tcPr>
+            <w:shd w:val="clear" w:color="ffffff" w:fill="ffffff"/>
+            <w:tcBorders>
+              <w:top w:val="none" w:color="000000" w:sz="4" w:space="0"/>
+              <w:left w:val="none" w:color="000000" w:sz="4" w:space="0"/>
+              <w:bottom w:val="single" w:color="000000" w:sz="4" w:space="0"/>
+              <w:right w:val="single" w:color="000000" w:sz="4" w:space="0"/>
+            </w:tcBorders>
+            <w:tcW w:w="1224" w:type="dxa"/>
+            <w:vAlign w:val="bottom"/>
+            <w:vMerge w:val="restart"/>
+            <w:textDirection w:val="lrTb"/>
+            <w:noWrap/>
+          </w:tcPr>
+          <w:p>
+            <w:pPr>
+              <w:pBdr/>
+              <w:spacing w:after="0" w:line="240" w:lineRule="auto"/>
+              <w:ind/>
+              <w:rPr>
+                <w:rFonts w:ascii="Times New Roman" w:hAnsi="Times New Roman" w:cs="Times New Roman"/>
+                <w:color w:val="000000"/>
+                <w:szCs w:val="24"/>
+              </w:rPr>
+            </w:pPr>
+            <w:r>
+              <w:rPr>
+                <w:rFonts w:ascii="Times New Roman" w:hAnsi="Times New Roman" w:cs="Times New Roman"/>
+                <w:color w:val="000000"/>
+                <w:szCs w:val="24"/>
+              </w:rPr>
+            </w:r>
+            <w:r>
+              <w:rPr>
+                <w:rFonts w:ascii="Times New Roman" w:hAnsi="Times New Roman" w:cs="Times New Roman"/>
+                <w:color w:val="000000"/>
+                <w:szCs w:val="24"/>
+              </w:rPr>
+            </w:r>
+          </w:p>
+        </w:tc>
+        <w:tc>
+          <w:tcPr>
+            <w:shd w:val="clear" w:color="ffffff" w:fill="ffffff"/>
+            <w:tcBorders>
+              <w:top w:val="none" w:color="000000" w:sz="4" w:space="0"/>
+              <w:left w:val="none" w:color="000000" w:sz="4" w:space="0"/>
+              <w:bottom w:val="single" w:color="000000" w:sz="4" w:space="0"/>
+              <w:right w:val="single" w:color="000000" w:sz="4" w:space="0"/>
+            </w:tcBorders>
+            <w:tcW w:w="1926" w:type="dxa"/>
+            <w:vAlign w:val="bottom"/>
+            <w:vMerge w:val="restart"/>
+            <w:textDirection w:val="lrTb"/>
+            <w:noWrap/>
+          </w:tcPr>
+          <w:p>
+            <w:pPr>
+              <w:pBdr/>
+              <w:spacing w:after="0" w:line="240" w:lineRule="auto"/>
+              <w:ind/>
+              <w:rPr>
+                <w:rFonts w:ascii="Times New Roman" w:hAnsi="Times New Roman" w:cs="Times New Roman"/>
+                <w:color w:val="000000"/>
+                <w:szCs w:val="24"/>
+              </w:rPr>
+            </w:pPr>
+            <w:r>
+              <w:rPr>
+                <w:rFonts w:ascii="Times New Roman" w:hAnsi="Times New Roman" w:cs="Times New Roman"/>
+                <w:color w:val="000000"/>
+                <w:szCs w:val="24"/>
+              </w:rPr>
+            </w:r>
+            <w:r>
+              <w:rPr>
+                <w:rFonts w:ascii="Times New Roman" w:hAnsi="Times New Roman" w:cs="Times New Roman"/>
+                <w:color w:val="000000"/>
+                <w:szCs w:val="24"/>
+              </w:rPr>
+            </w:r>
+          </w:p>
+        </w:tc>
+      </w:tr>
+      <w:tr>
+        <w:trPr>
+          <w:trHeight w:val="320"/>
+        </w:trPr>
+        <w:tc>
+          <w:tcPr>
+            <w:shd w:val="clear" w:color="ffffff" w:fill="ffffff"/>
+            <w:tcBorders>
+              <w:top w:val="none" w:color="000000" w:sz="4" w:space="0"/>
+              <w:left w:val="single" w:color="000000" w:sz="4" w:space="0"/>
+              <w:bottom w:val="single" w:color="000000" w:sz="4" w:space="0"/>
+              <w:right w:val="single" w:color="000000" w:sz="4" w:space="0"/>
+            </w:tcBorders>
+            <w:tcW w:w="852" w:type="dxa"/>
+            <w:vAlign w:val="bottom"/>
+            <w:vMerge w:val="restart"/>
+            <w:textDirection w:val="lrTb"/>
+            <w:noWrap/>
+          </w:tcPr>
+          <w:p>
+            <w:pPr>
+              <w:pBdr/>
+              <w:spacing w:after="0" w:line="240" w:lineRule="auto"/>
+              <w:ind/>
+              <w:rPr>
+                <w:rFonts w:ascii="Times New Roman" w:hAnsi="Times New Roman" w:cs="Times New Roman"/>
+                <w:color w:val="000000"/>
+                <w:szCs w:val="24"/>
+              </w:rPr>
+            </w:pPr>
+            <w:r>
+              <w:rPr>
+                <w:rFonts w:ascii="Times New Roman" w:hAnsi="Times New Roman" w:cs="Times New Roman"/>
+                <w:color w:val="000000"/>
+                <w:szCs w:val="24"/>
+              </w:rPr>
+            </w:r>
+            <w:r>
+              <w:rPr>
+                <w:rFonts w:ascii="Times New Roman" w:hAnsi="Times New Roman" w:cs="Times New Roman"/>
+                <w:color w:val="000000"/>
+                <w:szCs w:val="24"/>
+              </w:rPr>
+            </w:r>
+          </w:p>
+        </w:tc>
+        <w:tc>
+          <w:tcPr>
+            <w:shd w:val="clear" w:color="ffffff" w:fill="ffffff"/>
+            <w:tcBorders>
+              <w:top w:val="none" w:color="000000" w:sz="4" w:space="0"/>
+              <w:left w:val="none" w:color="000000" w:sz="4" w:space="0"/>
+              <w:bottom w:val="single" w:color="000000" w:sz="4" w:space="0"/>
+              <w:right w:val="single" w:color="000000" w:sz="4" w:space="0"/>
+            </w:tcBorders>
+            <w:tcW w:w="1393" w:type="dxa"/>
+            <w:vAlign w:val="bottom"/>
+            <w:vMerge w:val="restart"/>
+            <w:textDirection w:val="lrTb"/>
+            <w:noWrap/>
+          </w:tcPr>
+          <w:p>
+            <w:pPr>
+              <w:pBdr/>
+              <w:spacing w:after="0" w:line="240" w:lineRule="auto"/>
+              <w:ind/>
+              <w:rPr>
+                <w:rFonts w:ascii="Times New Roman" w:hAnsi="Times New Roman" w:cs="Times New Roman"/>
+                <w:color w:val="000000"/>
+                <w:szCs w:val="24"/>
+              </w:rPr>
+            </w:pPr>
+            <w:r>
+              <w:rPr>
+                <w:rFonts w:ascii="Times New Roman" w:hAnsi="Times New Roman" w:cs="Times New Roman"/>
+                <w:color w:val="000000"/>
+                <w:szCs w:val="24"/>
+              </w:rPr>
+            </w:r>
+            <w:r>
+              <w:rPr>
+                <w:rFonts w:ascii="Times New Roman" w:hAnsi="Times New Roman" w:cs="Times New Roman"/>
+                <w:color w:val="000000"/>
+                <w:szCs w:val="24"/>
+              </w:rPr>
+            </w:r>
+          </w:p>
+        </w:tc>
+        <w:tc>
+          <w:tcPr>
+            <w:shd w:val="clear" w:color="ffffff" w:fill="ffffff"/>
+            <w:tcBorders>
+              <w:top w:val="none" w:color="000000" w:sz="4" w:space="0"/>
+              <w:left w:val="none" w:color="000000" w:sz="4" w:space="0"/>
+              <w:bottom w:val="single" w:color="000000" w:sz="4" w:space="0"/>
+              <w:right w:val="single" w:color="000000" w:sz="4" w:space="0"/>
+            </w:tcBorders>
+            <w:tcW w:w="4410" w:type="dxa"/>
+            <w:vAlign w:val="bottom"/>
+            <w:vMerge w:val="restart"/>
+            <w:textDirection w:val="lrTb"/>
+            <w:noWrap/>
+          </w:tcPr>
+          <w:p>
+            <w:pPr>
+              <w:pBdr/>
+              <w:spacing w:after="0" w:line="240" w:lineRule="auto"/>
+              <w:ind/>
+              <w:rPr>
+                <w:rFonts w:ascii="Times New Roman" w:hAnsi="Times New Roman" w:cs="Times New Roman"/>
+                <w:color w:val="000000"/>
+                <w:szCs w:val="24"/>
+              </w:rPr>
+            </w:pPr>
+            <w:r>
+              <w:rPr>
+                <w:rFonts w:ascii="Times New Roman" w:hAnsi="Times New Roman" w:cs="Times New Roman"/>
+                <w:color w:val="000000"/>
+                <w:szCs w:val="24"/>
+              </w:rPr>
+            </w:r>
+            <w:r>
+              <w:rPr>
+                <w:rFonts w:ascii="Times New Roman" w:hAnsi="Times New Roman" w:cs="Times New Roman"/>
+                <w:color w:val="000000"/>
+                <w:szCs w:val="24"/>
+              </w:rPr>
+            </w:r>
+          </w:p>
+        </w:tc>
+        <w:tc>
+          <w:tcPr>
+            <w:shd w:val="clear" w:color="ffffff" w:fill="ffffff"/>
+            <w:tcBorders>
+              <w:top w:val="none" w:color="000000" w:sz="4" w:space="0"/>
+              <w:left w:val="none" w:color="000000" w:sz="4" w:space="0"/>
+              <w:bottom w:val="single" w:color="000000" w:sz="4" w:space="0"/>
+              <w:right w:val="single" w:color="000000" w:sz="4" w:space="0"/>
+            </w:tcBorders>
+            <w:tcW w:w="1170" w:type="dxa"/>
+            <w:vAlign w:val="bottom"/>
+            <w:vMerge w:val="restart"/>
+            <w:textDirection w:val="lrTb"/>
+            <w:noWrap/>
+          </w:tcPr>
+          <w:p>
+            <w:pPr>
+              <w:pBdr/>
+              <w:spacing w:after="0" w:line="240" w:lineRule="auto"/>
+              <w:ind/>
+              <w:rPr>
+                <w:rFonts w:ascii="Times New Roman" w:hAnsi="Times New Roman" w:cs="Times New Roman"/>
+                <w:color w:val="000000"/>
+                <w:szCs w:val="24"/>
+              </w:rPr>
+            </w:pPr>
+            <w:r>
+              <w:rPr>
+                <w:rFonts w:ascii="Times New Roman" w:hAnsi="Times New Roman" w:cs="Times New Roman"/>
+                <w:color w:val="000000"/>
+                <w:szCs w:val="24"/>
+              </w:rPr>
+            </w:r>
+            <w:r>
+              <w:rPr>
+                <w:rFonts w:ascii="Times New Roman" w:hAnsi="Times New Roman" w:cs="Times New Roman"/>
+                <w:color w:val="000000"/>
+                <w:szCs w:val="24"/>
+              </w:rPr>
+            </w:r>
+          </w:p>
+        </w:tc>
+        <w:tc>
+          <w:tcPr>
+            <w:shd w:val="clear" w:color="ffffff" w:fill="ffffff"/>
+            <w:tcBorders>
+              <w:top w:val="none" w:color="000000" w:sz="4" w:space="0"/>
+              <w:left w:val="none" w:color="000000" w:sz="4" w:space="0"/>
+              <w:bottom w:val="single" w:color="000000" w:sz="4" w:space="0"/>
+              <w:right w:val="single" w:color="000000" w:sz="4" w:space="0"/>
+            </w:tcBorders>
+            <w:tcW w:w="1224" w:type="dxa"/>
+            <w:vAlign w:val="bottom"/>
+            <w:vMerge w:val="restart"/>
+            <w:textDirection w:val="lrTb"/>
+            <w:noWrap/>
+          </w:tcPr>
+          <w:p>
+            <w:pPr>
+              <w:pBdr/>
+              <w:spacing w:after="0" w:line="240" w:lineRule="auto"/>
+              <w:ind/>
+              <w:rPr>
+                <w:rFonts w:ascii="Times New Roman" w:hAnsi="Times New Roman" w:cs="Times New Roman"/>
+                <w:color w:val="000000"/>
+                <w:szCs w:val="24"/>
+              </w:rPr>
+            </w:pPr>
+            <w:r>
+              <w:rPr>
+                <w:rFonts w:ascii="Times New Roman" w:hAnsi="Times New Roman" w:cs="Times New Roman"/>
+                <w:color w:val="000000"/>
+                <w:szCs w:val="24"/>
+              </w:rPr>
+            </w:r>
+            <w:r>
+              <w:rPr>
+                <w:rFonts w:ascii="Times New Roman" w:hAnsi="Times New Roman" w:cs="Times New Roman"/>
+                <w:color w:val="000000"/>
+                <w:szCs w:val="24"/>
+              </w:rPr>
+            </w:r>
+          </w:p>
+        </w:tc>
+        <w:tc>
+          <w:tcPr>
+            <w:shd w:val="clear" w:color="ffffff" w:fill="ffffff"/>
+            <w:tcBorders>
+              <w:top w:val="none" w:color="000000" w:sz="4" w:space="0"/>
+              <w:left w:val="none" w:color="000000" w:sz="4" w:space="0"/>
+              <w:bottom w:val="single" w:color="000000" w:sz="4" w:space="0"/>
+              <w:right w:val="single" w:color="000000" w:sz="4" w:space="0"/>
+            </w:tcBorders>
+            <w:tcW w:w="1926" w:type="dxa"/>
+            <w:vAlign w:val="bottom"/>
+            <w:vMerge w:val="restart"/>
+            <w:textDirection w:val="lrTb"/>
+            <w:noWrap/>
+          </w:tcPr>
+          <w:p>
+            <w:pPr>
+              <w:pBdr/>
+              <w:spacing w:after="0" w:line="240" w:lineRule="auto"/>
+              <w:ind/>
+              <w:rPr>
+                <w:rFonts w:ascii="Times New Roman" w:hAnsi="Times New Roman" w:cs="Times New Roman"/>
+                <w:color w:val="000000"/>
+                <w:szCs w:val="24"/>
+              </w:rPr>
+            </w:pPr>
             <w:r>
               <w:rPr>
                 <w:rFonts w:ascii="Times New Roman" w:hAnsi="Times New Roman" w:cs="Times New Roman"/>
@@ -2509,21 +3006,19 @@
               <w:rPr>
                 <w:rFonts w:ascii="Times New Roman" w:hAnsi="Times New Roman" w:cs="Times New Roman"/>
                 <w:color w:val="000000"/>
-              </w:rPr>
+                <w:sz w:val="22"/>
+                <w:szCs w:val="24"/>
+              </w:rPr>
+              <w:t xml:space="preserve">{/</w:t>
             </w:r>
             <w:r>
               <w:rPr>
                 <w:rFonts w:ascii="Times New Roman" w:hAnsi="Times New Roman" w:cs="Times New Roman"/>
                 <w:color w:val="000000"/>
-              </w:rPr>
-            </w:r>
-            <w:r>
-              <w:rPr>
-                <w:rFonts w:ascii="Times New Roman" w:hAnsi="Times New Roman" w:cs="Times New Roman"/>
-                <w:color w:val="000000"/>
-                <w:sz w:val="44"/>
-                <w:szCs w:val="48"/>
-              </w:rPr>
+                <w:sz w:val="14"/>
+                <w:szCs w:val="16"/>
+              </w:rPr>
+              <w:t xml:space="preserve">ne_progs</w:t>
             </w:r>
             <w:r>
               <w:rPr>
@@ -2532,40 +3027,12 @@
                 <w:sz w:val="22"/>
                 <w:szCs w:val="24"/>
               </w:rPr>
-              <w:t xml:space="preserve">{/</w:t>
-            </w:r>
-            <w:r>
-              <w:rPr>
-                <w:rFonts w:ascii="Times New Roman" w:hAnsi="Times New Roman" w:cs="Times New Roman"/>
-                <w:color w:val="000000"/>
-                <w:sz w:val="14"/>
-                <w:szCs w:val="16"/>
-              </w:rPr>
-              <w:t xml:space="preserve">ne_progs</w:t>
-            </w:r>
-            <w:r>
-              <w:rPr>
-                <w:rFonts w:ascii="Times New Roman" w:hAnsi="Times New Roman" w:cs="Times New Roman"/>
-                <w:color w:val="000000"/>
-                <w:sz w:val="22"/>
-                <w:szCs w:val="24"/>
-              </w:rPr>
               <w:t xml:space="preserve">} </w:t>
             </w:r>
             <w:r>
               <w:rPr>
                 <w:rFonts w:ascii="Times New Roman" w:hAnsi="Times New Roman" w:cs="Times New Roman"/>
                 <w:color w:val="000000"/>
-                <w:sz w:val="44"/>
-                <w:szCs w:val="44"/>
-              </w:rPr>
-            </w:r>
-            <w:r>
-              <w:rPr>
-                <w:rFonts w:ascii="Times New Roman" w:hAnsi="Times New Roman" w:cs="Times New Roman"/>
-                <w:color w:val="000000"/>
-                <w:sz w:val="44"/>
-                <w:szCs w:val="44"/>
               </w:rPr>
             </w:r>
             <w:r>
@@ -3256,6 +3723,305 @@
               </w:rPr>
               <w:t xml:space="preserve"> </w:t>
             </w:r>
+            <w:r>
+              <w:rPr>
+                <w:rFonts w:ascii="Times New Roman" w:hAnsi="Times New Roman" w:cs="Times New Roman"/>
+                <w:color w:val="000000"/>
+                <w:szCs w:val="24"/>
+              </w:rPr>
+            </w:r>
+            <w:r>
+              <w:rPr>
+                <w:rFonts w:ascii="Times New Roman" w:hAnsi="Times New Roman" w:cs="Times New Roman"/>
+                <w:color w:val="000000"/>
+                <w:szCs w:val="24"/>
+              </w:rPr>
+            </w:r>
+          </w:p>
+        </w:tc>
+      </w:tr>
+      <w:tr>
+        <w:trPr>
+          <w:trHeight w:val="320"/>
+        </w:trPr>
+        <w:tc>
+          <w:tcPr>
+            <w:shd w:val="clear" w:color="ffffff" w:fill="ffffff"/>
+            <w:tcBorders>
+              <w:top w:val="none" w:color="000000" w:sz="4" w:space="0"/>
+              <w:left w:val="single" w:color="000000" w:sz="4" w:space="0"/>
+              <w:bottom w:val="single" w:color="000000" w:sz="4" w:space="0"/>
+              <w:right w:val="single" w:color="000000" w:sz="4" w:space="0"/>
+            </w:tcBorders>
+            <w:tcW w:w="852" w:type="dxa"/>
+            <w:vAlign w:val="bottom"/>
+            <w:vMerge w:val="restart"/>
+            <w:textDirection w:val="lrTb"/>
+            <w:noWrap/>
+          </w:tcPr>
+          <w:p>
+            <w:pPr>
+              <w:pBdr/>
+              <w:spacing w:after="0" w:line="240" w:lineRule="auto"/>
+              <w:ind/>
+              <w:rPr>
+                <w:rFonts w:ascii="Times New Roman" w:hAnsi="Times New Roman" w:cs="Times New Roman"/>
+                <w:color w:val="000000"/>
+                <w:szCs w:val="24"/>
+              </w:rPr>
+            </w:pPr>
+            <w:r>
+              <w:rPr>
+                <w:rFonts w:ascii="Times New Roman" w:hAnsi="Times New Roman" w:cs="Times New Roman"/>
+                <w:color w:val="000000"/>
+                <w:szCs w:val="24"/>
+              </w:rPr>
+            </w:r>
+            <w:r>
+              <w:rPr>
+                <w:rFonts w:ascii="Times New Roman" w:hAnsi="Times New Roman" w:cs="Times New Roman"/>
+                <w:color w:val="000000"/>
+                <w:szCs w:val="24"/>
+              </w:rPr>
+            </w:r>
+          </w:p>
+        </w:tc>
+        <w:tc>
+          <w:tcPr>
+            <w:shd w:val="clear" w:color="ffffff" w:fill="ffffff"/>
+            <w:tcBorders>
+              <w:top w:val="none" w:color="000000" w:sz="4" w:space="0"/>
+              <w:left w:val="none" w:color="000000" w:sz="4" w:space="0"/>
+              <w:bottom w:val="single" w:color="000000" w:sz="4" w:space="0"/>
+              <w:right w:val="single" w:color="000000" w:sz="4" w:space="0"/>
+            </w:tcBorders>
+            <w:tcW w:w="1393" w:type="dxa"/>
+            <w:vAlign w:val="bottom"/>
+            <w:vMerge w:val="restart"/>
+            <w:textDirection w:val="lrTb"/>
+            <w:noWrap/>
+          </w:tcPr>
+          <w:p>
+            <w:pPr>
+              <w:pBdr/>
+              <w:spacing w:after="0" w:line="240" w:lineRule="auto"/>
+              <w:ind/>
+              <w:rPr>
+                <w:rFonts w:ascii="Times New Roman" w:hAnsi="Times New Roman" w:cs="Times New Roman"/>
+                <w:color w:val="000000"/>
+                <w:szCs w:val="24"/>
+              </w:rPr>
+            </w:pPr>
+            <w:r>
+              <w:rPr>
+                <w:rFonts w:ascii="Times New Roman" w:hAnsi="Times New Roman" w:cs="Times New Roman"/>
+                <w:color w:val="000000"/>
+                <w:szCs w:val="24"/>
+              </w:rPr>
+            </w:r>
+            <w:r>
+              <w:rPr>
+                <w:rFonts w:ascii="Times New Roman" w:hAnsi="Times New Roman" w:cs="Times New Roman"/>
+                <w:color w:val="000000"/>
+                <w:szCs w:val="24"/>
+              </w:rPr>
+            </w:r>
+          </w:p>
+        </w:tc>
+        <w:tc>
+          <w:tcPr>
+            <w:shd w:val="clear" w:color="ffffff" w:fill="ffffff"/>
+            <w:tcBorders>
+              <w:top w:val="none" w:color="000000" w:sz="4" w:space="0"/>
+              <w:left w:val="none" w:color="000000" w:sz="4" w:space="0"/>
+              <w:bottom w:val="single" w:color="000000" w:sz="4" w:space="0"/>
+              <w:right w:val="single" w:color="000000" w:sz="4" w:space="0"/>
+            </w:tcBorders>
+            <w:tcW w:w="3420" w:type="dxa"/>
+            <w:vAlign w:val="bottom"/>
+            <w:vMerge w:val="restart"/>
+            <w:textDirection w:val="lrTb"/>
+            <w:noWrap/>
+          </w:tcPr>
+          <w:p>
+            <w:pPr>
+              <w:pBdr/>
+              <w:spacing w:after="0" w:line="240" w:lineRule="auto"/>
+              <w:ind/>
+              <w:rPr>
+                <w:rFonts w:ascii="Times New Roman" w:hAnsi="Times New Roman" w:cs="Times New Roman"/>
+                <w:color w:val="000000"/>
+                <w:szCs w:val="24"/>
+              </w:rPr>
+            </w:pPr>
+            <w:r>
+              <w:rPr>
+                <w:rFonts w:ascii="Times New Roman" w:hAnsi="Times New Roman" w:cs="Times New Roman"/>
+                <w:color w:val="000000"/>
+                <w:szCs w:val="24"/>
+              </w:rPr>
+            </w:r>
+            <w:r>
+              <w:rPr>
+                <w:rFonts w:ascii="Times New Roman" w:hAnsi="Times New Roman" w:cs="Times New Roman"/>
+                <w:color w:val="000000"/>
+                <w:szCs w:val="24"/>
+              </w:rPr>
+            </w:r>
+          </w:p>
+        </w:tc>
+        <w:tc>
+          <w:tcPr>
+            <w:shd w:val="clear" w:color="ffffff" w:fill="ffffff"/>
+            <w:tcBorders>
+              <w:top w:val="none" w:color="000000" w:sz="4" w:space="0"/>
+              <w:left w:val="none" w:color="000000" w:sz="4" w:space="0"/>
+              <w:bottom w:val="single" w:color="000000" w:sz="4" w:space="0"/>
+              <w:right w:val="single" w:color="000000" w:sz="4" w:space="0"/>
+            </w:tcBorders>
+            <w:tcW w:w="1158" w:type="dxa"/>
+            <w:vAlign w:val="bottom"/>
+            <w:vMerge w:val="restart"/>
+            <w:textDirection w:val="lrTb"/>
+            <w:noWrap/>
+          </w:tcPr>
+          <w:p>
+            <w:pPr>
+              <w:pBdr/>
+              <w:spacing w:after="0" w:line="240" w:lineRule="auto"/>
+              <w:ind/>
+              <w:rPr>
+                <w:rFonts w:ascii="Times New Roman" w:hAnsi="Times New Roman" w:cs="Times New Roman"/>
+                <w:color w:val="000000"/>
+                <w:szCs w:val="24"/>
+              </w:rPr>
+            </w:pPr>
+            <w:r>
+              <w:rPr>
+                <w:rFonts w:ascii="Times New Roman" w:hAnsi="Times New Roman" w:cs="Times New Roman"/>
+                <w:color w:val="000000"/>
+                <w:szCs w:val="24"/>
+              </w:rPr>
+            </w:r>
+            <w:r>
+              <w:rPr>
+                <w:rFonts w:ascii="Times New Roman" w:hAnsi="Times New Roman" w:cs="Times New Roman"/>
+                <w:color w:val="000000"/>
+                <w:szCs w:val="24"/>
+              </w:rPr>
+            </w:r>
+          </w:p>
+        </w:tc>
+        <w:tc>
+          <w:tcPr>
+            <w:shd w:val="clear" w:color="ffffff" w:fill="ffffff"/>
+            <w:tcBorders>
+              <w:top w:val="none" w:color="000000" w:sz="4" w:space="0"/>
+              <w:left w:val="none" w:color="000000" w:sz="4" w:space="0"/>
+              <w:bottom w:val="single" w:color="000000" w:sz="4" w:space="0"/>
+              <w:right w:val="single" w:color="000000" w:sz="4" w:space="0"/>
+            </w:tcBorders>
+            <w:tcW w:w="1146" w:type="dxa"/>
+            <w:vAlign w:val="bottom"/>
+            <w:vMerge w:val="restart"/>
+            <w:textDirection w:val="lrTb"/>
+            <w:noWrap/>
+          </w:tcPr>
+          <w:p>
+            <w:pPr>
+              <w:pBdr/>
+              <w:spacing w:after="0" w:line="240" w:lineRule="auto"/>
+              <w:ind/>
+              <w:rPr>
+                <w:rFonts w:ascii="Times New Roman" w:hAnsi="Times New Roman" w:cs="Times New Roman"/>
+                <w:color w:val="000000"/>
+                <w:szCs w:val="24"/>
+              </w:rPr>
+            </w:pPr>
+            <w:r>
+              <w:rPr>
+                <w:rFonts w:ascii="Times New Roman" w:hAnsi="Times New Roman" w:cs="Times New Roman"/>
+                <w:color w:val="000000"/>
+                <w:szCs w:val="24"/>
+              </w:rPr>
+            </w:r>
+            <w:r>
+              <w:rPr>
+                <w:rFonts w:ascii="Times New Roman" w:hAnsi="Times New Roman" w:cs="Times New Roman"/>
+                <w:color w:val="000000"/>
+                <w:szCs w:val="24"/>
+              </w:rPr>
+            </w:r>
+          </w:p>
+        </w:tc>
+        <w:tc>
+          <w:tcPr>
+            <w:shd w:val="clear" w:color="ffffff" w:fill="ffffff"/>
+            <w:tcBorders>
+              <w:top w:val="none" w:color="000000" w:sz="4" w:space="0"/>
+              <w:left w:val="none" w:color="000000" w:sz="4" w:space="0"/>
+              <w:bottom w:val="single" w:color="000000" w:sz="4" w:space="0"/>
+              <w:right w:val="single" w:color="000000" w:sz="4" w:space="0"/>
+            </w:tcBorders>
+            <w:tcW w:w="1080" w:type="dxa"/>
+            <w:vAlign w:val="bottom"/>
+            <w:vMerge w:val="restart"/>
+            <w:textDirection w:val="lrTb"/>
+            <w:noWrap/>
+          </w:tcPr>
+          <w:p>
+            <w:pPr>
+              <w:pBdr/>
+              <w:spacing w:after="0" w:line="240" w:lineRule="auto"/>
+              <w:ind/>
+              <w:rPr>
+                <w:rFonts w:ascii="Times New Roman" w:hAnsi="Times New Roman" w:cs="Times New Roman"/>
+                <w:color w:val="000000"/>
+                <w:szCs w:val="24"/>
+              </w:rPr>
+            </w:pPr>
+            <w:r>
+              <w:rPr>
+                <w:rFonts w:ascii="Times New Roman" w:hAnsi="Times New Roman" w:cs="Times New Roman"/>
+                <w:color w:val="000000"/>
+                <w:szCs w:val="24"/>
+              </w:rPr>
+            </w:r>
+            <w:r>
+              <w:rPr>
+                <w:rFonts w:ascii="Times New Roman" w:hAnsi="Times New Roman" w:cs="Times New Roman"/>
+                <w:color w:val="000000"/>
+                <w:szCs w:val="24"/>
+              </w:rPr>
+            </w:r>
+          </w:p>
+        </w:tc>
+        <w:tc>
+          <w:tcPr>
+            <w:shd w:val="clear" w:color="ffffff" w:fill="ffffff"/>
+            <w:tcBorders>
+              <w:top w:val="none" w:color="000000" w:sz="4" w:space="0"/>
+              <w:left w:val="none" w:color="000000" w:sz="4" w:space="0"/>
+              <w:bottom w:val="single" w:color="000000" w:sz="4" w:space="0"/>
+              <w:right w:val="single" w:color="000000" w:sz="4" w:space="0"/>
+            </w:tcBorders>
+            <w:tcW w:w="1926" w:type="dxa"/>
+            <w:vAlign w:val="bottom"/>
+            <w:vMerge w:val="restart"/>
+            <w:textDirection w:val="lrTb"/>
+            <w:noWrap/>
+          </w:tcPr>
+          <w:p>
+            <w:pPr>
+              <w:pBdr/>
+              <w:spacing w:after="0" w:line="240" w:lineRule="auto"/>
+              <w:ind/>
+              <w:rPr>
+                <w:rFonts w:ascii="Times New Roman" w:hAnsi="Times New Roman" w:cs="Times New Roman"/>
+                <w:color w:val="000000"/>
+                <w:szCs w:val="24"/>
+              </w:rPr>
+            </w:pPr>
             <w:r>
               <w:rPr>
                 <w:rFonts w:ascii="Times New Roman" w:hAnsi="Times New Roman" w:cs="Times New Roman"/>
@@ -3447,7 +4213,6 @@
       <w:r>
         <w:rPr>
           <w:rFonts w:ascii="Arial" w:hAnsi="Arial" w:cs="Arial"/>
-          <w:highlight w:val="none"/>
         </w:rPr>
       </w:r>
       <w:r>
@@ -4766,10 +5531,20 @@
             <w:r>
               <w:rPr>
                 <w:rFonts w:ascii="Arial" w:hAnsi="Arial" w:eastAsia="Arial" w:cs="Arial"/>
-                <w:color w:val="c55911"/>
+                <w:color w:val="000000" w:themeColor="text1"/>
                 <w:rtl w:val="0"/>
               </w:rPr>
-              <w:t xml:space="preserve"> {institution_name}</w:t>
+              <w:t xml:space="preserve"> </w:t>
+            </w:r>
+            <w:r>
+              <w:rPr>
+                <w:rFonts w:ascii="Arial" w:hAnsi="Arial" w:eastAsia="Arial" w:cs="Arial"/>
+                <w:b/>
+                <w:bCs/>
+                <w:color w:val="000000" w:themeColor="text1"/>
+                <w:rtl w:val="0"/>
+              </w:rPr>
+              <w:t xml:space="preserve">{institution_name}</w:t>
             </w:r>
             <w:r>
               <w:rPr>

--- a/templates/Departmental_v250507.docx
+++ b/templates/Departmental_v250507.docx
@@ -106,7 +106,6 @@
       <w:r>
         <w:rPr>
           <w:rFonts w:ascii="Arial" w:hAnsi="Arial" w:cs="Arial"/>
-          <w:color w:val="000000" w:themeColor="text1"/>
         </w:rPr>
       </w:r>
       <w:r>
@@ -816,7 +815,7 @@
                 <w:sz w:val="18"/>
                 <w:szCs w:val="20"/>
               </w:rPr>
-              <w:t xml:space="preserve">{count}</w:t>
+              <w:t xml:space="preserve">{idx}</w:t>
             </w:r>
             <w:r>
               <w:rPr>
@@ -1037,7 +1036,7 @@
                 <w:color w:val="000000"/>
                 <w:szCs w:val="24"/>
               </w:rPr>
-              <w:t xml:space="preserve"> {v_price}</w:t>
+              <w:t xml:space="preserve"> ${v_price}</w:t>
             </w:r>
             <w:r>
               <w:rPr>
@@ -1089,7 +1088,7 @@
                 <w:color w:val="000000"/>
                 <w:szCs w:val="24"/>
               </w:rPr>
-              <w:t xml:space="preserve"> {t_price}</w:t>
+              <w:t xml:space="preserve"> ${t_price}</w:t>
             </w:r>
             <w:r>
               <w:rPr>
@@ -1481,6 +1480,13 @@
                 <w:szCs w:val="24"/>
               </w:rPr>
             </w:r>
+            <w:r>
+              <w:rPr>
+                <w:rFonts w:ascii="Times New Roman" w:hAnsi="Times New Roman" w:cs="Times New Roman"/>
+                <w:color w:val="000000"/>
+                <w:szCs w:val="24"/>
+              </w:rPr>
+            </w:r>
           </w:p>
         </w:tc>
         <w:tc>
@@ -1509,6 +1515,13 @@
                 <w:szCs w:val="24"/>
               </w:rPr>
             </w:pPr>
+            <w:r>
+              <w:rPr>
+                <w:rFonts w:ascii="Times New Roman" w:hAnsi="Times New Roman" w:cs="Times New Roman"/>
+                <w:color w:val="000000"/>
+                <w:szCs w:val="24"/>
+              </w:rPr>
+            </w:r>
             <w:r>
               <w:rPr>
                 <w:rFonts w:ascii="Times New Roman" w:hAnsi="Times New Roman" w:cs="Times New Roman"/>
@@ -1565,6 +1578,13 @@
                 <w:szCs w:val="24"/>
               </w:rPr>
             </w:r>
+            <w:r>
+              <w:rPr>
+                <w:rFonts w:ascii="Times New Roman" w:hAnsi="Times New Roman" w:cs="Times New Roman"/>
+                <w:color w:val="000000"/>
+                <w:szCs w:val="24"/>
+              </w:rPr>
+            </w:r>
           </w:p>
         </w:tc>
         <w:tc>
@@ -1593,6 +1613,13 @@
                 <w:szCs w:val="24"/>
               </w:rPr>
             </w:pPr>
+            <w:r>
+              <w:rPr>
+                <w:rFonts w:ascii="Times New Roman" w:hAnsi="Times New Roman" w:cs="Times New Roman"/>
+                <w:color w:val="000000"/>
+                <w:szCs w:val="24"/>
+              </w:rPr>
+            </w:r>
             <w:r>
               <w:rPr>
                 <w:rFonts w:ascii="Times New Roman" w:hAnsi="Times New Roman" w:cs="Times New Roman"/>
@@ -1649,6 +1676,13 @@
                 <w:szCs w:val="24"/>
               </w:rPr>
             </w:r>
+            <w:r>
+              <w:rPr>
+                <w:rFonts w:ascii="Times New Roman" w:hAnsi="Times New Roman" w:cs="Times New Roman"/>
+                <w:color w:val="000000"/>
+                <w:szCs w:val="24"/>
+              </w:rPr>
+            </w:r>
           </w:p>
         </w:tc>
         <w:tc>
@@ -1677,6 +1711,13 @@
                 <w:szCs w:val="24"/>
               </w:rPr>
             </w:pPr>
+            <w:r>
+              <w:rPr>
+                <w:rFonts w:ascii="Times New Roman" w:hAnsi="Times New Roman" w:cs="Times New Roman"/>
+                <w:color w:val="000000"/>
+                <w:szCs w:val="24"/>
+              </w:rPr>
+            </w:r>
             <w:r>
               <w:rPr>
                 <w:rFonts w:ascii="Times New Roman" w:hAnsi="Times New Roman" w:cs="Times New Roman"/>
@@ -1738,6 +1779,13 @@
                 <w:szCs w:val="24"/>
               </w:rPr>
             </w:r>
+            <w:r>
+              <w:rPr>
+                <w:rFonts w:ascii="Times New Roman" w:hAnsi="Times New Roman" w:cs="Times New Roman"/>
+                <w:color w:val="000000"/>
+                <w:szCs w:val="24"/>
+              </w:rPr>
+            </w:r>
           </w:p>
         </w:tc>
         <w:tc>
@@ -1766,6 +1814,13 @@
                 <w:szCs w:val="24"/>
               </w:rPr>
             </w:pPr>
+            <w:r>
+              <w:rPr>
+                <w:rFonts w:ascii="Times New Roman" w:hAnsi="Times New Roman" w:cs="Times New Roman"/>
+                <w:color w:val="000000"/>
+                <w:szCs w:val="24"/>
+              </w:rPr>
+            </w:r>
             <w:r>
               <w:rPr>
                 <w:rFonts w:ascii="Times New Roman" w:hAnsi="Times New Roman" w:cs="Times New Roman"/>
@@ -1822,6 +1877,13 @@
                 <w:szCs w:val="24"/>
               </w:rPr>
             </w:r>
+            <w:r>
+              <w:rPr>
+                <w:rFonts w:ascii="Times New Roman" w:hAnsi="Times New Roman" w:cs="Times New Roman"/>
+                <w:color w:val="000000"/>
+                <w:szCs w:val="24"/>
+              </w:rPr>
+            </w:r>
           </w:p>
         </w:tc>
         <w:tc>
@@ -1850,6 +1912,13 @@
                 <w:szCs w:val="24"/>
               </w:rPr>
             </w:pPr>
+            <w:r>
+              <w:rPr>
+                <w:rFonts w:ascii="Times New Roman" w:hAnsi="Times New Roman" w:cs="Times New Roman"/>
+                <w:color w:val="000000"/>
+                <w:szCs w:val="24"/>
+              </w:rPr>
+            </w:r>
             <w:r>
               <w:rPr>
                 <w:rFonts w:ascii="Times New Roman" w:hAnsi="Times New Roman" w:cs="Times New Roman"/>
@@ -1906,6 +1975,13 @@
                 <w:szCs w:val="24"/>
               </w:rPr>
             </w:r>
+            <w:r>
+              <w:rPr>
+                <w:rFonts w:ascii="Times New Roman" w:hAnsi="Times New Roman" w:cs="Times New Roman"/>
+                <w:color w:val="000000"/>
+                <w:szCs w:val="24"/>
+              </w:rPr>
+            </w:r>
           </w:p>
         </w:tc>
         <w:tc>
@@ -1934,6 +2010,13 @@
                 <w:szCs w:val="24"/>
               </w:rPr>
             </w:pPr>
+            <w:r>
+              <w:rPr>
+                <w:rFonts w:ascii="Times New Roman" w:hAnsi="Times New Roman" w:cs="Times New Roman"/>
+                <w:color w:val="000000"/>
+                <w:szCs w:val="24"/>
+              </w:rPr>
+            </w:r>
             <w:r>
               <w:rPr>
                 <w:rFonts w:ascii="Times New Roman" w:hAnsi="Times New Roman" w:cs="Times New Roman"/>
@@ -2661,7 +2744,7 @@
                 <w:sz w:val="20"/>
                 <w:szCs w:val="22"/>
               </w:rPr>
-              <w:t xml:space="preserve">{count}</w:t>
+              <w:t xml:space="preserve">{idx}</w:t>
             </w:r>
             <w:r>
               <w:rPr>
@@ -2877,7 +2960,7 @@
                 <w:color w:val="000000"/>
                 <w:szCs w:val="24"/>
               </w:rPr>
-              <w:t xml:space="preserve"> </w:t>
+              <w:t xml:space="preserve"> $</w:t>
             </w:r>
             <w:r>
               <w:rPr>
@@ -2935,7 +3018,7 @@
                 <w:color w:val="000000"/>
                 <w:szCs w:val="24"/>
               </w:rPr>
-              <w:t xml:space="preserve"> </w:t>
+              <w:t xml:space="preserve"> $</w:t>
             </w:r>
             <w:r>
               <w:rPr>
@@ -2992,7 +3075,7 @@
                 <w:color w:val="000000"/>
                 <w:szCs w:val="24"/>
               </w:rPr>
-              <w:t xml:space="preserve"> </w:t>
+              <w:t xml:space="preserve"> $</w:t>
             </w:r>
             <w:r>
               <w:rPr>
@@ -3784,6 +3867,13 @@
                 <w:szCs w:val="24"/>
               </w:rPr>
             </w:r>
+            <w:r>
+              <w:rPr>
+                <w:rFonts w:ascii="Times New Roman" w:hAnsi="Times New Roman" w:cs="Times New Roman"/>
+                <w:color w:val="000000"/>
+                <w:szCs w:val="24"/>
+              </w:rPr>
+            </w:r>
           </w:p>
         </w:tc>
         <w:tc>
@@ -3812,6 +3902,13 @@
                 <w:szCs w:val="24"/>
               </w:rPr>
             </w:pPr>
+            <w:r>
+              <w:rPr>
+                <w:rFonts w:ascii="Times New Roman" w:hAnsi="Times New Roman" w:cs="Times New Roman"/>
+                <w:color w:val="000000"/>
+                <w:szCs w:val="24"/>
+              </w:rPr>
+            </w:r>
             <w:r>
               <w:rPr>
                 <w:rFonts w:ascii="Times New Roman" w:hAnsi="Times New Roman" w:cs="Times New Roman"/>
@@ -3868,6 +3965,13 @@
                 <w:szCs w:val="24"/>
               </w:rPr>
             </w:r>
+            <w:r>
+              <w:rPr>
+                <w:rFonts w:ascii="Times New Roman" w:hAnsi="Times New Roman" w:cs="Times New Roman"/>
+                <w:color w:val="000000"/>
+                <w:szCs w:val="24"/>
+              </w:rPr>
+            </w:r>
           </w:p>
         </w:tc>
         <w:tc>
@@ -3896,6 +4000,13 @@
                 <w:szCs w:val="24"/>
               </w:rPr>
             </w:pPr>
+            <w:r>
+              <w:rPr>
+                <w:rFonts w:ascii="Times New Roman" w:hAnsi="Times New Roman" w:cs="Times New Roman"/>
+                <w:color w:val="000000"/>
+                <w:szCs w:val="24"/>
+              </w:rPr>
+            </w:r>
             <w:r>
               <w:rPr>
                 <w:rFonts w:ascii="Times New Roman" w:hAnsi="Times New Roman" w:cs="Times New Roman"/>
@@ -3952,6 +4063,13 @@
                 <w:szCs w:val="24"/>
               </w:rPr>
             </w:r>
+            <w:r>
+              <w:rPr>
+                <w:rFonts w:ascii="Times New Roman" w:hAnsi="Times New Roman" w:cs="Times New Roman"/>
+                <w:color w:val="000000"/>
+                <w:szCs w:val="24"/>
+              </w:rPr>
+            </w:r>
           </w:p>
         </w:tc>
         <w:tc>
@@ -3980,6 +4098,13 @@
                 <w:szCs w:val="24"/>
               </w:rPr>
             </w:pPr>
+            <w:r>
+              <w:rPr>
+                <w:rFonts w:ascii="Times New Roman" w:hAnsi="Times New Roman" w:cs="Times New Roman"/>
+                <w:color w:val="000000"/>
+                <w:szCs w:val="24"/>
+              </w:rPr>
+            </w:r>
             <w:r>
               <w:rPr>
                 <w:rFonts w:ascii="Times New Roman" w:hAnsi="Times New Roman" w:cs="Times New Roman"/>
@@ -4022,6 +4147,13 @@
                 <w:szCs w:val="24"/>
               </w:rPr>
             </w:pPr>
+            <w:r>
+              <w:rPr>
+                <w:rFonts w:ascii="Times New Roman" w:hAnsi="Times New Roman" w:cs="Times New Roman"/>
+                <w:color w:val="000000"/>
+                <w:szCs w:val="24"/>
+              </w:rPr>
+            </w:r>
             <w:r>
               <w:rPr>
                 <w:rFonts w:ascii="Times New Roman" w:hAnsi="Times New Roman" w:cs="Times New Roman"/>
@@ -4139,7 +4271,7 @@
                 <w:bCs/>
                 <w:color w:val="000000"/>
               </w:rPr>
-              <w:t xml:space="preserve">{ne_sum}</w:t>
+              <w:t xml:space="preserve">${ne_sum}</w:t>
             </w:r>
             <w:r>
               <w:rPr>
@@ -4811,52 +4943,6 @@
                 <w:szCs w:val="24"/>
               </w:rPr>
               <w:t xml:space="preserve">${total}</w:t>
-            </w:r>
-            <w:r>
-              <w:rPr>
-                <w:rFonts w:ascii="Times New Roman" w:hAnsi="Times New Roman" w:cs="Times New Roman"/>
-                <w:b/>
-                <w:bCs/>
-                <w:color w:val="000000"/>
-                <w:sz w:val="24"/>
-                <w:szCs w:val="24"/>
-              </w:rPr>
-            </w:r>
-            <w:r>
-              <w:rPr>
-                <w:rFonts w:ascii="Times New Roman" w:hAnsi="Times New Roman" w:cs="Times New Roman"/>
-                <w:b/>
-                <w:bCs/>
-                <w:color w:val="000000"/>
-                <w:sz w:val="24"/>
-                <w:szCs w:val="24"/>
-              </w:rPr>
-            </w:r>
-          </w:p>
-          <w:p>
-            <w:pPr>
-              <w:pBdr/>
-              <w:spacing w:after="0" w:line="240" w:lineRule="auto"/>
-              <w:ind/>
-              <w:jc w:val="center"/>
-              <w:rPr>
-                <w:rFonts w:ascii="Times New Roman" w:hAnsi="Times New Roman" w:cs="Times New Roman"/>
-                <w:b/>
-                <w:bCs/>
-                <w:color w:val="000000"/>
-                <w:sz w:val="24"/>
-                <w:szCs w:val="24"/>
-              </w:rPr>
-            </w:pPr>
-            <w:r>
-              <w:rPr>
-                <w:rFonts w:ascii="Times New Roman" w:hAnsi="Times New Roman" w:cs="Times New Roman"/>
-                <w:b/>
-                <w:bCs/>
-                <w:color w:val="000000"/>
-                <w:sz w:val="24"/>
-                <w:szCs w:val="24"/>
-              </w:rPr>
             </w:r>
             <w:r>
               <w:rPr>

--- a/templates/Departmental_v250507.docx
+++ b/templates/Departmental_v250507.docx
@@ -296,7 +296,7 @@
     </w:p>
     <w:tbl>
       <w:tblPr>
-        <w:tblW w:w="10975" w:type="dxa"/>
+        <w:tblW w:w="11186" w:type="dxa"/>
         <w:tblBorders/>
         <w:tblLayout w:type="fixed"/>
         <w:tblLook w:val="04A0" w:firstRow="1" w:lastRow="0" w:firstColumn="1" w:lastColumn="0" w:noHBand="0" w:noVBand="1"/>
@@ -307,7 +307,7 @@
         <w:gridCol w:w="4410"/>
         <w:gridCol w:w="1170"/>
         <w:gridCol w:w="1224"/>
-        <w:gridCol w:w="1926"/>
+        <w:gridCol w:w="2137"/>
       </w:tblGrid>
       <w:tr>
         <w:trPr>
@@ -323,7 +323,7 @@
               <w:bottom w:val="single" w:color="000000" w:sz="4" w:space="0"/>
               <w:right w:val="single" w:color="000000" w:sz="4" w:space="0"/>
             </w:tcBorders>
-            <w:tcW w:w="10975" w:type="dxa"/>
+            <w:tcW w:w="11186" w:type="dxa"/>
             <w:vAlign w:val="center"/>
             <w:textDirection w:val="lrTb"/>
             <w:noWrap/>
@@ -660,7 +660,7 @@
               <w:bottom w:val="single" w:color="000000" w:sz="4" w:space="0"/>
               <w:right w:val="single" w:color="000000" w:sz="4" w:space="0"/>
             </w:tcBorders>
-            <w:tcW w:w="1926" w:type="dxa"/>
+            <w:tcW w:w="2137" w:type="dxa"/>
             <w:vAlign w:val="center"/>
             <w:textDirection w:val="lrTb"/>
             <w:noWrap w:val="false"/>
@@ -1063,7 +1063,7 @@
               <w:bottom w:val="single" w:color="000000" w:sz="4" w:space="0"/>
               <w:right w:val="single" w:color="000000" w:sz="4" w:space="0"/>
             </w:tcBorders>
-            <w:tcW w:w="1926" w:type="dxa"/>
+            <w:tcW w:w="2137" w:type="dxa"/>
             <w:vAlign w:val="bottom"/>
             <w:textDirection w:val="lrTb"/>
             <w:noWrap/>
@@ -1395,7 +1395,7 @@
               <w:bottom w:val="single" w:color="000000" w:sz="4" w:space="0"/>
               <w:right w:val="single" w:color="000000" w:sz="4" w:space="0"/>
             </w:tcBorders>
-            <w:tcW w:w="1926" w:type="dxa"/>
+            <w:tcW w:w="2137" w:type="dxa"/>
             <w:vAlign w:val="bottom"/>
             <w:textDirection w:val="lrTb"/>
             <w:noWrap/>
@@ -1418,604 +1418,6 @@
                 <w:szCs w:val="24"/>
               </w:rPr>
               <w:t xml:space="preserve"> </w:t>
-            </w:r>
-            <w:r>
-              <w:rPr>
-                <w:rFonts w:ascii="Times New Roman" w:hAnsi="Times New Roman" w:cs="Times New Roman"/>
-                <w:color w:val="000000"/>
-                <w:szCs w:val="24"/>
-              </w:rPr>
-            </w:r>
-            <w:r>
-              <w:rPr>
-                <w:rFonts w:ascii="Times New Roman" w:hAnsi="Times New Roman" w:cs="Times New Roman"/>
-                <w:color w:val="000000"/>
-                <w:szCs w:val="24"/>
-              </w:rPr>
-            </w:r>
-          </w:p>
-        </w:tc>
-      </w:tr>
-      <w:tr>
-        <w:trPr>
-          <w:trHeight w:val="320"/>
-        </w:trPr>
-        <w:tc>
-          <w:tcPr>
-            <w:shd w:val="clear" w:color="ffffff" w:fill="ffffff"/>
-            <w:tcBorders>
-              <w:top w:val="none" w:color="000000" w:sz="4" w:space="0"/>
-              <w:left w:val="single" w:color="000000" w:sz="4" w:space="0"/>
-              <w:bottom w:val="single" w:color="000000" w:sz="4" w:space="0"/>
-              <w:right w:val="single" w:color="000000" w:sz="4" w:space="0"/>
-            </w:tcBorders>
-            <w:tcW w:w="852" w:type="dxa"/>
-            <w:vAlign w:val="bottom"/>
-            <w:vMerge w:val="restart"/>
-            <w:textDirection w:val="lrTb"/>
-            <w:noWrap/>
-          </w:tcPr>
-          <w:p>
-            <w:pPr>
-              <w:pBdr/>
-              <w:spacing w:after="0" w:line="240" w:lineRule="auto"/>
-              <w:ind/>
-              <w:rPr>
-                <w:rFonts w:ascii="Times New Roman" w:hAnsi="Times New Roman" w:cs="Times New Roman"/>
-                <w:color w:val="000000"/>
-                <w:szCs w:val="24"/>
-              </w:rPr>
-            </w:pPr>
-            <w:r>
-              <w:rPr>
-                <w:rFonts w:ascii="Times New Roman" w:hAnsi="Times New Roman" w:cs="Times New Roman"/>
-                <w:color w:val="000000"/>
-                <w:szCs w:val="24"/>
-              </w:rPr>
-            </w:r>
-            <w:r>
-              <w:rPr>
-                <w:rFonts w:ascii="Times New Roman" w:hAnsi="Times New Roman" w:cs="Times New Roman"/>
-                <w:color w:val="000000"/>
-                <w:szCs w:val="24"/>
-              </w:rPr>
-            </w:r>
-            <w:r>
-              <w:rPr>
-                <w:rFonts w:ascii="Times New Roman" w:hAnsi="Times New Roman" w:cs="Times New Roman"/>
-                <w:color w:val="000000"/>
-                <w:szCs w:val="24"/>
-              </w:rPr>
-            </w:r>
-          </w:p>
-        </w:tc>
-        <w:tc>
-          <w:tcPr>
-            <w:shd w:val="clear" w:color="ffffff" w:fill="ffffff"/>
-            <w:tcBorders>
-              <w:top w:val="none" w:color="000000" w:sz="4" w:space="0"/>
-              <w:left w:val="none" w:color="000000" w:sz="4" w:space="0"/>
-              <w:bottom w:val="single" w:color="000000" w:sz="4" w:space="0"/>
-              <w:right w:val="single" w:color="000000" w:sz="4" w:space="0"/>
-            </w:tcBorders>
-            <w:tcW w:w="1393" w:type="dxa"/>
-            <w:vAlign w:val="bottom"/>
-            <w:vMerge w:val="restart"/>
-            <w:textDirection w:val="lrTb"/>
-            <w:noWrap/>
-          </w:tcPr>
-          <w:p>
-            <w:pPr>
-              <w:pBdr/>
-              <w:spacing w:after="0" w:line="240" w:lineRule="auto"/>
-              <w:ind/>
-              <w:rPr>
-                <w:rFonts w:ascii="Times New Roman" w:hAnsi="Times New Roman" w:cs="Times New Roman"/>
-                <w:color w:val="000000"/>
-                <w:szCs w:val="24"/>
-              </w:rPr>
-            </w:pPr>
-            <w:r>
-              <w:rPr>
-                <w:rFonts w:ascii="Times New Roman" w:hAnsi="Times New Roman" w:cs="Times New Roman"/>
-                <w:color w:val="000000"/>
-                <w:szCs w:val="24"/>
-              </w:rPr>
-            </w:r>
-            <w:r>
-              <w:rPr>
-                <w:rFonts w:ascii="Times New Roman" w:hAnsi="Times New Roman" w:cs="Times New Roman"/>
-                <w:color w:val="000000"/>
-                <w:szCs w:val="24"/>
-              </w:rPr>
-            </w:r>
-            <w:r>
-              <w:rPr>
-                <w:rFonts w:ascii="Times New Roman" w:hAnsi="Times New Roman" w:cs="Times New Roman"/>
-                <w:color w:val="000000"/>
-                <w:szCs w:val="24"/>
-              </w:rPr>
-            </w:r>
-          </w:p>
-        </w:tc>
-        <w:tc>
-          <w:tcPr>
-            <w:shd w:val="clear" w:color="ffffff" w:fill="ffffff"/>
-            <w:tcBorders>
-              <w:top w:val="none" w:color="000000" w:sz="4" w:space="0"/>
-              <w:left w:val="none" w:color="000000" w:sz="4" w:space="0"/>
-              <w:bottom w:val="single" w:color="000000" w:sz="4" w:space="0"/>
-              <w:right w:val="single" w:color="000000" w:sz="4" w:space="0"/>
-            </w:tcBorders>
-            <w:tcW w:w="4410" w:type="dxa"/>
-            <w:vAlign w:val="bottom"/>
-            <w:vMerge w:val="restart"/>
-            <w:textDirection w:val="lrTb"/>
-            <w:noWrap/>
-          </w:tcPr>
-          <w:p>
-            <w:pPr>
-              <w:pBdr/>
-              <w:spacing w:after="0" w:line="240" w:lineRule="auto"/>
-              <w:ind/>
-              <w:rPr>
-                <w:rFonts w:ascii="Times New Roman" w:hAnsi="Times New Roman" w:cs="Times New Roman"/>
-                <w:color w:val="000000"/>
-                <w:szCs w:val="24"/>
-              </w:rPr>
-            </w:pPr>
-            <w:r>
-              <w:rPr>
-                <w:rFonts w:ascii="Times New Roman" w:hAnsi="Times New Roman" w:cs="Times New Roman"/>
-                <w:color w:val="000000"/>
-                <w:szCs w:val="24"/>
-              </w:rPr>
-            </w:r>
-            <w:r>
-              <w:rPr>
-                <w:rFonts w:ascii="Times New Roman" w:hAnsi="Times New Roman" w:cs="Times New Roman"/>
-                <w:color w:val="000000"/>
-                <w:szCs w:val="24"/>
-              </w:rPr>
-            </w:r>
-            <w:r>
-              <w:rPr>
-                <w:rFonts w:ascii="Times New Roman" w:hAnsi="Times New Roman" w:cs="Times New Roman"/>
-                <w:color w:val="000000"/>
-                <w:szCs w:val="24"/>
-              </w:rPr>
-            </w:r>
-          </w:p>
-        </w:tc>
-        <w:tc>
-          <w:tcPr>
-            <w:shd w:val="clear" w:color="ffffff" w:fill="ffffff"/>
-            <w:tcBorders>
-              <w:top w:val="none" w:color="000000" w:sz="4" w:space="0"/>
-              <w:left w:val="none" w:color="000000" w:sz="4" w:space="0"/>
-              <w:bottom w:val="single" w:color="000000" w:sz="4" w:space="0"/>
-              <w:right w:val="single" w:color="000000" w:sz="4" w:space="0"/>
-            </w:tcBorders>
-            <w:tcW w:w="1170" w:type="dxa"/>
-            <w:vAlign w:val="bottom"/>
-            <w:vMerge w:val="restart"/>
-            <w:textDirection w:val="lrTb"/>
-            <w:noWrap/>
-          </w:tcPr>
-          <w:p>
-            <w:pPr>
-              <w:pBdr/>
-              <w:spacing w:after="0" w:line="240" w:lineRule="auto"/>
-              <w:ind/>
-              <w:rPr>
-                <w:rFonts w:ascii="Times New Roman" w:hAnsi="Times New Roman" w:cs="Times New Roman"/>
-                <w:color w:val="000000"/>
-                <w:szCs w:val="24"/>
-              </w:rPr>
-            </w:pPr>
-            <w:r>
-              <w:rPr>
-                <w:rFonts w:ascii="Times New Roman" w:hAnsi="Times New Roman" w:cs="Times New Roman"/>
-                <w:color w:val="000000"/>
-                <w:szCs w:val="24"/>
-              </w:rPr>
-            </w:r>
-            <w:r>
-              <w:rPr>
-                <w:rFonts w:ascii="Times New Roman" w:hAnsi="Times New Roman" w:cs="Times New Roman"/>
-                <w:color w:val="000000"/>
-                <w:szCs w:val="24"/>
-              </w:rPr>
-            </w:r>
-            <w:r>
-              <w:rPr>
-                <w:rFonts w:ascii="Times New Roman" w:hAnsi="Times New Roman" w:cs="Times New Roman"/>
-                <w:color w:val="000000"/>
-                <w:szCs w:val="24"/>
-              </w:rPr>
-            </w:r>
-          </w:p>
-        </w:tc>
-        <w:tc>
-          <w:tcPr>
-            <w:shd w:val="clear" w:color="ffffff" w:fill="ffffff"/>
-            <w:tcBorders>
-              <w:top w:val="none" w:color="000000" w:sz="4" w:space="0"/>
-              <w:left w:val="none" w:color="000000" w:sz="4" w:space="0"/>
-              <w:bottom w:val="single" w:color="000000" w:sz="4" w:space="0"/>
-              <w:right w:val="single" w:color="000000" w:sz="4" w:space="0"/>
-            </w:tcBorders>
-            <w:tcW w:w="1224" w:type="dxa"/>
-            <w:vAlign w:val="bottom"/>
-            <w:vMerge w:val="restart"/>
-            <w:textDirection w:val="lrTb"/>
-            <w:noWrap/>
-          </w:tcPr>
-          <w:p>
-            <w:pPr>
-              <w:pBdr/>
-              <w:spacing w:after="0" w:line="240" w:lineRule="auto"/>
-              <w:ind/>
-              <w:rPr>
-                <w:rFonts w:ascii="Times New Roman" w:hAnsi="Times New Roman" w:cs="Times New Roman"/>
-                <w:color w:val="000000"/>
-                <w:szCs w:val="24"/>
-              </w:rPr>
-            </w:pPr>
-            <w:r>
-              <w:rPr>
-                <w:rFonts w:ascii="Times New Roman" w:hAnsi="Times New Roman" w:cs="Times New Roman"/>
-                <w:color w:val="000000"/>
-                <w:szCs w:val="24"/>
-              </w:rPr>
-            </w:r>
-            <w:r>
-              <w:rPr>
-                <w:rFonts w:ascii="Times New Roman" w:hAnsi="Times New Roman" w:cs="Times New Roman"/>
-                <w:color w:val="000000"/>
-                <w:szCs w:val="24"/>
-              </w:rPr>
-            </w:r>
-            <w:r>
-              <w:rPr>
-                <w:rFonts w:ascii="Times New Roman" w:hAnsi="Times New Roman" w:cs="Times New Roman"/>
-                <w:color w:val="000000"/>
-                <w:szCs w:val="24"/>
-              </w:rPr>
-            </w:r>
-          </w:p>
-        </w:tc>
-        <w:tc>
-          <w:tcPr>
-            <w:shd w:val="clear" w:color="ffffff" w:fill="ffffff"/>
-            <w:tcBorders>
-              <w:top w:val="none" w:color="000000" w:sz="4" w:space="0"/>
-              <w:left w:val="none" w:color="000000" w:sz="4" w:space="0"/>
-              <w:bottom w:val="single" w:color="000000" w:sz="4" w:space="0"/>
-              <w:right w:val="single" w:color="000000" w:sz="4" w:space="0"/>
-            </w:tcBorders>
-            <w:tcW w:w="1926" w:type="dxa"/>
-            <w:vAlign w:val="bottom"/>
-            <w:vMerge w:val="restart"/>
-            <w:textDirection w:val="lrTb"/>
-            <w:noWrap/>
-          </w:tcPr>
-          <w:p>
-            <w:pPr>
-              <w:pBdr/>
-              <w:spacing w:after="0" w:line="240" w:lineRule="auto"/>
-              <w:ind/>
-              <w:rPr>
-                <w:rFonts w:ascii="Times New Roman" w:hAnsi="Times New Roman" w:cs="Times New Roman"/>
-                <w:color w:val="000000"/>
-                <w:szCs w:val="24"/>
-              </w:rPr>
-            </w:pPr>
-            <w:r>
-              <w:rPr>
-                <w:rFonts w:ascii="Times New Roman" w:hAnsi="Times New Roman" w:cs="Times New Roman"/>
-                <w:color w:val="000000"/>
-                <w:szCs w:val="24"/>
-              </w:rPr>
-            </w:r>
-            <w:r>
-              <w:rPr>
-                <w:rFonts w:ascii="Times New Roman" w:hAnsi="Times New Roman" w:cs="Times New Roman"/>
-                <w:color w:val="000000"/>
-                <w:szCs w:val="24"/>
-              </w:rPr>
-            </w:r>
-            <w:r>
-              <w:rPr>
-                <w:rFonts w:ascii="Times New Roman" w:hAnsi="Times New Roman" w:cs="Times New Roman"/>
-                <w:color w:val="000000"/>
-                <w:szCs w:val="24"/>
-              </w:rPr>
-            </w:r>
-          </w:p>
-        </w:tc>
-      </w:tr>
-      <w:tr>
-        <w:trPr>
-          <w:trHeight w:val="320"/>
-        </w:trPr>
-        <w:tc>
-          <w:tcPr>
-            <w:shd w:val="clear" w:color="ffffff" w:fill="ffffff"/>
-            <w:tcBorders>
-              <w:top w:val="none" w:color="000000" w:sz="4" w:space="0"/>
-              <w:left w:val="single" w:color="000000" w:sz="4" w:space="0"/>
-              <w:bottom w:val="single" w:color="000000" w:sz="4" w:space="0"/>
-              <w:right w:val="single" w:color="000000" w:sz="4" w:space="0"/>
-            </w:tcBorders>
-            <w:tcW w:w="852" w:type="dxa"/>
-            <w:vAlign w:val="bottom"/>
-            <w:vMerge w:val="restart"/>
-            <w:textDirection w:val="lrTb"/>
-            <w:noWrap/>
-          </w:tcPr>
-          <w:p>
-            <w:pPr>
-              <w:pBdr/>
-              <w:spacing w:after="0" w:line="240" w:lineRule="auto"/>
-              <w:ind/>
-              <w:rPr>
-                <w:rFonts w:ascii="Times New Roman" w:hAnsi="Times New Roman" w:cs="Times New Roman"/>
-                <w:color w:val="000000"/>
-                <w:szCs w:val="24"/>
-              </w:rPr>
-            </w:pPr>
-            <w:r>
-              <w:rPr>
-                <w:rFonts w:ascii="Times New Roman" w:hAnsi="Times New Roman" w:cs="Times New Roman"/>
-                <w:color w:val="000000"/>
-                <w:szCs w:val="24"/>
-              </w:rPr>
-            </w:r>
-            <w:r>
-              <w:rPr>
-                <w:rFonts w:ascii="Times New Roman" w:hAnsi="Times New Roman" w:cs="Times New Roman"/>
-                <w:color w:val="000000"/>
-                <w:szCs w:val="24"/>
-              </w:rPr>
-            </w:r>
-            <w:r>
-              <w:rPr>
-                <w:rFonts w:ascii="Times New Roman" w:hAnsi="Times New Roman" w:cs="Times New Roman"/>
-                <w:color w:val="000000"/>
-                <w:szCs w:val="24"/>
-              </w:rPr>
-            </w:r>
-          </w:p>
-        </w:tc>
-        <w:tc>
-          <w:tcPr>
-            <w:shd w:val="clear" w:color="ffffff" w:fill="ffffff"/>
-            <w:tcBorders>
-              <w:top w:val="none" w:color="000000" w:sz="4" w:space="0"/>
-              <w:left w:val="none" w:color="000000" w:sz="4" w:space="0"/>
-              <w:bottom w:val="single" w:color="000000" w:sz="4" w:space="0"/>
-              <w:right w:val="single" w:color="000000" w:sz="4" w:space="0"/>
-            </w:tcBorders>
-            <w:tcW w:w="1393" w:type="dxa"/>
-            <w:vAlign w:val="bottom"/>
-            <w:vMerge w:val="restart"/>
-            <w:textDirection w:val="lrTb"/>
-            <w:noWrap/>
-          </w:tcPr>
-          <w:p>
-            <w:pPr>
-              <w:pBdr/>
-              <w:spacing w:after="0" w:line="240" w:lineRule="auto"/>
-              <w:ind/>
-              <w:rPr>
-                <w:rFonts w:ascii="Times New Roman" w:hAnsi="Times New Roman" w:cs="Times New Roman"/>
-                <w:color w:val="000000"/>
-                <w:szCs w:val="24"/>
-              </w:rPr>
-            </w:pPr>
-            <w:r>
-              <w:rPr>
-                <w:rFonts w:ascii="Times New Roman" w:hAnsi="Times New Roman" w:cs="Times New Roman"/>
-                <w:color w:val="000000"/>
-                <w:szCs w:val="24"/>
-              </w:rPr>
-            </w:r>
-            <w:r>
-              <w:rPr>
-                <w:rFonts w:ascii="Times New Roman" w:hAnsi="Times New Roman" w:cs="Times New Roman"/>
-                <w:color w:val="000000"/>
-                <w:szCs w:val="24"/>
-              </w:rPr>
-            </w:r>
-            <w:r>
-              <w:rPr>
-                <w:rFonts w:ascii="Times New Roman" w:hAnsi="Times New Roman" w:cs="Times New Roman"/>
-                <w:color w:val="000000"/>
-                <w:szCs w:val="24"/>
-              </w:rPr>
-            </w:r>
-          </w:p>
-        </w:tc>
-        <w:tc>
-          <w:tcPr>
-            <w:shd w:val="clear" w:color="ffffff" w:fill="ffffff"/>
-            <w:tcBorders>
-              <w:top w:val="none" w:color="000000" w:sz="4" w:space="0"/>
-              <w:left w:val="none" w:color="000000" w:sz="4" w:space="0"/>
-              <w:bottom w:val="single" w:color="000000" w:sz="4" w:space="0"/>
-              <w:right w:val="single" w:color="000000" w:sz="4" w:space="0"/>
-            </w:tcBorders>
-            <w:tcW w:w="4410" w:type="dxa"/>
-            <w:vAlign w:val="bottom"/>
-            <w:vMerge w:val="restart"/>
-            <w:textDirection w:val="lrTb"/>
-            <w:noWrap/>
-          </w:tcPr>
-          <w:p>
-            <w:pPr>
-              <w:pBdr/>
-              <w:spacing w:after="0" w:line="240" w:lineRule="auto"/>
-              <w:ind/>
-              <w:rPr>
-                <w:rFonts w:ascii="Times New Roman" w:hAnsi="Times New Roman" w:cs="Times New Roman"/>
-                <w:color w:val="000000"/>
-                <w:szCs w:val="24"/>
-              </w:rPr>
-            </w:pPr>
-            <w:r>
-              <w:rPr>
-                <w:rFonts w:ascii="Times New Roman" w:hAnsi="Times New Roman" w:cs="Times New Roman"/>
-                <w:color w:val="000000"/>
-                <w:szCs w:val="24"/>
-              </w:rPr>
-            </w:r>
-            <w:r>
-              <w:rPr>
-                <w:rFonts w:ascii="Times New Roman" w:hAnsi="Times New Roman" w:cs="Times New Roman"/>
-                <w:color w:val="000000"/>
-                <w:szCs w:val="24"/>
-              </w:rPr>
-            </w:r>
-            <w:r>
-              <w:rPr>
-                <w:rFonts w:ascii="Times New Roman" w:hAnsi="Times New Roman" w:cs="Times New Roman"/>
-                <w:color w:val="000000"/>
-                <w:szCs w:val="24"/>
-              </w:rPr>
-            </w:r>
-          </w:p>
-        </w:tc>
-        <w:tc>
-          <w:tcPr>
-            <w:shd w:val="clear" w:color="ffffff" w:fill="ffffff"/>
-            <w:tcBorders>
-              <w:top w:val="none" w:color="000000" w:sz="4" w:space="0"/>
-              <w:left w:val="none" w:color="000000" w:sz="4" w:space="0"/>
-              <w:bottom w:val="single" w:color="000000" w:sz="4" w:space="0"/>
-              <w:right w:val="single" w:color="000000" w:sz="4" w:space="0"/>
-            </w:tcBorders>
-            <w:tcW w:w="1170" w:type="dxa"/>
-            <w:vAlign w:val="bottom"/>
-            <w:vMerge w:val="restart"/>
-            <w:textDirection w:val="lrTb"/>
-            <w:noWrap/>
-          </w:tcPr>
-          <w:p>
-            <w:pPr>
-              <w:pBdr/>
-              <w:spacing w:after="0" w:line="240" w:lineRule="auto"/>
-              <w:ind/>
-              <w:rPr>
-                <w:rFonts w:ascii="Times New Roman" w:hAnsi="Times New Roman" w:cs="Times New Roman"/>
-                <w:color w:val="000000"/>
-                <w:szCs w:val="24"/>
-              </w:rPr>
-            </w:pPr>
-            <w:r>
-              <w:rPr>
-                <w:rFonts w:ascii="Times New Roman" w:hAnsi="Times New Roman" w:cs="Times New Roman"/>
-                <w:color w:val="000000"/>
-                <w:szCs w:val="24"/>
-              </w:rPr>
-            </w:r>
-            <w:r>
-              <w:rPr>
-                <w:rFonts w:ascii="Times New Roman" w:hAnsi="Times New Roman" w:cs="Times New Roman"/>
-                <w:color w:val="000000"/>
-                <w:szCs w:val="24"/>
-              </w:rPr>
-            </w:r>
-            <w:r>
-              <w:rPr>
-                <w:rFonts w:ascii="Times New Roman" w:hAnsi="Times New Roman" w:cs="Times New Roman"/>
-                <w:color w:val="000000"/>
-                <w:szCs w:val="24"/>
-              </w:rPr>
-            </w:r>
-          </w:p>
-        </w:tc>
-        <w:tc>
-          <w:tcPr>
-            <w:shd w:val="clear" w:color="ffffff" w:fill="ffffff"/>
-            <w:tcBorders>
-              <w:top w:val="none" w:color="000000" w:sz="4" w:space="0"/>
-              <w:left w:val="none" w:color="000000" w:sz="4" w:space="0"/>
-              <w:bottom w:val="single" w:color="000000" w:sz="4" w:space="0"/>
-              <w:right w:val="single" w:color="000000" w:sz="4" w:space="0"/>
-            </w:tcBorders>
-            <w:tcW w:w="1224" w:type="dxa"/>
-            <w:vAlign w:val="bottom"/>
-            <w:vMerge w:val="restart"/>
-            <w:textDirection w:val="lrTb"/>
-            <w:noWrap/>
-          </w:tcPr>
-          <w:p>
-            <w:pPr>
-              <w:pBdr/>
-              <w:spacing w:after="0" w:line="240" w:lineRule="auto"/>
-              <w:ind/>
-              <w:rPr>
-                <w:rFonts w:ascii="Times New Roman" w:hAnsi="Times New Roman" w:cs="Times New Roman"/>
-                <w:color w:val="000000"/>
-                <w:szCs w:val="24"/>
-              </w:rPr>
-            </w:pPr>
-            <w:r>
-              <w:rPr>
-                <w:rFonts w:ascii="Times New Roman" w:hAnsi="Times New Roman" w:cs="Times New Roman"/>
-                <w:color w:val="000000"/>
-                <w:szCs w:val="24"/>
-              </w:rPr>
-            </w:r>
-            <w:r>
-              <w:rPr>
-                <w:rFonts w:ascii="Times New Roman" w:hAnsi="Times New Roman" w:cs="Times New Roman"/>
-                <w:color w:val="000000"/>
-                <w:szCs w:val="24"/>
-              </w:rPr>
-            </w:r>
-            <w:r>
-              <w:rPr>
-                <w:rFonts w:ascii="Times New Roman" w:hAnsi="Times New Roman" w:cs="Times New Roman"/>
-                <w:color w:val="000000"/>
-                <w:szCs w:val="24"/>
-              </w:rPr>
-            </w:r>
-          </w:p>
-        </w:tc>
-        <w:tc>
-          <w:tcPr>
-            <w:shd w:val="clear" w:color="ffffff" w:fill="ffffff"/>
-            <w:tcBorders>
-              <w:top w:val="none" w:color="000000" w:sz="4" w:space="0"/>
-              <w:left w:val="none" w:color="000000" w:sz="4" w:space="0"/>
-              <w:bottom w:val="single" w:color="000000" w:sz="4" w:space="0"/>
-              <w:right w:val="single" w:color="000000" w:sz="4" w:space="0"/>
-            </w:tcBorders>
-            <w:tcW w:w="1926" w:type="dxa"/>
-            <w:vAlign w:val="bottom"/>
-            <w:vMerge w:val="restart"/>
-            <w:textDirection w:val="lrTb"/>
-            <w:noWrap/>
-          </w:tcPr>
-          <w:p>
-            <w:pPr>
-              <w:pBdr/>
-              <w:spacing w:after="0" w:line="240" w:lineRule="auto"/>
-              <w:ind/>
-              <w:rPr>
-                <w:rFonts w:ascii="Times New Roman" w:hAnsi="Times New Roman" w:cs="Times New Roman"/>
-                <w:color w:val="000000"/>
-                <w:szCs w:val="24"/>
-              </w:rPr>
-            </w:pPr>
-            <w:r>
-              <w:rPr>
-                <w:rFonts w:ascii="Times New Roman" w:hAnsi="Times New Roman" w:cs="Times New Roman"/>
-                <w:color w:val="000000"/>
-                <w:szCs w:val="24"/>
-              </w:rPr>
             </w:r>
             <w:r>
               <w:rPr>
@@ -2101,7 +1503,7 @@
               <w:bottom w:val="single" w:color="000000" w:sz="4" w:space="0"/>
               <w:right w:val="single" w:color="000000" w:sz="4" w:space="0"/>
             </w:tcBorders>
-            <w:tcW w:w="1926" w:type="dxa"/>
+            <w:tcW w:w="2137" w:type="dxa"/>
             <w:vAlign w:val="center"/>
             <w:textDirection w:val="lrTb"/>
             <w:noWrap/>
@@ -2126,6 +1528,7 @@
                 <w:bCs/>
                 <w:color w:val="000000"/>
               </w:rPr>
+              <w:t xml:space="preserve">$</w:t>
             </w:r>
             <w:r>
               <w:rPr>
@@ -3481,702 +2884,6 @@
         </w:trPr>
         <w:tc>
           <w:tcPr>
-            <w:shd w:val="clear" w:color="ffffff" w:fill="ffffff"/>
-            <w:tcBorders>
-              <w:top w:val="none" w:color="000000" w:sz="4" w:space="0"/>
-              <w:left w:val="single" w:color="000000" w:sz="4" w:space="0"/>
-              <w:bottom w:val="single" w:color="000000" w:sz="4" w:space="0"/>
-              <w:right w:val="single" w:color="000000" w:sz="4" w:space="0"/>
-            </w:tcBorders>
-            <w:tcW w:w="852" w:type="dxa"/>
-            <w:vAlign w:val="bottom"/>
-            <w:textDirection w:val="lrTb"/>
-            <w:noWrap/>
-          </w:tcPr>
-          <w:p>
-            <w:pPr>
-              <w:pBdr/>
-              <w:spacing w:after="0" w:line="240" w:lineRule="auto"/>
-              <w:ind/>
-              <w:rPr>
-                <w:rFonts w:ascii="Times New Roman" w:hAnsi="Times New Roman" w:cs="Times New Roman"/>
-                <w:color w:val="000000"/>
-                <w:szCs w:val="24"/>
-              </w:rPr>
-            </w:pPr>
-            <w:r>
-              <w:rPr>
-                <w:rFonts w:ascii="Times New Roman" w:hAnsi="Times New Roman" w:cs="Times New Roman"/>
-                <w:color w:val="000000"/>
-                <w:szCs w:val="24"/>
-              </w:rPr>
-              <w:t xml:space="preserve"> </w:t>
-            </w:r>
-            <w:r>
-              <w:rPr>
-                <w:rFonts w:ascii="Times New Roman" w:hAnsi="Times New Roman" w:cs="Times New Roman"/>
-                <w:color w:val="000000"/>
-                <w:szCs w:val="24"/>
-              </w:rPr>
-            </w:r>
-            <w:r>
-              <w:rPr>
-                <w:rFonts w:ascii="Times New Roman" w:hAnsi="Times New Roman" w:cs="Times New Roman"/>
-                <w:color w:val="000000"/>
-                <w:szCs w:val="24"/>
-              </w:rPr>
-            </w:r>
-          </w:p>
-        </w:tc>
-        <w:tc>
-          <w:tcPr>
-            <w:shd w:val="clear" w:color="ffffff" w:fill="ffffff"/>
-            <w:tcBorders>
-              <w:top w:val="none" w:color="000000" w:sz="4" w:space="0"/>
-              <w:left w:val="none" w:color="000000" w:sz="4" w:space="0"/>
-              <w:bottom w:val="single" w:color="000000" w:sz="4" w:space="0"/>
-              <w:right w:val="single" w:color="000000" w:sz="4" w:space="0"/>
-            </w:tcBorders>
-            <w:tcW w:w="1393" w:type="dxa"/>
-            <w:vAlign w:val="bottom"/>
-            <w:textDirection w:val="lrTb"/>
-            <w:noWrap/>
-          </w:tcPr>
-          <w:p>
-            <w:pPr>
-              <w:pBdr/>
-              <w:spacing w:after="0" w:line="240" w:lineRule="auto"/>
-              <w:ind/>
-              <w:rPr>
-                <w:rFonts w:ascii="Times New Roman" w:hAnsi="Times New Roman" w:cs="Times New Roman"/>
-                <w:color w:val="000000"/>
-                <w:szCs w:val="24"/>
-              </w:rPr>
-            </w:pPr>
-            <w:r>
-              <w:rPr>
-                <w:rFonts w:ascii="Times New Roman" w:hAnsi="Times New Roman" w:cs="Times New Roman"/>
-                <w:color w:val="000000"/>
-                <w:szCs w:val="24"/>
-              </w:rPr>
-              <w:t xml:space="preserve"> </w:t>
-            </w:r>
-            <w:r>
-              <w:rPr>
-                <w:rFonts w:ascii="Times New Roman" w:hAnsi="Times New Roman" w:cs="Times New Roman"/>
-                <w:color w:val="000000"/>
-                <w:szCs w:val="24"/>
-              </w:rPr>
-            </w:r>
-            <w:r>
-              <w:rPr>
-                <w:rFonts w:ascii="Times New Roman" w:hAnsi="Times New Roman" w:cs="Times New Roman"/>
-                <w:color w:val="000000"/>
-                <w:szCs w:val="24"/>
-              </w:rPr>
-            </w:r>
-          </w:p>
-        </w:tc>
-        <w:tc>
-          <w:tcPr>
-            <w:shd w:val="clear" w:color="ffffff" w:fill="ffffff"/>
-            <w:tcBorders>
-              <w:top w:val="none" w:color="000000" w:sz="4" w:space="0"/>
-              <w:left w:val="none" w:color="000000" w:sz="4" w:space="0"/>
-              <w:bottom w:val="single" w:color="000000" w:sz="4" w:space="0"/>
-              <w:right w:val="single" w:color="000000" w:sz="4" w:space="0"/>
-            </w:tcBorders>
-            <w:tcW w:w="3420" w:type="dxa"/>
-            <w:vAlign w:val="bottom"/>
-            <w:textDirection w:val="lrTb"/>
-            <w:noWrap/>
-          </w:tcPr>
-          <w:p>
-            <w:pPr>
-              <w:pBdr/>
-              <w:spacing w:after="0" w:line="240" w:lineRule="auto"/>
-              <w:ind/>
-              <w:rPr>
-                <w:rFonts w:ascii="Times New Roman" w:hAnsi="Times New Roman" w:cs="Times New Roman"/>
-                <w:color w:val="000000"/>
-                <w:szCs w:val="24"/>
-              </w:rPr>
-            </w:pPr>
-            <w:r>
-              <w:rPr>
-                <w:rFonts w:ascii="Times New Roman" w:hAnsi="Times New Roman" w:cs="Times New Roman"/>
-                <w:color w:val="000000"/>
-                <w:szCs w:val="24"/>
-              </w:rPr>
-              <w:t xml:space="preserve"> </w:t>
-            </w:r>
-            <w:r>
-              <w:rPr>
-                <w:rFonts w:ascii="Times New Roman" w:hAnsi="Times New Roman" w:cs="Times New Roman"/>
-                <w:color w:val="000000"/>
-                <w:szCs w:val="24"/>
-              </w:rPr>
-            </w:r>
-            <w:r>
-              <w:rPr>
-                <w:rFonts w:ascii="Times New Roman" w:hAnsi="Times New Roman" w:cs="Times New Roman"/>
-                <w:color w:val="000000"/>
-                <w:szCs w:val="24"/>
-              </w:rPr>
-            </w:r>
-          </w:p>
-        </w:tc>
-        <w:tc>
-          <w:tcPr>
-            <w:shd w:val="clear" w:color="ffffff" w:fill="ffffff"/>
-            <w:tcBorders>
-              <w:top w:val="none" w:color="000000" w:sz="4" w:space="0"/>
-              <w:left w:val="none" w:color="000000" w:sz="4" w:space="0"/>
-              <w:bottom w:val="single" w:color="000000" w:sz="4" w:space="0"/>
-              <w:right w:val="single" w:color="000000" w:sz="4" w:space="0"/>
-            </w:tcBorders>
-            <w:tcW w:w="1158" w:type="dxa"/>
-            <w:vAlign w:val="bottom"/>
-            <w:textDirection w:val="lrTb"/>
-            <w:noWrap/>
-          </w:tcPr>
-          <w:p>
-            <w:pPr>
-              <w:pBdr/>
-              <w:spacing w:after="0" w:line="240" w:lineRule="auto"/>
-              <w:ind/>
-              <w:rPr>
-                <w:rFonts w:ascii="Times New Roman" w:hAnsi="Times New Roman" w:cs="Times New Roman"/>
-                <w:color w:val="000000"/>
-                <w:szCs w:val="24"/>
-              </w:rPr>
-            </w:pPr>
-            <w:r>
-              <w:rPr>
-                <w:rFonts w:ascii="Times New Roman" w:hAnsi="Times New Roman" w:cs="Times New Roman"/>
-                <w:color w:val="000000"/>
-                <w:szCs w:val="24"/>
-              </w:rPr>
-              <w:t xml:space="preserve"> </w:t>
-            </w:r>
-            <w:r>
-              <w:rPr>
-                <w:rFonts w:ascii="Times New Roman" w:hAnsi="Times New Roman" w:cs="Times New Roman"/>
-                <w:color w:val="000000"/>
-                <w:szCs w:val="24"/>
-              </w:rPr>
-            </w:r>
-            <w:r>
-              <w:rPr>
-                <w:rFonts w:ascii="Times New Roman" w:hAnsi="Times New Roman" w:cs="Times New Roman"/>
-                <w:color w:val="000000"/>
-                <w:szCs w:val="24"/>
-              </w:rPr>
-            </w:r>
-          </w:p>
-        </w:tc>
-        <w:tc>
-          <w:tcPr>
-            <w:shd w:val="clear" w:color="ffffff" w:fill="ffffff"/>
-            <w:tcBorders>
-              <w:top w:val="none" w:color="000000" w:sz="4" w:space="0"/>
-              <w:left w:val="none" w:color="000000" w:sz="4" w:space="0"/>
-              <w:bottom w:val="single" w:color="000000" w:sz="4" w:space="0"/>
-              <w:right w:val="single" w:color="000000" w:sz="4" w:space="0"/>
-            </w:tcBorders>
-            <w:tcW w:w="1146" w:type="dxa"/>
-            <w:vAlign w:val="bottom"/>
-            <w:textDirection w:val="lrTb"/>
-            <w:noWrap/>
-          </w:tcPr>
-          <w:p>
-            <w:pPr>
-              <w:pBdr/>
-              <w:spacing w:after="0" w:line="240" w:lineRule="auto"/>
-              <w:ind/>
-              <w:rPr>
-                <w:rFonts w:ascii="Times New Roman" w:hAnsi="Times New Roman" w:cs="Times New Roman"/>
-                <w:color w:val="000000"/>
-                <w:szCs w:val="24"/>
-              </w:rPr>
-            </w:pPr>
-            <w:r>
-              <w:rPr>
-                <w:rFonts w:ascii="Times New Roman" w:hAnsi="Times New Roman" w:cs="Times New Roman"/>
-                <w:color w:val="000000"/>
-                <w:szCs w:val="24"/>
-              </w:rPr>
-              <w:t xml:space="preserve"> </w:t>
-            </w:r>
-            <w:r>
-              <w:rPr>
-                <w:rFonts w:ascii="Times New Roman" w:hAnsi="Times New Roman" w:cs="Times New Roman"/>
-                <w:color w:val="000000"/>
-                <w:szCs w:val="24"/>
-              </w:rPr>
-            </w:r>
-            <w:r>
-              <w:rPr>
-                <w:rFonts w:ascii="Times New Roman" w:hAnsi="Times New Roman" w:cs="Times New Roman"/>
-                <w:color w:val="000000"/>
-                <w:szCs w:val="24"/>
-              </w:rPr>
-            </w:r>
-          </w:p>
-        </w:tc>
-        <w:tc>
-          <w:tcPr>
-            <w:shd w:val="clear" w:color="ffffff" w:fill="ffffff"/>
-            <w:tcBorders>
-              <w:top w:val="none" w:color="000000" w:sz="4" w:space="0"/>
-              <w:left w:val="none" w:color="000000" w:sz="4" w:space="0"/>
-              <w:bottom w:val="single" w:color="000000" w:sz="4" w:space="0"/>
-              <w:right w:val="single" w:color="000000" w:sz="4" w:space="0"/>
-            </w:tcBorders>
-            <w:tcW w:w="1080" w:type="dxa"/>
-            <w:vAlign w:val="bottom"/>
-            <w:textDirection w:val="lrTb"/>
-            <w:noWrap/>
-          </w:tcPr>
-          <w:p>
-            <w:pPr>
-              <w:pBdr/>
-              <w:spacing w:after="0" w:line="240" w:lineRule="auto"/>
-              <w:ind/>
-              <w:rPr>
-                <w:rFonts w:ascii="Times New Roman" w:hAnsi="Times New Roman" w:cs="Times New Roman"/>
-                <w:color w:val="000000"/>
-                <w:szCs w:val="24"/>
-              </w:rPr>
-            </w:pPr>
-            <w:r>
-              <w:rPr>
-                <w:rFonts w:ascii="Times New Roman" w:hAnsi="Times New Roman" w:cs="Times New Roman"/>
-                <w:color w:val="000000"/>
-                <w:szCs w:val="24"/>
-              </w:rPr>
-              <w:t xml:space="preserve"> </w:t>
-            </w:r>
-            <w:r>
-              <w:rPr>
-                <w:rFonts w:ascii="Times New Roman" w:hAnsi="Times New Roman" w:cs="Times New Roman"/>
-                <w:color w:val="000000"/>
-                <w:szCs w:val="24"/>
-              </w:rPr>
-            </w:r>
-            <w:r>
-              <w:rPr>
-                <w:rFonts w:ascii="Times New Roman" w:hAnsi="Times New Roman" w:cs="Times New Roman"/>
-                <w:color w:val="000000"/>
-                <w:szCs w:val="24"/>
-              </w:rPr>
-            </w:r>
-          </w:p>
-        </w:tc>
-        <w:tc>
-          <w:tcPr>
-            <w:shd w:val="clear" w:color="ffffff" w:fill="ffffff"/>
-            <w:tcBorders>
-              <w:top w:val="none" w:color="000000" w:sz="4" w:space="0"/>
-              <w:left w:val="none" w:color="000000" w:sz="4" w:space="0"/>
-              <w:bottom w:val="single" w:color="000000" w:sz="4" w:space="0"/>
-              <w:right w:val="single" w:color="000000" w:sz="4" w:space="0"/>
-            </w:tcBorders>
-            <w:tcW w:w="1926" w:type="dxa"/>
-            <w:vAlign w:val="bottom"/>
-            <w:textDirection w:val="lrTb"/>
-            <w:noWrap/>
-          </w:tcPr>
-          <w:p>
-            <w:pPr>
-              <w:pBdr/>
-              <w:spacing w:after="0" w:line="240" w:lineRule="auto"/>
-              <w:ind/>
-              <w:rPr>
-                <w:rFonts w:ascii="Times New Roman" w:hAnsi="Times New Roman" w:cs="Times New Roman"/>
-                <w:color w:val="000000"/>
-                <w:szCs w:val="24"/>
-              </w:rPr>
-            </w:pPr>
-            <w:r>
-              <w:rPr>
-                <w:rFonts w:ascii="Times New Roman" w:hAnsi="Times New Roman" w:cs="Times New Roman"/>
-                <w:color w:val="000000"/>
-                <w:szCs w:val="24"/>
-              </w:rPr>
-              <w:t xml:space="preserve"> </w:t>
-            </w:r>
-            <w:r>
-              <w:rPr>
-                <w:rFonts w:ascii="Times New Roman" w:hAnsi="Times New Roman" w:cs="Times New Roman"/>
-                <w:color w:val="000000"/>
-                <w:szCs w:val="24"/>
-              </w:rPr>
-            </w:r>
-            <w:r>
-              <w:rPr>
-                <w:rFonts w:ascii="Times New Roman" w:hAnsi="Times New Roman" w:cs="Times New Roman"/>
-                <w:color w:val="000000"/>
-                <w:szCs w:val="24"/>
-              </w:rPr>
-            </w:r>
-          </w:p>
-        </w:tc>
-      </w:tr>
-      <w:tr>
-        <w:trPr>
-          <w:trHeight w:val="320"/>
-        </w:trPr>
-        <w:tc>
-          <w:tcPr>
-            <w:shd w:val="clear" w:color="ffffff" w:fill="ffffff"/>
-            <w:tcBorders>
-              <w:top w:val="none" w:color="000000" w:sz="4" w:space="0"/>
-              <w:left w:val="single" w:color="000000" w:sz="4" w:space="0"/>
-              <w:bottom w:val="single" w:color="000000" w:sz="4" w:space="0"/>
-              <w:right w:val="single" w:color="000000" w:sz="4" w:space="0"/>
-            </w:tcBorders>
-            <w:tcW w:w="852" w:type="dxa"/>
-            <w:vAlign w:val="bottom"/>
-            <w:vMerge w:val="restart"/>
-            <w:textDirection w:val="lrTb"/>
-            <w:noWrap/>
-          </w:tcPr>
-          <w:p>
-            <w:pPr>
-              <w:pBdr/>
-              <w:spacing w:after="0" w:line="240" w:lineRule="auto"/>
-              <w:ind/>
-              <w:rPr>
-                <w:rFonts w:ascii="Times New Roman" w:hAnsi="Times New Roman" w:cs="Times New Roman"/>
-                <w:color w:val="000000"/>
-                <w:szCs w:val="24"/>
-              </w:rPr>
-            </w:pPr>
-            <w:r>
-              <w:rPr>
-                <w:rFonts w:ascii="Times New Roman" w:hAnsi="Times New Roman" w:cs="Times New Roman"/>
-                <w:color w:val="000000"/>
-                <w:szCs w:val="24"/>
-              </w:rPr>
-            </w:r>
-            <w:r>
-              <w:rPr>
-                <w:rFonts w:ascii="Times New Roman" w:hAnsi="Times New Roman" w:cs="Times New Roman"/>
-                <w:color w:val="000000"/>
-                <w:szCs w:val="24"/>
-              </w:rPr>
-            </w:r>
-            <w:r>
-              <w:rPr>
-                <w:rFonts w:ascii="Times New Roman" w:hAnsi="Times New Roman" w:cs="Times New Roman"/>
-                <w:color w:val="000000"/>
-                <w:szCs w:val="24"/>
-              </w:rPr>
-            </w:r>
-          </w:p>
-        </w:tc>
-        <w:tc>
-          <w:tcPr>
-            <w:shd w:val="clear" w:color="ffffff" w:fill="ffffff"/>
-            <w:tcBorders>
-              <w:top w:val="none" w:color="000000" w:sz="4" w:space="0"/>
-              <w:left w:val="none" w:color="000000" w:sz="4" w:space="0"/>
-              <w:bottom w:val="single" w:color="000000" w:sz="4" w:space="0"/>
-              <w:right w:val="single" w:color="000000" w:sz="4" w:space="0"/>
-            </w:tcBorders>
-            <w:tcW w:w="1393" w:type="dxa"/>
-            <w:vAlign w:val="bottom"/>
-            <w:vMerge w:val="restart"/>
-            <w:textDirection w:val="lrTb"/>
-            <w:noWrap/>
-          </w:tcPr>
-          <w:p>
-            <w:pPr>
-              <w:pBdr/>
-              <w:spacing w:after="0" w:line="240" w:lineRule="auto"/>
-              <w:ind/>
-              <w:rPr>
-                <w:rFonts w:ascii="Times New Roman" w:hAnsi="Times New Roman" w:cs="Times New Roman"/>
-                <w:color w:val="000000"/>
-                <w:szCs w:val="24"/>
-              </w:rPr>
-            </w:pPr>
-            <w:r>
-              <w:rPr>
-                <w:rFonts w:ascii="Times New Roman" w:hAnsi="Times New Roman" w:cs="Times New Roman"/>
-                <w:color w:val="000000"/>
-                <w:szCs w:val="24"/>
-              </w:rPr>
-            </w:r>
-            <w:r>
-              <w:rPr>
-                <w:rFonts w:ascii="Times New Roman" w:hAnsi="Times New Roman" w:cs="Times New Roman"/>
-                <w:color w:val="000000"/>
-                <w:szCs w:val="24"/>
-              </w:rPr>
-            </w:r>
-            <w:r>
-              <w:rPr>
-                <w:rFonts w:ascii="Times New Roman" w:hAnsi="Times New Roman" w:cs="Times New Roman"/>
-                <w:color w:val="000000"/>
-                <w:szCs w:val="24"/>
-              </w:rPr>
-            </w:r>
-          </w:p>
-        </w:tc>
-        <w:tc>
-          <w:tcPr>
-            <w:shd w:val="clear" w:color="ffffff" w:fill="ffffff"/>
-            <w:tcBorders>
-              <w:top w:val="none" w:color="000000" w:sz="4" w:space="0"/>
-              <w:left w:val="none" w:color="000000" w:sz="4" w:space="0"/>
-              <w:bottom w:val="single" w:color="000000" w:sz="4" w:space="0"/>
-              <w:right w:val="single" w:color="000000" w:sz="4" w:space="0"/>
-            </w:tcBorders>
-            <w:tcW w:w="3420" w:type="dxa"/>
-            <w:vAlign w:val="bottom"/>
-            <w:vMerge w:val="restart"/>
-            <w:textDirection w:val="lrTb"/>
-            <w:noWrap/>
-          </w:tcPr>
-          <w:p>
-            <w:pPr>
-              <w:pBdr/>
-              <w:spacing w:after="0" w:line="240" w:lineRule="auto"/>
-              <w:ind/>
-              <w:rPr>
-                <w:rFonts w:ascii="Times New Roman" w:hAnsi="Times New Roman" w:cs="Times New Roman"/>
-                <w:color w:val="000000"/>
-                <w:szCs w:val="24"/>
-              </w:rPr>
-            </w:pPr>
-            <w:r>
-              <w:rPr>
-                <w:rFonts w:ascii="Times New Roman" w:hAnsi="Times New Roman" w:cs="Times New Roman"/>
-                <w:color w:val="000000"/>
-                <w:szCs w:val="24"/>
-              </w:rPr>
-            </w:r>
-            <w:r>
-              <w:rPr>
-                <w:rFonts w:ascii="Times New Roman" w:hAnsi="Times New Roman" w:cs="Times New Roman"/>
-                <w:color w:val="000000"/>
-                <w:szCs w:val="24"/>
-              </w:rPr>
-            </w:r>
-            <w:r>
-              <w:rPr>
-                <w:rFonts w:ascii="Times New Roman" w:hAnsi="Times New Roman" w:cs="Times New Roman"/>
-                <w:color w:val="000000"/>
-                <w:szCs w:val="24"/>
-              </w:rPr>
-            </w:r>
-          </w:p>
-        </w:tc>
-        <w:tc>
-          <w:tcPr>
-            <w:shd w:val="clear" w:color="ffffff" w:fill="ffffff"/>
-            <w:tcBorders>
-              <w:top w:val="none" w:color="000000" w:sz="4" w:space="0"/>
-              <w:left w:val="none" w:color="000000" w:sz="4" w:space="0"/>
-              <w:bottom w:val="single" w:color="000000" w:sz="4" w:space="0"/>
-              <w:right w:val="single" w:color="000000" w:sz="4" w:space="0"/>
-            </w:tcBorders>
-            <w:tcW w:w="1158" w:type="dxa"/>
-            <w:vAlign w:val="bottom"/>
-            <w:vMerge w:val="restart"/>
-            <w:textDirection w:val="lrTb"/>
-            <w:noWrap/>
-          </w:tcPr>
-          <w:p>
-            <w:pPr>
-              <w:pBdr/>
-              <w:spacing w:after="0" w:line="240" w:lineRule="auto"/>
-              <w:ind/>
-              <w:rPr>
-                <w:rFonts w:ascii="Times New Roman" w:hAnsi="Times New Roman" w:cs="Times New Roman"/>
-                <w:color w:val="000000"/>
-                <w:szCs w:val="24"/>
-              </w:rPr>
-            </w:pPr>
-            <w:r>
-              <w:rPr>
-                <w:rFonts w:ascii="Times New Roman" w:hAnsi="Times New Roman" w:cs="Times New Roman"/>
-                <w:color w:val="000000"/>
-                <w:szCs w:val="24"/>
-              </w:rPr>
-            </w:r>
-            <w:r>
-              <w:rPr>
-                <w:rFonts w:ascii="Times New Roman" w:hAnsi="Times New Roman" w:cs="Times New Roman"/>
-                <w:color w:val="000000"/>
-                <w:szCs w:val="24"/>
-              </w:rPr>
-            </w:r>
-            <w:r>
-              <w:rPr>
-                <w:rFonts w:ascii="Times New Roman" w:hAnsi="Times New Roman" w:cs="Times New Roman"/>
-                <w:color w:val="000000"/>
-                <w:szCs w:val="24"/>
-              </w:rPr>
-            </w:r>
-          </w:p>
-        </w:tc>
-        <w:tc>
-          <w:tcPr>
-            <w:shd w:val="clear" w:color="ffffff" w:fill="ffffff"/>
-            <w:tcBorders>
-              <w:top w:val="none" w:color="000000" w:sz="4" w:space="0"/>
-              <w:left w:val="none" w:color="000000" w:sz="4" w:space="0"/>
-              <w:bottom w:val="single" w:color="000000" w:sz="4" w:space="0"/>
-              <w:right w:val="single" w:color="000000" w:sz="4" w:space="0"/>
-            </w:tcBorders>
-            <w:tcW w:w="1146" w:type="dxa"/>
-            <w:vAlign w:val="bottom"/>
-            <w:vMerge w:val="restart"/>
-            <w:textDirection w:val="lrTb"/>
-            <w:noWrap/>
-          </w:tcPr>
-          <w:p>
-            <w:pPr>
-              <w:pBdr/>
-              <w:spacing w:after="0" w:line="240" w:lineRule="auto"/>
-              <w:ind/>
-              <w:rPr>
-                <w:rFonts w:ascii="Times New Roman" w:hAnsi="Times New Roman" w:cs="Times New Roman"/>
-                <w:color w:val="000000"/>
-                <w:szCs w:val="24"/>
-              </w:rPr>
-            </w:pPr>
-            <w:r>
-              <w:rPr>
-                <w:rFonts w:ascii="Times New Roman" w:hAnsi="Times New Roman" w:cs="Times New Roman"/>
-                <w:color w:val="000000"/>
-                <w:szCs w:val="24"/>
-              </w:rPr>
-            </w:r>
-            <w:r>
-              <w:rPr>
-                <w:rFonts w:ascii="Times New Roman" w:hAnsi="Times New Roman" w:cs="Times New Roman"/>
-                <w:color w:val="000000"/>
-                <w:szCs w:val="24"/>
-              </w:rPr>
-            </w:r>
-            <w:r>
-              <w:rPr>
-                <w:rFonts w:ascii="Times New Roman" w:hAnsi="Times New Roman" w:cs="Times New Roman"/>
-                <w:color w:val="000000"/>
-                <w:szCs w:val="24"/>
-              </w:rPr>
-            </w:r>
-          </w:p>
-        </w:tc>
-        <w:tc>
-          <w:tcPr>
-            <w:shd w:val="clear" w:color="ffffff" w:fill="ffffff"/>
-            <w:tcBorders>
-              <w:top w:val="none" w:color="000000" w:sz="4" w:space="0"/>
-              <w:left w:val="none" w:color="000000" w:sz="4" w:space="0"/>
-              <w:bottom w:val="single" w:color="000000" w:sz="4" w:space="0"/>
-              <w:right w:val="single" w:color="000000" w:sz="4" w:space="0"/>
-            </w:tcBorders>
-            <w:tcW w:w="1080" w:type="dxa"/>
-            <w:vAlign w:val="bottom"/>
-            <w:vMerge w:val="restart"/>
-            <w:textDirection w:val="lrTb"/>
-            <w:noWrap/>
-          </w:tcPr>
-          <w:p>
-            <w:pPr>
-              <w:pBdr/>
-              <w:spacing w:after="0" w:line="240" w:lineRule="auto"/>
-              <w:ind/>
-              <w:rPr>
-                <w:rFonts w:ascii="Times New Roman" w:hAnsi="Times New Roman" w:cs="Times New Roman"/>
-                <w:color w:val="000000"/>
-                <w:szCs w:val="24"/>
-              </w:rPr>
-            </w:pPr>
-            <w:r>
-              <w:rPr>
-                <w:rFonts w:ascii="Times New Roman" w:hAnsi="Times New Roman" w:cs="Times New Roman"/>
-                <w:color w:val="000000"/>
-                <w:szCs w:val="24"/>
-              </w:rPr>
-            </w:r>
-            <w:r>
-              <w:rPr>
-                <w:rFonts w:ascii="Times New Roman" w:hAnsi="Times New Roman" w:cs="Times New Roman"/>
-                <w:color w:val="000000"/>
-                <w:szCs w:val="24"/>
-              </w:rPr>
-            </w:r>
-            <w:r>
-              <w:rPr>
-                <w:rFonts w:ascii="Times New Roman" w:hAnsi="Times New Roman" w:cs="Times New Roman"/>
-                <w:color w:val="000000"/>
-                <w:szCs w:val="24"/>
-              </w:rPr>
-            </w:r>
-          </w:p>
-        </w:tc>
-        <w:tc>
-          <w:tcPr>
-            <w:shd w:val="clear" w:color="ffffff" w:fill="ffffff"/>
-            <w:tcBorders>
-              <w:top w:val="none" w:color="000000" w:sz="4" w:space="0"/>
-              <w:left w:val="none" w:color="000000" w:sz="4" w:space="0"/>
-              <w:bottom w:val="single" w:color="000000" w:sz="4" w:space="0"/>
-              <w:right w:val="single" w:color="000000" w:sz="4" w:space="0"/>
-            </w:tcBorders>
-            <w:tcW w:w="1926" w:type="dxa"/>
-            <w:vAlign w:val="bottom"/>
-            <w:vMerge w:val="restart"/>
-            <w:textDirection w:val="lrTb"/>
-            <w:noWrap/>
-          </w:tcPr>
-          <w:p>
-            <w:pPr>
-              <w:pBdr/>
-              <w:spacing w:after="0" w:line="240" w:lineRule="auto"/>
-              <w:ind/>
-              <w:rPr>
-                <w:rFonts w:ascii="Times New Roman" w:hAnsi="Times New Roman" w:cs="Times New Roman"/>
-                <w:color w:val="000000"/>
-                <w:szCs w:val="24"/>
-              </w:rPr>
-            </w:pPr>
-            <w:r>
-              <w:rPr>
-                <w:rFonts w:ascii="Times New Roman" w:hAnsi="Times New Roman" w:cs="Times New Roman"/>
-                <w:color w:val="000000"/>
-                <w:szCs w:val="24"/>
-              </w:rPr>
-            </w:r>
-            <w:r>
-              <w:rPr>
-                <w:rFonts w:ascii="Times New Roman" w:hAnsi="Times New Roman" w:cs="Times New Roman"/>
-                <w:color w:val="000000"/>
-                <w:szCs w:val="24"/>
-              </w:rPr>
-            </w:r>
-            <w:r>
-              <w:rPr>
-                <w:rFonts w:ascii="Times New Roman" w:hAnsi="Times New Roman" w:cs="Times New Roman"/>
-                <w:color w:val="000000"/>
-                <w:szCs w:val="24"/>
-              </w:rPr>
-            </w:r>
-          </w:p>
-        </w:tc>
-      </w:tr>
-      <w:tr>
-        <w:trPr>
-          <w:trHeight w:val="320"/>
-        </w:trPr>
-        <w:tc>
-          <w:tcPr>
             <w:gridSpan w:val="6"/>
             <w:shd w:val="clear" w:color="000000" w:fill="bbe4c3"/>
             <w:tcBorders>
@@ -4355,7 +3062,7 @@
     </w:p>
     <w:tbl>
       <w:tblPr>
-        <w:tblW w:w="4883" w:type="pct"/>
+        <w:tblW w:w="4979" w:type="pct"/>
         <w:tblBorders>
           <w:top w:val="single" w:color="auto" w:sz="4" w:space="0"/>
           <w:left w:val="single" w:color="auto" w:sz="4" w:space="0"/>
@@ -4368,9 +3075,9 @@
         <w:tblLook w:val="04A0" w:firstRow="1" w:lastRow="0" w:firstColumn="1" w:lastColumn="0" w:noHBand="0" w:noVBand="1"/>
       </w:tblPr>
       <w:tblGrid>
-        <w:gridCol w:w="5663"/>
-        <w:gridCol w:w="1984"/>
-        <w:gridCol w:w="3312"/>
+        <w:gridCol w:w="5669"/>
+        <w:gridCol w:w="1985"/>
+        <w:gridCol w:w="3531"/>
       </w:tblGrid>
       <w:tr>
         <w:trPr>
@@ -4380,7 +3087,7 @@
           <w:tcPr>
             <w:shd w:val="clear" w:color="auto" w:fill="bbe4c3"/>
             <w:tcBorders/>
-            <w:tcW w:w="2584" w:type="pct"/>
+            <w:tcW w:w="5669" w:type="dxa"/>
             <w:vAlign w:val="center"/>
             <w:textDirection w:val="lrTb"/>
             <w:noWrap/>
@@ -4473,7 +3180,7 @@
           <w:tcPr>
             <w:shd w:val="clear" w:color="auto" w:fill="bbe4c3"/>
             <w:tcBorders/>
-            <w:tcW w:w="905" w:type="pct"/>
+            <w:tcW w:w="1985" w:type="dxa"/>
             <w:vAlign w:val="center"/>
             <w:textDirection w:val="lrTb"/>
             <w:noWrap/>
@@ -4526,7 +3233,7 @@
           <w:tcPr>
             <w:shd w:val="clear" w:color="auto" w:fill="bbe4c3"/>
             <w:tcBorders/>
-            <w:tcW w:w="1511" w:type="pct"/>
+            <w:tcW w:w="3531" w:type="dxa"/>
             <w:vAlign w:val="center"/>
             <w:textDirection w:val="lrTb"/>
             <w:noWrap/>
@@ -4584,7 +3291,7 @@
           <w:tcPr>
             <w:shd w:val="clear" w:color="auto" w:fill="auto"/>
             <w:tcBorders/>
-            <w:tcW w:w="2584" w:type="pct"/>
+            <w:tcW w:w="5669" w:type="dxa"/>
             <w:vAlign w:val="center"/>
             <w:textDirection w:val="lrTb"/>
             <w:noWrap/>
@@ -4624,7 +3331,7 @@
           <w:tcPr>
             <w:shd w:val="clear" w:color="auto" w:fill="auto"/>
             <w:tcBorders/>
-            <w:tcW w:w="905" w:type="pct"/>
+            <w:tcW w:w="1985" w:type="dxa"/>
             <w:vAlign w:val="center"/>
             <w:textDirection w:val="lrTb"/>
             <w:noWrap/>
@@ -4673,7 +3380,7 @@
           <w:tcPr>
             <w:shd w:val="clear" w:color="auto" w:fill="auto"/>
             <w:tcBorders/>
-            <w:tcW w:w="1511" w:type="pct"/>
+            <w:tcW w:w="3531" w:type="dxa"/>
             <w:vAlign w:val="center"/>
             <w:textDirection w:val="lrTb"/>
             <w:noWrap/>
@@ -4718,7 +3425,7 @@
           <w:tcPr>
             <w:shd w:val="clear" w:color="auto" w:fill="auto"/>
             <w:tcBorders/>
-            <w:tcW w:w="2584" w:type="pct"/>
+            <w:tcW w:w="5669" w:type="dxa"/>
             <w:vAlign w:val="center"/>
             <w:textDirection w:val="lrTb"/>
             <w:noWrap/>
@@ -4758,7 +3465,7 @@
           <w:tcPr>
             <w:shd w:val="clear" w:color="auto" w:fill="auto"/>
             <w:tcBorders/>
-            <w:tcW w:w="905" w:type="pct"/>
+            <w:tcW w:w="1985" w:type="dxa"/>
             <w:vAlign w:val="center"/>
             <w:textDirection w:val="lrTb"/>
             <w:noWrap/>
@@ -4805,7 +3512,7 @@
           <w:tcPr>
             <w:shd w:val="clear" w:color="auto" w:fill="auto"/>
             <w:tcBorders/>
-            <w:tcW w:w="1511" w:type="pct"/>
+            <w:tcW w:w="3531" w:type="dxa"/>
             <w:vAlign w:val="center"/>
             <w:textDirection w:val="lrTb"/>
             <w:noWrap/>
@@ -4850,7 +3557,7 @@
           <w:tcPr>
             <w:shd w:val="clear" w:color="auto" w:fill="bbe4c3"/>
             <w:tcBorders/>
-            <w:tcW w:w="2584" w:type="pct"/>
+            <w:tcW w:w="5669" w:type="dxa"/>
             <w:vAlign w:val="center"/>
             <w:textDirection w:val="lrTb"/>
             <w:noWrap/>
@@ -4903,7 +3610,7 @@
           <w:tcPr>
             <w:shd w:val="clear" w:color="auto" w:fill="bbe4c3"/>
             <w:tcBorders/>
-            <w:tcW w:w="905" w:type="pct"/>
+            <w:tcW w:w="1985" w:type="dxa"/>
             <w:vAlign w:val="center"/>
             <w:textDirection w:val="lrTb"/>
             <w:noWrap/>
@@ -4970,7 +3677,7 @@
           <w:tcPr>
             <w:shd w:val="clear" w:color="auto" w:fill="bbe4c3"/>
             <w:tcBorders/>
-            <w:tcW w:w="1511" w:type="pct"/>
+            <w:tcW w:w="3531" w:type="dxa"/>
             <w:vAlign w:val="center"/>
             <w:textDirection w:val="lrTb"/>
             <w:noWrap/>
@@ -5051,6 +3758,16 @@
           <w:szCs w:val="24"/>
         </w:rPr>
       </w:r>
+    </w:p>
+    <w:p>
+      <w:pPr>
+        <w:pBdr/>
+        <w:spacing/>
+        <w:ind/>
+        <w:rPr/>
+      </w:pPr>
+      <w:r/>
+      <w:r/>
     </w:p>
     <w:p>
       <w:pPr>
@@ -5700,7 +4417,14 @@
           <w:tbl>
             <w:tblPr>
               <w:tblW w:w="9588" w:type="dxa"/>
-              <w:tblBorders/>
+              <w:tblBorders>
+                <w:top w:val="single" w:color="000000" w:sz="4" w:space="0"/>
+                <w:left w:val="single" w:color="000000" w:sz="4" w:space="0"/>
+                <w:bottom w:val="single" w:color="000000" w:sz="4" w:space="0"/>
+                <w:right w:val="single" w:color="000000" w:sz="4" w:space="0"/>
+                <w:insideH w:val="single" w:color="000000" w:sz="4" w:space="0"/>
+                <w:insideV w:val="single" w:color="000000" w:sz="4" w:space="0"/>
+              </w:tblBorders>
               <w:tblLook w:val="01E0" w:firstRow="1" w:lastRow="1" w:firstColumn="1" w:lastColumn="1" w:noHBand="0" w:noVBand="0"/>
             </w:tblPr>
             <w:tblGrid>
@@ -5713,9 +4437,7 @@
               <w:tc>
                 <w:tcPr>
                   <w:shd w:val="clear" w:color="auto" w:fill="auto"/>
-                  <w:tcBorders>
-                    <w:bottom w:val="single" w:color="auto" w:sz="4" w:space="0"/>
-                  </w:tcBorders>
+                  <w:tcBorders/>
                   <w:tcW w:w="4428" w:type="dxa"/>
                   <w:textDirection w:val="lrTb"/>
                   <w:noWrap w:val="false"/>
@@ -5841,9 +4563,7 @@
               <w:tc>
                 <w:tcPr>
                   <w:shd w:val="clear" w:color="auto" w:fill="auto"/>
-                  <w:tcBorders>
-                    <w:bottom w:val="single" w:color="auto" w:sz="4" w:space="0"/>
-                  </w:tcBorders>
+                  <w:tcBorders/>
                   <w:tcW w:w="4440" w:type="dxa"/>
                   <w:textDirection w:val="lrTb"/>
                   <w:noWrap w:val="false"/>
@@ -5891,10 +4611,7 @@
               <w:tc>
                 <w:tcPr>
                   <w:shd w:val="clear" w:color="auto" w:fill="auto"/>
-                  <w:tcBorders>
-                    <w:top w:val="single" w:color="auto" w:sz="4" w:space="0"/>
-                    <w:bottom w:val="single" w:color="auto" w:sz="4" w:space="0"/>
-                  </w:tcBorders>
+                  <w:tcBorders/>
                   <w:tcW w:w="4428" w:type="dxa"/>
                   <w:textDirection w:val="lrTb"/>
                   <w:noWrap w:val="false"/>
@@ -6022,8 +4739,7 @@
                 <w:tcPr>
                   <w:shd w:val="clear" w:color="auto" w:fill="auto"/>
                   <w:tcBorders>
-                    <w:top w:val="single" w:color="auto" w:sz="4" w:space="0"/>
-                    <w:bottom w:val="single" w:color="auto" w:sz="4" w:space="0"/>
+                    <w:bottom w:val="single" w:color="000000" w:sz="4" w:space="0"/>
                   </w:tcBorders>
                   <w:tcW w:w="4440" w:type="dxa"/>
                   <w:textDirection w:val="lrTb"/>
@@ -6109,10 +4825,7 @@
               <w:tc>
                 <w:tcPr>
                   <w:shd w:val="clear" w:color="auto" w:fill="auto"/>
-                  <w:tcBorders>
-                    <w:top w:val="single" w:color="auto" w:sz="4" w:space="0"/>
-                    <w:bottom w:val="single" w:color="auto" w:sz="4" w:space="0"/>
-                  </w:tcBorders>
+                  <w:tcBorders/>
                   <w:tcW w:w="4428" w:type="dxa"/>
                   <w:textDirection w:val="lrTb"/>
                   <w:noWrap w:val="false"/>
@@ -6194,7 +4907,9 @@
               <w:tc>
                 <w:tcPr>
                   <w:shd w:val="clear" w:color="auto" w:fill="auto"/>
-                  <w:tcBorders/>
+                  <w:tcBorders>
+                    <w:right w:val="single" w:color="000000" w:sz="4" w:space="0"/>
+                  </w:tcBorders>
                   <w:tcW w:w="720" w:type="dxa"/>
                   <w:textDirection w:val="lrTb"/>
                   <w:noWrap w:val="false"/>
@@ -6240,8 +4955,10 @@
                 <w:tcPr>
                   <w:shd w:val="clear" w:color="auto" w:fill="auto"/>
                   <w:tcBorders>
-                    <w:top w:val="single" w:color="auto" w:sz="4" w:space="0"/>
-                    <w:bottom w:val="single" w:color="auto" w:sz="4" w:space="0"/>
+                    <w:top w:val="single" w:color="000000" w:sz="4" w:space="0"/>
+                    <w:left w:val="single" w:color="000000" w:sz="4" w:space="0"/>
+                    <w:bottom w:val="single" w:color="000000" w:sz="4" w:space="0"/>
+                    <w:right w:val="single" w:color="000000" w:sz="4" w:space="0"/>
                   </w:tcBorders>
                   <w:tcW w:w="4440" w:type="dxa"/>
                   <w:textDirection w:val="lrTb"/>
@@ -6288,6 +5005,7 @@
                   <w:pPr>
                     <w:pBdr/>
                     <w:tabs>
+                      <w:tab w:val="left" w:leader="none" w:pos="2828"/>
                       <w:tab w:val="left" w:leader="none" w:pos="9360"/>
                     </w:tabs>
                     <w:spacing/>
@@ -6318,6 +5036,14 @@
                       <w:sz w:val="20"/>
                       <w:szCs w:val="20"/>
                     </w:rPr>
+                    <w:tab/>
+                  </w:r>
+                  <w:r>
+                    <w:rPr>
+                      <w:rFonts w:ascii="Arial" w:hAnsi="Arial" w:cs="Arial"/>
+                      <w:sz w:val="20"/>
+                      <w:szCs w:val="20"/>
+                    </w:rPr>
                   </w:r>
                 </w:p>
               </w:tc>
@@ -6327,10 +5053,7 @@
               <w:tc>
                 <w:tcPr>
                   <w:shd w:val="clear" w:color="auto" w:fill="auto"/>
-                  <w:tcBorders>
-                    <w:top w:val="single" w:color="auto" w:sz="4" w:space="0"/>
-                    <w:bottom w:val="single" w:color="auto" w:sz="4" w:space="0"/>
-                  </w:tcBorders>
+                  <w:tcBorders/>
                   <w:tcW w:w="4428" w:type="dxa"/>
                   <w:textDirection w:val="lrTb"/>
                   <w:noWrap w:val="false"/>
@@ -6430,8 +5153,7 @@
                 <w:tcPr>
                   <w:shd w:val="clear" w:color="auto" w:fill="auto"/>
                   <w:tcBorders>
-                    <w:top w:val="single" w:color="auto" w:sz="4" w:space="0"/>
-                    <w:bottom w:val="single" w:color="auto" w:sz="4" w:space="0"/>
+                    <w:top w:val="single" w:color="000000" w:sz="4" w:space="0"/>
                   </w:tcBorders>
                   <w:tcW w:w="4440" w:type="dxa"/>
                   <w:textDirection w:val="lrTb"/>
@@ -6517,9 +5239,7 @@
               <w:tc>
                 <w:tcPr>
                   <w:shd w:val="clear" w:color="auto" w:fill="auto"/>
-                  <w:tcBorders>
-                    <w:top w:val="single" w:color="auto" w:sz="4" w:space="0"/>
-                  </w:tcBorders>
+                  <w:tcBorders/>
                   <w:tcW w:w="4428" w:type="dxa"/>
                   <w:textDirection w:val="lrTb"/>
                   <w:noWrap w:val="false"/>
@@ -6610,9 +5330,7 @@
               <w:tc>
                 <w:tcPr>
                   <w:shd w:val="clear" w:color="auto" w:fill="auto"/>
-                  <w:tcBorders>
-                    <w:top w:val="single" w:color="auto" w:sz="4" w:space="0"/>
-                  </w:tcBorders>
+                  <w:tcBorders/>
                   <w:tcW w:w="4440" w:type="dxa"/>
                   <w:textDirection w:val="lrTb"/>
                   <w:noWrap w:val="false"/>

--- a/templates/Departmental_v250507.docx
+++ b/templates/Departmental_v250507.docx
@@ -296,18 +296,19 @@
     </w:p>
     <w:tbl>
       <w:tblPr>
-        <w:tblW w:w="11186" w:type="dxa"/>
+        <w:tblInd w:w="-437" w:type="dxa"/>
+        <w:tblW w:w="11623" w:type="dxa"/>
         <w:tblBorders/>
         <w:tblLayout w:type="fixed"/>
         <w:tblLook w:val="04A0" w:firstRow="1" w:lastRow="0" w:firstColumn="1" w:lastColumn="0" w:noHBand="0" w:noVBand="1"/>
       </w:tblPr>
       <w:tblGrid>
-        <w:gridCol w:w="852"/>
-        <w:gridCol w:w="1393"/>
-        <w:gridCol w:w="4410"/>
-        <w:gridCol w:w="1170"/>
-        <w:gridCol w:w="1224"/>
-        <w:gridCol w:w="2137"/>
+        <w:gridCol w:w="992"/>
+        <w:gridCol w:w="2127"/>
+        <w:gridCol w:w="3827"/>
+        <w:gridCol w:w="1559"/>
+        <w:gridCol w:w="1134"/>
+        <w:gridCol w:w="1985"/>
       </w:tblGrid>
       <w:tr>
         <w:trPr>
@@ -323,7 +324,7 @@
               <w:bottom w:val="single" w:color="000000" w:sz="4" w:space="0"/>
               <w:right w:val="single" w:color="000000" w:sz="4" w:space="0"/>
             </w:tcBorders>
-            <w:tcW w:w="11186" w:type="dxa"/>
+            <w:tcW w:w="11623" w:type="dxa"/>
             <w:vAlign w:val="center"/>
             <w:textDirection w:val="lrTb"/>
             <w:noWrap/>
@@ -390,7 +391,7 @@
               <w:bottom w:val="single" w:color="000000" w:sz="4" w:space="0"/>
               <w:right w:val="single" w:color="000000" w:sz="4" w:space="0"/>
             </w:tcBorders>
-            <w:tcW w:w="852" w:type="dxa"/>
+            <w:tcW w:w="992" w:type="dxa"/>
             <w:vAlign w:val="center"/>
             <w:textDirection w:val="lrTb"/>
             <w:noWrap w:val="false"/>
@@ -444,7 +445,7 @@
               <w:bottom w:val="single" w:color="000000" w:sz="4" w:space="0"/>
               <w:right w:val="single" w:color="000000" w:sz="4" w:space="0"/>
             </w:tcBorders>
-            <w:tcW w:w="1393" w:type="dxa"/>
+            <w:tcW w:w="2127" w:type="dxa"/>
             <w:vAlign w:val="center"/>
             <w:textDirection w:val="lrTb"/>
             <w:noWrap w:val="false"/>
@@ -498,7 +499,7 @@
               <w:bottom w:val="single" w:color="000000" w:sz="4" w:space="0"/>
               <w:right w:val="single" w:color="000000" w:sz="4" w:space="0"/>
             </w:tcBorders>
-            <w:tcW w:w="4410" w:type="dxa"/>
+            <w:tcW w:w="3827" w:type="dxa"/>
             <w:vAlign w:val="center"/>
             <w:textDirection w:val="lrTb"/>
             <w:noWrap w:val="false"/>
@@ -552,7 +553,7 @@
               <w:bottom w:val="single" w:color="000000" w:sz="4" w:space="0"/>
               <w:right w:val="single" w:color="000000" w:sz="4" w:space="0"/>
             </w:tcBorders>
-            <w:tcW w:w="1170" w:type="dxa"/>
+            <w:tcW w:w="1559" w:type="dxa"/>
             <w:vAlign w:val="center"/>
             <w:textDirection w:val="lrTb"/>
             <w:noWrap w:val="false"/>
@@ -606,7 +607,7 @@
               <w:bottom w:val="single" w:color="000000" w:sz="4" w:space="0"/>
               <w:right w:val="single" w:color="000000" w:sz="4" w:space="0"/>
             </w:tcBorders>
-            <w:tcW w:w="1224" w:type="dxa"/>
+            <w:tcW w:w="1276" w:type="dxa"/>
             <w:vAlign w:val="center"/>
             <w:textDirection w:val="lrTb"/>
             <w:noWrap w:val="false"/>
@@ -660,7 +661,7 @@
               <w:bottom w:val="single" w:color="000000" w:sz="4" w:space="0"/>
               <w:right w:val="single" w:color="000000" w:sz="4" w:space="0"/>
             </w:tcBorders>
-            <w:tcW w:w="2137" w:type="dxa"/>
+            <w:tcW w:w="1985" w:type="dxa"/>
             <w:vAlign w:val="center"/>
             <w:textDirection w:val="lrTb"/>
             <w:noWrap w:val="false"/>
@@ -719,7 +720,7 @@
               <w:bottom w:val="single" w:color="000000" w:sz="4" w:space="0"/>
               <w:right w:val="single" w:color="000000" w:sz="4" w:space="0"/>
             </w:tcBorders>
-            <w:tcW w:w="852" w:type="dxa"/>
+            <w:tcW w:w="992" w:type="dxa"/>
             <w:vAlign w:val="bottom"/>
             <w:textDirection w:val="lrTb"/>
             <w:noWrap/>
@@ -733,8 +734,7 @@
               <w:rPr>
                 <w:rFonts w:ascii="Times New Roman" w:hAnsi="Times New Roman" w:cs="Times New Roman"/>
                 <w:color w:val="000000"/>
-                <w:sz w:val="12"/>
-                <w:szCs w:val="12"/>
+                <w:szCs w:val="24"/>
               </w:rPr>
             </w:pPr>
             <w:r>
@@ -776,37 +776,20 @@
               <w:rPr>
                 <w:rFonts w:ascii="Times New Roman" w:hAnsi="Times New Roman" w:cs="Times New Roman"/>
                 <w:color w:val="000000"/>
-                <w:sz w:val="12"/>
-                <w:szCs w:val="12"/>
+                <w:sz w:val="18"/>
+                <w:szCs w:val="20"/>
               </w:rPr>
+              <w:t xml:space="preserve">{</w:t>
             </w:r>
             <w:r>
               <w:rPr>
                 <w:rFonts w:ascii="Times New Roman" w:hAnsi="Times New Roman" w:cs="Times New Roman"/>
                 <w:color w:val="000000"/>
-                <w:sz w:val="12"/>
-                <w:szCs w:val="12"/>
+                <w:sz w:val="18"/>
+                <w:szCs w:val="20"/>
+                <w:lang w:val="en-US"/>
               </w:rPr>
-            </w:r>
-          </w:p>
-          <w:p>
-            <w:pPr>
-              <w:pBdr/>
-              <w:spacing w:after="0" w:line="240" w:lineRule="auto"/>
-              <w:ind/>
-              <w:jc w:val="left"/>
-              <w:rPr>
-                <w:rFonts w:ascii="Times New Roman" w:hAnsi="Times New Roman" w:cs="Times New Roman"/>
-                <w:color w:val="000000"/>
-              </w:rPr>
-            </w:pPr>
-            <w:r>
-              <w:rPr>
-                <w:rFonts w:ascii="Times New Roman" w:hAnsi="Times New Roman" w:cs="Times New Roman"/>
-                <w:color w:val="000000"/>
-                <w:sz w:val="12"/>
-                <w:szCs w:val="14"/>
-              </w:rPr>
+              <w:t xml:space="preserve">idx</w:t>
             </w:r>
             <w:r>
               <w:rPr>
@@ -815,18 +798,20 @@
                 <w:sz w:val="18"/>
                 <w:szCs w:val="20"/>
               </w:rPr>
-              <w:t xml:space="preserve">{idx}</w:t>
+              <w:t xml:space="preserve">}</w:t>
             </w:r>
             <w:r>
               <w:rPr>
                 <w:rFonts w:ascii="Times New Roman" w:hAnsi="Times New Roman" w:cs="Times New Roman"/>
                 <w:color w:val="000000"/>
+                <w:szCs w:val="24"/>
               </w:rPr>
             </w:r>
             <w:r>
               <w:rPr>
                 <w:rFonts w:ascii="Times New Roman" w:hAnsi="Times New Roman" w:cs="Times New Roman"/>
                 <w:color w:val="000000"/>
+                <w:szCs w:val="24"/>
               </w:rPr>
             </w:r>
           </w:p>
@@ -840,7 +825,7 @@
               <w:bottom w:val="single" w:color="000000" w:sz="4" w:space="0"/>
               <w:right w:val="single" w:color="000000" w:sz="4" w:space="0"/>
             </w:tcBorders>
-            <w:tcW w:w="1393" w:type="dxa"/>
+            <w:tcW w:w="2127" w:type="dxa"/>
             <w:vAlign w:val="bottom"/>
             <w:textDirection w:val="lrTb"/>
             <w:noWrap/>
@@ -898,7 +883,7 @@
               <w:bottom w:val="single" w:color="000000" w:sz="4" w:space="0"/>
               <w:right w:val="single" w:color="000000" w:sz="4" w:space="0"/>
             </w:tcBorders>
-            <w:tcW w:w="4410" w:type="dxa"/>
+            <w:tcW w:w="3827" w:type="dxa"/>
             <w:vAlign w:val="bottom"/>
             <w:textDirection w:val="lrTb"/>
             <w:noWrap/>
@@ -914,14 +899,6 @@
                 <w:szCs w:val="24"/>
               </w:rPr>
             </w:pPr>
-            <w:r>
-              <w:rPr>
-                <w:rFonts w:ascii="Times New Roman" w:hAnsi="Times New Roman" w:cs="Times New Roman"/>
-                <w:color w:val="000000"/>
-                <w:szCs w:val="24"/>
-              </w:rPr>
-              <w:t xml:space="preserve"> </w:t>
-            </w:r>
             <w:r>
               <w:rPr>
                 <w:rFonts w:ascii="Times New Roman" w:hAnsi="Times New Roman" w:cs="Times New Roman"/>
@@ -955,7 +932,7 @@
               <w:bottom w:val="single" w:color="000000" w:sz="4" w:space="0"/>
               <w:right w:val="single" w:color="000000" w:sz="4" w:space="0"/>
             </w:tcBorders>
-            <w:tcW w:w="1170" w:type="dxa"/>
+            <w:tcW w:w="1559" w:type="dxa"/>
             <w:vAlign w:val="bottom"/>
             <w:textDirection w:val="lrTb"/>
             <w:noWrap/>
@@ -1013,7 +990,7 @@
               <w:bottom w:val="single" w:color="000000" w:sz="4" w:space="0"/>
               <w:right w:val="single" w:color="000000" w:sz="4" w:space="0"/>
             </w:tcBorders>
-            <w:tcW w:w="1224" w:type="dxa"/>
+            <w:tcW w:w="1134" w:type="dxa"/>
             <w:vAlign w:val="bottom"/>
             <w:textDirection w:val="lrTb"/>
             <w:noWrap/>
@@ -1023,7 +1000,7 @@
               <w:pBdr/>
               <w:spacing w:after="0" w:line="240" w:lineRule="auto"/>
               <w:ind/>
-              <w:jc w:val="center"/>
+              <w:jc w:val="right"/>
               <w:rPr>
                 <w:rFonts w:ascii="Times New Roman" w:hAnsi="Times New Roman" w:cs="Times New Roman"/>
                 <w:color w:val="000000"/>
@@ -1036,7 +1013,24 @@
                 <w:color w:val="000000"/>
                 <w:szCs w:val="24"/>
               </w:rPr>
-              <w:t xml:space="preserve"> ${v_price}</w:t>
+              <w:t xml:space="preserve"> </w:t>
+            </w:r>
+            <w:r>
+              <w:rPr>
+                <w:rFonts w:ascii="Times New Roman" w:hAnsi="Times New Roman" w:cs="Times New Roman"/>
+                <w:color w:val="000000"/>
+                <w:szCs w:val="24"/>
+                <w:lang w:val="en-US"/>
+              </w:rPr>
+              <w:t xml:space="preserve">$</w:t>
+            </w:r>
+            <w:r>
+              <w:rPr>
+                <w:rFonts w:ascii="Times New Roman" w:hAnsi="Times New Roman" w:cs="Times New Roman"/>
+                <w:color w:val="000000"/>
+                <w:szCs w:val="24"/>
+              </w:rPr>
+              <w:t xml:space="preserve">{v_price}</w:t>
             </w:r>
             <w:r>
               <w:rPr>
@@ -1063,7 +1057,7 @@
               <w:bottom w:val="single" w:color="000000" w:sz="4" w:space="0"/>
               <w:right w:val="single" w:color="000000" w:sz="4" w:space="0"/>
             </w:tcBorders>
-            <w:tcW w:w="2137" w:type="dxa"/>
+            <w:tcW w:w="1985" w:type="dxa"/>
             <w:vAlign w:val="bottom"/>
             <w:textDirection w:val="lrTb"/>
             <w:noWrap/>
@@ -1076,7 +1070,7 @@
               </w:tabs>
               <w:spacing w:after="0" w:line="240" w:lineRule="auto"/>
               <w:ind/>
-              <w:jc w:val="center"/>
+              <w:jc w:val="right"/>
               <w:rPr>
                 <w:rFonts w:ascii="Times New Roman" w:hAnsi="Times New Roman" w:cs="Times New Roman"/>
                 <w:color w:val="000000"/>
@@ -1088,7 +1082,24 @@
                 <w:color w:val="000000"/>
                 <w:szCs w:val="24"/>
               </w:rPr>
-              <w:t xml:space="preserve"> ${t_price}</w:t>
+              <w:t xml:space="preserve"> </w:t>
+            </w:r>
+            <w:r>
+              <w:rPr>
+                <w:rFonts w:ascii="Times New Roman" w:hAnsi="Times New Roman" w:cs="Times New Roman"/>
+                <w:color w:val="000000"/>
+                <w:szCs w:val="24"/>
+                <w:lang w:val="en-US"/>
+              </w:rPr>
+              <w:t xml:space="preserve">$</w:t>
+            </w:r>
+            <w:r>
+              <w:rPr>
+                <w:rFonts w:ascii="Times New Roman" w:hAnsi="Times New Roman" w:cs="Times New Roman"/>
+                <w:color w:val="000000"/>
+                <w:szCs w:val="24"/>
+              </w:rPr>
+              <w:t xml:space="preserve">{t_price}</w:t>
             </w:r>
             <w:r>
               <w:rPr>
@@ -1118,14 +1129,6 @@
               <w:rPr>
                 <w:rFonts w:ascii="Times New Roman" w:hAnsi="Times New Roman" w:cs="Times New Roman"/>
                 <w:color w:val="000000"/>
-                <w:szCs w:val="24"/>
-              </w:rPr>
-              <w:tab/>
-            </w:r>
-            <w:r>
-              <w:rPr>
-                <w:rFonts w:ascii="Times New Roman" w:hAnsi="Times New Roman" w:cs="Times New Roman"/>
-                <w:color w:val="000000"/>
               </w:rPr>
             </w:r>
             <w:r>
@@ -1150,7 +1153,7 @@
               <w:bottom w:val="single" w:color="000000" w:sz="4" w:space="0"/>
               <w:right w:val="single" w:color="000000" w:sz="4" w:space="0"/>
             </w:tcBorders>
-            <w:tcW w:w="852" w:type="dxa"/>
+            <w:tcW w:w="992" w:type="dxa"/>
             <w:vAlign w:val="bottom"/>
             <w:textDirection w:val="lrTb"/>
             <w:noWrap/>
@@ -1199,7 +1202,7 @@
               <w:bottom w:val="single" w:color="000000" w:sz="4" w:space="0"/>
               <w:right w:val="single" w:color="000000" w:sz="4" w:space="0"/>
             </w:tcBorders>
-            <w:tcW w:w="1393" w:type="dxa"/>
+            <w:tcW w:w="2127" w:type="dxa"/>
             <w:vAlign w:val="bottom"/>
             <w:textDirection w:val="lrTb"/>
             <w:noWrap/>
@@ -1248,7 +1251,7 @@
               <w:bottom w:val="single" w:color="000000" w:sz="4" w:space="0"/>
               <w:right w:val="single" w:color="000000" w:sz="4" w:space="0"/>
             </w:tcBorders>
-            <w:tcW w:w="4410" w:type="dxa"/>
+            <w:tcW w:w="3827" w:type="dxa"/>
             <w:vAlign w:val="bottom"/>
             <w:textDirection w:val="lrTb"/>
             <w:noWrap/>
@@ -1297,7 +1300,7 @@
               <w:bottom w:val="single" w:color="000000" w:sz="4" w:space="0"/>
               <w:right w:val="single" w:color="000000" w:sz="4" w:space="0"/>
             </w:tcBorders>
-            <w:tcW w:w="1170" w:type="dxa"/>
+            <w:tcW w:w="1559" w:type="dxa"/>
             <w:vAlign w:val="bottom"/>
             <w:textDirection w:val="lrTb"/>
             <w:noWrap/>
@@ -1346,7 +1349,7 @@
               <w:bottom w:val="single" w:color="000000" w:sz="4" w:space="0"/>
               <w:right w:val="single" w:color="000000" w:sz="4" w:space="0"/>
             </w:tcBorders>
-            <w:tcW w:w="1224" w:type="dxa"/>
+            <w:tcW w:w="1134" w:type="dxa"/>
             <w:vAlign w:val="bottom"/>
             <w:textDirection w:val="lrTb"/>
             <w:noWrap/>
@@ -1395,7 +1398,7 @@
               <w:bottom w:val="single" w:color="000000" w:sz="4" w:space="0"/>
               <w:right w:val="single" w:color="000000" w:sz="4" w:space="0"/>
             </w:tcBorders>
-            <w:tcW w:w="2137" w:type="dxa"/>
+            <w:tcW w:w="1985" w:type="dxa"/>
             <w:vAlign w:val="bottom"/>
             <w:textDirection w:val="lrTb"/>
             <w:noWrap/>
@@ -1450,7 +1453,7 @@
               <w:bottom w:val="single" w:color="000000" w:sz="4" w:space="0"/>
               <w:right w:val="single" w:color="000000" w:sz="4" w:space="0"/>
             </w:tcBorders>
-            <w:tcW w:w="9049" w:type="dxa"/>
+            <w:tcW w:w="9638" w:type="dxa"/>
             <w:vAlign w:val="center"/>
             <w:textDirection w:val="lrTb"/>
             <w:noWrap/>
@@ -1503,7 +1506,7 @@
               <w:bottom w:val="single" w:color="000000" w:sz="4" w:space="0"/>
               <w:right w:val="single" w:color="000000" w:sz="4" w:space="0"/>
             </w:tcBorders>
-            <w:tcW w:w="2137" w:type="dxa"/>
+            <w:tcW w:w="1985" w:type="dxa"/>
             <w:vAlign w:val="center"/>
             <w:textDirection w:val="lrTb"/>
             <w:noWrap/>
@@ -1513,7 +1516,7 @@
               <w:pBdr/>
               <w:spacing w:after="0" w:line="240" w:lineRule="auto"/>
               <w:ind/>
-              <w:jc w:val="center"/>
+              <w:jc w:val="right"/>
               <w:rPr>
                 <w:rFonts w:ascii="Times New Roman" w:hAnsi="Times New Roman" w:cs="Times New Roman"/>
                 <w:b/>
@@ -1527,6 +1530,7 @@
                 <w:b/>
                 <w:bCs/>
                 <w:color w:val="000000"/>
+                <w:lang w:val="en-US"/>
               </w:rPr>
               <w:t xml:space="preserve">$</w:t>
             </w:r>
@@ -1538,15 +1542,6 @@
                 <w:color w:val="000000"/>
               </w:rPr>
               <w:t xml:space="preserve">{e_sum}</w:t>
-            </w:r>
-            <w:r>
-              <w:rPr>
-                <w:rFonts w:ascii="Times New Roman" w:hAnsi="Times New Roman" w:cs="Times New Roman"/>
-                <w:b/>
-                <w:bCs/>
-                <w:color w:val="000000"/>
-              </w:rPr>
-              <w:t xml:space="preserve"> </w:t>
             </w:r>
             <w:r>
               <w:rPr>
@@ -1580,18 +1575,20 @@
     </w:p>
     <w:tbl>
       <w:tblPr>
-        <w:tblW w:w="10975" w:type="dxa"/>
-        <w:tblBorders/>
+        <w:tblInd w:w="-437" w:type="dxa"/>
+        <w:tblW w:w="11622" w:type="dxa"/>
+        <w:tblBorders/>
+        <w:tblLayout w:type="fixed"/>
         <w:tblLook w:val="04A0" w:firstRow="1" w:lastRow="0" w:firstColumn="1" w:lastColumn="0" w:noHBand="0" w:noVBand="1"/>
       </w:tblPr>
       <w:tblGrid>
-        <w:gridCol w:w="852"/>
-        <w:gridCol w:w="1393"/>
-        <w:gridCol w:w="3420"/>
-        <w:gridCol w:w="1158"/>
-        <w:gridCol w:w="1146"/>
-        <w:gridCol w:w="1080"/>
-        <w:gridCol w:w="1926"/>
+        <w:gridCol w:w="988"/>
+        <w:gridCol w:w="2131"/>
+        <w:gridCol w:w="2976"/>
+        <w:gridCol w:w="1276"/>
+        <w:gridCol w:w="1134"/>
+        <w:gridCol w:w="1134"/>
+        <w:gridCol w:w="1984"/>
       </w:tblGrid>
       <w:tr>
         <w:trPr>
@@ -1607,7 +1604,7 @@
               <w:bottom w:val="single" w:color="000000" w:sz="4" w:space="0"/>
               <w:right w:val="single" w:color="000000" w:sz="4" w:space="0"/>
             </w:tcBorders>
-            <w:tcW w:w="10975" w:type="dxa"/>
+            <w:tcW w:w="11622" w:type="dxa"/>
             <w:vAlign w:val="center"/>
             <w:textDirection w:val="lrTb"/>
             <w:noWrap/>
@@ -1668,7 +1665,7 @@
               <w:bottom w:val="single" w:color="000000" w:sz="4" w:space="0"/>
               <w:right w:val="single" w:color="000000" w:sz="4" w:space="0"/>
             </w:tcBorders>
-            <w:tcW w:w="852" w:type="dxa"/>
+            <w:tcW w:w="988" w:type="dxa"/>
             <w:vAlign w:val="center"/>
             <w:textDirection w:val="lrTb"/>
             <w:noWrap w:val="false"/>
@@ -1722,7 +1719,7 @@
               <w:bottom w:val="single" w:color="000000" w:sz="4" w:space="0"/>
               <w:right w:val="single" w:color="000000" w:sz="4" w:space="0"/>
             </w:tcBorders>
-            <w:tcW w:w="1393" w:type="dxa"/>
+            <w:tcW w:w="2131" w:type="dxa"/>
             <w:vAlign w:val="center"/>
             <w:textDirection w:val="lrTb"/>
             <w:noWrap w:val="false"/>
@@ -1776,7 +1773,7 @@
               <w:bottom w:val="single" w:color="000000" w:sz="4" w:space="0"/>
               <w:right w:val="single" w:color="000000" w:sz="4" w:space="0"/>
             </w:tcBorders>
-            <w:tcW w:w="3420" w:type="dxa"/>
+            <w:tcW w:w="2976" w:type="dxa"/>
             <w:vAlign w:val="center"/>
             <w:textDirection w:val="lrTb"/>
             <w:noWrap w:val="false"/>
@@ -1830,7 +1827,7 @@
               <w:bottom w:val="single" w:color="000000" w:sz="4" w:space="0"/>
               <w:right w:val="single" w:color="000000" w:sz="4" w:space="0"/>
             </w:tcBorders>
-            <w:tcW w:w="1158" w:type="dxa"/>
+            <w:tcW w:w="1276" w:type="dxa"/>
             <w:vAlign w:val="center"/>
             <w:textDirection w:val="lrTb"/>
             <w:noWrap w:val="false"/>
@@ -1884,7 +1881,7 @@
               <w:bottom w:val="single" w:color="000000" w:sz="4" w:space="0"/>
               <w:right w:val="single" w:color="000000" w:sz="4" w:space="0"/>
             </w:tcBorders>
-            <w:tcW w:w="1146" w:type="dxa"/>
+            <w:tcW w:w="1276" w:type="dxa"/>
             <w:vAlign w:val="center"/>
             <w:textDirection w:val="lrTb"/>
             <w:noWrap w:val="false"/>
@@ -1938,7 +1935,7 @@
               <w:bottom w:val="single" w:color="000000" w:sz="4" w:space="0"/>
               <w:right w:val="single" w:color="000000" w:sz="4" w:space="0"/>
             </w:tcBorders>
-            <w:tcW w:w="1080" w:type="dxa"/>
+            <w:tcW w:w="1276" w:type="dxa"/>
             <w:vAlign w:val="center"/>
             <w:textDirection w:val="lrTb"/>
             <w:noWrap w:val="false"/>
@@ -1992,7 +1989,7 @@
               <w:bottom w:val="single" w:color="000000" w:sz="4" w:space="0"/>
               <w:right w:val="single" w:color="000000" w:sz="4" w:space="0"/>
             </w:tcBorders>
-            <w:tcW w:w="1926" w:type="dxa"/>
+            <w:tcW w:w="1984" w:type="dxa"/>
             <w:vAlign w:val="center"/>
             <w:textDirection w:val="lrTb"/>
             <w:noWrap w:val="false"/>
@@ -2051,7 +2048,7 @@
               <w:bottom w:val="single" w:color="000000" w:sz="4" w:space="0"/>
               <w:right w:val="single" w:color="000000" w:sz="4" w:space="0"/>
             </w:tcBorders>
-            <w:tcW w:w="852" w:type="dxa"/>
+            <w:tcW w:w="988" w:type="dxa"/>
             <w:vAlign w:val="bottom"/>
             <w:textDirection w:val="lrTb"/>
             <w:noWrap/>
@@ -2061,6 +2058,7 @@
               <w:pBdr/>
               <w:spacing w:after="0" w:line="240" w:lineRule="auto"/>
               <w:ind/>
+              <w:jc w:val="center"/>
               <w:rPr>
                 <w:rFonts w:ascii="Times New Roman" w:hAnsi="Times New Roman" w:cs="Times New Roman"/>
                 <w:color w:val="000000"/>
@@ -2125,6 +2123,7 @@
               <w:pBdr/>
               <w:spacing w:after="0" w:line="240" w:lineRule="auto"/>
               <w:ind/>
+              <w:jc w:val="center"/>
               <w:rPr>
                 <w:rFonts w:ascii="Times New Roman" w:hAnsi="Times New Roman" w:cs="Times New Roman"/>
                 <w:color w:val="000000"/>
@@ -2147,7 +2146,26 @@
                 <w:sz w:val="20"/>
                 <w:szCs w:val="22"/>
               </w:rPr>
-              <w:t xml:space="preserve">{idx}</w:t>
+              <w:t xml:space="preserve">{</w:t>
+            </w:r>
+            <w:r>
+              <w:rPr>
+                <w:rFonts w:ascii="Times New Roman" w:hAnsi="Times New Roman" w:cs="Times New Roman"/>
+                <w:color w:val="000000"/>
+                <w:sz w:val="20"/>
+                <w:szCs w:val="22"/>
+                <w:lang w:val="en-US"/>
+              </w:rPr>
+              <w:t xml:space="preserve">idx</w:t>
+            </w:r>
+            <w:r>
+              <w:rPr>
+                <w:rFonts w:ascii="Times New Roman" w:hAnsi="Times New Roman" w:cs="Times New Roman"/>
+                <w:color w:val="000000"/>
+                <w:sz w:val="20"/>
+                <w:szCs w:val="22"/>
+              </w:rPr>
+              <w:t xml:space="preserve">}</w:t>
             </w:r>
             <w:r>
               <w:rPr>
@@ -2176,7 +2194,7 @@
               <w:bottom w:val="single" w:color="000000" w:sz="4" w:space="0"/>
               <w:right w:val="single" w:color="000000" w:sz="4" w:space="0"/>
             </w:tcBorders>
-            <w:tcW w:w="1393" w:type="dxa"/>
+            <w:tcW w:w="2131" w:type="dxa"/>
             <w:vAlign w:val="bottom"/>
             <w:textDirection w:val="lrTb"/>
             <w:noWrap/>
@@ -2186,6 +2204,7 @@
               <w:pBdr/>
               <w:spacing w:after="0" w:line="240" w:lineRule="auto"/>
               <w:ind/>
+              <w:jc w:val="center"/>
               <w:rPr>
                 <w:rFonts w:ascii="Times New Roman" w:hAnsi="Times New Roman" w:cs="Times New Roman"/>
                 <w:color w:val="000000"/>
@@ -2233,7 +2252,7 @@
               <w:bottom w:val="single" w:color="000000" w:sz="4" w:space="0"/>
               <w:right w:val="single" w:color="000000" w:sz="4" w:space="0"/>
             </w:tcBorders>
-            <w:tcW w:w="3420" w:type="dxa"/>
+            <w:tcW w:w="2976" w:type="dxa"/>
             <w:vAlign w:val="bottom"/>
             <w:textDirection w:val="lrTb"/>
             <w:noWrap/>
@@ -2243,20 +2262,13 @@
               <w:pBdr/>
               <w:spacing w:after="0" w:line="240" w:lineRule="auto"/>
               <w:ind/>
+              <w:jc w:val="left"/>
               <w:rPr>
                 <w:rFonts w:ascii="Times New Roman" w:hAnsi="Times New Roman" w:cs="Times New Roman"/>
                 <w:color w:val="000000"/>
                 <w:szCs w:val="24"/>
               </w:rPr>
             </w:pPr>
-            <w:r>
-              <w:rPr>
-                <w:rFonts w:ascii="Times New Roman" w:hAnsi="Times New Roman" w:cs="Times New Roman"/>
-                <w:color w:val="000000"/>
-                <w:szCs w:val="24"/>
-              </w:rPr>
-              <w:t xml:space="preserve"> </w:t>
-            </w:r>
             <w:r>
               <w:rPr>
                 <w:rFonts w:ascii="Times New Roman" w:hAnsi="Times New Roman" w:cs="Times New Roman"/>
@@ -2290,7 +2302,7 @@
               <w:bottom w:val="single" w:color="000000" w:sz="4" w:space="0"/>
               <w:right w:val="single" w:color="000000" w:sz="4" w:space="0"/>
             </w:tcBorders>
-            <w:tcW w:w="1158" w:type="dxa"/>
+            <w:tcW w:w="1276" w:type="dxa"/>
             <w:vAlign w:val="bottom"/>
             <w:textDirection w:val="lrTb"/>
             <w:noWrap/>
@@ -2340,7 +2352,7 @@
               <w:bottom w:val="single" w:color="000000" w:sz="4" w:space="0"/>
               <w:right w:val="single" w:color="000000" w:sz="4" w:space="0"/>
             </w:tcBorders>
-            <w:tcW w:w="1146" w:type="dxa"/>
+            <w:tcW w:w="1134" w:type="dxa"/>
             <w:vAlign w:val="bottom"/>
             <w:textDirection w:val="lrTb"/>
             <w:noWrap/>
@@ -2350,7 +2362,7 @@
               <w:pBdr/>
               <w:spacing w:after="0" w:line="240" w:lineRule="auto"/>
               <w:ind/>
-              <w:jc w:val="center"/>
+              <w:jc w:val="right"/>
               <w:rPr>
                 <w:rFonts w:ascii="Times New Roman" w:hAnsi="Times New Roman" w:cs="Times New Roman"/>
                 <w:color w:val="000000"/>
@@ -2363,7 +2375,16 @@
                 <w:color w:val="000000"/>
                 <w:szCs w:val="24"/>
               </w:rPr>
-              <w:t xml:space="preserve"> $</w:t>
+              <w:t xml:space="preserve"> </w:t>
+            </w:r>
+            <w:r>
+              <w:rPr>
+                <w:rFonts w:ascii="Times New Roman" w:hAnsi="Times New Roman" w:cs="Times New Roman"/>
+                <w:color w:val="000000"/>
+                <w:szCs w:val="24"/>
+                <w:lang w:val="en-US"/>
+              </w:rPr>
+              <w:t xml:space="preserve">$</w:t>
             </w:r>
             <w:r>
               <w:rPr>
@@ -2398,7 +2419,7 @@
               <w:bottom w:val="single" w:color="000000" w:sz="4" w:space="0"/>
               <w:right w:val="single" w:color="000000" w:sz="4" w:space="0"/>
             </w:tcBorders>
-            <w:tcW w:w="1080" w:type="dxa"/>
+            <w:tcW w:w="1134" w:type="dxa"/>
             <w:vAlign w:val="bottom"/>
             <w:textDirection w:val="lrTb"/>
             <w:noWrap/>
@@ -2408,7 +2429,7 @@
               <w:pBdr/>
               <w:spacing w:after="0" w:line="240" w:lineRule="auto"/>
               <w:ind/>
-              <w:jc w:val="center"/>
+              <w:jc w:val="right"/>
               <w:rPr>
                 <w:rFonts w:ascii="Times New Roman" w:hAnsi="Times New Roman" w:cs="Times New Roman"/>
                 <w:color w:val="000000"/>
@@ -2421,7 +2442,16 @@
                 <w:color w:val="000000"/>
                 <w:szCs w:val="24"/>
               </w:rPr>
-              <w:t xml:space="preserve"> $</w:t>
+              <w:t xml:space="preserve"> </w:t>
+            </w:r>
+            <w:r>
+              <w:rPr>
+                <w:rFonts w:ascii="Times New Roman" w:hAnsi="Times New Roman" w:cs="Times New Roman"/>
+                <w:color w:val="000000"/>
+                <w:szCs w:val="24"/>
+                <w:lang w:val="en-US"/>
+              </w:rPr>
+              <w:t xml:space="preserve">$</w:t>
             </w:r>
             <w:r>
               <w:rPr>
@@ -2456,7 +2486,7 @@
               <w:bottom w:val="single" w:color="000000" w:sz="4" w:space="0"/>
               <w:right w:val="single" w:color="000000" w:sz="4" w:space="0"/>
             </w:tcBorders>
-            <w:tcW w:w="1926" w:type="dxa"/>
+            <w:tcW w:w="1984" w:type="dxa"/>
             <w:vAlign w:val="bottom"/>
             <w:textDirection w:val="lrTb"/>
             <w:noWrap/>
@@ -2466,7 +2496,7 @@
               <w:pBdr/>
               <w:spacing w:after="0" w:line="240" w:lineRule="auto"/>
               <w:ind/>
-              <w:jc w:val="center"/>
+              <w:jc w:val="right"/>
               <w:rPr>
                 <w:rFonts w:ascii="Times New Roman" w:hAnsi="Times New Roman" w:cs="Times New Roman"/>
                 <w:color w:val="000000"/>
@@ -2478,7 +2508,16 @@
                 <w:color w:val="000000"/>
                 <w:szCs w:val="24"/>
               </w:rPr>
-              <w:t xml:space="preserve"> $</w:t>
+              <w:t xml:space="preserve"> </w:t>
+            </w:r>
+            <w:r>
+              <w:rPr>
+                <w:rFonts w:ascii="Times New Roman" w:hAnsi="Times New Roman" w:cs="Times New Roman"/>
+                <w:color w:val="000000"/>
+                <w:szCs w:val="24"/>
+                <w:lang w:val="en-US"/>
+              </w:rPr>
+              <w:t xml:space="preserve">$</w:t>
             </w:r>
             <w:r>
               <w:rPr>
@@ -2501,8 +2540,8 @@
               <w:rPr>
                 <w:rFonts w:ascii="Times New Roman" w:hAnsi="Times New Roman" w:cs="Times New Roman"/>
                 <w:color w:val="000000"/>
-                <w:sz w:val="14"/>
-                <w:szCs w:val="16"/>
+                <w:sz w:val="22"/>
+                <w:szCs w:val="24"/>
               </w:rPr>
               <w:t xml:space="preserve">ne_progs</w:t>
             </w:r>
@@ -2513,7 +2552,7 @@
                 <w:sz w:val="22"/>
                 <w:szCs w:val="24"/>
               </w:rPr>
-              <w:t xml:space="preserve">} </w:t>
+              <w:t xml:space="preserve">}</w:t>
             </w:r>
             <w:r>
               <w:rPr>
@@ -2543,7 +2582,7 @@
               <w:bottom w:val="single" w:color="000000" w:sz="4" w:space="0"/>
               <w:right w:val="single" w:color="000000" w:sz="4" w:space="0"/>
             </w:tcBorders>
-            <w:tcW w:w="852" w:type="dxa"/>
+            <w:tcW w:w="988" w:type="dxa"/>
             <w:vAlign w:val="bottom"/>
             <w:textDirection w:val="lrTb"/>
             <w:noWrap/>
@@ -2592,7 +2631,7 @@
               <w:bottom w:val="single" w:color="000000" w:sz="4" w:space="0"/>
               <w:right w:val="single" w:color="000000" w:sz="4" w:space="0"/>
             </w:tcBorders>
-            <w:tcW w:w="1393" w:type="dxa"/>
+            <w:tcW w:w="2131" w:type="dxa"/>
             <w:vAlign w:val="bottom"/>
             <w:textDirection w:val="lrTb"/>
             <w:noWrap/>
@@ -2641,7 +2680,7 @@
               <w:bottom w:val="single" w:color="000000" w:sz="4" w:space="0"/>
               <w:right w:val="single" w:color="000000" w:sz="4" w:space="0"/>
             </w:tcBorders>
-            <w:tcW w:w="3420" w:type="dxa"/>
+            <w:tcW w:w="2976" w:type="dxa"/>
             <w:vAlign w:val="bottom"/>
             <w:textDirection w:val="lrTb"/>
             <w:noWrap/>
@@ -2690,7 +2729,7 @@
               <w:bottom w:val="single" w:color="000000" w:sz="4" w:space="0"/>
               <w:right w:val="single" w:color="000000" w:sz="4" w:space="0"/>
             </w:tcBorders>
-            <w:tcW w:w="1158" w:type="dxa"/>
+            <w:tcW w:w="1276" w:type="dxa"/>
             <w:vAlign w:val="bottom"/>
             <w:textDirection w:val="lrTb"/>
             <w:noWrap/>
@@ -2739,7 +2778,7 @@
               <w:bottom w:val="single" w:color="000000" w:sz="4" w:space="0"/>
               <w:right w:val="single" w:color="000000" w:sz="4" w:space="0"/>
             </w:tcBorders>
-            <w:tcW w:w="1146" w:type="dxa"/>
+            <w:tcW w:w="1134" w:type="dxa"/>
             <w:vAlign w:val="bottom"/>
             <w:textDirection w:val="lrTb"/>
             <w:noWrap/>
@@ -2788,7 +2827,7 @@
               <w:bottom w:val="single" w:color="000000" w:sz="4" w:space="0"/>
               <w:right w:val="single" w:color="000000" w:sz="4" w:space="0"/>
             </w:tcBorders>
-            <w:tcW w:w="1080" w:type="dxa"/>
+            <w:tcW w:w="1134" w:type="dxa"/>
             <w:vAlign w:val="bottom"/>
             <w:textDirection w:val="lrTb"/>
             <w:noWrap/>
@@ -2837,7 +2876,7 @@
               <w:bottom w:val="single" w:color="000000" w:sz="4" w:space="0"/>
               <w:right w:val="single" w:color="000000" w:sz="4" w:space="0"/>
             </w:tcBorders>
-            <w:tcW w:w="1926" w:type="dxa"/>
+            <w:tcW w:w="1984" w:type="dxa"/>
             <w:vAlign w:val="bottom"/>
             <w:textDirection w:val="lrTb"/>
             <w:noWrap/>
@@ -2892,7 +2931,7 @@
               <w:bottom w:val="single" w:color="000000" w:sz="4" w:space="0"/>
               <w:right w:val="single" w:color="000000" w:sz="4" w:space="0"/>
             </w:tcBorders>
-            <w:tcW w:w="9049" w:type="dxa"/>
+            <w:tcW w:w="9638" w:type="dxa"/>
             <w:vAlign w:val="center"/>
             <w:textDirection w:val="lrTb"/>
             <w:noWrap/>
@@ -2945,7 +2984,7 @@
               <w:bottom w:val="single" w:color="000000" w:sz="4" w:space="0"/>
               <w:right w:val="single" w:color="000000" w:sz="4" w:space="0"/>
             </w:tcBorders>
-            <w:tcW w:w="1926" w:type="dxa"/>
+            <w:tcW w:w="1984" w:type="dxa"/>
             <w:vAlign w:val="center"/>
             <w:textDirection w:val="lrTb"/>
             <w:noWrap/>
@@ -2955,7 +2994,7 @@
               <w:pBdr/>
               <w:spacing w:after="0" w:line="240" w:lineRule="auto"/>
               <w:ind/>
-              <w:jc w:val="center"/>
+              <w:jc w:val="right"/>
               <w:rPr>
                 <w:rFonts w:ascii="Times New Roman" w:hAnsi="Times New Roman" w:cs="Times New Roman"/>
                 <w:b/>
@@ -2969,7 +3008,9 @@
                 <w:b/>
                 <w:bCs/>
                 <w:color w:val="000000"/>
+                <w:lang w:val="en-US"/>
               </w:rPr>
+              <w:t xml:space="preserve">$</w:t>
             </w:r>
             <w:r>
               <w:rPr>
@@ -2978,16 +3019,7 @@
                 <w:bCs/>
                 <w:color w:val="000000"/>
               </w:rPr>
-              <w:t xml:space="preserve">${ne_sum}</w:t>
-            </w:r>
-            <w:r>
-              <w:rPr>
-                <w:rFonts w:ascii="Times New Roman" w:hAnsi="Times New Roman" w:cs="Times New Roman"/>
-                <w:b/>
-                <w:bCs/>
-                <w:color w:val="000000"/>
-              </w:rPr>
-              <w:t xml:space="preserve"> </w:t>
+              <w:t xml:space="preserve">{ne_sum}</w:t>
             </w:r>
             <w:r>
               <w:rPr>
@@ -3012,70 +3044,30 @@
     <w:p>
       <w:pPr>
         <w:pBdr/>
-        <w:spacing w:after="0"/>
-        <w:ind/>
-        <w:rPr>
-          <w:rFonts w:ascii="Arial" w:hAnsi="Arial" w:cs="Arial"/>
-        </w:rPr>
-      </w:pPr>
-      <w:r>
-        <w:rPr>
-          <w:rFonts w:ascii="Arial" w:hAnsi="Arial" w:cs="Arial"/>
-        </w:rPr>
-      </w:r>
-      <w:r>
-        <w:rPr>
-          <w:rFonts w:ascii="Arial" w:hAnsi="Arial" w:cs="Arial"/>
-        </w:rPr>
-      </w:r>
-      <w:r>
-        <w:rPr>
-          <w:rFonts w:ascii="Arial" w:hAnsi="Arial" w:cs="Arial"/>
-        </w:rPr>
-      </w:r>
-    </w:p>
-    <w:p>
-      <w:pPr>
-        <w:pBdr/>
-        <w:spacing w:after="0"/>
-        <w:ind/>
-        <w:rPr>
-          <w:rFonts w:ascii="Arial" w:hAnsi="Arial" w:cs="Arial"/>
-        </w:rPr>
-      </w:pPr>
-      <w:r>
-        <w:rPr>
-          <w:rFonts w:ascii="Arial" w:hAnsi="Arial" w:cs="Arial"/>
-          <w:highlight w:val="none"/>
-        </w:rPr>
-      </w:r>
-      <w:r>
-        <w:rPr>
-          <w:rFonts w:ascii="Arial" w:hAnsi="Arial" w:cs="Arial"/>
-        </w:rPr>
-      </w:r>
-      <w:r>
-        <w:rPr>
-          <w:rFonts w:ascii="Arial" w:hAnsi="Arial" w:cs="Arial"/>
-        </w:rPr>
-      </w:r>
+        <w:spacing/>
+        <w:ind/>
+        <w:rPr/>
+      </w:pPr>
+      <w:r/>
+      <w:r/>
     </w:p>
     <w:tbl>
       <w:tblPr>
-        <w:tblW w:w="4979" w:type="pct"/>
+        <w:tblInd w:w="-437" w:type="dxa"/>
+        <w:tblW w:w="11622" w:type="dxa"/>
         <w:tblBorders>
-          <w:top w:val="single" w:color="auto" w:sz="4" w:space="0"/>
-          <w:left w:val="single" w:color="auto" w:sz="4" w:space="0"/>
-          <w:bottom w:val="single" w:color="auto" w:sz="4" w:space="0"/>
-          <w:right w:val="single" w:color="auto" w:sz="4" w:space="0"/>
-          <w:insideH w:val="single" w:color="auto" w:sz="4" w:space="0"/>
-          <w:insideV w:val="single" w:color="auto" w:sz="4" w:space="0"/>
+          <w:top w:val="single" w:color="000000" w:sz="4" w:space="0"/>
+          <w:left w:val="single" w:color="000000" w:sz="4" w:space="0"/>
+          <w:bottom w:val="single" w:color="000000" w:sz="4" w:space="0"/>
+          <w:right w:val="single" w:color="000000" w:sz="4" w:space="0"/>
+          <w:insideH w:val="single" w:color="000000" w:sz="4" w:space="0"/>
+          <w:insideV w:val="single" w:color="000000" w:sz="4" w:space="0"/>
         </w:tblBorders>
         <w:tblLayout w:type="fixed"/>
         <w:tblLook w:val="04A0" w:firstRow="1" w:lastRow="0" w:firstColumn="1" w:lastColumn="0" w:noHBand="0" w:noVBand="1"/>
       </w:tblPr>
       <w:tblGrid>
-        <w:gridCol w:w="5669"/>
+        <w:gridCol w:w="6106"/>
         <w:gridCol w:w="1985"/>
         <w:gridCol w:w="3531"/>
       </w:tblGrid>
@@ -3085,9 +3077,9 @@
         </w:trPr>
         <w:tc>
           <w:tcPr>
-            <w:shd w:val="clear" w:color="auto" w:fill="bbe4c3"/>
+            <w:shd w:val="clear" w:color="ffffff" w:fill="bbe4c3"/>
             <w:tcBorders/>
-            <w:tcW w:w="5669" w:type="dxa"/>
+            <w:tcW w:w="6106" w:type="dxa"/>
             <w:vAlign w:val="center"/>
             <w:textDirection w:val="lrTb"/>
             <w:noWrap/>
@@ -3178,7 +3170,7 @@
         </w:tc>
         <w:tc>
           <w:tcPr>
-            <w:shd w:val="clear" w:color="auto" w:fill="bbe4c3"/>
+            <w:shd w:val="clear" w:color="ffffff" w:fill="bbe4c3"/>
             <w:tcBorders/>
             <w:tcW w:w="1985" w:type="dxa"/>
             <w:vAlign w:val="center"/>
@@ -3231,7 +3223,7 @@
         </w:tc>
         <w:tc>
           <w:tcPr>
-            <w:shd w:val="clear" w:color="auto" w:fill="bbe4c3"/>
+            <w:shd w:val="clear" w:color="ffffff" w:fill="bbe4c3"/>
             <w:tcBorders/>
             <w:tcW w:w="3531" w:type="dxa"/>
             <w:vAlign w:val="center"/>
@@ -3289,9 +3281,9 @@
         </w:trPr>
         <w:tc>
           <w:tcPr>
-            <w:shd w:val="clear" w:color="auto" w:fill="auto"/>
+            <w:shd w:val="clear" w:color="ffffff" w:fill="ffffff"/>
             <w:tcBorders/>
-            <w:tcW w:w="5669" w:type="dxa"/>
+            <w:tcW w:w="6106" w:type="dxa"/>
             <w:vAlign w:val="center"/>
             <w:textDirection w:val="lrTb"/>
             <w:noWrap/>
@@ -3329,7 +3321,7 @@
         </w:tc>
         <w:tc>
           <w:tcPr>
-            <w:shd w:val="clear" w:color="auto" w:fill="auto"/>
+            <w:shd w:val="clear" w:color="ffffff" w:fill="ffffff"/>
             <w:tcBorders/>
             <w:tcW w:w="1985" w:type="dxa"/>
             <w:vAlign w:val="center"/>
@@ -3341,7 +3333,7 @@
               <w:pBdr/>
               <w:spacing w:after="0" w:line="240" w:lineRule="auto"/>
               <w:ind/>
-              <w:jc w:val="center"/>
+              <w:jc w:val="right"/>
               <w:rPr>
                 <w:rFonts w:ascii="Times New Roman" w:hAnsi="Times New Roman" w:cs="Times New Roman"/>
                 <w:color w:val="000000"/>
@@ -3378,7 +3370,7 @@
         </w:tc>
         <w:tc>
           <w:tcPr>
-            <w:shd w:val="clear" w:color="auto" w:fill="auto"/>
+            <w:shd w:val="clear" w:color="ffffff" w:fill="ffffff"/>
             <w:tcBorders/>
             <w:tcW w:w="3531" w:type="dxa"/>
             <w:vAlign w:val="center"/>
@@ -3423,9 +3415,9 @@
         </w:trPr>
         <w:tc>
           <w:tcPr>
-            <w:shd w:val="clear" w:color="auto" w:fill="auto"/>
+            <w:shd w:val="clear" w:color="ffffff" w:fill="ffffff"/>
             <w:tcBorders/>
-            <w:tcW w:w="5669" w:type="dxa"/>
+            <w:tcW w:w="6106" w:type="dxa"/>
             <w:vAlign w:val="center"/>
             <w:textDirection w:val="lrTb"/>
             <w:noWrap/>
@@ -3463,7 +3455,7 @@
         </w:tc>
         <w:tc>
           <w:tcPr>
-            <w:shd w:val="clear" w:color="auto" w:fill="auto"/>
+            <w:shd w:val="clear" w:color="ffffff" w:fill="ffffff"/>
             <w:tcBorders/>
             <w:tcW w:w="1985" w:type="dxa"/>
             <w:vAlign w:val="center"/>
@@ -3475,7 +3467,7 @@
               <w:pBdr/>
               <w:spacing w:after="0" w:line="240" w:lineRule="auto"/>
               <w:ind/>
-              <w:jc w:val="center"/>
+              <w:jc w:val="right"/>
               <w:rPr>
                 <w:rFonts w:ascii="Times New Roman" w:hAnsi="Times New Roman" w:cs="Times New Roman"/>
                 <w:color w:val="000000"/>
@@ -3510,7 +3502,7 @@
         </w:tc>
         <w:tc>
           <w:tcPr>
-            <w:shd w:val="clear" w:color="auto" w:fill="auto"/>
+            <w:shd w:val="clear" w:color="ffffff" w:fill="ffffff"/>
             <w:tcBorders/>
             <w:tcW w:w="3531" w:type="dxa"/>
             <w:vAlign w:val="center"/>
@@ -3555,9 +3547,9 @@
         </w:trPr>
         <w:tc>
           <w:tcPr>
-            <w:shd w:val="clear" w:color="auto" w:fill="bbe4c3"/>
+            <w:shd w:val="clear" w:color="ffffff" w:fill="bbe4c3"/>
             <w:tcBorders/>
-            <w:tcW w:w="5669" w:type="dxa"/>
+            <w:tcW w:w="6106" w:type="dxa"/>
             <w:vAlign w:val="center"/>
             <w:textDirection w:val="lrTb"/>
             <w:noWrap/>
@@ -3608,7 +3600,7 @@
         </w:tc>
         <w:tc>
           <w:tcPr>
-            <w:shd w:val="clear" w:color="auto" w:fill="bbe4c3"/>
+            <w:shd w:val="clear" w:color="ffffff" w:fill="bbe4c3"/>
             <w:tcBorders/>
             <w:tcW w:w="1985" w:type="dxa"/>
             <w:vAlign w:val="center"/>
@@ -3620,7 +3612,7 @@
               <w:pBdr/>
               <w:spacing w:after="0" w:line="240" w:lineRule="auto"/>
               <w:ind/>
-              <w:jc w:val="center"/>
+              <w:jc w:val="right"/>
               <w:rPr>
                 <w:rFonts w:ascii="Times New Roman" w:hAnsi="Times New Roman" w:cs="Times New Roman"/>
                 <w:b/>
@@ -3675,7 +3667,7 @@
         </w:tc>
         <w:tc>
           <w:tcPr>
-            <w:shd w:val="clear" w:color="auto" w:fill="bbe4c3"/>
+            <w:shd w:val="clear" w:color="ffffff" w:fill="bbe4c3"/>
             <w:tcBorders/>
             <w:tcW w:w="3531" w:type="dxa"/>
             <w:vAlign w:val="center"/>
@@ -4267,18 +4259,6 @@
                 <w:szCs w:val="20"/>
               </w:rPr>
             </w:r>
-          </w:p>
-          <w:p>
-            <w:pPr>
-              <w:pBdr/>
-              <w:spacing/>
-              <w:ind/>
-              <w:rPr>
-                <w:rFonts w:ascii="Arial" w:hAnsi="Arial" w:cs="Arial"/>
-                <w:sz w:val="20"/>
-                <w:szCs w:val="20"/>
-              </w:rPr>
-            </w:pPr>
             <w:r>
               <w:rPr>
                 <w:rFonts w:ascii="Arial" w:hAnsi="Arial" w:cs="Arial"/>
@@ -4300,22 +4280,23 @@
                 <w:szCs w:val="20"/>
               </w:rPr>
             </w:r>
+            <w:r>
+              <w:rPr>
+                <w:rFonts w:ascii="Arial" w:hAnsi="Arial" w:cs="Arial"/>
+                <w:b/>
+                <w:bCs/>
+                <w:sz w:val="20"/>
+                <w:szCs w:val="20"/>
+              </w:rPr>
+            </w:r>
           </w:p>
           <w:p>
             <w:pPr>
-              <w:keepNext w:val="true"/>
-              <w:keepLines w:val="true"/>
               <w:pBdr/>
-              <w:tabs>
-                <w:tab w:val="left" w:leader="none" w:pos="720"/>
-                <w:tab w:val="left" w:leader="none" w:pos="5040"/>
-                <w:tab w:val="left" w:leader="none" w:pos="8640"/>
-              </w:tabs>
               <w:spacing/>
               <w:ind/>
               <w:rPr>
-                <w:rFonts w:ascii="Arial" w:hAnsi="Arial" w:cs="Arial"/>
-                <w:b/>
+                <w:rFonts w:ascii="Arial" w:hAnsi="Arial" w:eastAsia="Arial" w:cs="Arial"/>
                 <w:sz w:val="20"/>
                 <w:szCs w:val="20"/>
               </w:rPr>
@@ -4341,6 +4322,57 @@
             </w:r>
             <w:r>
               <w:rPr>
+                <w:rFonts w:ascii="Arial" w:hAnsi="Arial" w:cs="Arial"/>
+                <w:b/>
+                <w:sz w:val="20"/>
+                <w:szCs w:val="20"/>
+              </w:rPr>
+            </w:r>
+            <w:r>
+              <w:rPr>
+                <w:rFonts w:ascii="Arial" w:hAnsi="Arial" w:eastAsia="Arial" w:cs="Arial"/>
+                <w:sz w:val="20"/>
+                <w:szCs w:val="20"/>
+                <w:rtl w:val="0"/>
+              </w:rPr>
+              <w:t xml:space="preserve"> </w:t>
+            </w:r>
+            <w:r>
+              <w:rPr>
+                <w:rFonts w:ascii="Arial" w:hAnsi="Arial" w:eastAsia="Arial" w:cs="Arial"/>
+                <w:sz w:val="20"/>
+                <w:szCs w:val="20"/>
+              </w:rPr>
+            </w:r>
+            <w:r>
+              <w:rPr>
+                <w:rFonts w:ascii="Arial" w:hAnsi="Arial" w:eastAsia="Arial" w:cs="Arial"/>
+                <w:sz w:val="20"/>
+                <w:szCs w:val="20"/>
+              </w:rPr>
+            </w:r>
+          </w:p>
+          <w:p>
+            <w:pPr>
+              <w:keepNext w:val="true"/>
+              <w:keepLines w:val="true"/>
+              <w:pBdr/>
+              <w:tabs>
+                <w:tab w:val="left" w:leader="none" w:pos="720"/>
+                <w:tab w:val="left" w:leader="none" w:pos="5040"/>
+                <w:tab w:val="left" w:leader="none" w:pos="8640"/>
+              </w:tabs>
+              <w:spacing/>
+              <w:ind/>
+              <w:rPr>
+                <w:rFonts w:ascii="Arial" w:hAnsi="Arial" w:eastAsia="Arial" w:cs="Arial"/>
+                <w:b/>
+                <w:sz w:val="20"/>
+                <w:szCs w:val="20"/>
+              </w:rPr>
+            </w:pPr>
+            <w:r>
+              <w:rPr>
                 <w:rFonts w:ascii="Arial" w:hAnsi="Arial" w:eastAsia="Arial" w:cs="Arial"/>
                 <w:b/>
                 <w:bCs/>
@@ -4351,55 +4383,25 @@
             </w:r>
             <w:r>
               <w:rPr>
-                <w:rFonts w:ascii="Arial" w:hAnsi="Arial" w:eastAsia="Calibri" w:cs="Arial"/>
+                <w:rFonts w:ascii="Arial" w:hAnsi="Arial" w:eastAsia="Arial" w:cs="Arial"/>
                 <w:b/>
-                <w:bCs/>
                 <w:sz w:val="20"/>
                 <w:szCs w:val="20"/>
+                <w:rtl w:val="0"/>
               </w:rPr>
-              <w:t xml:space="preserve">, Department Name</w:t>
+              <w:tab/>
+              <w:t xml:space="preserve">SJ MedConnect, Inc. dba Thalamus </w:t>
             </w:r>
             <w:r>
               <w:rPr>
-                <w:rFonts w:ascii="Arial" w:hAnsi="Arial" w:eastAsia="Calibri" w:cs="Arial"/>
                 <w:b/>
-                <w:bCs/>
-                <w:sz w:val="20"/>
-                <w:szCs w:val="20"/>
+                <w:szCs w:val="24"/>
               </w:rPr>
-              <w:t xml:space="preserve">]</w:t>
+              <w:tab/>
             </w:r>
             <w:r>
               <w:rPr>
-                <w:rFonts w:ascii="Arial" w:hAnsi="Arial" w:cs="Arial"/>
-                <w:b/>
-                <w:sz w:val="20"/>
-                <w:szCs w:val="20"/>
-              </w:rPr>
-              <w:tab/>
-              <w:t xml:space="preserve">SJ </w:t>
-            </w:r>
-            <w:r>
-              <w:rPr>
-                <w:rFonts w:ascii="Arial" w:hAnsi="Arial" w:cs="Arial"/>
-                <w:b/>
-                <w:sz w:val="20"/>
-                <w:szCs w:val="20"/>
-              </w:rPr>
-              <w:t xml:space="preserve">MedConnect</w:t>
-            </w:r>
-            <w:r>
-              <w:rPr>
-                <w:rFonts w:ascii="Arial" w:hAnsi="Arial" w:cs="Arial"/>
-                <w:b/>
-                <w:sz w:val="20"/>
-                <w:szCs w:val="20"/>
-              </w:rPr>
-              <w:t xml:space="preserve">, Inc. dba Thalamus </w:t>
-            </w:r>
-            <w:r>
-              <w:rPr>
-                <w:rFonts w:ascii="Arial" w:hAnsi="Arial" w:cs="Arial"/>
+                <w:rFonts w:ascii="Arial" w:hAnsi="Arial" w:eastAsia="Arial" w:cs="Arial"/>
                 <w:b/>
                 <w:sz w:val="20"/>
                 <w:szCs w:val="20"/>
@@ -4407,7 +4409,7 @@
             </w:r>
             <w:r>
               <w:rPr>
-                <w:rFonts w:ascii="Arial" w:hAnsi="Arial" w:cs="Arial"/>
+                <w:rFonts w:ascii="Arial" w:hAnsi="Arial" w:eastAsia="Arial" w:cs="Arial"/>
                 <w:b/>
                 <w:sz w:val="20"/>
                 <w:szCs w:val="20"/>
@@ -4417,14 +4419,7 @@
           <w:tbl>
             <w:tblPr>
               <w:tblW w:w="9588" w:type="dxa"/>
-              <w:tblBorders>
-                <w:top w:val="single" w:color="000000" w:sz="4" w:space="0"/>
-                <w:left w:val="single" w:color="000000" w:sz="4" w:space="0"/>
-                <w:bottom w:val="single" w:color="000000" w:sz="4" w:space="0"/>
-                <w:right w:val="single" w:color="000000" w:sz="4" w:space="0"/>
-                <w:insideH w:val="single" w:color="000000" w:sz="4" w:space="0"/>
-                <w:insideV w:val="single" w:color="000000" w:sz="4" w:space="0"/>
-              </w:tblBorders>
+              <w:tblBorders/>
               <w:tblLook w:val="01E0" w:firstRow="1" w:lastRow="1" w:firstColumn="1" w:lastColumn="1" w:noHBand="0" w:noVBand="0"/>
             </w:tblPr>
             <w:tblGrid>
@@ -4436,8 +4431,10 @@
               <w:trPr/>
               <w:tc>
                 <w:tcPr>
-                  <w:shd w:val="clear" w:color="auto" w:fill="auto"/>
-                  <w:tcBorders/>
+                  <w:shd w:val="clear" w:color="ffffff" w:fill="ffffff"/>
+                  <w:tcBorders>
+                    <w:bottom w:val="single" w:color="000000" w:sz="4" w:space="0"/>
+                  </w:tcBorders>
                   <w:tcW w:w="4428" w:type="dxa"/>
                   <w:textDirection w:val="lrTb"/>
                   <w:noWrap w:val="false"/>
@@ -4451,30 +4448,22 @@
                     <w:spacing/>
                     <w:ind/>
                     <w:rPr>
-                      <w:rFonts w:ascii="Arial" w:hAnsi="Arial" w:cs="Arial"/>
-                      <w:sz w:val="20"/>
-                      <w:szCs w:val="20"/>
+                      <w:szCs w:val="24"/>
                     </w:rPr>
                   </w:pPr>
                   <w:r>
                     <w:rPr>
-                      <w:rFonts w:ascii="Arial" w:hAnsi="Arial" w:cs="Arial"/>
-                      <w:sz w:val="20"/>
-                      <w:szCs w:val="20"/>
+                      <w:szCs w:val="24"/>
                     </w:rPr>
                   </w:r>
                   <w:r>
                     <w:rPr>
-                      <w:rFonts w:ascii="Arial" w:hAnsi="Arial" w:cs="Arial"/>
-                      <w:sz w:val="20"/>
-                      <w:szCs w:val="20"/>
+                      <w:szCs w:val="24"/>
                     </w:rPr>
                   </w:r>
                   <w:r>
                     <w:rPr>
-                      <w:rFonts w:ascii="Arial" w:hAnsi="Arial" w:cs="Arial"/>
-                      <w:sz w:val="20"/>
-                      <w:szCs w:val="20"/>
+                      <w:szCs w:val="24"/>
                     </w:rPr>
                   </w:r>
                 </w:p>
@@ -4487,37 +4476,29 @@
                     <w:spacing/>
                     <w:ind/>
                     <w:rPr>
-                      <w:rFonts w:ascii="Arial" w:hAnsi="Arial" w:cs="Arial"/>
-                      <w:sz w:val="20"/>
-                      <w:szCs w:val="20"/>
+                      <w:szCs w:val="24"/>
                     </w:rPr>
                   </w:pPr>
                   <w:r>
                     <w:rPr>
-                      <w:rFonts w:ascii="Arial" w:hAnsi="Arial" w:cs="Arial"/>
-                      <w:sz w:val="20"/>
-                      <w:szCs w:val="20"/>
+                      <w:szCs w:val="24"/>
                     </w:rPr>
                   </w:r>
                   <w:r>
                     <w:rPr>
-                      <w:rFonts w:ascii="Arial" w:hAnsi="Arial" w:cs="Arial"/>
-                      <w:sz w:val="20"/>
-                      <w:szCs w:val="20"/>
+                      <w:szCs w:val="24"/>
                     </w:rPr>
                   </w:r>
                   <w:r>
                     <w:rPr>
-                      <w:rFonts w:ascii="Arial" w:hAnsi="Arial" w:cs="Arial"/>
-                      <w:sz w:val="20"/>
-                      <w:szCs w:val="20"/>
+                      <w:szCs w:val="24"/>
                     </w:rPr>
                   </w:r>
                 </w:p>
               </w:tc>
               <w:tc>
                 <w:tcPr>
-                  <w:shd w:val="clear" w:color="auto" w:fill="auto"/>
+                  <w:shd w:val="clear" w:color="ffffff" w:fill="ffffff"/>
                   <w:tcBorders/>
                   <w:tcW w:w="720" w:type="dxa"/>
                   <w:textDirection w:val="lrTb"/>
@@ -4532,212 +4513,29 @@
                     <w:spacing/>
                     <w:ind/>
                     <w:rPr>
-                      <w:rFonts w:ascii="Arial" w:hAnsi="Arial" w:cs="Arial"/>
-                      <w:sz w:val="20"/>
-                      <w:szCs w:val="20"/>
+                      <w:szCs w:val="24"/>
                     </w:rPr>
                   </w:pPr>
                   <w:r>
                     <w:rPr>
-                      <w:rFonts w:ascii="Arial" w:hAnsi="Arial" w:cs="Arial"/>
-                      <w:sz w:val="20"/>
-                      <w:szCs w:val="20"/>
+                      <w:szCs w:val="24"/>
                     </w:rPr>
                   </w:r>
                   <w:r>
                     <w:rPr>
-                      <w:rFonts w:ascii="Arial" w:hAnsi="Arial" w:cs="Arial"/>
-                      <w:sz w:val="20"/>
-                      <w:szCs w:val="20"/>
+                      <w:szCs w:val="24"/>
                     </w:rPr>
                   </w:r>
                   <w:r>
                     <w:rPr>
-                      <w:rFonts w:ascii="Arial" w:hAnsi="Arial" w:cs="Arial"/>
-                      <w:sz w:val="20"/>
-                      <w:szCs w:val="20"/>
+                      <w:szCs w:val="24"/>
                     </w:rPr>
                   </w:r>
                 </w:p>
               </w:tc>
               <w:tc>
                 <w:tcPr>
-                  <w:shd w:val="clear" w:color="auto" w:fill="auto"/>
-                  <w:tcBorders/>
-                  <w:tcW w:w="4440" w:type="dxa"/>
-                  <w:textDirection w:val="lrTb"/>
-                  <w:noWrap w:val="false"/>
-                </w:tcPr>
-                <w:p>
-                  <w:pPr>
-                    <w:pBdr/>
-                    <w:tabs>
-                      <w:tab w:val="left" w:leader="none" w:pos="9360"/>
-                    </w:tabs>
-                    <w:spacing/>
-                    <w:ind/>
-                    <w:rPr>
-                      <w:rFonts w:ascii="Arial" w:hAnsi="Arial" w:cs="Arial"/>
-                      <w:sz w:val="20"/>
-                      <w:szCs w:val="20"/>
-                    </w:rPr>
-                  </w:pPr>
-                  <w:r>
-                    <w:rPr>
-                      <w:rFonts w:ascii="Arial" w:hAnsi="Arial" w:cs="Arial"/>
-                      <w:sz w:val="20"/>
-                      <w:szCs w:val="20"/>
-                    </w:rPr>
-                  </w:r>
-                  <w:r>
-                    <w:rPr>
-                      <w:rFonts w:ascii="Arial" w:hAnsi="Arial" w:cs="Arial"/>
-                      <w:sz w:val="20"/>
-                      <w:szCs w:val="20"/>
-                    </w:rPr>
-                  </w:r>
-                  <w:r>
-                    <w:rPr>
-                      <w:rFonts w:ascii="Arial" w:hAnsi="Arial" w:cs="Arial"/>
-                      <w:sz w:val="20"/>
-                      <w:szCs w:val="20"/>
-                    </w:rPr>
-                  </w:r>
-                </w:p>
-              </w:tc>
-            </w:tr>
-            <w:tr>
-              <w:trPr/>
-              <w:tc>
-                <w:tcPr>
-                  <w:shd w:val="clear" w:color="auto" w:fill="auto"/>
-                  <w:tcBorders/>
-                  <w:tcW w:w="4428" w:type="dxa"/>
-                  <w:textDirection w:val="lrTb"/>
-                  <w:noWrap w:val="false"/>
-                </w:tcPr>
-                <w:p>
-                  <w:pPr>
-                    <w:pBdr/>
-                    <w:tabs>
-                      <w:tab w:val="left" w:leader="none" w:pos="9360"/>
-                    </w:tabs>
-                    <w:spacing/>
-                    <w:ind/>
-                    <w:rPr>
-                      <w:rFonts w:ascii="Arial" w:hAnsi="Arial" w:cs="Arial"/>
-                      <w:sz w:val="20"/>
-                      <w:szCs w:val="20"/>
-                    </w:rPr>
-                  </w:pPr>
-                  <w:r>
-                    <w:rPr>
-                      <w:rFonts w:ascii="Arial" w:hAnsi="Arial" w:cs="Arial"/>
-                      <w:sz w:val="20"/>
-                      <w:szCs w:val="20"/>
-                    </w:rPr>
-                    <w:t xml:space="preserve">Signature</w:t>
-                  </w:r>
-                  <w:r>
-                    <w:rPr>
-                      <w:rFonts w:ascii="Arial" w:hAnsi="Arial" w:cs="Arial"/>
-                      <w:sz w:val="20"/>
-                      <w:szCs w:val="20"/>
-                    </w:rPr>
-                  </w:r>
-                  <w:r>
-                    <w:rPr>
-                      <w:rFonts w:ascii="Arial" w:hAnsi="Arial" w:cs="Arial"/>
-                      <w:sz w:val="20"/>
-                      <w:szCs w:val="20"/>
-                    </w:rPr>
-                  </w:r>
-                </w:p>
-                <w:p>
-                  <w:pPr>
-                    <w:pBdr/>
-                    <w:tabs>
-                      <w:tab w:val="left" w:leader="none" w:pos="9360"/>
-                    </w:tabs>
-                    <w:spacing/>
-                    <w:ind/>
-                    <w:rPr>
-                      <w:rFonts w:ascii="Arial" w:hAnsi="Arial" w:cs="Arial"/>
-                      <w:sz w:val="20"/>
-                      <w:szCs w:val="20"/>
-                    </w:rPr>
-                  </w:pPr>
-                  <w:r>
-                    <w:rPr>
-                      <w:rFonts w:ascii="Arial" w:hAnsi="Arial" w:cs="Arial"/>
-                      <w:sz w:val="20"/>
-                      <w:szCs w:val="20"/>
-                    </w:rPr>
-                  </w:r>
-                  <w:r>
-                    <w:rPr>
-                      <w:rFonts w:ascii="Arial" w:hAnsi="Arial" w:cs="Arial"/>
-                      <w:sz w:val="20"/>
-                      <w:szCs w:val="20"/>
-                    </w:rPr>
-                  </w:r>
-                  <w:r>
-                    <w:rPr>
-                      <w:rFonts w:ascii="Arial" w:hAnsi="Arial" w:cs="Arial"/>
-                      <w:sz w:val="20"/>
-                      <w:szCs w:val="20"/>
-                    </w:rPr>
-                  </w:r>
-                </w:p>
-              </w:tc>
-              <w:tc>
-                <w:tcPr>
-                  <w:shd w:val="clear" w:color="auto" w:fill="auto"/>
-                  <w:tcBorders/>
-                  <w:tcW w:w="720" w:type="dxa"/>
-                  <w:textDirection w:val="lrTb"/>
-                  <w:noWrap w:val="false"/>
-                </w:tcPr>
-                <w:p>
-                  <w:pPr>
-                    <w:pBdr/>
-                    <w:tabs>
-                      <w:tab w:val="left" w:leader="none" w:pos="9360"/>
-                    </w:tabs>
-                    <w:spacing/>
-                    <w:ind/>
-                    <w:rPr>
-                      <w:rFonts w:ascii="Arial" w:hAnsi="Arial" w:cs="Arial"/>
-                      <w:sz w:val="20"/>
-                      <w:szCs w:val="20"/>
-                    </w:rPr>
-                  </w:pPr>
-                  <w:r>
-                    <w:rPr>
-                      <w:rFonts w:ascii="Arial" w:hAnsi="Arial" w:cs="Arial"/>
-                      <w:sz w:val="20"/>
-                      <w:szCs w:val="20"/>
-                    </w:rPr>
-                  </w:r>
-                  <w:r>
-                    <w:rPr>
-                      <w:rFonts w:ascii="Arial" w:hAnsi="Arial" w:cs="Arial"/>
-                      <w:sz w:val="20"/>
-                      <w:szCs w:val="20"/>
-                    </w:rPr>
-                  </w:r>
-                  <w:r>
-                    <w:rPr>
-                      <w:rFonts w:ascii="Arial" w:hAnsi="Arial" w:cs="Arial"/>
-                      <w:sz w:val="20"/>
-                      <w:szCs w:val="20"/>
-                    </w:rPr>
-                  </w:r>
-                </w:p>
-              </w:tc>
-              <w:tc>
-                <w:tcPr>
-                  <w:shd w:val="clear" w:color="auto" w:fill="auto"/>
+                  <w:shd w:val="clear" w:color="ffffff" w:fill="ffffff"/>
                   <w:tcBorders>
                     <w:bottom w:val="single" w:color="000000" w:sz="4" w:space="0"/>
                   </w:tcBorders>
@@ -4754,67 +4552,22 @@
                     <w:spacing/>
                     <w:ind/>
                     <w:rPr>
-                      <w:rFonts w:ascii="Arial" w:hAnsi="Arial" w:cs="Arial"/>
-                      <w:sz w:val="20"/>
-                      <w:szCs w:val="20"/>
+                      <w:szCs w:val="24"/>
                     </w:rPr>
                   </w:pPr>
                   <w:r>
                     <w:rPr>
-                      <w:rFonts w:ascii="Arial" w:hAnsi="Arial" w:cs="Arial"/>
-                      <w:sz w:val="20"/>
-                      <w:szCs w:val="20"/>
-                    </w:rPr>
-                    <w:t xml:space="preserve">Signature</w:t>
-                  </w:r>
-                  <w:r>
-                    <w:rPr>
-                      <w:rFonts w:ascii="Arial" w:hAnsi="Arial" w:cs="Arial"/>
-                      <w:sz w:val="20"/>
-                      <w:szCs w:val="20"/>
+                      <w:szCs w:val="24"/>
                     </w:rPr>
                   </w:r>
                   <w:r>
                     <w:rPr>
-                      <w:rFonts w:ascii="Arial" w:hAnsi="Arial" w:cs="Arial"/>
-                      <w:sz w:val="20"/>
-                      <w:szCs w:val="20"/>
-                    </w:rPr>
-                  </w:r>
-                </w:p>
-                <w:p>
-                  <w:pPr>
-                    <w:pBdr/>
-                    <w:tabs>
-                      <w:tab w:val="left" w:leader="none" w:pos="9360"/>
-                    </w:tabs>
-                    <w:spacing/>
-                    <w:ind/>
-                    <w:rPr>
-                      <w:rFonts w:ascii="Arial" w:hAnsi="Arial" w:cs="Arial"/>
-                      <w:sz w:val="20"/>
-                      <w:szCs w:val="20"/>
-                    </w:rPr>
-                  </w:pPr>
-                  <w:r>
-                    <w:rPr>
-                      <w:rFonts w:ascii="Arial" w:hAnsi="Arial" w:cs="Arial"/>
-                      <w:sz w:val="20"/>
-                      <w:szCs w:val="20"/>
+                      <w:szCs w:val="24"/>
                     </w:rPr>
                   </w:r>
                   <w:r>
                     <w:rPr>
-                      <w:rFonts w:ascii="Arial" w:hAnsi="Arial" w:cs="Arial"/>
-                      <w:sz w:val="20"/>
-                      <w:szCs w:val="20"/>
-                    </w:rPr>
-                  </w:r>
-                  <w:r>
-                    <w:rPr>
-                      <w:rFonts w:ascii="Arial" w:hAnsi="Arial" w:cs="Arial"/>
-                      <w:sz w:val="20"/>
-                      <w:szCs w:val="20"/>
+                      <w:szCs w:val="24"/>
                     </w:rPr>
                   </w:r>
                 </w:p>
@@ -4824,8 +4577,11 @@
               <w:trPr/>
               <w:tc>
                 <w:tcPr>
-                  <w:shd w:val="clear" w:color="auto" w:fill="auto"/>
-                  <w:tcBorders/>
+                  <w:shd w:val="clear" w:color="ffffff" w:fill="ffffff"/>
+                  <w:tcBorders>
+                    <w:top w:val="single" w:color="000000" w:sz="4" w:space="0"/>
+                    <w:bottom w:val="single" w:color="000000" w:sz="4" w:space="0"/>
+                  </w:tcBorders>
                   <w:tcW w:w="4428" w:type="dxa"/>
                   <w:textDirection w:val="lrTb"/>
                   <w:noWrap w:val="false"/>
@@ -4839,31 +4595,23 @@
                     <w:spacing/>
                     <w:ind/>
                     <w:rPr>
-                      <w:rFonts w:ascii="Arial" w:hAnsi="Arial" w:cs="Arial"/>
-                      <w:sz w:val="20"/>
-                      <w:szCs w:val="20"/>
+                      <w:szCs w:val="24"/>
                     </w:rPr>
                   </w:pPr>
                   <w:r>
                     <w:rPr>
-                      <w:rFonts w:ascii="Arial" w:hAnsi="Arial" w:cs="Arial"/>
-                      <w:sz w:val="20"/>
-                      <w:szCs w:val="20"/>
+                      <w:szCs w:val="24"/>
                     </w:rPr>
-                    <w:t xml:space="preserve">Printed Name</w:t>
+                    <w:t xml:space="preserve">Signature</w:t>
                   </w:r>
                   <w:r>
                     <w:rPr>
-                      <w:rFonts w:ascii="Arial" w:hAnsi="Arial" w:cs="Arial"/>
-                      <w:sz w:val="20"/>
-                      <w:szCs w:val="20"/>
+                      <w:szCs w:val="24"/>
                     </w:rPr>
                   </w:r>
                   <w:r>
                     <w:rPr>
-                      <w:rFonts w:ascii="Arial" w:hAnsi="Arial" w:cs="Arial"/>
-                      <w:sz w:val="20"/>
-                      <w:szCs w:val="20"/>
+                      <w:szCs w:val="24"/>
                     </w:rPr>
                   </w:r>
                 </w:p>
@@ -4876,40 +4624,30 @@
                     <w:spacing/>
                     <w:ind/>
                     <w:rPr>
-                      <w:rFonts w:ascii="Arial" w:hAnsi="Arial" w:cs="Arial"/>
-                      <w:sz w:val="20"/>
-                      <w:szCs w:val="20"/>
+                      <w:szCs w:val="24"/>
                     </w:rPr>
                   </w:pPr>
                   <w:r>
                     <w:rPr>
-                      <w:rFonts w:ascii="Arial" w:hAnsi="Arial" w:cs="Arial"/>
-                      <w:sz w:val="20"/>
-                      <w:szCs w:val="20"/>
+                      <w:szCs w:val="24"/>
                     </w:rPr>
                   </w:r>
                   <w:r>
                     <w:rPr>
-                      <w:rFonts w:ascii="Arial" w:hAnsi="Arial" w:cs="Arial"/>
-                      <w:sz w:val="20"/>
-                      <w:szCs w:val="20"/>
+                      <w:szCs w:val="24"/>
                     </w:rPr>
                   </w:r>
                   <w:r>
                     <w:rPr>
-                      <w:rFonts w:ascii="Arial" w:hAnsi="Arial" w:cs="Arial"/>
-                      <w:sz w:val="20"/>
-                      <w:szCs w:val="20"/>
+                      <w:szCs w:val="24"/>
                     </w:rPr>
                   </w:r>
                 </w:p>
               </w:tc>
               <w:tc>
                 <w:tcPr>
-                  <w:shd w:val="clear" w:color="auto" w:fill="auto"/>
-                  <w:tcBorders>
-                    <w:right w:val="single" w:color="000000" w:sz="4" w:space="0"/>
-                  </w:tcBorders>
+                  <w:shd w:val="clear" w:color="ffffff" w:fill="ffffff"/>
+                  <w:tcBorders/>
                   <w:tcW w:w="720" w:type="dxa"/>
                   <w:textDirection w:val="lrTb"/>
                   <w:noWrap w:val="false"/>
@@ -4923,42 +4661,32 @@
                     <w:spacing/>
                     <w:ind/>
                     <w:rPr>
-                      <w:rFonts w:ascii="Arial" w:hAnsi="Arial" w:cs="Arial"/>
-                      <w:sz w:val="20"/>
-                      <w:szCs w:val="20"/>
+                      <w:szCs w:val="24"/>
                     </w:rPr>
                   </w:pPr>
                   <w:r>
                     <w:rPr>
-                      <w:rFonts w:ascii="Arial" w:hAnsi="Arial" w:cs="Arial"/>
-                      <w:sz w:val="20"/>
-                      <w:szCs w:val="20"/>
+                      <w:szCs w:val="24"/>
                     </w:rPr>
                   </w:r>
                   <w:r>
                     <w:rPr>
-                      <w:rFonts w:ascii="Arial" w:hAnsi="Arial" w:cs="Arial"/>
-                      <w:sz w:val="20"/>
-                      <w:szCs w:val="20"/>
+                      <w:szCs w:val="24"/>
                     </w:rPr>
                   </w:r>
                   <w:r>
                     <w:rPr>
-                      <w:rFonts w:ascii="Arial" w:hAnsi="Arial" w:cs="Arial"/>
-                      <w:sz w:val="20"/>
-                      <w:szCs w:val="20"/>
+                      <w:szCs w:val="24"/>
                     </w:rPr>
                   </w:r>
                 </w:p>
               </w:tc>
               <w:tc>
                 <w:tcPr>
-                  <w:shd w:val="clear" w:color="auto" w:fill="auto"/>
+                  <w:shd w:val="clear" w:color="ffffff" w:fill="ffffff"/>
                   <w:tcBorders>
                     <w:top w:val="single" w:color="000000" w:sz="4" w:space="0"/>
-                    <w:left w:val="single" w:color="000000" w:sz="4" w:space="0"/>
                     <w:bottom w:val="single" w:color="000000" w:sz="4" w:space="0"/>
-                    <w:right w:val="single" w:color="000000" w:sz="4" w:space="0"/>
                   </w:tcBorders>
                   <w:tcW w:w="4440" w:type="dxa"/>
                   <w:textDirection w:val="lrTb"/>
@@ -4973,31 +4701,23 @@
                     <w:spacing/>
                     <w:ind/>
                     <w:rPr>
-                      <w:rFonts w:ascii="Arial" w:hAnsi="Arial" w:cs="Arial"/>
-                      <w:sz w:val="20"/>
-                      <w:szCs w:val="20"/>
+                      <w:szCs w:val="24"/>
                     </w:rPr>
                   </w:pPr>
                   <w:r>
                     <w:rPr>
-                      <w:rFonts w:ascii="Arial" w:hAnsi="Arial" w:cs="Arial"/>
-                      <w:sz w:val="20"/>
-                      <w:szCs w:val="20"/>
+                      <w:szCs w:val="24"/>
                     </w:rPr>
-                    <w:t xml:space="preserve">Printed Name</w:t>
+                    <w:t xml:space="preserve">Signature</w:t>
                   </w:r>
                   <w:r>
                     <w:rPr>
-                      <w:rFonts w:ascii="Arial" w:hAnsi="Arial" w:cs="Arial"/>
-                      <w:sz w:val="20"/>
-                      <w:szCs w:val="20"/>
+                      <w:szCs w:val="24"/>
                     </w:rPr>
                   </w:r>
                   <w:r>
                     <w:rPr>
-                      <w:rFonts w:ascii="Arial" w:hAnsi="Arial" w:cs="Arial"/>
-                      <w:sz w:val="20"/>
-                      <w:szCs w:val="20"/>
+                      <w:szCs w:val="24"/>
                     </w:rPr>
                   </w:r>
                 </w:p>
@@ -5005,44 +4725,27 @@
                   <w:pPr>
                     <w:pBdr/>
                     <w:tabs>
-                      <w:tab w:val="left" w:leader="none" w:pos="2828"/>
                       <w:tab w:val="left" w:leader="none" w:pos="9360"/>
                     </w:tabs>
                     <w:spacing/>
                     <w:ind/>
                     <w:rPr>
-                      <w:rFonts w:ascii="Arial" w:hAnsi="Arial" w:cs="Arial"/>
-                      <w:sz w:val="20"/>
-                      <w:szCs w:val="20"/>
+                      <w:szCs w:val="24"/>
                     </w:rPr>
                   </w:pPr>
                   <w:r>
                     <w:rPr>
-                      <w:rFonts w:ascii="Arial" w:hAnsi="Arial" w:cs="Arial"/>
-                      <w:sz w:val="20"/>
-                      <w:szCs w:val="20"/>
+                      <w:szCs w:val="24"/>
                     </w:rPr>
                   </w:r>
                   <w:r>
                     <w:rPr>
-                      <w:rFonts w:ascii="Arial" w:hAnsi="Arial" w:cs="Arial"/>
-                      <w:sz w:val="20"/>
-                      <w:szCs w:val="20"/>
+                      <w:szCs w:val="24"/>
                     </w:rPr>
                   </w:r>
                   <w:r>
                     <w:rPr>
-                      <w:rFonts w:ascii="Arial" w:hAnsi="Arial" w:cs="Arial"/>
-                      <w:sz w:val="20"/>
-                      <w:szCs w:val="20"/>
-                    </w:rPr>
-                    <w:tab/>
-                  </w:r>
-                  <w:r>
-                    <w:rPr>
-                      <w:rFonts w:ascii="Arial" w:hAnsi="Arial" w:cs="Arial"/>
-                      <w:sz w:val="20"/>
-                      <w:szCs w:val="20"/>
+                      <w:szCs w:val="24"/>
                     </w:rPr>
                   </w:r>
                 </w:p>
@@ -5052,8 +4755,11 @@
               <w:trPr/>
               <w:tc>
                 <w:tcPr>
-                  <w:shd w:val="clear" w:color="auto" w:fill="auto"/>
-                  <w:tcBorders/>
+                  <w:shd w:val="clear" w:color="ffffff" w:fill="ffffff"/>
+                  <w:tcBorders>
+                    <w:top w:val="single" w:color="000000" w:sz="4" w:space="0"/>
+                    <w:bottom w:val="single" w:color="000000" w:sz="4" w:space="0"/>
+                  </w:tcBorders>
                   <w:tcW w:w="4428" w:type="dxa"/>
                   <w:textDirection w:val="lrTb"/>
                   <w:noWrap w:val="false"/>
@@ -5067,46 +4773,58 @@
                     <w:spacing/>
                     <w:ind/>
                     <w:rPr>
-                      <w:rFonts w:ascii="Arial" w:hAnsi="Arial" w:cs="Arial"/>
-                      <w:sz w:val="20"/>
-                      <w:szCs w:val="20"/>
+                      <w:szCs w:val="24"/>
                     </w:rPr>
                   </w:pPr>
                   <w:r>
                     <w:rPr>
-                      <w:rFonts w:ascii="Arial" w:hAnsi="Arial" w:cs="Arial"/>
-                      <w:sz w:val="20"/>
-                      <w:szCs w:val="20"/>
+                      <w:szCs w:val="24"/>
                     </w:rPr>
-                    <w:t xml:space="preserve">Titl</w:t>
+                    <w:t xml:space="preserve">Printed Name</w:t>
                   </w:r>
                   <w:r>
                     <w:rPr>
-                      <w:rFonts w:ascii="Arial" w:hAnsi="Arial" w:cs="Arial"/>
-                      <w:sz w:val="20"/>
-                      <w:szCs w:val="20"/>
-                    </w:rPr>
-                    <w:t xml:space="preserve">e</w:t>
-                  </w:r>
-                  <w:r>
-                    <w:rPr>
-                      <w:rFonts w:ascii="Arial" w:hAnsi="Arial" w:cs="Arial"/>
-                      <w:sz w:val="20"/>
-                      <w:szCs w:val="20"/>
+                      <w:szCs w:val="24"/>
                     </w:rPr>
                   </w:r>
                   <w:r>
                     <w:rPr>
-                      <w:rFonts w:ascii="Arial" w:hAnsi="Arial" w:cs="Arial"/>
-                      <w:sz w:val="20"/>
-                      <w:szCs w:val="20"/>
+                      <w:szCs w:val="24"/>
+                    </w:rPr>
+                  </w:r>
+                </w:p>
+                <w:p>
+                  <w:pPr>
+                    <w:pBdr/>
+                    <w:tabs>
+                      <w:tab w:val="left" w:leader="none" w:pos="9360"/>
+                    </w:tabs>
+                    <w:spacing/>
+                    <w:ind/>
+                    <w:rPr>
+                      <w:szCs w:val="24"/>
+                    </w:rPr>
+                  </w:pPr>
+                  <w:r>
+                    <w:rPr>
+                      <w:szCs w:val="24"/>
+                    </w:rPr>
+                  </w:r>
+                  <w:r>
+                    <w:rPr>
+                      <w:szCs w:val="24"/>
+                    </w:rPr>
+                  </w:r>
+                  <w:r>
+                    <w:rPr>
+                      <w:szCs w:val="24"/>
                     </w:rPr>
                   </w:r>
                 </w:p>
               </w:tc>
               <w:tc>
                 <w:tcPr>
-                  <w:shd w:val="clear" w:color="auto" w:fill="auto"/>
+                  <w:shd w:val="clear" w:color="ffffff" w:fill="ffffff"/>
                   <w:tcBorders/>
                   <w:tcW w:w="720" w:type="dxa"/>
                   <w:textDirection w:val="lrTb"/>
@@ -5121,37 +4839,356 @@
                     <w:spacing/>
                     <w:ind/>
                     <w:rPr>
-                      <w:rFonts w:ascii="Arial" w:hAnsi="Arial" w:cs="Arial"/>
-                      <w:sz w:val="20"/>
-                      <w:szCs w:val="20"/>
+                      <w:szCs w:val="24"/>
                     </w:rPr>
                   </w:pPr>
                   <w:r>
                     <w:rPr>
-                      <w:rFonts w:ascii="Arial" w:hAnsi="Arial" w:cs="Arial"/>
-                      <w:sz w:val="20"/>
-                      <w:szCs w:val="20"/>
+                      <w:szCs w:val="24"/>
                     </w:rPr>
                   </w:r>
                   <w:r>
                     <w:rPr>
-                      <w:rFonts w:ascii="Arial" w:hAnsi="Arial" w:cs="Arial"/>
-                      <w:sz w:val="20"/>
-                      <w:szCs w:val="20"/>
+                      <w:szCs w:val="24"/>
                     </w:rPr>
                   </w:r>
                   <w:r>
                     <w:rPr>
-                      <w:rFonts w:ascii="Arial" w:hAnsi="Arial" w:cs="Arial"/>
-                      <w:sz w:val="20"/>
-                      <w:szCs w:val="20"/>
+                      <w:szCs w:val="24"/>
                     </w:rPr>
                   </w:r>
                 </w:p>
               </w:tc>
               <w:tc>
                 <w:tcPr>
-                  <w:shd w:val="clear" w:color="auto" w:fill="auto"/>
+                  <w:shd w:val="clear" w:color="ffffff" w:fill="ffffff"/>
+                  <w:tcBorders>
+                    <w:top w:val="single" w:color="000000" w:sz="4" w:space="0"/>
+                    <w:bottom w:val="single" w:color="000000" w:sz="4" w:space="0"/>
+                  </w:tcBorders>
+                  <w:tcW w:w="4440" w:type="dxa"/>
+                  <w:textDirection w:val="lrTb"/>
+                  <w:noWrap w:val="false"/>
+                </w:tcPr>
+                <w:p>
+                  <w:pPr>
+                    <w:pBdr/>
+                    <w:tabs>
+                      <w:tab w:val="left" w:leader="none" w:pos="9360"/>
+                    </w:tabs>
+                    <w:spacing/>
+                    <w:ind/>
+                    <w:rPr>
+                      <w:szCs w:val="24"/>
+                    </w:rPr>
+                  </w:pPr>
+                  <w:r>
+                    <w:rPr>
+                      <w:szCs w:val="24"/>
+                    </w:rPr>
+                    <w:t xml:space="preserve">Printed Name</w:t>
+                  </w:r>
+                  <w:r>
+                    <w:rPr>
+                      <w:szCs w:val="24"/>
+                    </w:rPr>
+                  </w:r>
+                  <w:r>
+                    <w:rPr>
+                      <w:szCs w:val="24"/>
+                    </w:rPr>
+                  </w:r>
+                </w:p>
+                <w:p>
+                  <w:pPr>
+                    <w:pBdr/>
+                    <w:tabs>
+                      <w:tab w:val="left" w:leader="none" w:pos="9360"/>
+                    </w:tabs>
+                    <w:spacing/>
+                    <w:ind/>
+                    <w:rPr>
+                      <w:szCs w:val="24"/>
+                    </w:rPr>
+                  </w:pPr>
+                  <w:r>
+                    <w:rPr>
+                      <w:szCs w:val="24"/>
+                    </w:rPr>
+                  </w:r>
+                  <w:r>
+                    <w:rPr>
+                      <w:szCs w:val="24"/>
+                    </w:rPr>
+                  </w:r>
+                  <w:r>
+                    <w:rPr>
+                      <w:szCs w:val="24"/>
+                    </w:rPr>
+                  </w:r>
+                </w:p>
+              </w:tc>
+            </w:tr>
+            <w:tr>
+              <w:trPr/>
+              <w:tc>
+                <w:tcPr>
+                  <w:shd w:val="clear" w:color="ffffff" w:fill="ffffff"/>
+                  <w:tcBorders>
+                    <w:top w:val="single" w:color="000000" w:sz="4" w:space="0"/>
+                    <w:bottom w:val="single" w:color="000000" w:sz="4" w:space="0"/>
+                  </w:tcBorders>
+                  <w:tcW w:w="4428" w:type="dxa"/>
+                  <w:textDirection w:val="lrTb"/>
+                  <w:noWrap w:val="false"/>
+                </w:tcPr>
+                <w:p>
+                  <w:pPr>
+                    <w:pBdr/>
+                    <w:tabs>
+                      <w:tab w:val="left" w:leader="none" w:pos="9360"/>
+                    </w:tabs>
+                    <w:spacing/>
+                    <w:ind/>
+                    <w:rPr>
+                      <w:szCs w:val="24"/>
+                    </w:rPr>
+                  </w:pPr>
+                  <w:r>
+                    <w:rPr>
+                      <w:szCs w:val="24"/>
+                    </w:rPr>
+                    <w:t xml:space="preserve">Title</w:t>
+                  </w:r>
+                  <w:r>
+                    <w:rPr>
+                      <w:szCs w:val="24"/>
+                    </w:rPr>
+                  </w:r>
+                  <w:r>
+                    <w:rPr>
+                      <w:szCs w:val="24"/>
+                    </w:rPr>
+                  </w:r>
+                </w:p>
+                <w:p>
+                  <w:pPr>
+                    <w:pBdr/>
+                    <w:tabs>
+                      <w:tab w:val="left" w:leader="none" w:pos="9360"/>
+                    </w:tabs>
+                    <w:spacing/>
+                    <w:ind/>
+                    <w:rPr>
+                      <w:szCs w:val="24"/>
+                    </w:rPr>
+                  </w:pPr>
+                  <w:r>
+                    <w:rPr>
+                      <w:szCs w:val="24"/>
+                    </w:rPr>
+                  </w:r>
+                  <w:r>
+                    <w:rPr>
+                      <w:szCs w:val="24"/>
+                    </w:rPr>
+                  </w:r>
+                  <w:r>
+                    <w:rPr>
+                      <w:szCs w:val="24"/>
+                    </w:rPr>
+                  </w:r>
+                </w:p>
+              </w:tc>
+              <w:tc>
+                <w:tcPr>
+                  <w:shd w:val="clear" w:color="ffffff" w:fill="ffffff"/>
+                  <w:tcBorders/>
+                  <w:tcW w:w="720" w:type="dxa"/>
+                  <w:textDirection w:val="lrTb"/>
+                  <w:noWrap w:val="false"/>
+                </w:tcPr>
+                <w:p>
+                  <w:pPr>
+                    <w:pBdr/>
+                    <w:tabs>
+                      <w:tab w:val="left" w:leader="none" w:pos="9360"/>
+                    </w:tabs>
+                    <w:spacing/>
+                    <w:ind/>
+                    <w:rPr>
+                      <w:szCs w:val="24"/>
+                    </w:rPr>
+                  </w:pPr>
+                  <w:r>
+                    <w:rPr>
+                      <w:szCs w:val="24"/>
+                    </w:rPr>
+                  </w:r>
+                  <w:r>
+                    <w:rPr>
+                      <w:szCs w:val="24"/>
+                    </w:rPr>
+                  </w:r>
+                  <w:r>
+                    <w:rPr>
+                      <w:szCs w:val="24"/>
+                    </w:rPr>
+                  </w:r>
+                </w:p>
+              </w:tc>
+              <w:tc>
+                <w:tcPr>
+                  <w:shd w:val="clear" w:color="ffffff" w:fill="ffffff"/>
+                  <w:tcBorders>
+                    <w:top w:val="single" w:color="000000" w:sz="4" w:space="0"/>
+                    <w:bottom w:val="single" w:color="000000" w:sz="4" w:space="0"/>
+                  </w:tcBorders>
+                  <w:tcW w:w="4440" w:type="dxa"/>
+                  <w:textDirection w:val="lrTb"/>
+                  <w:noWrap w:val="false"/>
+                </w:tcPr>
+                <w:p>
+                  <w:pPr>
+                    <w:pBdr/>
+                    <w:tabs>
+                      <w:tab w:val="left" w:leader="none" w:pos="9360"/>
+                    </w:tabs>
+                    <w:spacing/>
+                    <w:ind/>
+                    <w:rPr>
+                      <w:szCs w:val="24"/>
+                    </w:rPr>
+                  </w:pPr>
+                  <w:r>
+                    <w:rPr>
+                      <w:szCs w:val="24"/>
+                    </w:rPr>
+                    <w:t xml:space="preserve">Title</w:t>
+                  </w:r>
+                  <w:r>
+                    <w:rPr>
+                      <w:szCs w:val="24"/>
+                    </w:rPr>
+                  </w:r>
+                  <w:r>
+                    <w:rPr>
+                      <w:szCs w:val="24"/>
+                    </w:rPr>
+                  </w:r>
+                </w:p>
+                <w:p>
+                  <w:pPr>
+                    <w:pBdr/>
+                    <w:tabs>
+                      <w:tab w:val="left" w:leader="none" w:pos="9360"/>
+                    </w:tabs>
+                    <w:spacing/>
+                    <w:ind/>
+                    <w:rPr>
+                      <w:szCs w:val="24"/>
+                    </w:rPr>
+                  </w:pPr>
+                  <w:r>
+                    <w:rPr>
+                      <w:szCs w:val="24"/>
+                    </w:rPr>
+                  </w:r>
+                  <w:r>
+                    <w:rPr>
+                      <w:szCs w:val="24"/>
+                    </w:rPr>
+                  </w:r>
+                  <w:r>
+                    <w:rPr>
+                      <w:szCs w:val="24"/>
+                    </w:rPr>
+                  </w:r>
+                </w:p>
+              </w:tc>
+            </w:tr>
+            <w:tr>
+              <w:trPr/>
+              <w:tc>
+                <w:tcPr>
+                  <w:shd w:val="clear" w:color="ffffff" w:fill="ffffff"/>
+                  <w:tcBorders>
+                    <w:top w:val="single" w:color="000000" w:sz="4" w:space="0"/>
+                  </w:tcBorders>
+                  <w:tcW w:w="4428" w:type="dxa"/>
+                  <w:textDirection w:val="lrTb"/>
+                  <w:noWrap w:val="false"/>
+                </w:tcPr>
+                <w:p>
+                  <w:pPr>
+                    <w:pBdr/>
+                    <w:tabs>
+                      <w:tab w:val="left" w:leader="none" w:pos="9360"/>
+                    </w:tabs>
+                    <w:spacing/>
+                    <w:ind/>
+                    <w:rPr>
+                      <w:szCs w:val="24"/>
+                    </w:rPr>
+                  </w:pPr>
+                  <w:r>
+                    <w:rPr>
+                      <w:szCs w:val="24"/>
+                    </w:rPr>
+                    <w:t xml:space="preserve">Date</w:t>
+                  </w:r>
+                  <w:r>
+                    <w:rPr>
+                      <w:szCs w:val="24"/>
+                    </w:rPr>
+                  </w:r>
+                  <w:r>
+                    <w:rPr>
+                      <w:szCs w:val="24"/>
+                    </w:rPr>
+                  </w:r>
+                </w:p>
+              </w:tc>
+              <w:tc>
+                <w:tcPr>
+                  <w:shd w:val="clear" w:color="ffffff" w:fill="ffffff"/>
+                  <w:tcBorders/>
+                  <w:tcW w:w="720" w:type="dxa"/>
+                  <w:textDirection w:val="lrTb"/>
+                  <w:noWrap w:val="false"/>
+                </w:tcPr>
+                <w:p>
+                  <w:pPr>
+                    <w:pBdr/>
+                    <w:tabs>
+                      <w:tab w:val="left" w:leader="none" w:pos="9360"/>
+                    </w:tabs>
+                    <w:spacing/>
+                    <w:ind/>
+                    <w:rPr>
+                      <w:szCs w:val="24"/>
+                    </w:rPr>
+                  </w:pPr>
+                  <w:r>
+                    <w:rPr>
+                      <w:szCs w:val="24"/>
+                    </w:rPr>
+                  </w:r>
+                  <w:r>
+                    <w:rPr>
+                      <w:szCs w:val="24"/>
+                    </w:rPr>
+                  </w:r>
+                  <w:r>
+                    <w:rPr>
+                      <w:szCs w:val="24"/>
+                    </w:rPr>
+                  </w:r>
+                </w:p>
+              </w:tc>
+              <w:tc>
+                <w:tcPr>
+                  <w:shd w:val="clear" w:color="ffffff" w:fill="ffffff"/>
                   <w:tcBorders>
                     <w:top w:val="single" w:color="000000" w:sz="4" w:space="0"/>
                   </w:tcBorders>
@@ -5168,207 +5205,23 @@
                     <w:spacing/>
                     <w:ind/>
                     <w:rPr>
-                      <w:rFonts w:ascii="Arial" w:hAnsi="Arial" w:cs="Arial"/>
-                      <w:sz w:val="20"/>
-                      <w:szCs w:val="20"/>
+                      <w:szCs w:val="24"/>
                     </w:rPr>
                   </w:pPr>
                   <w:r>
                     <w:rPr>
-                      <w:rFonts w:ascii="Arial" w:hAnsi="Arial" w:cs="Arial"/>
-                      <w:sz w:val="20"/>
-                      <w:szCs w:val="20"/>
-                    </w:rPr>
-                    <w:t xml:space="preserve">Title</w:t>
-                  </w:r>
-                  <w:r>
-                    <w:rPr>
-                      <w:rFonts w:ascii="Arial" w:hAnsi="Arial" w:cs="Arial"/>
-                      <w:sz w:val="20"/>
-                      <w:szCs w:val="20"/>
-                    </w:rPr>
-                  </w:r>
-                  <w:r>
-                    <w:rPr>
-                      <w:rFonts w:ascii="Arial" w:hAnsi="Arial" w:cs="Arial"/>
-                      <w:sz w:val="20"/>
-                      <w:szCs w:val="20"/>
-                    </w:rPr>
-                  </w:r>
-                </w:p>
-                <w:p>
-                  <w:pPr>
-                    <w:pBdr/>
-                    <w:tabs>
-                      <w:tab w:val="left" w:leader="none" w:pos="9360"/>
-                    </w:tabs>
-                    <w:spacing/>
-                    <w:ind/>
-                    <w:rPr>
-                      <w:rFonts w:ascii="Arial" w:hAnsi="Arial" w:cs="Arial"/>
-                      <w:sz w:val="20"/>
-                      <w:szCs w:val="20"/>
-                    </w:rPr>
-                  </w:pPr>
-                  <w:r>
-                    <w:rPr>
-                      <w:rFonts w:ascii="Arial" w:hAnsi="Arial" w:cs="Arial"/>
-                      <w:sz w:val="20"/>
-                      <w:szCs w:val="20"/>
-                    </w:rPr>
-                  </w:r>
-                  <w:r>
-                    <w:rPr>
-                      <w:rFonts w:ascii="Arial" w:hAnsi="Arial" w:cs="Arial"/>
-                      <w:sz w:val="20"/>
-                      <w:szCs w:val="20"/>
-                    </w:rPr>
-                  </w:r>
-                  <w:r>
-                    <w:rPr>
-                      <w:rFonts w:ascii="Arial" w:hAnsi="Arial" w:cs="Arial"/>
-                      <w:sz w:val="20"/>
-                      <w:szCs w:val="20"/>
-                    </w:rPr>
-                  </w:r>
-                </w:p>
-              </w:tc>
-            </w:tr>
-            <w:tr>
-              <w:trPr/>
-              <w:tc>
-                <w:tcPr>
-                  <w:shd w:val="clear" w:color="auto" w:fill="auto"/>
-                  <w:tcBorders/>
-                  <w:tcW w:w="4428" w:type="dxa"/>
-                  <w:textDirection w:val="lrTb"/>
-                  <w:noWrap w:val="false"/>
-                </w:tcPr>
-                <w:p>
-                  <w:pPr>
-                    <w:pBdr/>
-                    <w:tabs>
-                      <w:tab w:val="left" w:leader="none" w:pos="9360"/>
-                    </w:tabs>
-                    <w:spacing/>
-                    <w:ind/>
-                    <w:rPr>
-                      <w:rFonts w:ascii="Arial" w:hAnsi="Arial" w:cs="Arial"/>
-                      <w:sz w:val="20"/>
-                      <w:szCs w:val="20"/>
-                    </w:rPr>
-                  </w:pPr>
-                  <w:r>
-                    <w:rPr>
-                      <w:rFonts w:ascii="Arial" w:hAnsi="Arial" w:cs="Arial"/>
-                      <w:sz w:val="20"/>
-                      <w:szCs w:val="20"/>
+                      <w:szCs w:val="24"/>
                     </w:rPr>
                     <w:t xml:space="preserve">Date</w:t>
                   </w:r>
                   <w:r>
                     <w:rPr>
-                      <w:rFonts w:ascii="Arial" w:hAnsi="Arial" w:cs="Arial"/>
-                      <w:sz w:val="20"/>
-                      <w:szCs w:val="20"/>
+                      <w:szCs w:val="24"/>
                     </w:rPr>
                   </w:r>
                   <w:r>
                     <w:rPr>
-                      <w:rFonts w:ascii="Arial" w:hAnsi="Arial" w:cs="Arial"/>
-                      <w:sz w:val="20"/>
-                      <w:szCs w:val="20"/>
-                    </w:rPr>
-                  </w:r>
-                </w:p>
-              </w:tc>
-              <w:tc>
-                <w:tcPr>
-                  <w:shd w:val="clear" w:color="auto" w:fill="auto"/>
-                  <w:tcBorders/>
-                  <w:tcW w:w="720" w:type="dxa"/>
-                  <w:textDirection w:val="lrTb"/>
-                  <w:noWrap w:val="false"/>
-                </w:tcPr>
-                <w:p>
-                  <w:pPr>
-                    <w:pBdr/>
-                    <w:tabs>
-                      <w:tab w:val="left" w:leader="none" w:pos="9360"/>
-                    </w:tabs>
-                    <w:spacing/>
-                    <w:ind/>
-                    <w:rPr>
-                      <w:rFonts w:ascii="Arial" w:hAnsi="Arial" w:cs="Arial"/>
-                      <w:sz w:val="20"/>
-                      <w:szCs w:val="20"/>
-                    </w:rPr>
-                  </w:pPr>
-                  <w:r>
-                    <w:rPr>
-                      <w:rFonts w:ascii="Arial" w:hAnsi="Arial" w:cs="Arial"/>
-                      <w:sz w:val="20"/>
-                      <w:szCs w:val="20"/>
-                    </w:rPr>
-                  </w:r>
-                  <w:r>
-                    <w:rPr>
-                      <w:rFonts w:ascii="Arial" w:hAnsi="Arial" w:cs="Arial"/>
-                      <w:sz w:val="20"/>
-                      <w:szCs w:val="20"/>
-                    </w:rPr>
-                  </w:r>
-                  <w:r>
-                    <w:rPr>
-                      <w:rFonts w:ascii="Arial" w:hAnsi="Arial" w:cs="Arial"/>
-                      <w:sz w:val="20"/>
-                      <w:szCs w:val="20"/>
-                    </w:rPr>
-                  </w:r>
-                </w:p>
-              </w:tc>
-              <w:tc>
-                <w:tcPr>
-                  <w:shd w:val="clear" w:color="auto" w:fill="auto"/>
-                  <w:tcBorders/>
-                  <w:tcW w:w="4440" w:type="dxa"/>
-                  <w:textDirection w:val="lrTb"/>
-                  <w:noWrap w:val="false"/>
-                </w:tcPr>
-                <w:p>
-                  <w:pPr>
-                    <w:pBdr/>
-                    <w:tabs>
-                      <w:tab w:val="left" w:leader="none" w:pos="9360"/>
-                    </w:tabs>
-                    <w:spacing/>
-                    <w:ind/>
-                    <w:rPr>
-                      <w:rFonts w:ascii="Arial" w:hAnsi="Arial" w:cs="Arial"/>
-                      <w:sz w:val="20"/>
-                      <w:szCs w:val="20"/>
-                    </w:rPr>
-                  </w:pPr>
-                  <w:r>
-                    <w:rPr>
-                      <w:rFonts w:ascii="Arial" w:hAnsi="Arial" w:cs="Arial"/>
-                      <w:sz w:val="20"/>
-                      <w:szCs w:val="20"/>
-                    </w:rPr>
-                    <w:t xml:space="preserve">Date</w:t>
-                  </w:r>
-                  <w:r>
-                    <w:rPr>
-                      <w:rFonts w:ascii="Arial" w:hAnsi="Arial" w:cs="Arial"/>
-                      <w:sz w:val="20"/>
-                      <w:szCs w:val="20"/>
-                    </w:rPr>
-                  </w:r>
-                  <w:r>
-                    <w:rPr>
-                      <w:rFonts w:ascii="Arial" w:hAnsi="Arial" w:cs="Arial"/>
-                      <w:sz w:val="20"/>
-                      <w:szCs w:val="20"/>
+                      <w:szCs w:val="24"/>
                     </w:rPr>
                   </w:r>
                 </w:p>
@@ -5380,15 +5233,40 @@
               <w:pBdr/>
               <w:spacing/>
               <w:ind/>
+              <w:jc w:val="left"/>
+              <w:rPr>
+                <w:szCs w:val="24"/>
+                <w:u w:val="single"/>
+              </w:rPr>
+            </w:pPr>
+            <w:r>
+              <w:rPr>
+                <w:szCs w:val="24"/>
+                <w:u w:val="single"/>
+              </w:rPr>
+            </w:r>
+            <w:r>
+              <w:rPr>
+                <w:szCs w:val="24"/>
+                <w:u w:val="single"/>
+              </w:rPr>
+            </w:r>
+            <w:r>
+              <w:rPr>
+                <w:szCs w:val="24"/>
+                <w:u w:val="single"/>
+              </w:rPr>
+            </w:r>
+          </w:p>
+          <w:p>
+            <w:pPr>
+              <w:pBdr/>
+              <w:spacing/>
+              <w:ind/>
               <w:rPr>
                 <w:rFonts w:ascii="Arial" w:hAnsi="Arial" w:eastAsia="Calibri" w:cs="Arial"/>
               </w:rPr>
             </w:pPr>
-            <w:r>
-              <w:rPr>
-                <w:rFonts w:ascii="Arial" w:hAnsi="Arial" w:eastAsia="Calibri" w:cs="Arial"/>
-              </w:rPr>
-            </w:r>
             <w:r>
               <w:rPr>
                 <w:rFonts w:ascii="Arial" w:hAnsi="Arial" w:eastAsia="Calibri" w:cs="Arial"/>
@@ -5409,11 +5287,6 @@
                 <w:rFonts w:ascii="Arial" w:hAnsi="Arial" w:eastAsia="Calibri" w:cs="Arial"/>
               </w:rPr>
             </w:pPr>
-            <w:r>
-              <w:rPr>
-                <w:rFonts w:ascii="Arial" w:hAnsi="Arial" w:eastAsia="Calibri" w:cs="Arial"/>
-              </w:rPr>
-            </w:r>
             <w:r>
               <w:rPr>
                 <w:rFonts w:ascii="Arial" w:hAnsi="Arial" w:eastAsia="Calibri" w:cs="Arial"/>
